--- a/Documentation/API Report.docx
+++ b/Documentation/API Report.docx
@@ -3,8 +3,252 @@
 <w:document xmlns:wpc="http://schemas.microsoft.com/office/word/2010/wordprocessingCanvas" xmlns:cx="http://schemas.microsoft.com/office/drawing/2014/chartex" xmlns:cx1="http://schemas.microsoft.com/office/drawing/2015/9/8/chartex" xmlns:cx2="http://schemas.microsoft.com/office/drawing/2015/10/21/chartex" xmlns:cx3="http://schemas.microsoft.com/office/drawing/2016/5/9/chartex" xmlns:cx4="http://schemas.microsoft.com/office/drawing/2016/5/10/chartex" xmlns:cx5="http://schemas.microsoft.com/office/drawing/2016/5/11/chartex" xmlns:cx6="http://schemas.microsoft.com/office/drawing/2016/5/12/chartex" xmlns:cx7="http://schemas.microsoft.com/office/drawing/2016/5/13/chartex" xmlns:cx8="http://schemas.microsoft.com/office/drawing/2016/5/14/chartex" xmlns:mc="http://schemas.openxmlformats.org/markup-compatibility/2006" xmlns:aink="http://schemas.microsoft.com/office/drawing/2016/ink" xmlns:am3d="http://schemas.microsoft.com/office/drawing/2017/model3d" xmlns:o="urn:schemas-microsoft-com:office:office" xmlns:r="http://schemas.openxmlformats.org/officeDocument/2006/relationships" xmlns:m="http://schemas.openxmlformats.org/officeDocument/2006/math" xmlns:v="urn:schemas-microsoft-com:vml" xmlns:wp14="http://schemas.microsoft.com/office/word/2010/wordprocessingDrawing" xmlns:wp="http://schemas.openxmlformats.org/drawingml/2006/wordprocessingDrawing" xmlns:w10="urn:schemas-microsoft-com:office:word" xmlns:w="http://schemas.openxmlformats.org/wordprocessingml/2006/main" xmlns:w14="http://schemas.microsoft.com/office/word/2010/wordml" xmlns:w15="http://schemas.microsoft.com/office/word/2012/wordml" xmlns:w16cid="http://schemas.microsoft.com/office/word/2016/wordml/cid" xmlns:w16se="http://schemas.microsoft.com/office/word/2015/wordml/symex" xmlns:wpg="http://schemas.microsoft.com/office/word/2010/wordprocessingGroup" xmlns:wpi="http://schemas.microsoft.com/office/word/2010/wordprocessingInk" xmlns:wne="http://schemas.microsoft.com/office/word/2006/wordml" xmlns:wps="http://schemas.microsoft.com/office/word/2010/wordprocessingShape" mc:Ignorable="w14 w15 w16se w16cid wp14">
   <w:body>
     <w:p>
+      <w:r>
+        <w:t>Functional requirements</w:t>
+      </w:r>
+    </w:p>
+    <w:p>
+      <w:pPr>
+        <w:pStyle w:val="ListParagraph"/>
+        <w:numPr>
+          <w:ilvl w:val="0"/>
+          <w:numId w:val="1"/>
+        </w:numPr>
+      </w:pPr>
+      <w:r>
+        <w:t xml:space="preserve">Students can register themselves with details including a </w:t>
+      </w:r>
+      <w:r>
+        <w:t>student</w:t>
+      </w:r>
+      <w:r>
+        <w:t xml:space="preserve"> ID, name, profession, email, affiliat</w:t>
+      </w:r>
+      <w:r>
+        <w:t xml:space="preserve">ed university, </w:t>
+      </w:r>
+      <w:r>
+        <w:t>password, etc.</w:t>
+      </w:r>
+    </w:p>
+    <w:p>
+      <w:pPr>
+        <w:pStyle w:val="ListParagraph"/>
+        <w:numPr>
+          <w:ilvl w:val="0"/>
+          <w:numId w:val="1"/>
+        </w:numPr>
+      </w:pPr>
+      <w:r>
+        <w:t>E</w:t>
+      </w:r>
+      <w:r>
+        <w:t>xperts</w:t>
+      </w:r>
+      <w:r>
+        <w:t xml:space="preserve"> can register themselves with details include national ID, name, profession, email, affiliated company, password and etc.</w:t>
+      </w:r>
+    </w:p>
+    <w:p>
+      <w:pPr>
+        <w:pStyle w:val="ListParagraph"/>
+        <w:numPr>
+          <w:ilvl w:val="0"/>
+          <w:numId w:val="1"/>
+        </w:numPr>
+      </w:pPr>
+      <w:r>
+        <w:t>Students or experts can update their profiles.</w:t>
+      </w:r>
+    </w:p>
+    <w:p>
+      <w:pPr>
+        <w:pStyle w:val="ListParagraph"/>
+        <w:numPr>
+          <w:ilvl w:val="0"/>
+          <w:numId w:val="1"/>
+        </w:numPr>
+      </w:pPr>
+      <w:r>
+        <w:t xml:space="preserve">Anyone who logged in can access member details when the id is known. </w:t>
+      </w:r>
+    </w:p>
+    <w:p>
+      <w:pPr>
+        <w:pStyle w:val="ListParagraph"/>
+        <w:numPr>
+          <w:ilvl w:val="0"/>
+          <w:numId w:val="1"/>
+        </w:numPr>
+      </w:pPr>
+      <w:r>
+        <w:t>An expert should be able to filter the students by category.</w:t>
+      </w:r>
+    </w:p>
+    <w:p>
+      <w:pPr>
+        <w:pStyle w:val="ListParagraph"/>
+        <w:numPr>
+          <w:ilvl w:val="0"/>
+          <w:numId w:val="1"/>
+        </w:numPr>
+      </w:pPr>
+      <w:r>
+        <w:t>The IPT manager can remove invalid members, students or experts</w:t>
+      </w:r>
+    </w:p>
+    <w:p>
+      <w:r>
+        <w:t>Non-functional Requirements</w:t>
+      </w:r>
+    </w:p>
+    <w:p/>
+    <w:p>
+      <w:r>
+        <w:t>Functionalities</w:t>
+      </w:r>
+    </w:p>
+    <w:p>
+      <w:r>
+        <w:t>From student aspect,</w:t>
+      </w:r>
+    </w:p>
+    <w:p>
+      <w:pPr>
+        <w:pStyle w:val="ListParagraph"/>
+        <w:numPr>
+          <w:ilvl w:val="0"/>
+          <w:numId w:val="2"/>
+        </w:numPr>
+      </w:pPr>
+      <w:r>
+        <w:t>Student can signup for the website by giving required details.</w:t>
+      </w:r>
+    </w:p>
+    <w:p>
+      <w:pPr>
+        <w:pStyle w:val="ListParagraph"/>
+        <w:numPr>
+          <w:ilvl w:val="0"/>
+          <w:numId w:val="2"/>
+        </w:numPr>
+      </w:pPr>
+      <w:r>
+        <w:t>They can sign in using username and password.</w:t>
+      </w:r>
+    </w:p>
+    <w:p>
+      <w:pPr>
+        <w:pStyle w:val="ListParagraph"/>
+        <w:numPr>
+          <w:ilvl w:val="0"/>
+          <w:numId w:val="2"/>
+        </w:numPr>
+      </w:pPr>
+      <w:r>
+        <w:t>Student can edit their profile info.</w:t>
+      </w:r>
+    </w:p>
+    <w:p>
+      <w:pPr>
+        <w:pStyle w:val="ListParagraph"/>
+        <w:numPr>
+          <w:ilvl w:val="0"/>
+          <w:numId w:val="2"/>
+        </w:numPr>
+      </w:pPr>
+      <w:r>
+        <w:t>Approved students can share their qualifications.</w:t>
+      </w:r>
+    </w:p>
+    <w:p/>
+    <w:p>
+      <w:r>
+        <w:t>From IT expert aspect,</w:t>
+      </w:r>
+    </w:p>
+    <w:p>
+      <w:pPr>
+        <w:pStyle w:val="ListParagraph"/>
+        <w:numPr>
+          <w:ilvl w:val="0"/>
+          <w:numId w:val="3"/>
+        </w:numPr>
+      </w:pPr>
+      <w:r>
+        <w:t>Any IT expert can sign up as expert by giving required details.</w:t>
+      </w:r>
+    </w:p>
+    <w:p>
+      <w:pPr>
+        <w:pStyle w:val="ListParagraph"/>
+        <w:numPr>
+          <w:ilvl w:val="0"/>
+          <w:numId w:val="3"/>
+        </w:numPr>
+      </w:pPr>
+      <w:r>
+        <w:t>They can sign in using username and password.</w:t>
+      </w:r>
+    </w:p>
+    <w:p>
+      <w:pPr>
+        <w:pStyle w:val="ListParagraph"/>
+        <w:numPr>
+          <w:ilvl w:val="0"/>
+          <w:numId w:val="3"/>
+        </w:numPr>
+      </w:pPr>
+      <w:r>
+        <w:t>Approved experts can filter by the category to find appropriate students and communicate with them.</w:t>
+      </w:r>
+    </w:p>
+    <w:p/>
+    <w:p>
+      <w:r>
+        <w:t>From IPT program manager aspect,</w:t>
+      </w:r>
+    </w:p>
+    <w:p>
+      <w:pPr>
+        <w:pStyle w:val="ListParagraph"/>
+        <w:numPr>
+          <w:ilvl w:val="0"/>
+          <w:numId w:val="4"/>
+        </w:numPr>
+      </w:pPr>
+      <w:r>
+        <w:t xml:space="preserve">IPT program manager can access the website by using username </w:t>
+      </w:r>
       <w:bookmarkStart w:id="0" w:name="_GoBack"/>
       <w:bookmarkEnd w:id="0"/>
+      <w:r>
+        <w:t>and password.</w:t>
+      </w:r>
+    </w:p>
+    <w:p>
+      <w:pPr>
+        <w:pStyle w:val="ListParagraph"/>
+        <w:numPr>
+          <w:ilvl w:val="0"/>
+          <w:numId w:val="4"/>
+        </w:numPr>
+      </w:pPr>
+      <w:r>
+        <w:t>They can see details about students.</w:t>
+      </w:r>
+    </w:p>
+    <w:p>
+      <w:pPr>
+        <w:pStyle w:val="ListParagraph"/>
+        <w:numPr>
+          <w:ilvl w:val="0"/>
+          <w:numId w:val="4"/>
+        </w:numPr>
+      </w:pPr>
+      <w:r>
+        <w:t>He/she can approve or reject any member.</w:t>
+      </w:r>
     </w:p>
     <w:sectPr>
       <w:pgSz w:w="11906" w:h="16838" w:code="9"/>
@@ -15,6 +259,448 @@
     </w:sectPr>
   </w:body>
 </w:document>
+</file>
+
+<file path=word/numbering.xml><?xml version="1.0" encoding="utf-8"?>
+<w:numbering xmlns:wpc="http://schemas.microsoft.com/office/word/2010/wordprocessingCanvas" xmlns:cx="http://schemas.microsoft.com/office/drawing/2014/chartex" xmlns:cx1="http://schemas.microsoft.com/office/drawing/2015/9/8/chartex" xmlns:cx2="http://schemas.microsoft.com/office/drawing/2015/10/21/chartex" xmlns:cx3="http://schemas.microsoft.com/office/drawing/2016/5/9/chartex" xmlns:cx4="http://schemas.microsoft.com/office/drawing/2016/5/10/chartex" xmlns:cx5="http://schemas.microsoft.com/office/drawing/2016/5/11/chartex" xmlns:cx6="http://schemas.microsoft.com/office/drawing/2016/5/12/chartex" xmlns:cx7="http://schemas.microsoft.com/office/drawing/2016/5/13/chartex" xmlns:cx8="http://schemas.microsoft.com/office/drawing/2016/5/14/chartex" xmlns:mc="http://schemas.openxmlformats.org/markup-compatibility/2006" xmlns:aink="http://schemas.microsoft.com/office/drawing/2016/ink" xmlns:am3d="http://schemas.microsoft.com/office/drawing/2017/model3d" xmlns:o="urn:schemas-microsoft-com:office:office" xmlns:r="http://schemas.openxmlformats.org/officeDocument/2006/relationships" xmlns:m="http://schemas.openxmlformats.org/officeDocument/2006/math" xmlns:v="urn:schemas-microsoft-com:vml" xmlns:wp14="http://schemas.microsoft.com/office/word/2010/wordprocessingDrawing" xmlns:wp="http://schemas.openxmlformats.org/drawingml/2006/wordprocessingDrawing" xmlns:w10="urn:schemas-microsoft-com:office:word" xmlns:w="http://schemas.openxmlformats.org/wordprocessingml/2006/main" xmlns:w14="http://schemas.microsoft.com/office/word/2010/wordml" xmlns:w15="http://schemas.microsoft.com/office/word/2012/wordml" xmlns:w16cid="http://schemas.microsoft.com/office/word/2016/wordml/cid" xmlns:w16se="http://schemas.microsoft.com/office/word/2015/wordml/symex" xmlns:wpg="http://schemas.microsoft.com/office/word/2010/wordprocessingGroup" xmlns:wpi="http://schemas.microsoft.com/office/word/2010/wordprocessingInk" xmlns:wne="http://schemas.microsoft.com/office/word/2006/wordml" xmlns:wps="http://schemas.microsoft.com/office/word/2010/wordprocessingShape" mc:Ignorable="w14 w15 w16se w16cid wp14">
+  <w:abstractNum w:abstractNumId="0" w15:restartNumberingAfterBreak="0">
+    <w:nsid w:val="00642A78"/>
+    <w:multiLevelType w:val="hybridMultilevel"/>
+    <w:tmpl w:val="00946E9C"/>
+    <w:lvl w:ilvl="0" w:tplc="04090001">
+      <w:start w:val="1"/>
+      <w:numFmt w:val="bullet"/>
+      <w:lvlText w:val=""/>
+      <w:lvlJc w:val="left"/>
+      <w:pPr>
+        <w:ind w:left="720" w:hanging="360"/>
+      </w:pPr>
+      <w:rPr>
+        <w:rFonts w:ascii="Symbol" w:hAnsi="Symbol" w:hint="default"/>
+      </w:rPr>
+    </w:lvl>
+    <w:lvl w:ilvl="1" w:tplc="04090003" w:tentative="1">
+      <w:start w:val="1"/>
+      <w:numFmt w:val="bullet"/>
+      <w:lvlText w:val="o"/>
+      <w:lvlJc w:val="left"/>
+      <w:pPr>
+        <w:ind w:left="1440" w:hanging="360"/>
+      </w:pPr>
+      <w:rPr>
+        <w:rFonts w:ascii="Courier New" w:hAnsi="Courier New" w:cs="Courier New" w:hint="default"/>
+      </w:rPr>
+    </w:lvl>
+    <w:lvl w:ilvl="2" w:tplc="04090005" w:tentative="1">
+      <w:start w:val="1"/>
+      <w:numFmt w:val="bullet"/>
+      <w:lvlText w:val=""/>
+      <w:lvlJc w:val="left"/>
+      <w:pPr>
+        <w:ind w:left="2160" w:hanging="360"/>
+      </w:pPr>
+      <w:rPr>
+        <w:rFonts w:ascii="Wingdings" w:hAnsi="Wingdings" w:hint="default"/>
+      </w:rPr>
+    </w:lvl>
+    <w:lvl w:ilvl="3" w:tplc="04090001" w:tentative="1">
+      <w:start w:val="1"/>
+      <w:numFmt w:val="bullet"/>
+      <w:lvlText w:val=""/>
+      <w:lvlJc w:val="left"/>
+      <w:pPr>
+        <w:ind w:left="2880" w:hanging="360"/>
+      </w:pPr>
+      <w:rPr>
+        <w:rFonts w:ascii="Symbol" w:hAnsi="Symbol" w:hint="default"/>
+      </w:rPr>
+    </w:lvl>
+    <w:lvl w:ilvl="4" w:tplc="04090003" w:tentative="1">
+      <w:start w:val="1"/>
+      <w:numFmt w:val="bullet"/>
+      <w:lvlText w:val="o"/>
+      <w:lvlJc w:val="left"/>
+      <w:pPr>
+        <w:ind w:left="3600" w:hanging="360"/>
+      </w:pPr>
+      <w:rPr>
+        <w:rFonts w:ascii="Courier New" w:hAnsi="Courier New" w:cs="Courier New" w:hint="default"/>
+      </w:rPr>
+    </w:lvl>
+    <w:lvl w:ilvl="5" w:tplc="04090005" w:tentative="1">
+      <w:start w:val="1"/>
+      <w:numFmt w:val="bullet"/>
+      <w:lvlText w:val=""/>
+      <w:lvlJc w:val="left"/>
+      <w:pPr>
+        <w:ind w:left="4320" w:hanging="360"/>
+      </w:pPr>
+      <w:rPr>
+        <w:rFonts w:ascii="Wingdings" w:hAnsi="Wingdings" w:hint="default"/>
+      </w:rPr>
+    </w:lvl>
+    <w:lvl w:ilvl="6" w:tplc="04090001" w:tentative="1">
+      <w:start w:val="1"/>
+      <w:numFmt w:val="bullet"/>
+      <w:lvlText w:val=""/>
+      <w:lvlJc w:val="left"/>
+      <w:pPr>
+        <w:ind w:left="5040" w:hanging="360"/>
+      </w:pPr>
+      <w:rPr>
+        <w:rFonts w:ascii="Symbol" w:hAnsi="Symbol" w:hint="default"/>
+      </w:rPr>
+    </w:lvl>
+    <w:lvl w:ilvl="7" w:tplc="04090003" w:tentative="1">
+      <w:start w:val="1"/>
+      <w:numFmt w:val="bullet"/>
+      <w:lvlText w:val="o"/>
+      <w:lvlJc w:val="left"/>
+      <w:pPr>
+        <w:ind w:left="5760" w:hanging="360"/>
+      </w:pPr>
+      <w:rPr>
+        <w:rFonts w:ascii="Courier New" w:hAnsi="Courier New" w:cs="Courier New" w:hint="default"/>
+      </w:rPr>
+    </w:lvl>
+    <w:lvl w:ilvl="8" w:tplc="04090005" w:tentative="1">
+      <w:start w:val="1"/>
+      <w:numFmt w:val="bullet"/>
+      <w:lvlText w:val=""/>
+      <w:lvlJc w:val="left"/>
+      <w:pPr>
+        <w:ind w:left="6480" w:hanging="360"/>
+      </w:pPr>
+      <w:rPr>
+        <w:rFonts w:ascii="Wingdings" w:hAnsi="Wingdings" w:hint="default"/>
+      </w:rPr>
+    </w:lvl>
+  </w:abstractNum>
+  <w:abstractNum w:abstractNumId="1" w15:restartNumberingAfterBreak="0">
+    <w:nsid w:val="2CEC052B"/>
+    <w:multiLevelType w:val="hybridMultilevel"/>
+    <w:tmpl w:val="DD04A528"/>
+    <w:lvl w:ilvl="0" w:tplc="04090011">
+      <w:start w:val="1"/>
+      <w:numFmt w:val="decimal"/>
+      <w:lvlText w:val="%1)"/>
+      <w:lvlJc w:val="left"/>
+      <w:pPr>
+        <w:ind w:left="1440" w:hanging="360"/>
+      </w:pPr>
+    </w:lvl>
+    <w:lvl w:ilvl="1" w:tplc="04090019" w:tentative="1">
+      <w:start w:val="1"/>
+      <w:numFmt w:val="lowerLetter"/>
+      <w:lvlText w:val="%2."/>
+      <w:lvlJc w:val="left"/>
+      <w:pPr>
+        <w:ind w:left="2160" w:hanging="360"/>
+      </w:pPr>
+    </w:lvl>
+    <w:lvl w:ilvl="2" w:tplc="0409001B" w:tentative="1">
+      <w:start w:val="1"/>
+      <w:numFmt w:val="lowerRoman"/>
+      <w:lvlText w:val="%3."/>
+      <w:lvlJc w:val="right"/>
+      <w:pPr>
+        <w:ind w:left="2880" w:hanging="180"/>
+      </w:pPr>
+    </w:lvl>
+    <w:lvl w:ilvl="3" w:tplc="0409000F" w:tentative="1">
+      <w:start w:val="1"/>
+      <w:numFmt w:val="decimal"/>
+      <w:lvlText w:val="%4."/>
+      <w:lvlJc w:val="left"/>
+      <w:pPr>
+        <w:ind w:left="3600" w:hanging="360"/>
+      </w:pPr>
+    </w:lvl>
+    <w:lvl w:ilvl="4" w:tplc="04090019" w:tentative="1">
+      <w:start w:val="1"/>
+      <w:numFmt w:val="lowerLetter"/>
+      <w:lvlText w:val="%5."/>
+      <w:lvlJc w:val="left"/>
+      <w:pPr>
+        <w:ind w:left="4320" w:hanging="360"/>
+      </w:pPr>
+    </w:lvl>
+    <w:lvl w:ilvl="5" w:tplc="0409001B" w:tentative="1">
+      <w:start w:val="1"/>
+      <w:numFmt w:val="lowerRoman"/>
+      <w:lvlText w:val="%6."/>
+      <w:lvlJc w:val="right"/>
+      <w:pPr>
+        <w:ind w:left="5040" w:hanging="180"/>
+      </w:pPr>
+    </w:lvl>
+    <w:lvl w:ilvl="6" w:tplc="0409000F" w:tentative="1">
+      <w:start w:val="1"/>
+      <w:numFmt w:val="decimal"/>
+      <w:lvlText w:val="%7."/>
+      <w:lvlJc w:val="left"/>
+      <w:pPr>
+        <w:ind w:left="5760" w:hanging="360"/>
+      </w:pPr>
+    </w:lvl>
+    <w:lvl w:ilvl="7" w:tplc="04090019" w:tentative="1">
+      <w:start w:val="1"/>
+      <w:numFmt w:val="lowerLetter"/>
+      <w:lvlText w:val="%8."/>
+      <w:lvlJc w:val="left"/>
+      <w:pPr>
+        <w:ind w:left="6480" w:hanging="360"/>
+      </w:pPr>
+    </w:lvl>
+    <w:lvl w:ilvl="8" w:tplc="0409001B" w:tentative="1">
+      <w:start w:val="1"/>
+      <w:numFmt w:val="lowerRoman"/>
+      <w:lvlText w:val="%9."/>
+      <w:lvlJc w:val="right"/>
+      <w:pPr>
+        <w:ind w:left="7200" w:hanging="180"/>
+      </w:pPr>
+    </w:lvl>
+  </w:abstractNum>
+  <w:abstractNum w:abstractNumId="2" w15:restartNumberingAfterBreak="0">
+    <w:nsid w:val="66D244A2"/>
+    <w:multiLevelType w:val="hybridMultilevel"/>
+    <w:tmpl w:val="9B48C15C"/>
+    <w:lvl w:ilvl="0" w:tplc="04090001">
+      <w:start w:val="1"/>
+      <w:numFmt w:val="bullet"/>
+      <w:lvlText w:val=""/>
+      <w:lvlJc w:val="left"/>
+      <w:pPr>
+        <w:ind w:left="765" w:hanging="360"/>
+      </w:pPr>
+      <w:rPr>
+        <w:rFonts w:ascii="Symbol" w:hAnsi="Symbol" w:hint="default"/>
+      </w:rPr>
+    </w:lvl>
+    <w:lvl w:ilvl="1" w:tplc="04090003" w:tentative="1">
+      <w:start w:val="1"/>
+      <w:numFmt w:val="bullet"/>
+      <w:lvlText w:val="o"/>
+      <w:lvlJc w:val="left"/>
+      <w:pPr>
+        <w:ind w:left="1485" w:hanging="360"/>
+      </w:pPr>
+      <w:rPr>
+        <w:rFonts w:ascii="Courier New" w:hAnsi="Courier New" w:cs="Courier New" w:hint="default"/>
+      </w:rPr>
+    </w:lvl>
+    <w:lvl w:ilvl="2" w:tplc="04090005" w:tentative="1">
+      <w:start w:val="1"/>
+      <w:numFmt w:val="bullet"/>
+      <w:lvlText w:val=""/>
+      <w:lvlJc w:val="left"/>
+      <w:pPr>
+        <w:ind w:left="2205" w:hanging="360"/>
+      </w:pPr>
+      <w:rPr>
+        <w:rFonts w:ascii="Wingdings" w:hAnsi="Wingdings" w:hint="default"/>
+      </w:rPr>
+    </w:lvl>
+    <w:lvl w:ilvl="3" w:tplc="04090001" w:tentative="1">
+      <w:start w:val="1"/>
+      <w:numFmt w:val="bullet"/>
+      <w:lvlText w:val=""/>
+      <w:lvlJc w:val="left"/>
+      <w:pPr>
+        <w:ind w:left="2925" w:hanging="360"/>
+      </w:pPr>
+      <w:rPr>
+        <w:rFonts w:ascii="Symbol" w:hAnsi="Symbol" w:hint="default"/>
+      </w:rPr>
+    </w:lvl>
+    <w:lvl w:ilvl="4" w:tplc="04090003" w:tentative="1">
+      <w:start w:val="1"/>
+      <w:numFmt w:val="bullet"/>
+      <w:lvlText w:val="o"/>
+      <w:lvlJc w:val="left"/>
+      <w:pPr>
+        <w:ind w:left="3645" w:hanging="360"/>
+      </w:pPr>
+      <w:rPr>
+        <w:rFonts w:ascii="Courier New" w:hAnsi="Courier New" w:cs="Courier New" w:hint="default"/>
+      </w:rPr>
+    </w:lvl>
+    <w:lvl w:ilvl="5" w:tplc="04090005" w:tentative="1">
+      <w:start w:val="1"/>
+      <w:numFmt w:val="bullet"/>
+      <w:lvlText w:val=""/>
+      <w:lvlJc w:val="left"/>
+      <w:pPr>
+        <w:ind w:left="4365" w:hanging="360"/>
+      </w:pPr>
+      <w:rPr>
+        <w:rFonts w:ascii="Wingdings" w:hAnsi="Wingdings" w:hint="default"/>
+      </w:rPr>
+    </w:lvl>
+    <w:lvl w:ilvl="6" w:tplc="04090001" w:tentative="1">
+      <w:start w:val="1"/>
+      <w:numFmt w:val="bullet"/>
+      <w:lvlText w:val=""/>
+      <w:lvlJc w:val="left"/>
+      <w:pPr>
+        <w:ind w:left="5085" w:hanging="360"/>
+      </w:pPr>
+      <w:rPr>
+        <w:rFonts w:ascii="Symbol" w:hAnsi="Symbol" w:hint="default"/>
+      </w:rPr>
+    </w:lvl>
+    <w:lvl w:ilvl="7" w:tplc="04090003" w:tentative="1">
+      <w:start w:val="1"/>
+      <w:numFmt w:val="bullet"/>
+      <w:lvlText w:val="o"/>
+      <w:lvlJc w:val="left"/>
+      <w:pPr>
+        <w:ind w:left="5805" w:hanging="360"/>
+      </w:pPr>
+      <w:rPr>
+        <w:rFonts w:ascii="Courier New" w:hAnsi="Courier New" w:cs="Courier New" w:hint="default"/>
+      </w:rPr>
+    </w:lvl>
+    <w:lvl w:ilvl="8" w:tplc="04090005" w:tentative="1">
+      <w:start w:val="1"/>
+      <w:numFmt w:val="bullet"/>
+      <w:lvlText w:val=""/>
+      <w:lvlJc w:val="left"/>
+      <w:pPr>
+        <w:ind w:left="6525" w:hanging="360"/>
+      </w:pPr>
+      <w:rPr>
+        <w:rFonts w:ascii="Wingdings" w:hAnsi="Wingdings" w:hint="default"/>
+      </w:rPr>
+    </w:lvl>
+  </w:abstractNum>
+  <w:abstractNum w:abstractNumId="3" w15:restartNumberingAfterBreak="0">
+    <w:nsid w:val="7BD61FCE"/>
+    <w:multiLevelType w:val="hybridMultilevel"/>
+    <w:tmpl w:val="9940B6C6"/>
+    <w:lvl w:ilvl="0" w:tplc="04090001">
+      <w:start w:val="1"/>
+      <w:numFmt w:val="bullet"/>
+      <w:lvlText w:val=""/>
+      <w:lvlJc w:val="left"/>
+      <w:pPr>
+        <w:ind w:left="720" w:hanging="360"/>
+      </w:pPr>
+      <w:rPr>
+        <w:rFonts w:ascii="Symbol" w:hAnsi="Symbol" w:hint="default"/>
+      </w:rPr>
+    </w:lvl>
+    <w:lvl w:ilvl="1" w:tplc="04090003" w:tentative="1">
+      <w:start w:val="1"/>
+      <w:numFmt w:val="bullet"/>
+      <w:lvlText w:val="o"/>
+      <w:lvlJc w:val="left"/>
+      <w:pPr>
+        <w:ind w:left="1440" w:hanging="360"/>
+      </w:pPr>
+      <w:rPr>
+        <w:rFonts w:ascii="Courier New" w:hAnsi="Courier New" w:cs="Courier New" w:hint="default"/>
+      </w:rPr>
+    </w:lvl>
+    <w:lvl w:ilvl="2" w:tplc="04090005" w:tentative="1">
+      <w:start w:val="1"/>
+      <w:numFmt w:val="bullet"/>
+      <w:lvlText w:val=""/>
+      <w:lvlJc w:val="left"/>
+      <w:pPr>
+        <w:ind w:left="2160" w:hanging="360"/>
+      </w:pPr>
+      <w:rPr>
+        <w:rFonts w:ascii="Wingdings" w:hAnsi="Wingdings" w:hint="default"/>
+      </w:rPr>
+    </w:lvl>
+    <w:lvl w:ilvl="3" w:tplc="04090001" w:tentative="1">
+      <w:start w:val="1"/>
+      <w:numFmt w:val="bullet"/>
+      <w:lvlText w:val=""/>
+      <w:lvlJc w:val="left"/>
+      <w:pPr>
+        <w:ind w:left="2880" w:hanging="360"/>
+      </w:pPr>
+      <w:rPr>
+        <w:rFonts w:ascii="Symbol" w:hAnsi="Symbol" w:hint="default"/>
+      </w:rPr>
+    </w:lvl>
+    <w:lvl w:ilvl="4" w:tplc="04090003" w:tentative="1">
+      <w:start w:val="1"/>
+      <w:numFmt w:val="bullet"/>
+      <w:lvlText w:val="o"/>
+      <w:lvlJc w:val="left"/>
+      <w:pPr>
+        <w:ind w:left="3600" w:hanging="360"/>
+      </w:pPr>
+      <w:rPr>
+        <w:rFonts w:ascii="Courier New" w:hAnsi="Courier New" w:cs="Courier New" w:hint="default"/>
+      </w:rPr>
+    </w:lvl>
+    <w:lvl w:ilvl="5" w:tplc="04090005" w:tentative="1">
+      <w:start w:val="1"/>
+      <w:numFmt w:val="bullet"/>
+      <w:lvlText w:val=""/>
+      <w:lvlJc w:val="left"/>
+      <w:pPr>
+        <w:ind w:left="4320" w:hanging="360"/>
+      </w:pPr>
+      <w:rPr>
+        <w:rFonts w:ascii="Wingdings" w:hAnsi="Wingdings" w:hint="default"/>
+      </w:rPr>
+    </w:lvl>
+    <w:lvl w:ilvl="6" w:tplc="04090001" w:tentative="1">
+      <w:start w:val="1"/>
+      <w:numFmt w:val="bullet"/>
+      <w:lvlText w:val=""/>
+      <w:lvlJc w:val="left"/>
+      <w:pPr>
+        <w:ind w:left="5040" w:hanging="360"/>
+      </w:pPr>
+      <w:rPr>
+        <w:rFonts w:ascii="Symbol" w:hAnsi="Symbol" w:hint="default"/>
+      </w:rPr>
+    </w:lvl>
+    <w:lvl w:ilvl="7" w:tplc="04090003" w:tentative="1">
+      <w:start w:val="1"/>
+      <w:numFmt w:val="bullet"/>
+      <w:lvlText w:val="o"/>
+      <w:lvlJc w:val="left"/>
+      <w:pPr>
+        <w:ind w:left="5760" w:hanging="360"/>
+      </w:pPr>
+      <w:rPr>
+        <w:rFonts w:ascii="Courier New" w:hAnsi="Courier New" w:cs="Courier New" w:hint="default"/>
+      </w:rPr>
+    </w:lvl>
+    <w:lvl w:ilvl="8" w:tplc="04090005" w:tentative="1">
+      <w:start w:val="1"/>
+      <w:numFmt w:val="bullet"/>
+      <w:lvlText w:val=""/>
+      <w:lvlJc w:val="left"/>
+      <w:pPr>
+        <w:ind w:left="6480" w:hanging="360"/>
+      </w:pPr>
+      <w:rPr>
+        <w:rFonts w:ascii="Wingdings" w:hAnsi="Wingdings" w:hint="default"/>
+      </w:rPr>
+    </w:lvl>
+  </w:abstractNum>
+  <w:num w:numId="1">
+    <w:abstractNumId w:val="1"/>
+  </w:num>
+  <w:num w:numId="2">
+    <w:abstractNumId w:val="0"/>
+  </w:num>
+  <w:num w:numId="3">
+    <w:abstractNumId w:val="3"/>
+  </w:num>
+  <w:num w:numId="4">
+    <w:abstractNumId w:val="2"/>
+  </w:num>
+</w:numbering>
 </file>
 
 <file path=word/styles.xml><?xml version="1.0" encoding="utf-8"?>
@@ -443,6 +1129,17 @@
     <w:semiHidden/>
     <w:unhideWhenUsed/>
   </w:style>
+  <w:style w:type="paragraph" w:styleId="ListParagraph">
+    <w:name w:val="List Paragraph"/>
+    <w:basedOn w:val="Normal"/>
+    <w:uiPriority w:val="34"/>
+    <w:qFormat/>
+    <w:rsid w:val="003855EF"/>
+    <w:pPr>
+      <w:ind w:left="720"/>
+      <w:contextualSpacing/>
+    </w:pPr>
+  </w:style>
 </w:styles>
 </file>
 

--- a/Documentation/API Report.docx
+++ b/Documentation/API Report.docx
@@ -2,6 +2,206 @@
 <file path=word/document.xml><?xml version="1.0" encoding="utf-8"?>
 <w:document xmlns:wpc="http://schemas.microsoft.com/office/word/2010/wordprocessingCanvas" xmlns:cx="http://schemas.microsoft.com/office/drawing/2014/chartex" xmlns:cx1="http://schemas.microsoft.com/office/drawing/2015/9/8/chartex" xmlns:cx2="http://schemas.microsoft.com/office/drawing/2015/10/21/chartex" xmlns:cx3="http://schemas.microsoft.com/office/drawing/2016/5/9/chartex" xmlns:cx4="http://schemas.microsoft.com/office/drawing/2016/5/10/chartex" xmlns:cx5="http://schemas.microsoft.com/office/drawing/2016/5/11/chartex" xmlns:cx6="http://schemas.microsoft.com/office/drawing/2016/5/12/chartex" xmlns:cx7="http://schemas.microsoft.com/office/drawing/2016/5/13/chartex" xmlns:cx8="http://schemas.microsoft.com/office/drawing/2016/5/14/chartex" xmlns:mc="http://schemas.openxmlformats.org/markup-compatibility/2006" xmlns:aink="http://schemas.microsoft.com/office/drawing/2016/ink" xmlns:am3d="http://schemas.microsoft.com/office/drawing/2017/model3d" xmlns:o="urn:schemas-microsoft-com:office:office" xmlns:r="http://schemas.openxmlformats.org/officeDocument/2006/relationships" xmlns:m="http://schemas.openxmlformats.org/officeDocument/2006/math" xmlns:v="urn:schemas-microsoft-com:vml" xmlns:wp14="http://schemas.microsoft.com/office/word/2010/wordprocessingDrawing" xmlns:wp="http://schemas.openxmlformats.org/drawingml/2006/wordprocessingDrawing" xmlns:w10="urn:schemas-microsoft-com:office:word" xmlns:w="http://schemas.openxmlformats.org/wordprocessingml/2006/main" xmlns:w14="http://schemas.microsoft.com/office/word/2010/wordml" xmlns:w15="http://schemas.microsoft.com/office/word/2012/wordml" xmlns:w16cid="http://schemas.microsoft.com/office/word/2016/wordml/cid" xmlns:w16se="http://schemas.microsoft.com/office/word/2015/wordml/symex" xmlns:wpg="http://schemas.microsoft.com/office/word/2010/wordprocessingGroup" xmlns:wpi="http://schemas.microsoft.com/office/word/2010/wordprocessingInk" xmlns:wne="http://schemas.microsoft.com/office/word/2006/wordml" xmlns:wps="http://schemas.microsoft.com/office/word/2010/wordprocessingShape" mc:Ignorable="w14 w15 w16se w16cid wp14">
   <w:body>
+    <w:p>
+      <w:r>
+        <w:t>Acknowledgment</w:t>
+      </w:r>
+    </w:p>
+    <w:p>
+      <w:r>
+        <w:t>Project identification</w:t>
+      </w:r>
+    </w:p>
+    <w:p>
+      <w:pPr>
+        <w:ind w:firstLine="720"/>
+      </w:pPr>
+      <w:r>
+        <w:t>Introduction</w:t>
+      </w:r>
+    </w:p>
+    <w:p>
+      <w:pPr>
+        <w:ind w:firstLine="720"/>
+      </w:pPr>
+      <w:r>
+        <w:t>Project Goals</w:t>
+      </w:r>
+    </w:p>
+    <w:p>
+      <w:pPr>
+        <w:ind w:firstLine="720"/>
+      </w:pPr>
+      <w:r>
+        <w:t>Project Objectives</w:t>
+      </w:r>
+    </w:p>
+    <w:p>
+      <w:pPr>
+        <w:ind w:firstLine="720"/>
+      </w:pPr>
+    </w:p>
+    <w:p>
+      <w:r>
+        <w:t>P</w:t>
+      </w:r>
+      <w:r>
+        <w:t>lanning</w:t>
+      </w:r>
+    </w:p>
+    <w:p>
+      <w:r>
+        <w:tab/>
+      </w:r>
+    </w:p>
+    <w:p>
+      <w:r>
+        <w:t>Analyze</w:t>
+      </w:r>
+    </w:p>
+    <w:p>
+      <w:r>
+        <w:tab/>
+        <w:t>Functionalities</w:t>
+      </w:r>
+    </w:p>
+    <w:p>
+      <w:r>
+        <w:tab/>
+        <w:t>Requirement Analysis</w:t>
+      </w:r>
+    </w:p>
+    <w:p>
+      <w:r>
+        <w:tab/>
+      </w:r>
+      <w:r>
+        <w:tab/>
+        <w:t>Functional Requirement</w:t>
+      </w:r>
+    </w:p>
+    <w:p>
+      <w:r>
+        <w:tab/>
+      </w:r>
+      <w:r>
+        <w:tab/>
+        <w:t>Non-Functional Requirements</w:t>
+      </w:r>
+    </w:p>
+    <w:p/>
+    <w:p>
+      <w:r>
+        <w:t>Designing</w:t>
+      </w:r>
+    </w:p>
+    <w:p>
+      <w:r>
+        <w:tab/>
+        <w:t>Architecture Diagram</w:t>
+      </w:r>
+    </w:p>
+    <w:p>
+      <w:r>
+        <w:tab/>
+        <w:t>Use Case Diagram</w:t>
+      </w:r>
+    </w:p>
+    <w:p>
+      <w:r>
+        <w:tab/>
+      </w:r>
+      <w:r>
+        <w:t>Class Diagram</w:t>
+      </w:r>
+    </w:p>
+    <w:p>
+      <w:r>
+        <w:tab/>
+        <w:t>Database Design</w:t>
+      </w:r>
+    </w:p>
+    <w:p>
+      <w:r>
+        <w:tab/>
+      </w:r>
+      <w:r>
+        <w:tab/>
+        <w:t>Extended Entity Relationship Diagram</w:t>
+      </w:r>
+    </w:p>
+    <w:p>
+      <w:r>
+        <w:tab/>
+      </w:r>
+      <w:r>
+        <w:tab/>
+        <w:t>Relational Mapping</w:t>
+      </w:r>
+    </w:p>
+    <w:p>
+      <w:r>
+        <w:tab/>
+      </w:r>
+      <w:r>
+        <w:tab/>
+        <w:t>Normalization</w:t>
+      </w:r>
+    </w:p>
+    <w:p>
+      <w:r>
+        <w:tab/>
+      </w:r>
+    </w:p>
+    <w:p>
+      <w:r>
+        <w:t>Implementation</w:t>
+      </w:r>
+    </w:p>
+    <w:p>
+      <w:r>
+        <w:tab/>
+        <w:t>Technology Used</w:t>
+      </w:r>
+    </w:p>
+    <w:p>
+      <w:r>
+        <w:tab/>
+        <w:t>Why We Used?</w:t>
+      </w:r>
+    </w:p>
+    <w:p>
+      <w:r>
+        <w:tab/>
+      </w:r>
+      <w:r>
+        <w:t>API</w:t>
+      </w:r>
+    </w:p>
+    <w:p>
+      <w:r>
+        <w:tab/>
+        <w:t>How We Secure API</w:t>
+      </w:r>
+    </w:p>
+    <w:p>
+      <w:r>
+        <w:t>Testing</w:t>
+      </w:r>
+    </w:p>
+    <w:p/>
+    <w:p>
+      <w:r>
+        <w:t>API Documentation</w:t>
+      </w:r>
+    </w:p>
+    <w:p>
+      <w:r>
+        <w:lastRenderedPageBreak/>
+        <w:t>Contribution</w:t>
+      </w:r>
+    </w:p>
+    <w:p/>
     <w:p>
       <w:r>
         <w:t>Functional requirements</w:t>
@@ -40,13 +240,7 @@
         </w:numPr>
       </w:pPr>
       <w:r>
-        <w:t>E</w:t>
-      </w:r>
-      <w:r>
-        <w:t>xperts</w:t>
-      </w:r>
-      <w:r>
-        <w:t xml:space="preserve"> can register themselves with details include national ID, name, profession, email, affiliated company, password and etc.</w:t>
+        <w:t>Experts can register themselves with details include national ID, name, profession, email, affiliated company, password and etc.</w:t>
       </w:r>
     </w:p>
     <w:p>
@@ -218,12 +412,7 @@
         </w:numPr>
       </w:pPr>
       <w:r>
-        <w:t xml:space="preserve">IPT program manager can access the website by using username </w:t>
-      </w:r>
-      <w:bookmarkStart w:id="0" w:name="_GoBack"/>
-      <w:bookmarkEnd w:id="0"/>
-      <w:r>
-        <w:t>and password.</w:t>
+        <w:t>IPT program manager can access the website by using username and password.</w:t>
       </w:r>
     </w:p>
     <w:p>

--- a/Documentation/API Report.docx
+++ b/Documentation/API Report.docx
@@ -3,210 +3,779 @@
 <w:document xmlns:wpc="http://schemas.microsoft.com/office/word/2010/wordprocessingCanvas" xmlns:cx="http://schemas.microsoft.com/office/drawing/2014/chartex" xmlns:cx1="http://schemas.microsoft.com/office/drawing/2015/9/8/chartex" xmlns:cx2="http://schemas.microsoft.com/office/drawing/2015/10/21/chartex" xmlns:cx3="http://schemas.microsoft.com/office/drawing/2016/5/9/chartex" xmlns:cx4="http://schemas.microsoft.com/office/drawing/2016/5/10/chartex" xmlns:cx5="http://schemas.microsoft.com/office/drawing/2016/5/11/chartex" xmlns:cx6="http://schemas.microsoft.com/office/drawing/2016/5/12/chartex" xmlns:cx7="http://schemas.microsoft.com/office/drawing/2016/5/13/chartex" xmlns:cx8="http://schemas.microsoft.com/office/drawing/2016/5/14/chartex" xmlns:mc="http://schemas.openxmlformats.org/markup-compatibility/2006" xmlns:aink="http://schemas.microsoft.com/office/drawing/2016/ink" xmlns:am3d="http://schemas.microsoft.com/office/drawing/2017/model3d" xmlns:o="urn:schemas-microsoft-com:office:office" xmlns:r="http://schemas.openxmlformats.org/officeDocument/2006/relationships" xmlns:m="http://schemas.openxmlformats.org/officeDocument/2006/math" xmlns:v="urn:schemas-microsoft-com:vml" xmlns:wp14="http://schemas.microsoft.com/office/word/2010/wordprocessingDrawing" xmlns:wp="http://schemas.openxmlformats.org/drawingml/2006/wordprocessingDrawing" xmlns:w10="urn:schemas-microsoft-com:office:word" xmlns:w="http://schemas.openxmlformats.org/wordprocessingml/2006/main" xmlns:w14="http://schemas.microsoft.com/office/word/2010/wordml" xmlns:w15="http://schemas.microsoft.com/office/word/2012/wordml" xmlns:w16cid="http://schemas.microsoft.com/office/word/2016/wordml/cid" xmlns:w16se="http://schemas.microsoft.com/office/word/2015/wordml/symex" xmlns:wpg="http://schemas.microsoft.com/office/word/2010/wordprocessingGroup" xmlns:wpi="http://schemas.microsoft.com/office/word/2010/wordprocessingInk" xmlns:wne="http://schemas.microsoft.com/office/word/2006/wordml" xmlns:wps="http://schemas.microsoft.com/office/word/2010/wordprocessingShape" mc:Ignorable="w14 w15 w16se w16cid wp14">
   <w:body>
     <w:p>
+      <w:pPr>
+        <w:pStyle w:val="Heading1"/>
+        <w:spacing w:line="360" w:lineRule="auto"/>
+      </w:pPr>
       <w:r>
         <w:t>Acknowledgment</w:t>
       </w:r>
     </w:p>
     <w:p>
+      <w:pPr>
+        <w:spacing w:line="360" w:lineRule="auto"/>
+      </w:pPr>
+    </w:p>
+    <w:p>
+      <w:pPr>
+        <w:spacing w:line="360" w:lineRule="auto"/>
+      </w:pPr>
+      <w:r>
+        <w:t xml:space="preserve">We wish to acknowledge with gratitude, the insightful guidance given by our module leader Dr. Rasika </w:t>
+      </w:r>
+      <w:proofErr w:type="spellStart"/>
+      <w:r>
+        <w:t>Raneweerage</w:t>
+      </w:r>
+      <w:proofErr w:type="spellEnd"/>
+      <w:r>
+        <w:t>. You have been our guidance mentor. We have been extremely lucky to have a lecturer who cared so much about student work, and who responded to our questions so promptly regarding. Not only module contents whenever he taught many extra trends, but technologies regarding our module since the second year and it also increase our knowledge.</w:t>
+      </w:r>
+    </w:p>
+    <w:p>
+      <w:pPr>
+        <w:pStyle w:val="Heading1"/>
+        <w:spacing w:line="360" w:lineRule="auto"/>
+      </w:pPr>
+      <w:r>
+        <w:t>Table of Contents</w:t>
+      </w:r>
+    </w:p>
+    <w:p>
+      <w:pPr>
+        <w:spacing w:line="360" w:lineRule="auto"/>
+      </w:pPr>
+    </w:p>
+    <w:p>
+      <w:pPr>
+        <w:pStyle w:val="Heading1"/>
+        <w:spacing w:line="360" w:lineRule="auto"/>
+      </w:pPr>
+      <w:r>
+        <w:t>Table of figures</w:t>
+      </w:r>
+    </w:p>
+    <w:p>
+      <w:pPr>
+        <w:pStyle w:val="Heading1"/>
+        <w:spacing w:line="360" w:lineRule="auto"/>
+      </w:pPr>
       <w:r>
         <w:t>Project identification</w:t>
       </w:r>
     </w:p>
     <w:p>
       <w:pPr>
+        <w:pStyle w:val="Heading2"/>
+        <w:spacing w:line="360" w:lineRule="auto"/>
+        <w:ind w:left="720"/>
+      </w:pPr>
+      <w:r>
+        <w:t>Introduction</w:t>
+      </w:r>
+    </w:p>
+    <w:p/>
+    <w:p>
+      <w:pPr>
+        <w:ind w:left="720"/>
+      </w:pPr>
+      <w:r>
+        <w:t xml:space="preserve">Developing software services for Industrial Preparation Program to enhance the </w:t>
+      </w:r>
+    </w:p>
+    <w:p>
+      <w:pPr>
+        <w:ind w:left="720"/>
+      </w:pPr>
+      <w:r>
+        <w:t xml:space="preserve">Industry preparation program dubbed “IPT” is an initiative that helps a student for a smooth and easy transition to the industrial life after the studies at NSBM. It is expected to provide firsthand experience on the industrial life and knowledge </w:t>
+      </w:r>
+      <w:r>
+        <w:t xml:space="preserve">of </w:t>
+      </w:r>
+      <w:r>
+        <w:t>how to thrive in the industry, through knowledge of experienced IT professionals. NSBM is now planning to set</w:t>
+      </w:r>
+      <w:r>
+        <w:t xml:space="preserve"> </w:t>
+      </w:r>
+      <w:r>
+        <w:t>up a web site for IPT to reflect the experience. Students can share their qualifications and the experts can see those and presumably recruit them</w:t>
+      </w:r>
+    </w:p>
+    <w:p>
+      <w:pPr>
+        <w:ind w:left="720"/>
+      </w:pPr>
+    </w:p>
+    <w:p>
+      <w:pPr>
+        <w:ind w:left="720"/>
+        <w:jc w:val="both"/>
+      </w:pPr>
+      <w:r>
+        <w:t xml:space="preserve">According to </w:t>
+      </w:r>
+      <w:r>
+        <w:t xml:space="preserve">the </w:t>
+      </w:r>
+      <w:r>
+        <w:t>scenario</w:t>
+      </w:r>
+      <w:r>
+        <w:t>,</w:t>
+      </w:r>
+      <w:r>
+        <w:t xml:space="preserve"> we developed </w:t>
+      </w:r>
+      <w:r>
+        <w:t xml:space="preserve">a </w:t>
+      </w:r>
+      <w:r>
+        <w:t>web site and mobile application by using RESTFUL API. N</w:t>
+      </w:r>
+      <w:r>
+        <w:t xml:space="preserve">ode </w:t>
+      </w:r>
+      <w:r>
+        <w:t xml:space="preserve">JS, </w:t>
+      </w:r>
+      <w:r>
+        <w:t xml:space="preserve">Express </w:t>
+      </w:r>
+      <w:r>
+        <w:t>JS</w:t>
+      </w:r>
+      <w:r>
+        <w:t>,</w:t>
+      </w:r>
+      <w:r>
+        <w:t xml:space="preserve"> and </w:t>
+      </w:r>
+      <w:r>
+        <w:t>MySQL</w:t>
+      </w:r>
+      <w:r>
+        <w:t xml:space="preserve"> </w:t>
+      </w:r>
+      <w:r>
+        <w:t xml:space="preserve">were </w:t>
+      </w:r>
+      <w:r>
+        <w:t xml:space="preserve">mainly used to develop this RESTful API. </w:t>
+      </w:r>
+      <w:r>
+        <w:rPr>
+          <w:color w:val="FF0000"/>
+        </w:rPr>
+        <w:t>REACT</w:t>
+      </w:r>
+      <w:r>
+        <w:t xml:space="preserve"> used </w:t>
+      </w:r>
+      <w:r>
+        <w:t xml:space="preserve">to </w:t>
+      </w:r>
+      <w:r>
+        <w:t xml:space="preserve">develop frontend and NODE JS </w:t>
+      </w:r>
+      <w:r>
+        <w:t>and</w:t>
+      </w:r>
+      <w:r>
+        <w:t xml:space="preserve"> Express JS </w:t>
+      </w:r>
+      <w:r>
+        <w:t xml:space="preserve">used </w:t>
+      </w:r>
+      <w:r>
+        <w:t xml:space="preserve">to develop </w:t>
+      </w:r>
+      <w:r>
+        <w:t xml:space="preserve">the </w:t>
+      </w:r>
+      <w:r>
+        <w:t xml:space="preserve">backend </w:t>
+      </w:r>
+      <w:r>
+        <w:t>of</w:t>
+      </w:r>
+      <w:r>
+        <w:t xml:space="preserve"> the project.</w:t>
+      </w:r>
+    </w:p>
+    <w:p>
+      <w:pPr>
+        <w:ind w:left="720"/>
+      </w:pPr>
+    </w:p>
+    <w:p>
+      <w:pPr>
+        <w:pStyle w:val="Heading2"/>
+        <w:spacing w:line="360" w:lineRule="auto"/>
+        <w:ind w:left="720"/>
+      </w:pPr>
+      <w:r>
+        <w:t>Project Goal</w:t>
+      </w:r>
+      <w:r>
+        <w:t>s</w:t>
+      </w:r>
+    </w:p>
+    <w:p/>
+    <w:p>
+      <w:pPr>
+        <w:ind w:left="720"/>
+        <w:jc w:val="both"/>
+      </w:pPr>
+      <w:r>
+        <w:lastRenderedPageBreak/>
+        <w:t>The main g</w:t>
+      </w:r>
+      <w:r>
+        <w:t xml:space="preserve">oal </w:t>
+      </w:r>
+      <w:r>
+        <w:t xml:space="preserve">of this project </w:t>
+      </w:r>
+      <w:r>
+        <w:t xml:space="preserve">is </w:t>
+      </w:r>
+      <w:r>
+        <w:t xml:space="preserve">to </w:t>
+      </w:r>
+      <w:r>
+        <w:t xml:space="preserve">develop a RESTful API web application </w:t>
+      </w:r>
+      <w:r>
+        <w:t>and complete our project according</w:t>
+      </w:r>
+      <w:r>
+        <w:t xml:space="preserve"> </w:t>
+      </w:r>
+      <w:r>
+        <w:t>to the</w:t>
+      </w:r>
+      <w:r>
+        <w:t xml:space="preserve"> </w:t>
+      </w:r>
+      <w:r>
+        <w:t xml:space="preserve">given </w:t>
+      </w:r>
+      <w:r>
+        <w:t xml:space="preserve">assignment criteria. </w:t>
+      </w:r>
+    </w:p>
+    <w:p>
+      <w:pPr>
+        <w:ind w:left="720"/>
+        <w:jc w:val="both"/>
+      </w:pPr>
+      <w:r>
+        <w:t>Learn something new and improve our technical skills and knowledge were our second goal as a team.</w:t>
+      </w:r>
+    </w:p>
+    <w:p>
+      <w:pPr>
+        <w:ind w:left="720"/>
+        <w:jc w:val="both"/>
+      </w:pPr>
+    </w:p>
+    <w:p>
+      <w:pPr>
+        <w:pStyle w:val="Heading2"/>
+        <w:spacing w:line="360" w:lineRule="auto"/>
+        <w:ind w:left="720"/>
+      </w:pPr>
+      <w:r>
+        <w:t>Project Objectives</w:t>
+      </w:r>
+    </w:p>
+    <w:p/>
+    <w:p>
+      <w:pPr>
+        <w:pStyle w:val="ListParagraph"/>
+        <w:numPr>
+          <w:ilvl w:val="0"/>
+          <w:numId w:val="6"/>
+        </w:numPr>
+        <w:spacing w:line="360" w:lineRule="auto"/>
+        <w:jc w:val="both"/>
+      </w:pPr>
+      <w:r>
+        <w:t xml:space="preserve">Carefully analyses the scenario and deliver a good effective </w:t>
+      </w:r>
+      <w:r>
+        <w:t>solution</w:t>
+      </w:r>
+      <w:r>
+        <w:t>.</w:t>
+      </w:r>
+    </w:p>
+    <w:p>
+      <w:pPr>
+        <w:pStyle w:val="ListParagraph"/>
+        <w:numPr>
+          <w:ilvl w:val="0"/>
+          <w:numId w:val="6"/>
+        </w:numPr>
+        <w:spacing w:line="360" w:lineRule="auto"/>
+        <w:jc w:val="both"/>
+      </w:pPr>
+      <w:r>
+        <w:t>Figure out new developing tools and technologies which can fulfi</w:t>
+      </w:r>
+      <w:r>
+        <w:t>l</w:t>
+      </w:r>
+      <w:r>
+        <w:t xml:space="preserve">l the project </w:t>
+      </w:r>
+      <w:r>
+        <w:t>requirements.</w:t>
+      </w:r>
+    </w:p>
+    <w:p>
+      <w:pPr>
+        <w:pStyle w:val="ListParagraph"/>
+        <w:numPr>
+          <w:ilvl w:val="0"/>
+          <w:numId w:val="6"/>
+        </w:numPr>
+        <w:spacing w:line="360" w:lineRule="auto"/>
+        <w:jc w:val="both"/>
+      </w:pPr>
+      <w:r>
+        <w:t>Design and development of a functional web application and a mobile application.</w:t>
+      </w:r>
+    </w:p>
+    <w:p>
+      <w:pPr>
+        <w:pStyle w:val="ListParagraph"/>
+        <w:numPr>
+          <w:ilvl w:val="0"/>
+          <w:numId w:val="6"/>
+        </w:numPr>
+        <w:spacing w:line="360" w:lineRule="auto"/>
+        <w:jc w:val="both"/>
+      </w:pPr>
+      <w:r>
+        <w:t>The s</w:t>
+      </w:r>
+      <w:r>
+        <w:t xml:space="preserve">ource code </w:t>
+      </w:r>
+      <w:r>
+        <w:t xml:space="preserve">should have been tested properly by using </w:t>
+      </w:r>
+      <w:r>
+        <w:t>test data.</w:t>
+      </w:r>
+    </w:p>
+    <w:p>
+      <w:pPr>
+        <w:pStyle w:val="ListParagraph"/>
+        <w:numPr>
+          <w:ilvl w:val="0"/>
+          <w:numId w:val="6"/>
+        </w:numPr>
+        <w:spacing w:line="360" w:lineRule="auto"/>
+        <w:jc w:val="both"/>
+      </w:pPr>
+      <w:r>
+        <w:t xml:space="preserve">The design clearly illustrated within the website documentation and </w:t>
+      </w:r>
+      <w:proofErr w:type="gramStart"/>
+      <w:r>
+        <w:t>clearly evident</w:t>
+      </w:r>
+      <w:proofErr w:type="gramEnd"/>
+      <w:r>
+        <w:t xml:space="preserve"> in the architecture.</w:t>
+      </w:r>
+    </w:p>
+    <w:p>
+      <w:pPr>
+        <w:pStyle w:val="ListParagraph"/>
+        <w:numPr>
+          <w:ilvl w:val="0"/>
+          <w:numId w:val="6"/>
+        </w:numPr>
+        <w:spacing w:line="360" w:lineRule="auto"/>
+        <w:jc w:val="both"/>
+      </w:pPr>
+      <w:r>
+        <w:t xml:space="preserve">Proper </w:t>
+      </w:r>
+      <w:r>
+        <w:t xml:space="preserve">project </w:t>
+      </w:r>
+      <w:r>
+        <w:t>documentation</w:t>
+      </w:r>
+      <w:r>
+        <w:t>.</w:t>
+      </w:r>
+    </w:p>
+    <w:p>
+      <w:pPr>
+        <w:spacing w:line="360" w:lineRule="auto"/>
+        <w:jc w:val="both"/>
+      </w:pPr>
+    </w:p>
+    <w:p>
+      <w:pPr>
+        <w:pStyle w:val="Heading1"/>
+        <w:spacing w:line="360" w:lineRule="auto"/>
+      </w:pPr>
+      <w:r>
+        <w:t>P</w:t>
+      </w:r>
+      <w:r>
+        <w:t>lanning</w:t>
+      </w:r>
+    </w:p>
+    <w:p/>
+    <w:p>
+      <w:pPr>
+        <w:spacing w:line="360" w:lineRule="auto"/>
+        <w:jc w:val="both"/>
+      </w:pPr>
+      <w:r>
+        <w:t xml:space="preserve">Here, </w:t>
+      </w:r>
+      <w:proofErr w:type="gramStart"/>
+      <w:r>
+        <w:t>We</w:t>
+      </w:r>
+      <w:proofErr w:type="gramEnd"/>
+      <w:r>
+        <w:t xml:space="preserve"> identified and defined the purpose and project plan for the system development. </w:t>
+      </w:r>
+      <w:r>
+        <w:t>There is the main task we have completed in this stage.</w:t>
+      </w:r>
+    </w:p>
+    <w:p>
+      <w:pPr>
+        <w:spacing w:line="360" w:lineRule="auto"/>
+        <w:jc w:val="both"/>
+      </w:pPr>
+      <w:r>
+        <w:t>That is Requirement Gathering.</w:t>
+      </w:r>
+      <w:r>
+        <w:t xml:space="preserve"> Requirements gathering is an essential part of any project and project management. Understanding fully what a project will deliver is critical to its success. </w:t>
+      </w:r>
+    </w:p>
+    <w:p>
+      <w:pPr>
+        <w:spacing w:line="360" w:lineRule="auto"/>
+        <w:jc w:val="both"/>
+      </w:pPr>
+      <w:r>
+        <w:t xml:space="preserve">Requirement gathering was </w:t>
+      </w:r>
+      <w:r>
+        <w:t xml:space="preserve">mainly </w:t>
+      </w:r>
+      <w:r>
+        <w:t>done by</w:t>
+      </w:r>
+      <w:r>
+        <w:t xml:space="preserve"> analyzing project criteria and </w:t>
+      </w:r>
+      <w:r>
+        <w:t>observ</w:t>
+      </w:r>
+      <w:r>
+        <w:t>ing the given scenario.</w:t>
+      </w:r>
+    </w:p>
+    <w:p>
+      <w:pPr>
+        <w:spacing w:line="360" w:lineRule="auto"/>
+        <w:jc w:val="both"/>
+      </w:pPr>
+    </w:p>
+    <w:p>
+      <w:pPr>
+        <w:pStyle w:val="Heading1"/>
+        <w:spacing w:line="360" w:lineRule="auto"/>
+      </w:pPr>
+      <w:r>
+        <w:lastRenderedPageBreak/>
+        <w:t>Analyze</w:t>
+      </w:r>
+    </w:p>
+    <w:p>
+      <w:pPr>
+        <w:pStyle w:val="Heading2"/>
         <w:ind w:firstLine="720"/>
       </w:pPr>
       <w:r>
-        <w:t>Introduction</w:t>
-      </w:r>
-    </w:p>
-    <w:p>
-      <w:pPr>
+        <w:t>Functionalities</w:t>
+      </w:r>
+    </w:p>
+    <w:p>
+      <w:pPr>
+        <w:pStyle w:val="Heading2"/>
         <w:ind w:firstLine="720"/>
       </w:pPr>
       <w:r>
-        <w:t>Project Goals</w:t>
-      </w:r>
-    </w:p>
-    <w:p>
-      <w:pPr>
+        <w:tab/>
+      </w:r>
+    </w:p>
+    <w:p>
+      <w:pPr>
+        <w:spacing w:line="360" w:lineRule="auto"/>
+        <w:jc w:val="both"/>
+      </w:pPr>
+      <w:r>
+        <w:tab/>
+      </w:r>
+      <w:r>
+        <w:t xml:space="preserve">From </w:t>
+      </w:r>
+      <w:r>
+        <w:t xml:space="preserve">the </w:t>
+      </w:r>
+      <w:r>
+        <w:t>student aspect,</w:t>
+      </w:r>
+    </w:p>
+    <w:p>
+      <w:pPr>
+        <w:pStyle w:val="ListParagraph"/>
+        <w:numPr>
+          <w:ilvl w:val="0"/>
+          <w:numId w:val="2"/>
+        </w:numPr>
+        <w:spacing w:line="360" w:lineRule="auto"/>
+        <w:jc w:val="both"/>
+      </w:pPr>
+      <w:r>
+        <w:t>Student</w:t>
+      </w:r>
+      <w:r>
+        <w:t>s</w:t>
+      </w:r>
+      <w:r>
+        <w:t xml:space="preserve"> can </w:t>
+      </w:r>
+      <w:proofErr w:type="spellStart"/>
+      <w:r>
+        <w:t>signup</w:t>
+      </w:r>
+      <w:proofErr w:type="spellEnd"/>
+      <w:r>
+        <w:t xml:space="preserve"> for the website by giving </w:t>
+      </w:r>
+      <w:r>
+        <w:t xml:space="preserve">the </w:t>
+      </w:r>
+      <w:r>
+        <w:t>required details.</w:t>
+      </w:r>
+    </w:p>
+    <w:p>
+      <w:pPr>
+        <w:pStyle w:val="ListParagraph"/>
+        <w:numPr>
+          <w:ilvl w:val="0"/>
+          <w:numId w:val="2"/>
+        </w:numPr>
+        <w:spacing w:line="360" w:lineRule="auto"/>
+        <w:jc w:val="both"/>
+      </w:pPr>
+      <w:r>
+        <w:t>They can sign in using username and password.</w:t>
+      </w:r>
+    </w:p>
+    <w:p>
+      <w:pPr>
+        <w:pStyle w:val="ListParagraph"/>
+        <w:numPr>
+          <w:ilvl w:val="0"/>
+          <w:numId w:val="2"/>
+        </w:numPr>
+        <w:spacing w:line="360" w:lineRule="auto"/>
+        <w:jc w:val="both"/>
+      </w:pPr>
+      <w:r>
+        <w:t>Student can edit their profile info.</w:t>
+      </w:r>
+    </w:p>
+    <w:p>
+      <w:pPr>
+        <w:pStyle w:val="ListParagraph"/>
+        <w:numPr>
+          <w:ilvl w:val="0"/>
+          <w:numId w:val="2"/>
+        </w:numPr>
+        <w:spacing w:line="360" w:lineRule="auto"/>
+        <w:jc w:val="both"/>
+      </w:pPr>
+      <w:r>
+        <w:t>Approved students can share their qualifications.</w:t>
+      </w:r>
+    </w:p>
+    <w:p>
+      <w:pPr>
+        <w:spacing w:line="360" w:lineRule="auto"/>
+        <w:jc w:val="both"/>
+      </w:pPr>
+    </w:p>
+    <w:p>
+      <w:pPr>
+        <w:spacing w:line="360" w:lineRule="auto"/>
         <w:ind w:firstLine="720"/>
-      </w:pPr>
-      <w:r>
-        <w:t>Project Objectives</w:t>
-      </w:r>
-    </w:p>
-    <w:p>
-      <w:pPr>
+        <w:jc w:val="both"/>
+      </w:pPr>
+      <w:r>
+        <w:t>From IT expert aspect,</w:t>
+      </w:r>
+    </w:p>
+    <w:p>
+      <w:pPr>
+        <w:pStyle w:val="ListParagraph"/>
+        <w:numPr>
+          <w:ilvl w:val="0"/>
+          <w:numId w:val="3"/>
+        </w:numPr>
+        <w:spacing w:line="360" w:lineRule="auto"/>
+        <w:jc w:val="both"/>
+      </w:pPr>
+      <w:r>
+        <w:t xml:space="preserve">Any IT expert can sign up as </w:t>
+      </w:r>
+      <w:r>
+        <w:t xml:space="preserve">an </w:t>
+      </w:r>
+      <w:r>
+        <w:t xml:space="preserve">expert by giving </w:t>
+      </w:r>
+      <w:r>
+        <w:t xml:space="preserve">the </w:t>
+      </w:r>
+      <w:r>
+        <w:t>required details.</w:t>
+      </w:r>
+    </w:p>
+    <w:p>
+      <w:pPr>
+        <w:pStyle w:val="ListParagraph"/>
+        <w:numPr>
+          <w:ilvl w:val="0"/>
+          <w:numId w:val="3"/>
+        </w:numPr>
+        <w:spacing w:line="360" w:lineRule="auto"/>
+        <w:jc w:val="both"/>
+      </w:pPr>
+      <w:r>
+        <w:t>They can sign in using username and password.</w:t>
+      </w:r>
+    </w:p>
+    <w:p>
+      <w:pPr>
+        <w:pStyle w:val="ListParagraph"/>
+        <w:numPr>
+          <w:ilvl w:val="0"/>
+          <w:numId w:val="3"/>
+        </w:numPr>
+        <w:spacing w:line="360" w:lineRule="auto"/>
+        <w:jc w:val="both"/>
+      </w:pPr>
+      <w:r>
+        <w:t>Approved experts can filter by the category to find appropriate students and communicate with them.</w:t>
+      </w:r>
+    </w:p>
+    <w:p>
+      <w:pPr>
+        <w:spacing w:line="360" w:lineRule="auto"/>
+        <w:jc w:val="both"/>
+      </w:pPr>
+    </w:p>
+    <w:p>
+      <w:pPr>
+        <w:spacing w:line="360" w:lineRule="auto"/>
         <w:ind w:firstLine="720"/>
-      </w:pPr>
-    </w:p>
-    <w:p>
-      <w:r>
-        <w:t>P</w:t>
-      </w:r>
-      <w:r>
-        <w:t>lanning</w:t>
-      </w:r>
-    </w:p>
-    <w:p>
-      <w:r>
-        <w:tab/>
-      </w:r>
-    </w:p>
-    <w:p>
-      <w:r>
-        <w:t>Analyze</w:t>
-      </w:r>
-    </w:p>
-    <w:p>
-      <w:r>
-        <w:tab/>
-        <w:t>Functionalities</w:t>
-      </w:r>
-    </w:p>
-    <w:p>
-      <w:r>
-        <w:tab/>
+        <w:jc w:val="both"/>
+      </w:pPr>
+      <w:r>
+        <w:t>From IPT program manager aspect,</w:t>
+      </w:r>
+    </w:p>
+    <w:p>
+      <w:pPr>
+        <w:pStyle w:val="ListParagraph"/>
+        <w:numPr>
+          <w:ilvl w:val="0"/>
+          <w:numId w:val="4"/>
+        </w:numPr>
+        <w:spacing w:line="360" w:lineRule="auto"/>
+        <w:jc w:val="both"/>
+      </w:pPr>
+      <w:r>
+        <w:t xml:space="preserve">IPT program manager can access the website by using </w:t>
+      </w:r>
+      <w:r>
+        <w:t xml:space="preserve">the </w:t>
+      </w:r>
+      <w:r>
+        <w:t>username and password.</w:t>
+      </w:r>
+    </w:p>
+    <w:p>
+      <w:pPr>
+        <w:pStyle w:val="ListParagraph"/>
+        <w:numPr>
+          <w:ilvl w:val="0"/>
+          <w:numId w:val="4"/>
+        </w:numPr>
+        <w:spacing w:line="360" w:lineRule="auto"/>
+        <w:jc w:val="both"/>
+      </w:pPr>
+      <w:r>
+        <w:t>They can see details about students.</w:t>
+      </w:r>
+    </w:p>
+    <w:p>
+      <w:pPr>
+        <w:pStyle w:val="ListParagraph"/>
+        <w:numPr>
+          <w:ilvl w:val="0"/>
+          <w:numId w:val="4"/>
+        </w:numPr>
+        <w:spacing w:line="360" w:lineRule="auto"/>
+        <w:jc w:val="both"/>
+      </w:pPr>
+      <w:r>
+        <w:t>He/she can approve or reject any member.</w:t>
+      </w:r>
+    </w:p>
+    <w:p/>
+    <w:p>
+      <w:pPr>
+        <w:pStyle w:val="Heading2"/>
+        <w:spacing w:line="360" w:lineRule="auto"/>
+        <w:ind w:firstLine="720"/>
+      </w:pPr>
+      <w:r>
         <w:t>Requirement Analysis</w:t>
       </w:r>
     </w:p>
     <w:p>
-      <w:r>
-        <w:tab/>
-      </w:r>
-      <w:r>
-        <w:tab/>
+      <w:pPr>
+        <w:pStyle w:val="Heading3"/>
+        <w:spacing w:line="360" w:lineRule="auto"/>
+        <w:ind w:left="720" w:firstLine="720"/>
+      </w:pPr>
+      <w:r>
         <w:t>Functional Requirement</w:t>
       </w:r>
     </w:p>
-    <w:p>
-      <w:r>
-        <w:tab/>
-      </w:r>
-      <w:r>
-        <w:tab/>
-        <w:t>Non-Functional Requirements</w:t>
-      </w:r>
-    </w:p>
     <w:p/>
-    <w:p>
-      <w:r>
-        <w:t>Designing</w:t>
-      </w:r>
-    </w:p>
-    <w:p>
-      <w:r>
-        <w:tab/>
-        <w:t>Architecture Diagram</w:t>
-      </w:r>
-    </w:p>
-    <w:p>
-      <w:r>
-        <w:tab/>
-        <w:t>Use Case Diagram</w:t>
-      </w:r>
-    </w:p>
-    <w:p>
-      <w:r>
-        <w:tab/>
-      </w:r>
-      <w:r>
-        <w:t>Class Diagram</w:t>
-      </w:r>
-    </w:p>
-    <w:p>
-      <w:r>
-        <w:tab/>
-        <w:t>Database Design</w:t>
-      </w:r>
-    </w:p>
-    <w:p>
-      <w:r>
-        <w:tab/>
-      </w:r>
-      <w:r>
-        <w:tab/>
-        <w:t>Extended Entity Relationship Diagram</w:t>
-      </w:r>
-    </w:p>
-    <w:p>
-      <w:r>
-        <w:tab/>
-      </w:r>
-      <w:r>
-        <w:tab/>
-        <w:t>Relational Mapping</w:t>
-      </w:r>
-    </w:p>
-    <w:p>
-      <w:r>
-        <w:tab/>
-      </w:r>
-      <w:r>
-        <w:tab/>
-        <w:t>Normalization</w:t>
-      </w:r>
-    </w:p>
-    <w:p>
-      <w:r>
-        <w:tab/>
-      </w:r>
-    </w:p>
-    <w:p>
-      <w:r>
-        <w:t>Implementation</w:t>
-      </w:r>
-    </w:p>
-    <w:p>
-      <w:r>
-        <w:tab/>
-        <w:t>Technology Used</w:t>
-      </w:r>
-    </w:p>
-    <w:p>
-      <w:r>
-        <w:tab/>
-        <w:t>Why We Used?</w:t>
-      </w:r>
-    </w:p>
-    <w:p>
-      <w:r>
-        <w:tab/>
-      </w:r>
-      <w:r>
-        <w:t>API</w:t>
-      </w:r>
-    </w:p>
-    <w:p>
-      <w:r>
-        <w:tab/>
-        <w:t>How We Secure API</w:t>
-      </w:r>
-    </w:p>
-    <w:p>
-      <w:r>
-        <w:t>Testing</w:t>
-      </w:r>
-    </w:p>
-    <w:p/>
-    <w:p>
-      <w:r>
-        <w:t>API Documentation</w:t>
-      </w:r>
-    </w:p>
-    <w:p>
-      <w:r>
-        <w:lastRenderedPageBreak/>
-        <w:t>Contribution</w:t>
-      </w:r>
-    </w:p>
-    <w:p/>
-    <w:p>
-      <w:r>
-        <w:t>Functional requirements</w:t>
-      </w:r>
-    </w:p>
     <w:p>
       <w:pPr>
         <w:pStyle w:val="ListParagraph"/>
@@ -214,21 +783,11 @@
           <w:ilvl w:val="0"/>
           <w:numId w:val="1"/>
         </w:numPr>
-      </w:pPr>
-      <w:r>
-        <w:t xml:space="preserve">Students can register themselves with details including a </w:t>
-      </w:r>
-      <w:r>
-        <w:t>student</w:t>
-      </w:r>
-      <w:r>
-        <w:t xml:space="preserve"> ID, name, profession, email, affiliat</w:t>
-      </w:r>
-      <w:r>
-        <w:t xml:space="preserve">ed university, </w:t>
-      </w:r>
-      <w:r>
-        <w:t>password, etc.</w:t>
+        <w:spacing w:line="360" w:lineRule="auto"/>
+        <w:jc w:val="both"/>
+      </w:pPr>
+      <w:r>
+        <w:t>Students can register themselves with details including a student ID, name, profession, email, affiliated university, password, etc.</w:t>
       </w:r>
     </w:p>
     <w:p>
@@ -238,9 +797,17 @@
           <w:ilvl w:val="0"/>
           <w:numId w:val="1"/>
         </w:numPr>
-      </w:pPr>
-      <w:r>
-        <w:t>Experts can register themselves with details include national ID, name, profession, email, affiliated company, password and etc.</w:t>
+        <w:spacing w:line="360" w:lineRule="auto"/>
+        <w:jc w:val="both"/>
+      </w:pPr>
+      <w:r>
+        <w:t>Experts can register themselves with details include national ID, name, profession, email, affiliated company, password</w:t>
+      </w:r>
+      <w:r>
+        <w:t>,</w:t>
+      </w:r>
+      <w:r>
+        <w:t xml:space="preserve"> etc.</w:t>
       </w:r>
     </w:p>
     <w:p>
@@ -250,6 +817,8 @@
           <w:ilvl w:val="0"/>
           <w:numId w:val="1"/>
         </w:numPr>
+        <w:spacing w:line="360" w:lineRule="auto"/>
+        <w:jc w:val="both"/>
       </w:pPr>
       <w:r>
         <w:t>Students or experts can update their profiles.</w:t>
@@ -262,8 +831,11 @@
           <w:ilvl w:val="0"/>
           <w:numId w:val="1"/>
         </w:numPr>
-      </w:pPr>
-      <w:r>
+        <w:spacing w:line="360" w:lineRule="auto"/>
+        <w:jc w:val="both"/>
+      </w:pPr>
+      <w:r>
+        <w:lastRenderedPageBreak/>
         <w:t xml:space="preserve">Anyone who logged in can access member details when the id is known. </w:t>
       </w:r>
     </w:p>
@@ -274,6 +846,8 @@
           <w:ilvl w:val="0"/>
           <w:numId w:val="1"/>
         </w:numPr>
+        <w:spacing w:line="360" w:lineRule="auto"/>
+        <w:jc w:val="both"/>
       </w:pPr>
       <w:r>
         <w:t>An expert should be able to filter the students by category.</w:t>
@@ -286,158 +860,341 @@
           <w:ilvl w:val="0"/>
           <w:numId w:val="1"/>
         </w:numPr>
+        <w:spacing w:line="360" w:lineRule="auto"/>
+        <w:jc w:val="both"/>
       </w:pPr>
       <w:r>
         <w:t>The IPT manager can remove invalid members, students or experts</w:t>
       </w:r>
     </w:p>
-    <w:p>
-      <w:r>
-        <w:t>Non-functional Requirements</w:t>
-      </w:r>
-    </w:p>
     <w:p/>
     <w:p>
-      <w:r>
-        <w:t>Functionalities</w:t>
-      </w:r>
-    </w:p>
-    <w:p>
-      <w:r>
-        <w:t>From student aspect,</w:t>
-      </w:r>
-    </w:p>
-    <w:p>
-      <w:pPr>
-        <w:pStyle w:val="ListParagraph"/>
-        <w:numPr>
-          <w:ilvl w:val="0"/>
-          <w:numId w:val="2"/>
-        </w:numPr>
-      </w:pPr>
-      <w:r>
-        <w:t>Student can signup for the website by giving required details.</w:t>
-      </w:r>
-    </w:p>
-    <w:p>
-      <w:pPr>
-        <w:pStyle w:val="ListParagraph"/>
-        <w:numPr>
-          <w:ilvl w:val="0"/>
-          <w:numId w:val="2"/>
-        </w:numPr>
-      </w:pPr>
-      <w:r>
-        <w:t>They can sign in using username and password.</w:t>
-      </w:r>
-    </w:p>
-    <w:p>
-      <w:pPr>
-        <w:pStyle w:val="ListParagraph"/>
-        <w:numPr>
-          <w:ilvl w:val="0"/>
-          <w:numId w:val="2"/>
-        </w:numPr>
-      </w:pPr>
-      <w:r>
-        <w:t>Student can edit their profile info.</w:t>
-      </w:r>
-    </w:p>
-    <w:p>
-      <w:pPr>
-        <w:pStyle w:val="ListParagraph"/>
-        <w:numPr>
-          <w:ilvl w:val="0"/>
-          <w:numId w:val="2"/>
-        </w:numPr>
-      </w:pPr>
-      <w:r>
-        <w:t>Approved students can share their qualifications.</w:t>
+      <w:pPr>
+        <w:pStyle w:val="Heading3"/>
+        <w:spacing w:line="360" w:lineRule="auto"/>
+        <w:ind w:left="720" w:firstLine="720"/>
+      </w:pPr>
+      <w:r>
+        <w:t>Non-Functional Requirements</w:t>
+      </w:r>
+    </w:p>
+    <w:p>
+      <w:pPr>
+        <w:spacing w:line="360" w:lineRule="auto"/>
+        <w:ind w:left="1440"/>
+      </w:pPr>
+      <w:r>
+        <w:t xml:space="preserve">1) Availability- The system is available for accessing anytime with </w:t>
+      </w:r>
+      <w:r>
+        <w:t xml:space="preserve">the </w:t>
+      </w:r>
+      <w:r>
+        <w:t xml:space="preserve">maximum number of users </w:t>
+      </w:r>
+    </w:p>
+    <w:p>
+      <w:pPr>
+        <w:spacing w:line="360" w:lineRule="auto"/>
+        <w:ind w:left="1440"/>
+      </w:pPr>
+      <w:r>
+        <w:t>2) Reliability- The system is error</w:t>
+      </w:r>
+      <w:r>
+        <w:t>-</w:t>
+      </w:r>
+      <w:r>
+        <w:t xml:space="preserve">free and work according to the specifications mentioned. </w:t>
+      </w:r>
+    </w:p>
+    <w:p>
+      <w:pPr>
+        <w:spacing w:line="360" w:lineRule="auto"/>
+        <w:ind w:left="1440"/>
+      </w:pPr>
+      <w:r>
+        <w:t>3) Security- A third party cannot access the system without any authorization from the</w:t>
+      </w:r>
+      <w:r>
+        <w:t xml:space="preserve"> administration</w:t>
+      </w:r>
+      <w:r>
+        <w:t xml:space="preserve">. </w:t>
+      </w:r>
+    </w:p>
+    <w:p>
+      <w:pPr>
+        <w:spacing w:line="360" w:lineRule="auto"/>
+        <w:ind w:left="1440"/>
+      </w:pPr>
+      <w:r>
+        <w:t xml:space="preserve">4) Accuracy- The system depends on real time information and </w:t>
+      </w:r>
+      <w:r>
+        <w:t xml:space="preserve">the </w:t>
+      </w:r>
+      <w:r>
+        <w:t xml:space="preserve">system provides real time updated data to the user. If any modification happened that will be updated in the system instantly. </w:t>
+      </w:r>
+    </w:p>
+    <w:p>
+      <w:pPr>
+        <w:spacing w:line="360" w:lineRule="auto"/>
+        <w:ind w:left="1440"/>
+      </w:pPr>
+      <w:r>
+        <w:t>5) Maintainability- The system can be easily maintained.</w:t>
+      </w:r>
+    </w:p>
+    <w:p>
+      <w:pPr>
+        <w:pStyle w:val="Heading1"/>
+        <w:spacing w:line="360" w:lineRule="auto"/>
+      </w:pPr>
+      <w:r>
+        <w:t>Designing</w:t>
+      </w:r>
+    </w:p>
+    <w:p>
+      <w:pPr>
+        <w:pStyle w:val="Heading2"/>
+        <w:spacing w:line="360" w:lineRule="auto"/>
+        <w:ind w:firstLine="720"/>
+      </w:pPr>
+      <w:r>
+        <w:t>Architecture Diagram</w:t>
+      </w:r>
+    </w:p>
+    <w:p>
+      <w:pPr>
+        <w:pStyle w:val="Heading2"/>
+        <w:spacing w:line="360" w:lineRule="auto"/>
+        <w:ind w:firstLine="720"/>
+      </w:pPr>
+      <w:r>
+        <w:t>Use Case Diagram</w:t>
+      </w:r>
+    </w:p>
+    <w:p>
+      <w:pPr>
+        <w:pStyle w:val="Heading2"/>
+        <w:spacing w:line="360" w:lineRule="auto"/>
+        <w:ind w:firstLine="720"/>
+      </w:pPr>
+      <w:r>
+        <w:t>Class Diagram</w:t>
+      </w:r>
+    </w:p>
+    <w:p>
+      <w:pPr>
+        <w:pStyle w:val="Heading2"/>
+        <w:spacing w:line="360" w:lineRule="auto"/>
+        <w:ind w:firstLine="720"/>
+      </w:pPr>
+      <w:r>
+        <w:t>Database Design</w:t>
+      </w:r>
+    </w:p>
+    <w:p>
+      <w:pPr>
+        <w:pStyle w:val="Heading3"/>
+        <w:spacing w:line="360" w:lineRule="auto"/>
+        <w:ind w:left="720" w:firstLine="720"/>
+      </w:pPr>
+      <w:r>
+        <w:t>Extended Entity Relationship Diagram</w:t>
+      </w:r>
+    </w:p>
+    <w:p>
+      <w:pPr>
+        <w:pStyle w:val="Heading3"/>
+        <w:spacing w:line="360" w:lineRule="auto"/>
+        <w:ind w:left="720" w:firstLine="720"/>
+      </w:pPr>
+      <w:r>
+        <w:t>Relational Mapping</w:t>
+      </w:r>
+    </w:p>
+    <w:p>
+      <w:pPr>
+        <w:pStyle w:val="Heading3"/>
+        <w:spacing w:line="360" w:lineRule="auto"/>
+        <w:ind w:left="720" w:firstLine="720"/>
+      </w:pPr>
+      <w:r>
+        <w:t>Normalization</w:t>
+      </w:r>
+    </w:p>
+    <w:p>
+      <w:pPr>
+        <w:spacing w:line="360" w:lineRule="auto"/>
+      </w:pPr>
+      <w:r>
+        <w:tab/>
+      </w:r>
+    </w:p>
+    <w:p>
+      <w:pPr>
+        <w:pStyle w:val="Heading1"/>
+        <w:spacing w:line="360" w:lineRule="auto"/>
+      </w:pPr>
+      <w:r>
+        <w:t>Implementation</w:t>
+      </w:r>
+    </w:p>
+    <w:p>
+      <w:pPr>
+        <w:pStyle w:val="Heading2"/>
+        <w:spacing w:line="360" w:lineRule="auto"/>
+        <w:ind w:firstLine="720"/>
+      </w:pPr>
+      <w:r>
+        <w:t>Technology Used</w:t>
+      </w:r>
+    </w:p>
+    <w:p>
+      <w:r>
+        <w:tab/>
+      </w:r>
+      <w:r>
+        <w:t>To develop this project basically we used</w:t>
+      </w:r>
+      <w:r>
+        <w:t xml:space="preserve"> following technologies.</w:t>
+      </w:r>
+    </w:p>
+    <w:p>
+      <w:r>
+        <w:lastRenderedPageBreak/>
+        <w:tab/>
+        <w:t xml:space="preserve">NodeJS </w:t>
+      </w:r>
+    </w:p>
+    <w:p>
+      <w:pPr>
+        <w:ind w:left="720"/>
+      </w:pPr>
+      <w:r>
+        <w:t>JavaScript runtime environment – lets you implement your application back-end in JavaScript</w:t>
+      </w:r>
+    </w:p>
+    <w:p>
+      <w:r>
+        <w:tab/>
+      </w:r>
+    </w:p>
+    <w:p>
+      <w:r>
+        <w:tab/>
+      </w:r>
+      <w:proofErr w:type="spellStart"/>
+      <w:r>
+        <w:t>ExpressJS</w:t>
+      </w:r>
+      <w:proofErr w:type="spellEnd"/>
+    </w:p>
+    <w:p>
+      <w:pPr>
+        <w:jc w:val="both"/>
+      </w:pPr>
+      <w:r>
+        <w:tab/>
+      </w:r>
+      <w:r>
+        <w:t>Back-end web application framework running on top of Node.js</w:t>
       </w:r>
     </w:p>
     <w:p/>
     <w:p>
       <w:r>
-        <w:t>From IT expert aspect,</w:t>
-      </w:r>
-    </w:p>
-    <w:p>
-      <w:pPr>
-        <w:pStyle w:val="ListParagraph"/>
-        <w:numPr>
-          <w:ilvl w:val="0"/>
-          <w:numId w:val="3"/>
-        </w:numPr>
-      </w:pPr>
-      <w:r>
-        <w:t>Any IT expert can sign up as expert by giving required details.</w:t>
-      </w:r>
-    </w:p>
-    <w:p>
-      <w:pPr>
-        <w:pStyle w:val="ListParagraph"/>
-        <w:numPr>
-          <w:ilvl w:val="0"/>
-          <w:numId w:val="3"/>
-        </w:numPr>
-      </w:pPr>
-      <w:r>
-        <w:t>They can sign in using username and password.</w:t>
-      </w:r>
-    </w:p>
-    <w:p>
-      <w:pPr>
-        <w:pStyle w:val="ListParagraph"/>
-        <w:numPr>
-          <w:ilvl w:val="0"/>
-          <w:numId w:val="3"/>
-        </w:numPr>
-      </w:pPr>
-      <w:r>
-        <w:t>Approved experts can filter by the category to find appropriate students and communicate with them.</w:t>
+        <w:tab/>
+        <w:t>MySQL</w:t>
       </w:r>
     </w:p>
     <w:p/>
     <w:p>
       <w:r>
-        <w:t>From IPT program manager aspect,</w:t>
-      </w:r>
-    </w:p>
-    <w:p>
-      <w:pPr>
-        <w:pStyle w:val="ListParagraph"/>
-        <w:numPr>
-          <w:ilvl w:val="0"/>
-          <w:numId w:val="4"/>
-        </w:numPr>
-      </w:pPr>
-      <w:r>
-        <w:t>IPT program manager can access the website by using username and password.</w:t>
-      </w:r>
-    </w:p>
-    <w:p>
-      <w:pPr>
-        <w:pStyle w:val="ListParagraph"/>
-        <w:numPr>
-          <w:ilvl w:val="0"/>
-          <w:numId w:val="4"/>
-        </w:numPr>
-      </w:pPr>
-      <w:r>
-        <w:t>They can see details about students.</w:t>
-      </w:r>
-    </w:p>
-    <w:p>
-      <w:pPr>
-        <w:pStyle w:val="ListParagraph"/>
-        <w:numPr>
-          <w:ilvl w:val="0"/>
-          <w:numId w:val="4"/>
-        </w:numPr>
-      </w:pPr>
-      <w:r>
-        <w:t>He/she can approve or reject any member.</w:t>
-      </w:r>
+        <w:tab/>
+      </w:r>
+    </w:p>
+    <w:p>
+      <w:pPr>
+        <w:pStyle w:val="Heading2"/>
+        <w:spacing w:line="360" w:lineRule="auto"/>
+        <w:ind w:firstLine="720"/>
+      </w:pPr>
+      <w:r>
+        <w:t xml:space="preserve">Why </w:t>
+      </w:r>
+      <w:r>
+        <w:t>did We use it</w:t>
+      </w:r>
+      <w:r>
+        <w:t>?</w:t>
+      </w:r>
+    </w:p>
+    <w:p>
+      <w:pPr>
+        <w:pStyle w:val="Heading2"/>
+        <w:spacing w:line="360" w:lineRule="auto"/>
+        <w:ind w:firstLine="720"/>
+      </w:pPr>
+      <w:r>
+        <w:t>API</w:t>
+      </w:r>
+    </w:p>
+    <w:p>
+      <w:pPr>
+        <w:pStyle w:val="Heading2"/>
+        <w:spacing w:line="360" w:lineRule="auto"/>
+        <w:ind w:firstLine="720"/>
+      </w:pPr>
+      <w:r>
+        <w:t>How We Secure API</w:t>
+      </w:r>
+    </w:p>
+    <w:p>
+      <w:pPr>
+        <w:pStyle w:val="Heading1"/>
+        <w:spacing w:line="360" w:lineRule="auto"/>
+      </w:pPr>
+      <w:r>
+        <w:t>Testing</w:t>
+      </w:r>
+    </w:p>
+    <w:p>
+      <w:pPr>
+        <w:spacing w:line="360" w:lineRule="auto"/>
+      </w:pPr>
+    </w:p>
+    <w:p>
+      <w:pPr>
+        <w:pStyle w:val="Heading1"/>
+        <w:spacing w:line="360" w:lineRule="auto"/>
+      </w:pPr>
+      <w:r>
+        <w:t>API Documentation</w:t>
+      </w:r>
+    </w:p>
+    <w:p>
+      <w:pPr>
+        <w:pStyle w:val="Heading1"/>
+        <w:spacing w:line="360" w:lineRule="auto"/>
+      </w:pPr>
+      <w:r>
+        <w:t>Contribution</w:t>
+      </w:r>
+    </w:p>
+    <w:p>
+      <w:pPr>
+        <w:spacing w:line="360" w:lineRule="auto"/>
+      </w:pPr>
+    </w:p>
+    <w:p>
+      <w:pPr>
+        <w:spacing w:line="360" w:lineRule="auto"/>
+      </w:pPr>
     </w:p>
     <w:sectPr>
       <w:pgSz w:w="11906" w:h="16838" w:code="9"/>
@@ -462,7 +1219,7 @@
       <w:lvlText w:val=""/>
       <w:lvlJc w:val="left"/>
       <w:pPr>
-        <w:ind w:left="720" w:hanging="360"/>
+        <w:ind w:left="1080" w:hanging="360"/>
       </w:pPr>
       <w:rPr>
         <w:rFonts w:ascii="Symbol" w:hAnsi="Symbol" w:hint="default"/>
@@ -474,7 +1231,7 @@
       <w:lvlText w:val="o"/>
       <w:lvlJc w:val="left"/>
       <w:pPr>
-        <w:ind w:left="1440" w:hanging="360"/>
+        <w:ind w:left="1800" w:hanging="360"/>
       </w:pPr>
       <w:rPr>
         <w:rFonts w:ascii="Courier New" w:hAnsi="Courier New" w:cs="Courier New" w:hint="default"/>
@@ -486,7 +1243,7 @@
       <w:lvlText w:val=""/>
       <w:lvlJc w:val="left"/>
       <w:pPr>
-        <w:ind w:left="2160" w:hanging="360"/>
+        <w:ind w:left="2520" w:hanging="360"/>
       </w:pPr>
       <w:rPr>
         <w:rFonts w:ascii="Wingdings" w:hAnsi="Wingdings" w:hint="default"/>
@@ -498,7 +1255,7 @@
       <w:lvlText w:val=""/>
       <w:lvlJc w:val="left"/>
       <w:pPr>
-        <w:ind w:left="2880" w:hanging="360"/>
+        <w:ind w:left="3240" w:hanging="360"/>
       </w:pPr>
       <w:rPr>
         <w:rFonts w:ascii="Symbol" w:hAnsi="Symbol" w:hint="default"/>
@@ -510,7 +1267,7 @@
       <w:lvlText w:val="o"/>
       <w:lvlJc w:val="left"/>
       <w:pPr>
-        <w:ind w:left="3600" w:hanging="360"/>
+        <w:ind w:left="3960" w:hanging="360"/>
       </w:pPr>
       <w:rPr>
         <w:rFonts w:ascii="Courier New" w:hAnsi="Courier New" w:cs="Courier New" w:hint="default"/>
@@ -522,7 +1279,7 @@
       <w:lvlText w:val=""/>
       <w:lvlJc w:val="left"/>
       <w:pPr>
-        <w:ind w:left="4320" w:hanging="360"/>
+        <w:ind w:left="4680" w:hanging="360"/>
       </w:pPr>
       <w:rPr>
         <w:rFonts w:ascii="Wingdings" w:hAnsi="Wingdings" w:hint="default"/>
@@ -534,7 +1291,7 @@
       <w:lvlText w:val=""/>
       <w:lvlJc w:val="left"/>
       <w:pPr>
-        <w:ind w:left="5040" w:hanging="360"/>
+        <w:ind w:left="5400" w:hanging="360"/>
       </w:pPr>
       <w:rPr>
         <w:rFonts w:ascii="Symbol" w:hAnsi="Symbol" w:hint="default"/>
@@ -546,7 +1303,7 @@
       <w:lvlText w:val="o"/>
       <w:lvlJc w:val="left"/>
       <w:pPr>
-        <w:ind w:left="5760" w:hanging="360"/>
+        <w:ind w:left="6120" w:hanging="360"/>
       </w:pPr>
       <w:rPr>
         <w:rFonts w:ascii="Courier New" w:hAnsi="Courier New" w:cs="Courier New" w:hint="default"/>
@@ -558,7 +1315,7 @@
       <w:lvlText w:val=""/>
       <w:lvlJc w:val="left"/>
       <w:pPr>
-        <w:ind w:left="6480" w:hanging="360"/>
+        <w:ind w:left="6840" w:hanging="360"/>
       </w:pPr>
       <w:rPr>
         <w:rFonts w:ascii="Wingdings" w:hAnsi="Wingdings" w:hint="default"/>
@@ -566,6 +1323,119 @@
     </w:lvl>
   </w:abstractNum>
   <w:abstractNum w:abstractNumId="1" w15:restartNumberingAfterBreak="0">
+    <w:nsid w:val="2C643061"/>
+    <w:multiLevelType w:val="hybridMultilevel"/>
+    <w:tmpl w:val="8D6ABF52"/>
+    <w:lvl w:ilvl="0" w:tplc="04090001">
+      <w:start w:val="1"/>
+      <w:numFmt w:val="bullet"/>
+      <w:lvlText w:val=""/>
+      <w:lvlJc w:val="left"/>
+      <w:pPr>
+        <w:ind w:left="1440" w:hanging="360"/>
+      </w:pPr>
+      <w:rPr>
+        <w:rFonts w:ascii="Symbol" w:hAnsi="Symbol" w:hint="default"/>
+      </w:rPr>
+    </w:lvl>
+    <w:lvl w:ilvl="1" w:tplc="04090003" w:tentative="1">
+      <w:start w:val="1"/>
+      <w:numFmt w:val="bullet"/>
+      <w:lvlText w:val="o"/>
+      <w:lvlJc w:val="left"/>
+      <w:pPr>
+        <w:ind w:left="2160" w:hanging="360"/>
+      </w:pPr>
+      <w:rPr>
+        <w:rFonts w:ascii="Courier New" w:hAnsi="Courier New" w:cs="Courier New" w:hint="default"/>
+      </w:rPr>
+    </w:lvl>
+    <w:lvl w:ilvl="2" w:tplc="04090005" w:tentative="1">
+      <w:start w:val="1"/>
+      <w:numFmt w:val="bullet"/>
+      <w:lvlText w:val=""/>
+      <w:lvlJc w:val="left"/>
+      <w:pPr>
+        <w:ind w:left="2880" w:hanging="360"/>
+      </w:pPr>
+      <w:rPr>
+        <w:rFonts w:ascii="Wingdings" w:hAnsi="Wingdings" w:cs="Wingdings" w:hint="default"/>
+      </w:rPr>
+    </w:lvl>
+    <w:lvl w:ilvl="3" w:tplc="04090001" w:tentative="1">
+      <w:start w:val="1"/>
+      <w:numFmt w:val="bullet"/>
+      <w:lvlText w:val=""/>
+      <w:lvlJc w:val="left"/>
+      <w:pPr>
+        <w:ind w:left="3600" w:hanging="360"/>
+      </w:pPr>
+      <w:rPr>
+        <w:rFonts w:ascii="Symbol" w:hAnsi="Symbol" w:cs="Symbol" w:hint="default"/>
+      </w:rPr>
+    </w:lvl>
+    <w:lvl w:ilvl="4" w:tplc="04090003" w:tentative="1">
+      <w:start w:val="1"/>
+      <w:numFmt w:val="bullet"/>
+      <w:lvlText w:val="o"/>
+      <w:lvlJc w:val="left"/>
+      <w:pPr>
+        <w:ind w:left="4320" w:hanging="360"/>
+      </w:pPr>
+      <w:rPr>
+        <w:rFonts w:ascii="Courier New" w:hAnsi="Courier New" w:cs="Courier New" w:hint="default"/>
+      </w:rPr>
+    </w:lvl>
+    <w:lvl w:ilvl="5" w:tplc="04090005" w:tentative="1">
+      <w:start w:val="1"/>
+      <w:numFmt w:val="bullet"/>
+      <w:lvlText w:val=""/>
+      <w:lvlJc w:val="left"/>
+      <w:pPr>
+        <w:ind w:left="5040" w:hanging="360"/>
+      </w:pPr>
+      <w:rPr>
+        <w:rFonts w:ascii="Wingdings" w:hAnsi="Wingdings" w:cs="Wingdings" w:hint="default"/>
+      </w:rPr>
+    </w:lvl>
+    <w:lvl w:ilvl="6" w:tplc="04090001" w:tentative="1">
+      <w:start w:val="1"/>
+      <w:numFmt w:val="bullet"/>
+      <w:lvlText w:val=""/>
+      <w:lvlJc w:val="left"/>
+      <w:pPr>
+        <w:ind w:left="5760" w:hanging="360"/>
+      </w:pPr>
+      <w:rPr>
+        <w:rFonts w:ascii="Symbol" w:hAnsi="Symbol" w:cs="Symbol" w:hint="default"/>
+      </w:rPr>
+    </w:lvl>
+    <w:lvl w:ilvl="7" w:tplc="04090003" w:tentative="1">
+      <w:start w:val="1"/>
+      <w:numFmt w:val="bullet"/>
+      <w:lvlText w:val="o"/>
+      <w:lvlJc w:val="left"/>
+      <w:pPr>
+        <w:ind w:left="6480" w:hanging="360"/>
+      </w:pPr>
+      <w:rPr>
+        <w:rFonts w:ascii="Courier New" w:hAnsi="Courier New" w:cs="Courier New" w:hint="default"/>
+      </w:rPr>
+    </w:lvl>
+    <w:lvl w:ilvl="8" w:tplc="04090005" w:tentative="1">
+      <w:start w:val="1"/>
+      <w:numFmt w:val="bullet"/>
+      <w:lvlText w:val=""/>
+      <w:lvlJc w:val="left"/>
+      <w:pPr>
+        <w:ind w:left="7200" w:hanging="360"/>
+      </w:pPr>
+      <w:rPr>
+        <w:rFonts w:ascii="Wingdings" w:hAnsi="Wingdings" w:cs="Wingdings" w:hint="default"/>
+      </w:rPr>
+    </w:lvl>
+  </w:abstractNum>
+  <w:abstractNum w:abstractNumId="2" w15:restartNumberingAfterBreak="0">
     <w:nsid w:val="2CEC052B"/>
     <w:multiLevelType w:val="hybridMultilevel"/>
     <w:tmpl w:val="DD04A528"/>
@@ -575,7 +1445,7 @@
       <w:lvlText w:val="%1)"/>
       <w:lvlJc w:val="left"/>
       <w:pPr>
-        <w:ind w:left="1440" w:hanging="360"/>
+        <w:ind w:left="1800" w:hanging="360"/>
       </w:pPr>
     </w:lvl>
     <w:lvl w:ilvl="1" w:tplc="04090019" w:tentative="1">
@@ -584,7 +1454,7 @@
       <w:lvlText w:val="%2."/>
       <w:lvlJc w:val="left"/>
       <w:pPr>
-        <w:ind w:left="2160" w:hanging="360"/>
+        <w:ind w:left="2520" w:hanging="360"/>
       </w:pPr>
     </w:lvl>
     <w:lvl w:ilvl="2" w:tplc="0409001B" w:tentative="1">
@@ -593,7 +1463,7 @@
       <w:lvlText w:val="%3."/>
       <w:lvlJc w:val="right"/>
       <w:pPr>
-        <w:ind w:left="2880" w:hanging="180"/>
+        <w:ind w:left="3240" w:hanging="180"/>
       </w:pPr>
     </w:lvl>
     <w:lvl w:ilvl="3" w:tplc="0409000F" w:tentative="1">
@@ -602,7 +1472,7 @@
       <w:lvlText w:val="%4."/>
       <w:lvlJc w:val="left"/>
       <w:pPr>
-        <w:ind w:left="3600" w:hanging="360"/>
+        <w:ind w:left="3960" w:hanging="360"/>
       </w:pPr>
     </w:lvl>
     <w:lvl w:ilvl="4" w:tplc="04090019" w:tentative="1">
@@ -611,7 +1481,7 @@
       <w:lvlText w:val="%5."/>
       <w:lvlJc w:val="left"/>
       <w:pPr>
-        <w:ind w:left="4320" w:hanging="360"/>
+        <w:ind w:left="4680" w:hanging="360"/>
       </w:pPr>
     </w:lvl>
     <w:lvl w:ilvl="5" w:tplc="0409001B" w:tentative="1">
@@ -620,7 +1490,7 @@
       <w:lvlText w:val="%6."/>
       <w:lvlJc w:val="right"/>
       <w:pPr>
-        <w:ind w:left="5040" w:hanging="180"/>
+        <w:ind w:left="5400" w:hanging="180"/>
       </w:pPr>
     </w:lvl>
     <w:lvl w:ilvl="6" w:tplc="0409000F" w:tentative="1">
@@ -629,7 +1499,7 @@
       <w:lvlText w:val="%7."/>
       <w:lvlJc w:val="left"/>
       <w:pPr>
-        <w:ind w:left="5760" w:hanging="360"/>
+        <w:ind w:left="6120" w:hanging="360"/>
       </w:pPr>
     </w:lvl>
     <w:lvl w:ilvl="7" w:tplc="04090019" w:tentative="1">
@@ -638,7 +1508,7 @@
       <w:lvlText w:val="%8."/>
       <w:lvlJc w:val="left"/>
       <w:pPr>
-        <w:ind w:left="6480" w:hanging="360"/>
+        <w:ind w:left="6840" w:hanging="360"/>
       </w:pPr>
     </w:lvl>
     <w:lvl w:ilvl="8" w:tplc="0409001B" w:tentative="1">
@@ -647,11 +1517,11 @@
       <w:lvlText w:val="%9."/>
       <w:lvlJc w:val="right"/>
       <w:pPr>
-        <w:ind w:left="7200" w:hanging="180"/>
+        <w:ind w:left="7560" w:hanging="180"/>
       </w:pPr>
     </w:lvl>
   </w:abstractNum>
-  <w:abstractNum w:abstractNumId="2" w15:restartNumberingAfterBreak="0">
+  <w:abstractNum w:abstractNumId="3" w15:restartNumberingAfterBreak="0">
     <w:nsid w:val="66D244A2"/>
     <w:multiLevelType w:val="hybridMultilevel"/>
     <w:tmpl w:val="9B48C15C"/>
@@ -661,7 +1531,7 @@
       <w:lvlText w:val=""/>
       <w:lvlJc w:val="left"/>
       <w:pPr>
-        <w:ind w:left="765" w:hanging="360"/>
+        <w:ind w:left="1080" w:hanging="360"/>
       </w:pPr>
       <w:rPr>
         <w:rFonts w:ascii="Symbol" w:hAnsi="Symbol" w:hint="default"/>
@@ -673,7 +1543,7 @@
       <w:lvlText w:val="o"/>
       <w:lvlJc w:val="left"/>
       <w:pPr>
-        <w:ind w:left="1485" w:hanging="360"/>
+        <w:ind w:left="1800" w:hanging="360"/>
       </w:pPr>
       <w:rPr>
         <w:rFonts w:ascii="Courier New" w:hAnsi="Courier New" w:cs="Courier New" w:hint="default"/>
@@ -685,7 +1555,7 @@
       <w:lvlText w:val=""/>
       <w:lvlJc w:val="left"/>
       <w:pPr>
-        <w:ind w:left="2205" w:hanging="360"/>
+        <w:ind w:left="2520" w:hanging="360"/>
       </w:pPr>
       <w:rPr>
         <w:rFonts w:ascii="Wingdings" w:hAnsi="Wingdings" w:hint="default"/>
@@ -697,7 +1567,7 @@
       <w:lvlText w:val=""/>
       <w:lvlJc w:val="left"/>
       <w:pPr>
-        <w:ind w:left="2925" w:hanging="360"/>
+        <w:ind w:left="3240" w:hanging="360"/>
       </w:pPr>
       <w:rPr>
         <w:rFonts w:ascii="Symbol" w:hAnsi="Symbol" w:hint="default"/>
@@ -709,7 +1579,7 @@
       <w:lvlText w:val="o"/>
       <w:lvlJc w:val="left"/>
       <w:pPr>
-        <w:ind w:left="3645" w:hanging="360"/>
+        <w:ind w:left="3960" w:hanging="360"/>
       </w:pPr>
       <w:rPr>
         <w:rFonts w:ascii="Courier New" w:hAnsi="Courier New" w:cs="Courier New" w:hint="default"/>
@@ -721,7 +1591,7 @@
       <w:lvlText w:val=""/>
       <w:lvlJc w:val="left"/>
       <w:pPr>
-        <w:ind w:left="4365" w:hanging="360"/>
+        <w:ind w:left="4680" w:hanging="360"/>
       </w:pPr>
       <w:rPr>
         <w:rFonts w:ascii="Wingdings" w:hAnsi="Wingdings" w:hint="default"/>
@@ -733,7 +1603,7 @@
       <w:lvlText w:val=""/>
       <w:lvlJc w:val="left"/>
       <w:pPr>
-        <w:ind w:left="5085" w:hanging="360"/>
+        <w:ind w:left="5400" w:hanging="360"/>
       </w:pPr>
       <w:rPr>
         <w:rFonts w:ascii="Symbol" w:hAnsi="Symbol" w:hint="default"/>
@@ -745,7 +1615,7 @@
       <w:lvlText w:val="o"/>
       <w:lvlJc w:val="left"/>
       <w:pPr>
-        <w:ind w:left="5805" w:hanging="360"/>
+        <w:ind w:left="6120" w:hanging="360"/>
       </w:pPr>
       <w:rPr>
         <w:rFonts w:ascii="Courier New" w:hAnsi="Courier New" w:cs="Courier New" w:hint="default"/>
@@ -757,14 +1627,14 @@
       <w:lvlText w:val=""/>
       <w:lvlJc w:val="left"/>
       <w:pPr>
-        <w:ind w:left="6525" w:hanging="360"/>
+        <w:ind w:left="6840" w:hanging="360"/>
       </w:pPr>
       <w:rPr>
         <w:rFonts w:ascii="Wingdings" w:hAnsi="Wingdings" w:hint="default"/>
       </w:rPr>
     </w:lvl>
   </w:abstractNum>
-  <w:abstractNum w:abstractNumId="3" w15:restartNumberingAfterBreak="0">
+  <w:abstractNum w:abstractNumId="4" w15:restartNumberingAfterBreak="0">
     <w:nsid w:val="7BD61FCE"/>
     <w:multiLevelType w:val="hybridMultilevel"/>
     <w:tmpl w:val="9940B6C6"/>
@@ -774,7 +1644,7 @@
       <w:lvlText w:val=""/>
       <w:lvlJc w:val="left"/>
       <w:pPr>
-        <w:ind w:left="720" w:hanging="360"/>
+        <w:ind w:left="1080" w:hanging="360"/>
       </w:pPr>
       <w:rPr>
         <w:rFonts w:ascii="Symbol" w:hAnsi="Symbol" w:hint="default"/>
@@ -786,7 +1656,7 @@
       <w:lvlText w:val="o"/>
       <w:lvlJc w:val="left"/>
       <w:pPr>
-        <w:ind w:left="1440" w:hanging="360"/>
+        <w:ind w:left="1800" w:hanging="360"/>
       </w:pPr>
       <w:rPr>
         <w:rFonts w:ascii="Courier New" w:hAnsi="Courier New" w:cs="Courier New" w:hint="default"/>
@@ -798,7 +1668,7 @@
       <w:lvlText w:val=""/>
       <w:lvlJc w:val="left"/>
       <w:pPr>
-        <w:ind w:left="2160" w:hanging="360"/>
+        <w:ind w:left="2520" w:hanging="360"/>
       </w:pPr>
       <w:rPr>
         <w:rFonts w:ascii="Wingdings" w:hAnsi="Wingdings" w:hint="default"/>
@@ -810,7 +1680,7 @@
       <w:lvlText w:val=""/>
       <w:lvlJc w:val="left"/>
       <w:pPr>
-        <w:ind w:left="2880" w:hanging="360"/>
+        <w:ind w:left="3240" w:hanging="360"/>
       </w:pPr>
       <w:rPr>
         <w:rFonts w:ascii="Symbol" w:hAnsi="Symbol" w:hint="default"/>
@@ -822,7 +1692,7 @@
       <w:lvlText w:val="o"/>
       <w:lvlJc w:val="left"/>
       <w:pPr>
-        <w:ind w:left="3600" w:hanging="360"/>
+        <w:ind w:left="3960" w:hanging="360"/>
       </w:pPr>
       <w:rPr>
         <w:rFonts w:ascii="Courier New" w:hAnsi="Courier New" w:cs="Courier New" w:hint="default"/>
@@ -834,7 +1704,7 @@
       <w:lvlText w:val=""/>
       <w:lvlJc w:val="left"/>
       <w:pPr>
-        <w:ind w:left="4320" w:hanging="360"/>
+        <w:ind w:left="4680" w:hanging="360"/>
       </w:pPr>
       <w:rPr>
         <w:rFonts w:ascii="Wingdings" w:hAnsi="Wingdings" w:hint="default"/>
@@ -846,7 +1716,7 @@
       <w:lvlText w:val=""/>
       <w:lvlJc w:val="left"/>
       <w:pPr>
-        <w:ind w:left="5040" w:hanging="360"/>
+        <w:ind w:left="5400" w:hanging="360"/>
       </w:pPr>
       <w:rPr>
         <w:rFonts w:ascii="Symbol" w:hAnsi="Symbol" w:hint="default"/>
@@ -858,7 +1728,7 @@
       <w:lvlText w:val="o"/>
       <w:lvlJc w:val="left"/>
       <w:pPr>
-        <w:ind w:left="5760" w:hanging="360"/>
+        <w:ind w:left="6120" w:hanging="360"/>
       </w:pPr>
       <w:rPr>
         <w:rFonts w:ascii="Courier New" w:hAnsi="Courier New" w:cs="Courier New" w:hint="default"/>
@@ -870,24 +1740,143 @@
       <w:lvlText w:val=""/>
       <w:lvlJc w:val="left"/>
       <w:pPr>
-        <w:ind w:left="6480" w:hanging="360"/>
+        <w:ind w:left="6840" w:hanging="360"/>
       </w:pPr>
       <w:rPr>
         <w:rFonts w:ascii="Wingdings" w:hAnsi="Wingdings" w:hint="default"/>
+      </w:rPr>
+    </w:lvl>
+  </w:abstractNum>
+  <w:abstractNum w:abstractNumId="5" w15:restartNumberingAfterBreak="0">
+    <w:nsid w:val="7CA52110"/>
+    <w:multiLevelType w:val="hybridMultilevel"/>
+    <w:tmpl w:val="4058E300"/>
+    <w:lvl w:ilvl="0" w:tplc="04090001">
+      <w:start w:val="1"/>
+      <w:numFmt w:val="bullet"/>
+      <w:lvlText w:val=""/>
+      <w:lvlJc w:val="left"/>
+      <w:pPr>
+        <w:ind w:left="1080" w:hanging="360"/>
+      </w:pPr>
+      <w:rPr>
+        <w:rFonts w:ascii="Symbol" w:hAnsi="Symbol" w:hint="default"/>
+      </w:rPr>
+    </w:lvl>
+    <w:lvl w:ilvl="1" w:tplc="04090003" w:tentative="1">
+      <w:start w:val="1"/>
+      <w:numFmt w:val="bullet"/>
+      <w:lvlText w:val="o"/>
+      <w:lvlJc w:val="left"/>
+      <w:pPr>
+        <w:ind w:left="1800" w:hanging="360"/>
+      </w:pPr>
+      <w:rPr>
+        <w:rFonts w:ascii="Courier New" w:hAnsi="Courier New" w:cs="Courier New" w:hint="default"/>
+      </w:rPr>
+    </w:lvl>
+    <w:lvl w:ilvl="2" w:tplc="04090005" w:tentative="1">
+      <w:start w:val="1"/>
+      <w:numFmt w:val="bullet"/>
+      <w:lvlText w:val=""/>
+      <w:lvlJc w:val="left"/>
+      <w:pPr>
+        <w:ind w:left="2520" w:hanging="360"/>
+      </w:pPr>
+      <w:rPr>
+        <w:rFonts w:ascii="Wingdings" w:hAnsi="Wingdings" w:cs="Wingdings" w:hint="default"/>
+      </w:rPr>
+    </w:lvl>
+    <w:lvl w:ilvl="3" w:tplc="04090001" w:tentative="1">
+      <w:start w:val="1"/>
+      <w:numFmt w:val="bullet"/>
+      <w:lvlText w:val=""/>
+      <w:lvlJc w:val="left"/>
+      <w:pPr>
+        <w:ind w:left="3240" w:hanging="360"/>
+      </w:pPr>
+      <w:rPr>
+        <w:rFonts w:ascii="Symbol" w:hAnsi="Symbol" w:cs="Symbol" w:hint="default"/>
+      </w:rPr>
+    </w:lvl>
+    <w:lvl w:ilvl="4" w:tplc="04090003" w:tentative="1">
+      <w:start w:val="1"/>
+      <w:numFmt w:val="bullet"/>
+      <w:lvlText w:val="o"/>
+      <w:lvlJc w:val="left"/>
+      <w:pPr>
+        <w:ind w:left="3960" w:hanging="360"/>
+      </w:pPr>
+      <w:rPr>
+        <w:rFonts w:ascii="Courier New" w:hAnsi="Courier New" w:cs="Courier New" w:hint="default"/>
+      </w:rPr>
+    </w:lvl>
+    <w:lvl w:ilvl="5" w:tplc="04090005" w:tentative="1">
+      <w:start w:val="1"/>
+      <w:numFmt w:val="bullet"/>
+      <w:lvlText w:val=""/>
+      <w:lvlJc w:val="left"/>
+      <w:pPr>
+        <w:ind w:left="4680" w:hanging="360"/>
+      </w:pPr>
+      <w:rPr>
+        <w:rFonts w:ascii="Wingdings" w:hAnsi="Wingdings" w:cs="Wingdings" w:hint="default"/>
+      </w:rPr>
+    </w:lvl>
+    <w:lvl w:ilvl="6" w:tplc="04090001" w:tentative="1">
+      <w:start w:val="1"/>
+      <w:numFmt w:val="bullet"/>
+      <w:lvlText w:val=""/>
+      <w:lvlJc w:val="left"/>
+      <w:pPr>
+        <w:ind w:left="5400" w:hanging="360"/>
+      </w:pPr>
+      <w:rPr>
+        <w:rFonts w:ascii="Symbol" w:hAnsi="Symbol" w:cs="Symbol" w:hint="default"/>
+      </w:rPr>
+    </w:lvl>
+    <w:lvl w:ilvl="7" w:tplc="04090003" w:tentative="1">
+      <w:start w:val="1"/>
+      <w:numFmt w:val="bullet"/>
+      <w:lvlText w:val="o"/>
+      <w:lvlJc w:val="left"/>
+      <w:pPr>
+        <w:ind w:left="6120" w:hanging="360"/>
+      </w:pPr>
+      <w:rPr>
+        <w:rFonts w:ascii="Courier New" w:hAnsi="Courier New" w:cs="Courier New" w:hint="default"/>
+      </w:rPr>
+    </w:lvl>
+    <w:lvl w:ilvl="8" w:tplc="04090005" w:tentative="1">
+      <w:start w:val="1"/>
+      <w:numFmt w:val="bullet"/>
+      <w:lvlText w:val=""/>
+      <w:lvlJc w:val="left"/>
+      <w:pPr>
+        <w:ind w:left="6840" w:hanging="360"/>
+      </w:pPr>
+      <w:rPr>
+        <w:rFonts w:ascii="Wingdings" w:hAnsi="Wingdings" w:cs="Wingdings" w:hint="default"/>
       </w:rPr>
     </w:lvl>
   </w:abstractNum>
   <w:num w:numId="1">
-    <w:abstractNumId w:val="1"/>
+    <w:abstractNumId w:val="2"/>
   </w:num>
   <w:num w:numId="2">
     <w:abstractNumId w:val="0"/>
   </w:num>
   <w:num w:numId="3">
+    <w:abstractNumId w:val="4"/>
+  </w:num>
+  <w:num w:numId="4">
     <w:abstractNumId w:val="3"/>
   </w:num>
-  <w:num w:numId="4">
-    <w:abstractNumId w:val="2"/>
+  <w:num w:numId="5">
+    <w:abstractNumId w:val="1"/>
+  </w:num>
+  <w:num w:numId="6">
+    <w:abstractNumId w:val="5"/>
   </w:num>
 </w:numbering>
 </file>
@@ -897,9 +1886,9 @@
   <w:docDefaults>
     <w:rPrDefault>
       <w:rPr>
-        <w:rFonts w:asciiTheme="minorHAnsi" w:eastAsiaTheme="minorHAnsi" w:hAnsiTheme="minorHAnsi" w:cstheme="minorBidi"/>
-        <w:sz w:val="22"/>
-        <w:szCs w:val="22"/>
+        <w:rFonts w:ascii="Arial" w:eastAsiaTheme="minorHAnsi" w:hAnsi="Arial" w:cs="Arial"/>
+        <w:sz w:val="24"/>
+        <w:szCs w:val="24"/>
         <w:lang w:val="en-US" w:eastAsia="en-US" w:bidi="ar-SA"/>
       </w:rPr>
     </w:rPrDefault>
@@ -1291,6 +2280,70 @@
     <w:name w:val="Normal"/>
     <w:qFormat/>
   </w:style>
+  <w:style w:type="paragraph" w:styleId="Heading1">
+    <w:name w:val="heading 1"/>
+    <w:basedOn w:val="Normal"/>
+    <w:next w:val="Normal"/>
+    <w:link w:val="Heading1Char"/>
+    <w:uiPriority w:val="9"/>
+    <w:qFormat/>
+    <w:rsid w:val="00835B70"/>
+    <w:pPr>
+      <w:keepNext/>
+      <w:keepLines/>
+      <w:spacing w:before="240" w:after="0"/>
+      <w:outlineLvl w:val="0"/>
+    </w:pPr>
+    <w:rPr>
+      <w:rFonts w:asciiTheme="majorHAnsi" w:eastAsiaTheme="majorEastAsia" w:hAnsiTheme="majorHAnsi" w:cstheme="majorBidi"/>
+      <w:b/>
+      <w:color w:val="2F5496" w:themeColor="accent1" w:themeShade="BF"/>
+      <w:sz w:val="32"/>
+      <w:szCs w:val="32"/>
+    </w:rPr>
+  </w:style>
+  <w:style w:type="paragraph" w:styleId="Heading2">
+    <w:name w:val="heading 2"/>
+    <w:basedOn w:val="Normal"/>
+    <w:next w:val="Normal"/>
+    <w:link w:val="Heading2Char"/>
+    <w:uiPriority w:val="9"/>
+    <w:unhideWhenUsed/>
+    <w:qFormat/>
+    <w:rsid w:val="00835B70"/>
+    <w:pPr>
+      <w:keepNext/>
+      <w:keepLines/>
+      <w:spacing w:before="40" w:after="0"/>
+      <w:outlineLvl w:val="1"/>
+    </w:pPr>
+    <w:rPr>
+      <w:rFonts w:eastAsiaTheme="majorEastAsia" w:cstheme="majorBidi"/>
+      <w:color w:val="2F5496" w:themeColor="accent1" w:themeShade="BF"/>
+      <w:sz w:val="26"/>
+      <w:szCs w:val="26"/>
+    </w:rPr>
+  </w:style>
+  <w:style w:type="paragraph" w:styleId="Heading3">
+    <w:name w:val="heading 3"/>
+    <w:basedOn w:val="Normal"/>
+    <w:next w:val="Normal"/>
+    <w:link w:val="Heading3Char"/>
+    <w:uiPriority w:val="9"/>
+    <w:unhideWhenUsed/>
+    <w:qFormat/>
+    <w:rsid w:val="00835B70"/>
+    <w:pPr>
+      <w:keepNext/>
+      <w:keepLines/>
+      <w:spacing w:before="40" w:after="0"/>
+      <w:outlineLvl w:val="2"/>
+    </w:pPr>
+    <w:rPr>
+      <w:rFonts w:eastAsiaTheme="majorEastAsia" w:cstheme="majorBidi"/>
+      <w:color w:val="1F3763" w:themeColor="accent1" w:themeShade="7F"/>
+    </w:rPr>
+  </w:style>
   <w:style w:type="character" w:default="1" w:styleId="DefaultParagraphFont">
     <w:name w:val="Default Paragraph Font"/>
     <w:uiPriority w:val="1"/>
@@ -1327,6 +2380,53 @@
     <w:pPr>
       <w:ind w:left="720"/>
       <w:contextualSpacing/>
+    </w:pPr>
+  </w:style>
+  <w:style w:type="character" w:customStyle="1" w:styleId="Heading1Char">
+    <w:name w:val="Heading 1 Char"/>
+    <w:basedOn w:val="DefaultParagraphFont"/>
+    <w:link w:val="Heading1"/>
+    <w:uiPriority w:val="9"/>
+    <w:rsid w:val="00835B70"/>
+    <w:rPr>
+      <w:rFonts w:asciiTheme="majorHAnsi" w:eastAsiaTheme="majorEastAsia" w:hAnsiTheme="majorHAnsi" w:cstheme="majorBidi"/>
+      <w:b/>
+      <w:color w:val="2F5496" w:themeColor="accent1" w:themeShade="BF"/>
+      <w:sz w:val="32"/>
+      <w:szCs w:val="32"/>
+    </w:rPr>
+  </w:style>
+  <w:style w:type="character" w:customStyle="1" w:styleId="Heading2Char">
+    <w:name w:val="Heading 2 Char"/>
+    <w:basedOn w:val="DefaultParagraphFont"/>
+    <w:link w:val="Heading2"/>
+    <w:uiPriority w:val="9"/>
+    <w:rsid w:val="00835B70"/>
+    <w:rPr>
+      <w:rFonts w:eastAsiaTheme="majorEastAsia" w:cstheme="majorBidi"/>
+      <w:color w:val="2F5496" w:themeColor="accent1" w:themeShade="BF"/>
+      <w:sz w:val="26"/>
+      <w:szCs w:val="26"/>
+    </w:rPr>
+  </w:style>
+  <w:style w:type="character" w:customStyle="1" w:styleId="Heading3Char">
+    <w:name w:val="Heading 3 Char"/>
+    <w:basedOn w:val="DefaultParagraphFont"/>
+    <w:link w:val="Heading3"/>
+    <w:uiPriority w:val="9"/>
+    <w:rsid w:val="00835B70"/>
+    <w:rPr>
+      <w:rFonts w:eastAsiaTheme="majorEastAsia" w:cstheme="majorBidi"/>
+      <w:color w:val="1F3763" w:themeColor="accent1" w:themeShade="7F"/>
+    </w:rPr>
+  </w:style>
+  <w:style w:type="paragraph" w:styleId="NoSpacing">
+    <w:name w:val="No Spacing"/>
+    <w:uiPriority w:val="1"/>
+    <w:qFormat/>
+    <w:rsid w:val="0004356E"/>
+    <w:pPr>
+      <w:spacing w:after="0" w:line="240" w:lineRule="auto"/>
     </w:pPr>
   </w:style>
 </w:styles>

--- a/Documentation/API Report.docx
+++ b/Documentation/API Report.docx
@@ -21,15 +21,13 @@
         <w:spacing w:line="360" w:lineRule="auto"/>
       </w:pPr>
       <w:r>
-        <w:t xml:space="preserve">We wish to acknowledge with gratitude, the insightful guidance given by our module leader Dr. Rasika </w:t>
-      </w:r>
-      <w:proofErr w:type="spellStart"/>
-      <w:r>
-        <w:t>Raneweerage</w:t>
-      </w:r>
-      <w:proofErr w:type="spellEnd"/>
-      <w:r>
-        <w:t>. You have been our guidance mentor. We have been extremely lucky to have a lecturer who cared so much about student work, and who responded to our questions so promptly regarding. Not only module contents whenever he taught many extra trends, but technologies regarding our module since the second year and it also increase our knowledge.</w:t>
+        <w:t>We wish to acknowledge with gratitude, the insightful guidance given by our module leader Dr. Rasika Ran</w:t>
+      </w:r>
+      <w:r>
+        <w:t>a</w:t>
+      </w:r>
+      <w:r>
+        <w:t>weerage. You have been our guidance mentor. We have been extremely lucky to have a lecturer who cared so much about student work, and who responded to our questions so promptly regarding. Not only module contents whenever he taught many extra trends, but technologies regarding our module since the second year and it also increase our knowledge.</w:t>
       </w:r>
     </w:p>
     <w:p>
@@ -88,19 +86,7 @@
         <w:ind w:left="720"/>
       </w:pPr>
       <w:r>
-        <w:t xml:space="preserve">Industry preparation program dubbed “IPT” is an initiative that helps a student for a smooth and easy transition to the industrial life after the studies at NSBM. It is expected to provide firsthand experience on the industrial life and knowledge </w:t>
-      </w:r>
-      <w:r>
-        <w:t xml:space="preserve">of </w:t>
-      </w:r>
-      <w:r>
-        <w:t>how to thrive in the industry, through knowledge of experienced IT professionals. NSBM is now planning to set</w:t>
-      </w:r>
-      <w:r>
-        <w:t xml:space="preserve"> </w:t>
-      </w:r>
-      <w:r>
-        <w:t>up a web site for IPT to reflect the experience. Students can share their qualifications and the experts can see those and presumably recruit them</w:t>
+        <w:t>Industry preparation program dubbed “IPT” is an initiative that helps a student for a smooth and easy transition to the industrial life after the studies at NSBM. It is expected to provide firsthand experience on the industrial life and knowledge of how to thrive in the industry, through knowledge of experienced IT professionals. NSBM is now planning to set up a web site for IPT to reflect the experience. Students can share their qualifications and the experts can see those and presumably recruit them</w:t>
       </w:r>
     </w:p>
     <w:p>
@@ -114,55 +100,7 @@
         <w:jc w:val="both"/>
       </w:pPr>
       <w:r>
-        <w:t xml:space="preserve">According to </w:t>
-      </w:r>
-      <w:r>
-        <w:t xml:space="preserve">the </w:t>
-      </w:r>
-      <w:r>
-        <w:t>scenario</w:t>
-      </w:r>
-      <w:r>
-        <w:t>,</w:t>
-      </w:r>
-      <w:r>
-        <w:t xml:space="preserve"> we developed </w:t>
-      </w:r>
-      <w:r>
-        <w:t xml:space="preserve">a </w:t>
-      </w:r>
-      <w:r>
-        <w:t>web site and mobile application by using RESTFUL API. N</w:t>
-      </w:r>
-      <w:r>
-        <w:t xml:space="preserve">ode </w:t>
-      </w:r>
-      <w:r>
-        <w:t xml:space="preserve">JS, </w:t>
-      </w:r>
-      <w:r>
-        <w:t xml:space="preserve">Express </w:t>
-      </w:r>
-      <w:r>
-        <w:t>JS</w:t>
-      </w:r>
-      <w:r>
-        <w:t>,</w:t>
-      </w:r>
-      <w:r>
-        <w:t xml:space="preserve"> and </w:t>
-      </w:r>
-      <w:r>
-        <w:t>MySQL</w:t>
-      </w:r>
-      <w:r>
-        <w:t xml:space="preserve"> </w:t>
-      </w:r>
-      <w:r>
-        <w:t xml:space="preserve">were </w:t>
-      </w:r>
-      <w:r>
-        <w:t xml:space="preserve">mainly used to develop this RESTful API. </w:t>
+        <w:t xml:space="preserve">According to the scenario, we developed a web site and mobile application by using RESTFUL API. Node JS, Express JS, and MySQL were mainly used to develop this RESTful API. </w:t>
       </w:r>
       <w:r>
         <w:rPr>
@@ -171,37 +109,7 @@
         <w:t>REACT</w:t>
       </w:r>
       <w:r>
-        <w:t xml:space="preserve"> used </w:t>
-      </w:r>
-      <w:r>
-        <w:t xml:space="preserve">to </w:t>
-      </w:r>
-      <w:r>
-        <w:t xml:space="preserve">develop frontend and NODE JS </w:t>
-      </w:r>
-      <w:r>
-        <w:t>and</w:t>
-      </w:r>
-      <w:r>
-        <w:t xml:space="preserve"> Express JS </w:t>
-      </w:r>
-      <w:r>
-        <w:t xml:space="preserve">used </w:t>
-      </w:r>
-      <w:r>
-        <w:t xml:space="preserve">to develop </w:t>
-      </w:r>
-      <w:r>
-        <w:t xml:space="preserve">the </w:t>
-      </w:r>
-      <w:r>
-        <w:t xml:space="preserve">backend </w:t>
-      </w:r>
-      <w:r>
-        <w:t>of</w:t>
-      </w:r>
-      <w:r>
-        <w:t xml:space="preserve"> the project.</w:t>
+        <w:t xml:space="preserve"> used to develop frontend and NODE JS and Express JS used to develop the backend of the project.</w:t>
       </w:r>
     </w:p>
     <w:p>
@@ -230,22 +138,7 @@
       </w:pPr>
       <w:r>
         <w:lastRenderedPageBreak/>
-        <w:t>The main g</w:t>
-      </w:r>
-      <w:r>
-        <w:t xml:space="preserve">oal </w:t>
-      </w:r>
-      <w:r>
-        <w:t xml:space="preserve">of this project </w:t>
-      </w:r>
-      <w:r>
-        <w:t xml:space="preserve">is </w:t>
-      </w:r>
-      <w:r>
-        <w:t xml:space="preserve">to </w:t>
-      </w:r>
-      <w:r>
-        <w:t xml:space="preserve">develop a RESTful API web application </w:t>
+        <w:t xml:space="preserve">The main goal of this project is to develop a RESTful API web application </w:t>
       </w:r>
       <w:r>
         <w:t>and complete our project according</w:t>
@@ -303,13 +196,7 @@
         <w:jc w:val="both"/>
       </w:pPr>
       <w:r>
-        <w:t xml:space="preserve">Carefully analyses the scenario and deliver a good effective </w:t>
-      </w:r>
-      <w:r>
-        <w:t>solution</w:t>
-      </w:r>
-      <w:r>
-        <w:t>.</w:t>
+        <w:t>Carefully analyses the scenario and deliver a good effective solution.</w:t>
       </w:r>
     </w:p>
     <w:p>
@@ -323,16 +210,7 @@
         <w:jc w:val="both"/>
       </w:pPr>
       <w:r>
-        <w:t>Figure out new developing tools and technologies which can fulfi</w:t>
-      </w:r>
-      <w:r>
-        <w:t>l</w:t>
-      </w:r>
-      <w:r>
-        <w:t xml:space="preserve">l the project </w:t>
-      </w:r>
-      <w:r>
-        <w:t>requirements.</w:t>
+        <w:t>Figure out new developing tools and technologies which can fulfill the project requirements.</w:t>
       </w:r>
     </w:p>
     <w:p>
@@ -360,16 +238,7 @@
         <w:jc w:val="both"/>
       </w:pPr>
       <w:r>
-        <w:t>The s</w:t>
-      </w:r>
-      <w:r>
-        <w:t xml:space="preserve">ource code </w:t>
-      </w:r>
-      <w:r>
-        <w:t xml:space="preserve">should have been tested properly by using </w:t>
-      </w:r>
-      <w:r>
-        <w:t>test data.</w:t>
+        <w:t>The source code should have been tested properly by using test data.</w:t>
       </w:r>
     </w:p>
     <w:p>
@@ -383,15 +252,7 @@
         <w:jc w:val="both"/>
       </w:pPr>
       <w:r>
-        <w:t xml:space="preserve">The design clearly illustrated within the website documentation and </w:t>
-      </w:r>
-      <w:proofErr w:type="gramStart"/>
-      <w:r>
-        <w:t>clearly evident</w:t>
-      </w:r>
-      <w:proofErr w:type="gramEnd"/>
-      <w:r>
-        <w:t xml:space="preserve"> in the architecture.</w:t>
+        <w:t>The design clearly illustrated within the website documentation and clearly evident in the architecture.</w:t>
       </w:r>
     </w:p>
     <w:p>
@@ -405,16 +266,7 @@
         <w:jc w:val="both"/>
       </w:pPr>
       <w:r>
-        <w:t xml:space="preserve">Proper </w:t>
-      </w:r>
-      <w:r>
-        <w:t xml:space="preserve">project </w:t>
-      </w:r>
-      <w:r>
-        <w:t>documentation</w:t>
-      </w:r>
-      <w:r>
-        <w:t>.</w:t>
+        <w:t>Proper project documentation.</w:t>
       </w:r>
     </w:p>
     <w:p>
@@ -444,16 +296,11 @@
       <w:r>
         <w:t xml:space="preserve">Here, </w:t>
       </w:r>
-      <w:proofErr w:type="gramStart"/>
-      <w:r>
-        <w:t>We</w:t>
-      </w:r>
-      <w:proofErr w:type="gramEnd"/>
-      <w:r>
-        <w:t xml:space="preserve"> identified and defined the purpose and project plan for the system development. </w:t>
-      </w:r>
-      <w:r>
-        <w:t>There is the main task we have completed in this stage.</w:t>
+      <w:r>
+        <w:t>we</w:t>
+      </w:r>
+      <w:r>
+        <w:t xml:space="preserve"> identified and defined the purpose and project plan for the system development. There is the main task we have completed in this stage.</w:t>
       </w:r>
     </w:p>
     <w:p>
@@ -462,10 +309,7 @@
         <w:jc w:val="both"/>
       </w:pPr>
       <w:r>
-        <w:t>That is Requirement Gathering.</w:t>
-      </w:r>
-      <w:r>
-        <w:t xml:space="preserve"> Requirements gathering is an essential part of any project and project management. Understanding fully what a project will deliver is critical to its success. </w:t>
+        <w:t xml:space="preserve">That is Requirement Gathering. Requirements gathering is an essential part of any project and project management. Understanding fully what a project will deliver is critical to its success. </w:t>
       </w:r>
     </w:p>
     <w:p>
@@ -474,22 +318,7 @@
         <w:jc w:val="both"/>
       </w:pPr>
       <w:r>
-        <w:t xml:space="preserve">Requirement gathering was </w:t>
-      </w:r>
-      <w:r>
-        <w:t xml:space="preserve">mainly </w:t>
-      </w:r>
-      <w:r>
-        <w:t>done by</w:t>
-      </w:r>
-      <w:r>
-        <w:t xml:space="preserve"> analyzing project criteria and </w:t>
-      </w:r>
-      <w:r>
-        <w:t>observ</w:t>
-      </w:r>
-      <w:r>
-        <w:t>ing the given scenario.</w:t>
+        <w:t>Requirement gathering was mainly done by analyzing project criteria and observing the given scenario.</w:t>
       </w:r>
     </w:p>
     <w:p>
@@ -504,7 +333,6 @@
         <w:spacing w:line="360" w:lineRule="auto"/>
       </w:pPr>
       <w:r>
-        <w:lastRenderedPageBreak/>
         <w:t>Analyze</w:t>
       </w:r>
     </w:p>
@@ -518,30 +346,21 @@
       </w:r>
     </w:p>
     <w:p>
-      <w:pPr>
-        <w:pStyle w:val="Heading2"/>
-        <w:ind w:firstLine="720"/>
-      </w:pPr>
       <w:r>
         <w:tab/>
       </w:r>
     </w:p>
     <w:p>
-      <w:pPr>
-        <w:spacing w:line="360" w:lineRule="auto"/>
-        <w:jc w:val="both"/>
-      </w:pPr>
-      <w:r>
+      <w:r>
+        <w:lastRenderedPageBreak/>
         <w:tab/>
-      </w:r>
-      <w:r>
-        <w:t xml:space="preserve">From </w:t>
-      </w:r>
-      <w:r>
-        <w:t xml:space="preserve">the </w:t>
-      </w:r>
-      <w:r>
-        <w:t>student aspect,</w:t>
+        <w:t xml:space="preserve">From the </w:t>
+      </w:r>
+      <w:r>
+        <w:t>IPT program manager(Admin)</w:t>
+      </w:r>
+      <w:r>
+        <w:t xml:space="preserve"> aspect,</w:t>
       </w:r>
     </w:p>
     <w:p>
@@ -549,33 +368,14 @@
         <w:pStyle w:val="ListParagraph"/>
         <w:numPr>
           <w:ilvl w:val="0"/>
-          <w:numId w:val="2"/>
+          <w:numId w:val="7"/>
         </w:numPr>
-        <w:spacing w:line="360" w:lineRule="auto"/>
-        <w:jc w:val="both"/>
-      </w:pPr>
-      <w:r>
-        <w:t>Student</w:t>
-      </w:r>
-      <w:r>
-        <w:t>s</w:t>
-      </w:r>
-      <w:r>
-        <w:t xml:space="preserve"> can </w:t>
-      </w:r>
-      <w:proofErr w:type="spellStart"/>
-      <w:r>
-        <w:t>signup</w:t>
-      </w:r>
-      <w:proofErr w:type="spellEnd"/>
-      <w:r>
-        <w:t xml:space="preserve"> for the website by giving </w:t>
-      </w:r>
-      <w:r>
-        <w:t xml:space="preserve">the </w:t>
-      </w:r>
-      <w:r>
-        <w:t>required details.</w:t>
+      </w:pPr>
+      <w:r>
+        <w:t>IPT program manager</w:t>
+      </w:r>
+      <w:r>
+        <w:t xml:space="preserve"> can access the websites admi panel by using username and password.</w:t>
       </w:r>
     </w:p>
     <w:p>
@@ -583,13 +383,14 @@
         <w:pStyle w:val="ListParagraph"/>
         <w:numPr>
           <w:ilvl w:val="0"/>
-          <w:numId w:val="2"/>
+          <w:numId w:val="7"/>
         </w:numPr>
-        <w:spacing w:line="360" w:lineRule="auto"/>
-        <w:jc w:val="both"/>
-      </w:pPr>
-      <w:r>
-        <w:t>They can sign in using username and password.</w:t>
+      </w:pPr>
+      <w:r>
+        <w:t>IPT program manager</w:t>
+      </w:r>
+      <w:r>
+        <w:t xml:space="preserve"> can see details about any registered member.</w:t>
       </w:r>
     </w:p>
     <w:p>
@@ -597,13 +398,17 @@
         <w:pStyle w:val="ListParagraph"/>
         <w:numPr>
           <w:ilvl w:val="0"/>
-          <w:numId w:val="2"/>
+          <w:numId w:val="7"/>
         </w:numPr>
-        <w:spacing w:line="360" w:lineRule="auto"/>
-        <w:jc w:val="both"/>
-      </w:pPr>
-      <w:r>
-        <w:t>Student can edit their profile info.</w:t>
+      </w:pPr>
+      <w:r>
+        <w:t xml:space="preserve">According to the given details </w:t>
+      </w:r>
+      <w:r>
+        <w:t>IPT program manager</w:t>
+      </w:r>
+      <w:r>
+        <w:t xml:space="preserve"> can approve or reject any membership.</w:t>
       </w:r>
     </w:p>
     <w:p>
@@ -611,29 +416,23 @@
         <w:pStyle w:val="ListParagraph"/>
         <w:numPr>
           <w:ilvl w:val="0"/>
-          <w:numId w:val="2"/>
+          <w:numId w:val="7"/>
         </w:numPr>
-        <w:spacing w:line="360" w:lineRule="auto"/>
-        <w:jc w:val="both"/>
-      </w:pPr>
-      <w:r>
-        <w:t>Approved students can share their qualifications.</w:t>
-      </w:r>
-    </w:p>
-    <w:p>
-      <w:pPr>
-        <w:spacing w:line="360" w:lineRule="auto"/>
-        <w:jc w:val="both"/>
-      </w:pPr>
-    </w:p>
-    <w:p>
-      <w:pPr>
-        <w:spacing w:line="360" w:lineRule="auto"/>
-        <w:ind w:firstLine="720"/>
-        <w:jc w:val="both"/>
-      </w:pPr>
-      <w:r>
-        <w:t>From IT expert aspect,</w:t>
+      </w:pPr>
+      <w:r>
+        <w:t>IPT program manager</w:t>
+      </w:r>
+      <w:r>
+        <w:t xml:space="preserve"> can modify their account details and logout from the account.</w:t>
+      </w:r>
+    </w:p>
+    <w:p/>
+    <w:p>
+      <w:pPr>
+        <w:ind w:left="720"/>
+      </w:pPr>
+      <w:r>
+        <w:t>From the student aspect,</w:t>
       </w:r>
     </w:p>
     <w:p>
@@ -641,25 +440,17 @@
         <w:pStyle w:val="ListParagraph"/>
         <w:numPr>
           <w:ilvl w:val="0"/>
-          <w:numId w:val="3"/>
+          <w:numId w:val="8"/>
         </w:numPr>
-        <w:spacing w:line="360" w:lineRule="auto"/>
-        <w:jc w:val="both"/>
-      </w:pPr>
-      <w:r>
-        <w:t xml:space="preserve">Any IT expert can sign up as </w:t>
-      </w:r>
-      <w:r>
-        <w:t xml:space="preserve">an </w:t>
-      </w:r>
-      <w:r>
-        <w:t xml:space="preserve">expert by giving </w:t>
-      </w:r>
-      <w:r>
-        <w:t xml:space="preserve">the </w:t>
-      </w:r>
-      <w:r>
-        <w:t>required details.</w:t>
+      </w:pPr>
+      <w:r>
+        <w:t>Any student can sign</w:t>
+      </w:r>
+      <w:r>
+        <w:t xml:space="preserve"> </w:t>
+      </w:r>
+      <w:r>
+        <w:t>up for the website by giving required details.</w:t>
       </w:r>
     </w:p>
     <w:p>
@@ -667,10 +458,8 @@
         <w:pStyle w:val="ListParagraph"/>
         <w:numPr>
           <w:ilvl w:val="0"/>
-          <w:numId w:val="3"/>
+          <w:numId w:val="8"/>
         </w:numPr>
-        <w:spacing w:line="360" w:lineRule="auto"/>
-        <w:jc w:val="both"/>
       </w:pPr>
       <w:r>
         <w:t>They can sign in using username and password.</w:t>
@@ -681,29 +470,20 @@
         <w:pStyle w:val="ListParagraph"/>
         <w:numPr>
           <w:ilvl w:val="0"/>
-          <w:numId w:val="3"/>
+          <w:numId w:val="8"/>
         </w:numPr>
-        <w:spacing w:line="360" w:lineRule="auto"/>
-        <w:jc w:val="both"/>
-      </w:pPr>
-      <w:r>
-        <w:t>Approved experts can filter by the category to find appropriate students and communicate with them.</w:t>
-      </w:r>
-    </w:p>
-    <w:p>
-      <w:pPr>
-        <w:spacing w:line="360" w:lineRule="auto"/>
-        <w:jc w:val="both"/>
-      </w:pPr>
-    </w:p>
-    <w:p>
-      <w:pPr>
-        <w:spacing w:line="360" w:lineRule="auto"/>
-        <w:ind w:firstLine="720"/>
-        <w:jc w:val="both"/>
-      </w:pPr>
-      <w:r>
-        <w:t>From IPT program manager aspect,</w:t>
+      </w:pPr>
+      <w:r>
+        <w:t>Student can edit their profile details and share their qualifications.</w:t>
+      </w:r>
+    </w:p>
+    <w:p/>
+    <w:p>
+      <w:pPr>
+        <w:ind w:left="720"/>
+      </w:pPr>
+      <w:r>
+        <w:t>From the IT expert aspect,</w:t>
       </w:r>
     </w:p>
     <w:p>
@@ -711,19 +491,23 @@
         <w:pStyle w:val="ListParagraph"/>
         <w:numPr>
           <w:ilvl w:val="0"/>
-          <w:numId w:val="4"/>
+          <w:numId w:val="9"/>
         </w:numPr>
-        <w:spacing w:line="360" w:lineRule="auto"/>
-        <w:jc w:val="both"/>
-      </w:pPr>
-      <w:r>
-        <w:t xml:space="preserve">IPT program manager can access the website by using </w:t>
-      </w:r>
-      <w:r>
-        <w:t xml:space="preserve">the </w:t>
-      </w:r>
-      <w:r>
-        <w:t>username and password.</w:t>
+      </w:pPr>
+      <w:r>
+        <w:t xml:space="preserve">Any IT expert can </w:t>
+      </w:r>
+      <w:r>
+        <w:t>sign up</w:t>
+      </w:r>
+      <w:r>
+        <w:t xml:space="preserve"> for the website</w:t>
+      </w:r>
+      <w:r>
+        <w:t xml:space="preserve"> </w:t>
+      </w:r>
+      <w:r>
+        <w:t>by giving required details.</w:t>
       </w:r>
     </w:p>
     <w:p>
@@ -731,13 +515,11 @@
         <w:pStyle w:val="ListParagraph"/>
         <w:numPr>
           <w:ilvl w:val="0"/>
-          <w:numId w:val="4"/>
+          <w:numId w:val="9"/>
         </w:numPr>
-        <w:spacing w:line="360" w:lineRule="auto"/>
-        <w:jc w:val="both"/>
-      </w:pPr>
-      <w:r>
-        <w:t>They can see details about students.</w:t>
+      </w:pPr>
+      <w:r>
+        <w:t>They can sign in using username and password.</w:t>
       </w:r>
     </w:p>
     <w:p>
@@ -745,16 +527,30 @@
         <w:pStyle w:val="ListParagraph"/>
         <w:numPr>
           <w:ilvl w:val="0"/>
-          <w:numId w:val="4"/>
+          <w:numId w:val="9"/>
         </w:numPr>
-        <w:spacing w:line="360" w:lineRule="auto"/>
-        <w:jc w:val="both"/>
-      </w:pPr>
-      <w:r>
-        <w:t>He/she can approve or reject any member.</w:t>
-      </w:r>
-    </w:p>
-    <w:p/>
+      </w:pPr>
+      <w:r>
+        <w:t>Approved experts can filter by the category to find appropriate students and communicate with them.</w:t>
+      </w:r>
+    </w:p>
+    <w:p>
+      <w:pPr>
+        <w:pStyle w:val="ListParagraph"/>
+        <w:numPr>
+          <w:ilvl w:val="0"/>
+          <w:numId w:val="9"/>
+        </w:numPr>
+      </w:pPr>
+      <w:r>
+        <w:t xml:space="preserve">They can also can filter by the category and see the previous selected students and their contact details. </w:t>
+      </w:r>
+    </w:p>
+    <w:p>
+      <w:pPr>
+        <w:ind w:left="720"/>
+      </w:pPr>
+    </w:p>
     <w:p>
       <w:pPr>
         <w:pStyle w:val="Heading2"/>
@@ -801,13 +597,7 @@
         <w:jc w:val="both"/>
       </w:pPr>
       <w:r>
-        <w:t>Experts can register themselves with details include national ID, name, profession, email, affiliated company, password</w:t>
-      </w:r>
-      <w:r>
-        <w:t>,</w:t>
-      </w:r>
-      <w:r>
-        <w:t xml:space="preserve"> etc.</w:t>
+        <w:t>Experts can register themselves with details include national ID, name, profession, email, affiliated company, password, etc.</w:t>
       </w:r>
     </w:p>
     <w:p>
@@ -835,7 +625,6 @@
         <w:jc w:val="both"/>
       </w:pPr>
       <w:r>
-        <w:lastRenderedPageBreak/>
         <w:t xml:space="preserve">Anyone who logged in can access member details when the id is known. </w:t>
       </w:r>
     </w:p>
@@ -875,6 +664,7 @@
         <w:ind w:left="720" w:firstLine="720"/>
       </w:pPr>
       <w:r>
+        <w:lastRenderedPageBreak/>
         <w:t>Non-Functional Requirements</w:t>
       </w:r>
     </w:p>
@@ -884,13 +674,7 @@
         <w:ind w:left="1440"/>
       </w:pPr>
       <w:r>
-        <w:t xml:space="preserve">1) Availability- The system is available for accessing anytime with </w:t>
-      </w:r>
-      <w:r>
-        <w:t xml:space="preserve">the </w:t>
-      </w:r>
-      <w:r>
-        <w:t xml:space="preserve">maximum number of users </w:t>
+        <w:t xml:space="preserve">1) Availability- The system is available for accessing anytime with the maximum number of users </w:t>
       </w:r>
     </w:p>
     <w:p>
@@ -899,13 +683,7 @@
         <w:ind w:left="1440"/>
       </w:pPr>
       <w:r>
-        <w:t>2) Reliability- The system is error</w:t>
-      </w:r>
-      <w:r>
-        <w:t>-</w:t>
-      </w:r>
-      <w:r>
-        <w:t xml:space="preserve">free and work according to the specifications mentioned. </w:t>
+        <w:t xml:space="preserve">2) Reliability- The system is error-free and work according to the specifications mentioned. </w:t>
       </w:r>
     </w:p>
     <w:p>
@@ -929,13 +707,7 @@
         <w:ind w:left="1440"/>
       </w:pPr>
       <w:r>
-        <w:t xml:space="preserve">4) Accuracy- The system depends on real time information and </w:t>
-      </w:r>
-      <w:r>
-        <w:t xml:space="preserve">the </w:t>
-      </w:r>
-      <w:r>
-        <w:t xml:space="preserve">system provides real time updated data to the user. If any modification happened that will be updated in the system instantly. </w:t>
+        <w:t xml:space="preserve">4) Accuracy- The system depends on real time information and the system provides real time updated data to the user. If any modification happened that will be updated in the system instantly. </w:t>
       </w:r>
     </w:p>
     <w:p>
@@ -1023,16 +795,29 @@
         <w:ind w:left="720" w:firstLine="720"/>
       </w:pPr>
       <w:r>
-        <w:t>Normalization</w:t>
-      </w:r>
-    </w:p>
-    <w:p>
-      <w:pPr>
-        <w:spacing w:line="360" w:lineRule="auto"/>
+        <w:t>Normaliz</w:t>
+      </w:r>
+      <w:r>
+        <w:t>ed Tables</w:t>
+      </w:r>
+    </w:p>
+    <w:p>
+      <w:pPr>
+        <w:pStyle w:val="Heading3"/>
       </w:pPr>
       <w:r>
         <w:tab/>
       </w:r>
+      <w:r>
+        <w:tab/>
+        <w:t xml:space="preserve">Database </w:t>
+      </w:r>
+      <w:r>
+        <w:t>D</w:t>
+      </w:r>
+      <w:r>
+        <w:t>iagram</w:t>
+      </w:r>
     </w:p>
     <w:p>
       <w:pPr>
@@ -1056,17 +841,11 @@
     <w:p>
       <w:r>
         <w:tab/>
-      </w:r>
-      <w:r>
-        <w:t>To develop this project basically we used</w:t>
-      </w:r>
-      <w:r>
-        <w:t xml:space="preserve"> following technologies.</w:t>
-      </w:r>
-    </w:p>
-    <w:p>
-      <w:r>
-        <w:lastRenderedPageBreak/>
+        <w:t>To develop this project basically we used following technologies.</w:t>
+      </w:r>
+    </w:p>
+    <w:p>
+      <w:r>
         <w:tab/>
         <w:t xml:space="preserve">NodeJS </w:t>
       </w:r>
@@ -1087,12 +866,8 @@
     <w:p>
       <w:r>
         <w:tab/>
-      </w:r>
-      <w:proofErr w:type="spellStart"/>
-      <w:r>
         <w:t>ExpressJS</w:t>
       </w:r>
-      <w:proofErr w:type="spellEnd"/>
     </w:p>
     <w:p>
       <w:pPr>
@@ -1100,8 +875,6 @@
       </w:pPr>
       <w:r>
         <w:tab/>
-      </w:r>
-      <w:r>
         <w:t>Back-end web application framework running on top of Node.js</w:t>
       </w:r>
     </w:p>
@@ -1146,6 +919,49 @@
     </w:p>
     <w:p>
       <w:pPr>
+        <w:pStyle w:val="Heading3"/>
+        <w:ind w:left="720" w:firstLine="720"/>
+      </w:pPr>
+      <w:r>
+        <w:t xml:space="preserve">Overview </w:t>
+      </w:r>
+    </w:p>
+    <w:p/>
+    <w:p>
+      <w:pPr>
+        <w:pStyle w:val="Heading3"/>
+        <w:ind w:left="720" w:firstLine="720"/>
+      </w:pPr>
+      <w:r>
+        <w:t>Model</w:t>
+      </w:r>
+      <w:r>
+        <w:tab/>
+      </w:r>
+    </w:p>
+    <w:p/>
+    <w:p>
+      <w:pPr>
+        <w:pStyle w:val="Heading3"/>
+        <w:ind w:left="720" w:firstLine="720"/>
+      </w:pPr>
+      <w:r>
+        <w:t>Controller</w:t>
+      </w:r>
+    </w:p>
+    <w:p/>
+    <w:p>
+      <w:pPr>
+        <w:pStyle w:val="Heading3"/>
+        <w:ind w:left="720" w:firstLine="720"/>
+      </w:pPr>
+      <w:r>
+        <w:t>Routes</w:t>
+      </w:r>
+    </w:p>
+    <w:p/>
+    <w:p>
+      <w:pPr>
         <w:pStyle w:val="Heading2"/>
         <w:spacing w:line="360" w:lineRule="auto"/>
         <w:ind w:firstLine="720"/>
@@ -1175,6 +991,15 @@
       </w:pPr>
       <w:r>
         <w:t>API Documentation</w:t>
+      </w:r>
+    </w:p>
+    <w:p/>
+    <w:p>
+      <w:pPr>
+        <w:pStyle w:val="Heading1"/>
+      </w:pPr>
+      <w:r>
+        <w:t>Instruction to Run</w:t>
       </w:r>
     </w:p>
     <w:p>
@@ -1323,6 +1148,119 @@
     </w:lvl>
   </w:abstractNum>
   <w:abstractNum w:abstractNumId="1" w15:restartNumberingAfterBreak="0">
+    <w:nsid w:val="28016728"/>
+    <w:multiLevelType w:val="hybridMultilevel"/>
+    <w:tmpl w:val="7CB6D7A0"/>
+    <w:lvl w:ilvl="0" w:tplc="04090001">
+      <w:start w:val="1"/>
+      <w:numFmt w:val="bullet"/>
+      <w:lvlText w:val=""/>
+      <w:lvlJc w:val="left"/>
+      <w:pPr>
+        <w:ind w:left="1080" w:hanging="360"/>
+      </w:pPr>
+      <w:rPr>
+        <w:rFonts w:ascii="Symbol" w:hAnsi="Symbol" w:hint="default"/>
+      </w:rPr>
+    </w:lvl>
+    <w:lvl w:ilvl="1" w:tplc="04090003" w:tentative="1">
+      <w:start w:val="1"/>
+      <w:numFmt w:val="bullet"/>
+      <w:lvlText w:val="o"/>
+      <w:lvlJc w:val="left"/>
+      <w:pPr>
+        <w:ind w:left="1800" w:hanging="360"/>
+      </w:pPr>
+      <w:rPr>
+        <w:rFonts w:ascii="Courier New" w:hAnsi="Courier New" w:cs="Courier New" w:hint="default"/>
+      </w:rPr>
+    </w:lvl>
+    <w:lvl w:ilvl="2" w:tplc="04090005" w:tentative="1">
+      <w:start w:val="1"/>
+      <w:numFmt w:val="bullet"/>
+      <w:lvlText w:val=""/>
+      <w:lvlJc w:val="left"/>
+      <w:pPr>
+        <w:ind w:left="2520" w:hanging="360"/>
+      </w:pPr>
+      <w:rPr>
+        <w:rFonts w:ascii="Wingdings" w:hAnsi="Wingdings" w:cs="Wingdings" w:hint="default"/>
+      </w:rPr>
+    </w:lvl>
+    <w:lvl w:ilvl="3" w:tplc="04090001" w:tentative="1">
+      <w:start w:val="1"/>
+      <w:numFmt w:val="bullet"/>
+      <w:lvlText w:val=""/>
+      <w:lvlJc w:val="left"/>
+      <w:pPr>
+        <w:ind w:left="3240" w:hanging="360"/>
+      </w:pPr>
+      <w:rPr>
+        <w:rFonts w:ascii="Symbol" w:hAnsi="Symbol" w:cs="Symbol" w:hint="default"/>
+      </w:rPr>
+    </w:lvl>
+    <w:lvl w:ilvl="4" w:tplc="04090003" w:tentative="1">
+      <w:start w:val="1"/>
+      <w:numFmt w:val="bullet"/>
+      <w:lvlText w:val="o"/>
+      <w:lvlJc w:val="left"/>
+      <w:pPr>
+        <w:ind w:left="3960" w:hanging="360"/>
+      </w:pPr>
+      <w:rPr>
+        <w:rFonts w:ascii="Courier New" w:hAnsi="Courier New" w:cs="Courier New" w:hint="default"/>
+      </w:rPr>
+    </w:lvl>
+    <w:lvl w:ilvl="5" w:tplc="04090005" w:tentative="1">
+      <w:start w:val="1"/>
+      <w:numFmt w:val="bullet"/>
+      <w:lvlText w:val=""/>
+      <w:lvlJc w:val="left"/>
+      <w:pPr>
+        <w:ind w:left="4680" w:hanging="360"/>
+      </w:pPr>
+      <w:rPr>
+        <w:rFonts w:ascii="Wingdings" w:hAnsi="Wingdings" w:cs="Wingdings" w:hint="default"/>
+      </w:rPr>
+    </w:lvl>
+    <w:lvl w:ilvl="6" w:tplc="04090001" w:tentative="1">
+      <w:start w:val="1"/>
+      <w:numFmt w:val="bullet"/>
+      <w:lvlText w:val=""/>
+      <w:lvlJc w:val="left"/>
+      <w:pPr>
+        <w:ind w:left="5400" w:hanging="360"/>
+      </w:pPr>
+      <w:rPr>
+        <w:rFonts w:ascii="Symbol" w:hAnsi="Symbol" w:cs="Symbol" w:hint="default"/>
+      </w:rPr>
+    </w:lvl>
+    <w:lvl w:ilvl="7" w:tplc="04090003" w:tentative="1">
+      <w:start w:val="1"/>
+      <w:numFmt w:val="bullet"/>
+      <w:lvlText w:val="o"/>
+      <w:lvlJc w:val="left"/>
+      <w:pPr>
+        <w:ind w:left="6120" w:hanging="360"/>
+      </w:pPr>
+      <w:rPr>
+        <w:rFonts w:ascii="Courier New" w:hAnsi="Courier New" w:cs="Courier New" w:hint="default"/>
+      </w:rPr>
+    </w:lvl>
+    <w:lvl w:ilvl="8" w:tplc="04090005" w:tentative="1">
+      <w:start w:val="1"/>
+      <w:numFmt w:val="bullet"/>
+      <w:lvlText w:val=""/>
+      <w:lvlJc w:val="left"/>
+      <w:pPr>
+        <w:ind w:left="6840" w:hanging="360"/>
+      </w:pPr>
+      <w:rPr>
+        <w:rFonts w:ascii="Wingdings" w:hAnsi="Wingdings" w:cs="Wingdings" w:hint="default"/>
+      </w:rPr>
+    </w:lvl>
+  </w:abstractNum>
+  <w:abstractNum w:abstractNumId="2" w15:restartNumberingAfterBreak="0">
     <w:nsid w:val="2C643061"/>
     <w:multiLevelType w:val="hybridMultilevel"/>
     <w:tmpl w:val="8D6ABF52"/>
@@ -1435,7 +1373,7 @@
       </w:rPr>
     </w:lvl>
   </w:abstractNum>
-  <w:abstractNum w:abstractNumId="2" w15:restartNumberingAfterBreak="0">
+  <w:abstractNum w:abstractNumId="3" w15:restartNumberingAfterBreak="0">
     <w:nsid w:val="2CEC052B"/>
     <w:multiLevelType w:val="hybridMultilevel"/>
     <w:tmpl w:val="DD04A528"/>
@@ -1521,7 +1459,120 @@
       </w:pPr>
     </w:lvl>
   </w:abstractNum>
-  <w:abstractNum w:abstractNumId="3" w15:restartNumberingAfterBreak="0">
+  <w:abstractNum w:abstractNumId="4" w15:restartNumberingAfterBreak="0">
+    <w:nsid w:val="47FC56E4"/>
+    <w:multiLevelType w:val="hybridMultilevel"/>
+    <w:tmpl w:val="7D8E10AC"/>
+    <w:lvl w:ilvl="0" w:tplc="04090001">
+      <w:start w:val="1"/>
+      <w:numFmt w:val="bullet"/>
+      <w:lvlText w:val=""/>
+      <w:lvlJc w:val="left"/>
+      <w:pPr>
+        <w:ind w:left="1080" w:hanging="360"/>
+      </w:pPr>
+      <w:rPr>
+        <w:rFonts w:ascii="Symbol" w:hAnsi="Symbol" w:hint="default"/>
+      </w:rPr>
+    </w:lvl>
+    <w:lvl w:ilvl="1" w:tplc="04090003" w:tentative="1">
+      <w:start w:val="1"/>
+      <w:numFmt w:val="bullet"/>
+      <w:lvlText w:val="o"/>
+      <w:lvlJc w:val="left"/>
+      <w:pPr>
+        <w:ind w:left="1800" w:hanging="360"/>
+      </w:pPr>
+      <w:rPr>
+        <w:rFonts w:ascii="Courier New" w:hAnsi="Courier New" w:cs="Courier New" w:hint="default"/>
+      </w:rPr>
+    </w:lvl>
+    <w:lvl w:ilvl="2" w:tplc="04090005" w:tentative="1">
+      <w:start w:val="1"/>
+      <w:numFmt w:val="bullet"/>
+      <w:lvlText w:val=""/>
+      <w:lvlJc w:val="left"/>
+      <w:pPr>
+        <w:ind w:left="2520" w:hanging="360"/>
+      </w:pPr>
+      <w:rPr>
+        <w:rFonts w:ascii="Wingdings" w:hAnsi="Wingdings" w:cs="Wingdings" w:hint="default"/>
+      </w:rPr>
+    </w:lvl>
+    <w:lvl w:ilvl="3" w:tplc="04090001" w:tentative="1">
+      <w:start w:val="1"/>
+      <w:numFmt w:val="bullet"/>
+      <w:lvlText w:val=""/>
+      <w:lvlJc w:val="left"/>
+      <w:pPr>
+        <w:ind w:left="3240" w:hanging="360"/>
+      </w:pPr>
+      <w:rPr>
+        <w:rFonts w:ascii="Symbol" w:hAnsi="Symbol" w:cs="Symbol" w:hint="default"/>
+      </w:rPr>
+    </w:lvl>
+    <w:lvl w:ilvl="4" w:tplc="04090003" w:tentative="1">
+      <w:start w:val="1"/>
+      <w:numFmt w:val="bullet"/>
+      <w:lvlText w:val="o"/>
+      <w:lvlJc w:val="left"/>
+      <w:pPr>
+        <w:ind w:left="3960" w:hanging="360"/>
+      </w:pPr>
+      <w:rPr>
+        <w:rFonts w:ascii="Courier New" w:hAnsi="Courier New" w:cs="Courier New" w:hint="default"/>
+      </w:rPr>
+    </w:lvl>
+    <w:lvl w:ilvl="5" w:tplc="04090005" w:tentative="1">
+      <w:start w:val="1"/>
+      <w:numFmt w:val="bullet"/>
+      <w:lvlText w:val=""/>
+      <w:lvlJc w:val="left"/>
+      <w:pPr>
+        <w:ind w:left="4680" w:hanging="360"/>
+      </w:pPr>
+      <w:rPr>
+        <w:rFonts w:ascii="Wingdings" w:hAnsi="Wingdings" w:cs="Wingdings" w:hint="default"/>
+      </w:rPr>
+    </w:lvl>
+    <w:lvl w:ilvl="6" w:tplc="04090001" w:tentative="1">
+      <w:start w:val="1"/>
+      <w:numFmt w:val="bullet"/>
+      <w:lvlText w:val=""/>
+      <w:lvlJc w:val="left"/>
+      <w:pPr>
+        <w:ind w:left="5400" w:hanging="360"/>
+      </w:pPr>
+      <w:rPr>
+        <w:rFonts w:ascii="Symbol" w:hAnsi="Symbol" w:cs="Symbol" w:hint="default"/>
+      </w:rPr>
+    </w:lvl>
+    <w:lvl w:ilvl="7" w:tplc="04090003" w:tentative="1">
+      <w:start w:val="1"/>
+      <w:numFmt w:val="bullet"/>
+      <w:lvlText w:val="o"/>
+      <w:lvlJc w:val="left"/>
+      <w:pPr>
+        <w:ind w:left="6120" w:hanging="360"/>
+      </w:pPr>
+      <w:rPr>
+        <w:rFonts w:ascii="Courier New" w:hAnsi="Courier New" w:cs="Courier New" w:hint="default"/>
+      </w:rPr>
+    </w:lvl>
+    <w:lvl w:ilvl="8" w:tplc="04090005" w:tentative="1">
+      <w:start w:val="1"/>
+      <w:numFmt w:val="bullet"/>
+      <w:lvlText w:val=""/>
+      <w:lvlJc w:val="left"/>
+      <w:pPr>
+        <w:ind w:left="6840" w:hanging="360"/>
+      </w:pPr>
+      <w:rPr>
+        <w:rFonts w:ascii="Wingdings" w:hAnsi="Wingdings" w:cs="Wingdings" w:hint="default"/>
+      </w:rPr>
+    </w:lvl>
+  </w:abstractNum>
+  <w:abstractNum w:abstractNumId="5" w15:restartNumberingAfterBreak="0">
     <w:nsid w:val="66D244A2"/>
     <w:multiLevelType w:val="hybridMultilevel"/>
     <w:tmpl w:val="9B48C15C"/>
@@ -1634,7 +1685,120 @@
       </w:rPr>
     </w:lvl>
   </w:abstractNum>
-  <w:abstractNum w:abstractNumId="4" w15:restartNumberingAfterBreak="0">
+  <w:abstractNum w:abstractNumId="6" w15:restartNumberingAfterBreak="0">
+    <w:nsid w:val="7B8A2270"/>
+    <w:multiLevelType w:val="hybridMultilevel"/>
+    <w:tmpl w:val="D2DCF900"/>
+    <w:lvl w:ilvl="0" w:tplc="04090001">
+      <w:start w:val="1"/>
+      <w:numFmt w:val="bullet"/>
+      <w:lvlText w:val=""/>
+      <w:lvlJc w:val="left"/>
+      <w:pPr>
+        <w:ind w:left="1080" w:hanging="360"/>
+      </w:pPr>
+      <w:rPr>
+        <w:rFonts w:ascii="Symbol" w:hAnsi="Symbol" w:hint="default"/>
+      </w:rPr>
+    </w:lvl>
+    <w:lvl w:ilvl="1" w:tplc="04090003" w:tentative="1">
+      <w:start w:val="1"/>
+      <w:numFmt w:val="bullet"/>
+      <w:lvlText w:val="o"/>
+      <w:lvlJc w:val="left"/>
+      <w:pPr>
+        <w:ind w:left="1800" w:hanging="360"/>
+      </w:pPr>
+      <w:rPr>
+        <w:rFonts w:ascii="Courier New" w:hAnsi="Courier New" w:cs="Courier New" w:hint="default"/>
+      </w:rPr>
+    </w:lvl>
+    <w:lvl w:ilvl="2" w:tplc="04090005" w:tentative="1">
+      <w:start w:val="1"/>
+      <w:numFmt w:val="bullet"/>
+      <w:lvlText w:val=""/>
+      <w:lvlJc w:val="left"/>
+      <w:pPr>
+        <w:ind w:left="2520" w:hanging="360"/>
+      </w:pPr>
+      <w:rPr>
+        <w:rFonts w:ascii="Wingdings" w:hAnsi="Wingdings" w:cs="Wingdings" w:hint="default"/>
+      </w:rPr>
+    </w:lvl>
+    <w:lvl w:ilvl="3" w:tplc="04090001" w:tentative="1">
+      <w:start w:val="1"/>
+      <w:numFmt w:val="bullet"/>
+      <w:lvlText w:val=""/>
+      <w:lvlJc w:val="left"/>
+      <w:pPr>
+        <w:ind w:left="3240" w:hanging="360"/>
+      </w:pPr>
+      <w:rPr>
+        <w:rFonts w:ascii="Symbol" w:hAnsi="Symbol" w:cs="Symbol" w:hint="default"/>
+      </w:rPr>
+    </w:lvl>
+    <w:lvl w:ilvl="4" w:tplc="04090003" w:tentative="1">
+      <w:start w:val="1"/>
+      <w:numFmt w:val="bullet"/>
+      <w:lvlText w:val="o"/>
+      <w:lvlJc w:val="left"/>
+      <w:pPr>
+        <w:ind w:left="3960" w:hanging="360"/>
+      </w:pPr>
+      <w:rPr>
+        <w:rFonts w:ascii="Courier New" w:hAnsi="Courier New" w:cs="Courier New" w:hint="default"/>
+      </w:rPr>
+    </w:lvl>
+    <w:lvl w:ilvl="5" w:tplc="04090005" w:tentative="1">
+      <w:start w:val="1"/>
+      <w:numFmt w:val="bullet"/>
+      <w:lvlText w:val=""/>
+      <w:lvlJc w:val="left"/>
+      <w:pPr>
+        <w:ind w:left="4680" w:hanging="360"/>
+      </w:pPr>
+      <w:rPr>
+        <w:rFonts w:ascii="Wingdings" w:hAnsi="Wingdings" w:cs="Wingdings" w:hint="default"/>
+      </w:rPr>
+    </w:lvl>
+    <w:lvl w:ilvl="6" w:tplc="04090001" w:tentative="1">
+      <w:start w:val="1"/>
+      <w:numFmt w:val="bullet"/>
+      <w:lvlText w:val=""/>
+      <w:lvlJc w:val="left"/>
+      <w:pPr>
+        <w:ind w:left="5400" w:hanging="360"/>
+      </w:pPr>
+      <w:rPr>
+        <w:rFonts w:ascii="Symbol" w:hAnsi="Symbol" w:cs="Symbol" w:hint="default"/>
+      </w:rPr>
+    </w:lvl>
+    <w:lvl w:ilvl="7" w:tplc="04090003" w:tentative="1">
+      <w:start w:val="1"/>
+      <w:numFmt w:val="bullet"/>
+      <w:lvlText w:val="o"/>
+      <w:lvlJc w:val="left"/>
+      <w:pPr>
+        <w:ind w:left="6120" w:hanging="360"/>
+      </w:pPr>
+      <w:rPr>
+        <w:rFonts w:ascii="Courier New" w:hAnsi="Courier New" w:cs="Courier New" w:hint="default"/>
+      </w:rPr>
+    </w:lvl>
+    <w:lvl w:ilvl="8" w:tplc="04090005" w:tentative="1">
+      <w:start w:val="1"/>
+      <w:numFmt w:val="bullet"/>
+      <w:lvlText w:val=""/>
+      <w:lvlJc w:val="left"/>
+      <w:pPr>
+        <w:ind w:left="6840" w:hanging="360"/>
+      </w:pPr>
+      <w:rPr>
+        <w:rFonts w:ascii="Wingdings" w:hAnsi="Wingdings" w:cs="Wingdings" w:hint="default"/>
+      </w:rPr>
+    </w:lvl>
+  </w:abstractNum>
+  <w:abstractNum w:abstractNumId="7" w15:restartNumberingAfterBreak="0">
     <w:nsid w:val="7BD61FCE"/>
     <w:multiLevelType w:val="hybridMultilevel"/>
     <w:tmpl w:val="9940B6C6"/>
@@ -1747,7 +1911,7 @@
       </w:rPr>
     </w:lvl>
   </w:abstractNum>
-  <w:abstractNum w:abstractNumId="5" w15:restartNumberingAfterBreak="0">
+  <w:abstractNum w:abstractNumId="8" w15:restartNumberingAfterBreak="0">
     <w:nsid w:val="7CA52110"/>
     <w:multiLevelType w:val="hybridMultilevel"/>
     <w:tmpl w:val="4058E300"/>
@@ -1861,22 +2025,31 @@
     </w:lvl>
   </w:abstractNum>
   <w:num w:numId="1">
-    <w:abstractNumId w:val="2"/>
+    <w:abstractNumId w:val="3"/>
   </w:num>
   <w:num w:numId="2">
     <w:abstractNumId w:val="0"/>
   </w:num>
   <w:num w:numId="3">
-    <w:abstractNumId w:val="4"/>
+    <w:abstractNumId w:val="7"/>
   </w:num>
   <w:num w:numId="4">
-    <w:abstractNumId w:val="3"/>
+    <w:abstractNumId w:val="5"/>
   </w:num>
   <w:num w:numId="5">
+    <w:abstractNumId w:val="2"/>
+  </w:num>
+  <w:num w:numId="6">
+    <w:abstractNumId w:val="8"/>
+  </w:num>
+  <w:num w:numId="7">
+    <w:abstractNumId w:val="6"/>
+  </w:num>
+  <w:num w:numId="8">
     <w:abstractNumId w:val="1"/>
   </w:num>
-  <w:num w:numId="6">
-    <w:abstractNumId w:val="5"/>
+  <w:num w:numId="9">
+    <w:abstractNumId w:val="4"/>
   </w:num>
 </w:numbering>
 </file>

--- a/Documentation/API Report.docx
+++ b/Documentation/API Report.docx
@@ -2,52 +2,118 @@
 <file path=word/document.xml><?xml version="1.0" encoding="utf-8"?>
 <w:document xmlns:wpc="http://schemas.microsoft.com/office/word/2010/wordprocessingCanvas" xmlns:cx="http://schemas.microsoft.com/office/drawing/2014/chartex" xmlns:cx1="http://schemas.microsoft.com/office/drawing/2015/9/8/chartex" xmlns:cx2="http://schemas.microsoft.com/office/drawing/2015/10/21/chartex" xmlns:cx3="http://schemas.microsoft.com/office/drawing/2016/5/9/chartex" xmlns:cx4="http://schemas.microsoft.com/office/drawing/2016/5/10/chartex" xmlns:cx5="http://schemas.microsoft.com/office/drawing/2016/5/11/chartex" xmlns:cx6="http://schemas.microsoft.com/office/drawing/2016/5/12/chartex" xmlns:cx7="http://schemas.microsoft.com/office/drawing/2016/5/13/chartex" xmlns:cx8="http://schemas.microsoft.com/office/drawing/2016/5/14/chartex" xmlns:mc="http://schemas.openxmlformats.org/markup-compatibility/2006" xmlns:aink="http://schemas.microsoft.com/office/drawing/2016/ink" xmlns:am3d="http://schemas.microsoft.com/office/drawing/2017/model3d" xmlns:o="urn:schemas-microsoft-com:office:office" xmlns:r="http://schemas.openxmlformats.org/officeDocument/2006/relationships" xmlns:m="http://schemas.openxmlformats.org/officeDocument/2006/math" xmlns:v="urn:schemas-microsoft-com:vml" xmlns:wp14="http://schemas.microsoft.com/office/word/2010/wordprocessingDrawing" xmlns:wp="http://schemas.openxmlformats.org/drawingml/2006/wordprocessingDrawing" xmlns:w10="urn:schemas-microsoft-com:office:word" xmlns:w="http://schemas.openxmlformats.org/wordprocessingml/2006/main" xmlns:w14="http://schemas.microsoft.com/office/word/2010/wordml" xmlns:w15="http://schemas.microsoft.com/office/word/2012/wordml" xmlns:w16cid="http://schemas.microsoft.com/office/word/2016/wordml/cid" xmlns:w16se="http://schemas.microsoft.com/office/word/2015/wordml/symex" xmlns:wpg="http://schemas.microsoft.com/office/word/2010/wordprocessingGroup" xmlns:wpi="http://schemas.microsoft.com/office/word/2010/wordprocessingInk" xmlns:wne="http://schemas.microsoft.com/office/word/2006/wordml" xmlns:wps="http://schemas.microsoft.com/office/word/2010/wordprocessingShape" mc:Ignorable="w14 w15 w16se w16cid wp14">
   <w:body>
+    <w:sdt>
+      <w:sdtPr>
+        <w:id w:val="1047807112"/>
+        <w:docPartObj>
+          <w:docPartGallery w:val="Cover Pages"/>
+          <w:docPartUnique/>
+        </w:docPartObj>
+      </w:sdtPr>
+      <w:sdtEndPr/>
+      <w:sdtContent>
+        <w:p>
+          <w:pPr>
+            <w:jc w:val="center"/>
+          </w:pPr>
+          <w:r>
+            <w:rPr>
+              <w:noProof/>
+            </w:rPr>
+            <w:drawing>
+              <wp:inline distT="0" distB="0" distL="0" distR="0" wp14:anchorId="288292F9" wp14:editId="427AC161">
+                <wp:extent cx="5731510" cy="8115935"/>
+                <wp:effectExtent l="0" t="0" r="2540" b="0"/>
+                <wp:docPr id="1" name="Picture 1"/>
+                <wp:cNvGraphicFramePr>
+                  <a:graphicFrameLocks xmlns:a="http://schemas.openxmlformats.org/drawingml/2006/main" noChangeAspect="1"/>
+                </wp:cNvGraphicFramePr>
+                <a:graphic xmlns:a="http://schemas.openxmlformats.org/drawingml/2006/main">
+                  <a:graphicData uri="http://schemas.openxmlformats.org/drawingml/2006/picture">
+                    <pic:pic xmlns:pic="http://schemas.openxmlformats.org/drawingml/2006/picture">
+                      <pic:nvPicPr>
+                        <pic:cNvPr id="1" name=""/>
+                        <pic:cNvPicPr/>
+                      </pic:nvPicPr>
+                      <pic:blipFill>
+                        <a:blip r:embed="rId5"/>
+                        <a:stretch>
+                          <a:fillRect/>
+                        </a:stretch>
+                      </pic:blipFill>
+                      <pic:spPr>
+                        <a:xfrm>
+                          <a:off x="0" y="0"/>
+                          <a:ext cx="5731510" cy="8115935"/>
+                        </a:xfrm>
+                        <a:prstGeom prst="rect">
+                          <a:avLst/>
+                        </a:prstGeom>
+                      </pic:spPr>
+                    </pic:pic>
+                  </a:graphicData>
+                </a:graphic>
+              </wp:inline>
+            </w:drawing>
+          </w:r>
+        </w:p>
+        <w:p>
+          <w:pPr>
+            <w:rPr>
+              <w:rFonts w:asciiTheme="majorHAnsi" w:eastAsiaTheme="majorEastAsia" w:hAnsiTheme="majorHAnsi" w:cstheme="majorBidi"/>
+              <w:b/>
+              <w:color w:val="2F5496" w:themeColor="accent1" w:themeShade="BF"/>
+              <w:sz w:val="32"/>
+              <w:szCs w:val="32"/>
+            </w:rPr>
+          </w:pPr>
+          <w:r>
+            <w:br w:type="page"/>
+          </w:r>
+        </w:p>
+      </w:sdtContent>
+    </w:sdt>
     <w:p>
       <w:pPr>
         <w:pStyle w:val="Heading1"/>
-        <w:spacing w:line="360" w:lineRule="auto"/>
-      </w:pPr>
-      <w:r>
+      </w:pPr>
+      <w:r>
+        <w:lastRenderedPageBreak/>
         <w:t>Acknowledgment</w:t>
       </w:r>
     </w:p>
-    <w:p>
-      <w:pPr>
-        <w:spacing w:line="360" w:lineRule="auto"/>
-      </w:pPr>
-    </w:p>
-    <w:p>
-      <w:pPr>
-        <w:spacing w:line="360" w:lineRule="auto"/>
-      </w:pPr>
-      <w:r>
-        <w:t>We wish to acknowledge with gratitude, the insightful guidance given by our module leader Dr. Rasika Ran</w:t>
+    <w:p/>
+    <w:p>
+      <w:r>
+        <w:t xml:space="preserve">We wish to acknowledge with gratitude, the insightful guidance given by our module leader Dr. Rasika </w:t>
+      </w:r>
+      <w:proofErr w:type="spellStart"/>
+      <w:r>
+        <w:t>Ran</w:t>
       </w:r>
       <w:r>
         <w:t>a</w:t>
       </w:r>
       <w:r>
-        <w:t>weerage. You have been our guidance mentor. We have been extremely lucky to have a lecturer who cared so much about student work, and who responded to our questions so promptly regarding. Not only module contents whenever he taught many extra trends, but technologies regarding our module since the second year and it also increase our knowledge.</w:t>
+        <w:t>weerage</w:t>
+      </w:r>
+      <w:proofErr w:type="spellEnd"/>
+      <w:r>
+        <w:t>. You have been our guidance mentor. We have been extremely lucky to have a lecturer who cared so much about student work, and who responded to our questions so promptly regarding. Not only module contents whenever he taught many extra trends, but technologies regarding our module since the second year and it also increase our knowledge.</w:t>
       </w:r>
     </w:p>
     <w:p>
       <w:pPr>
         <w:pStyle w:val="Heading1"/>
-        <w:spacing w:line="360" w:lineRule="auto"/>
       </w:pPr>
       <w:r>
         <w:t>Table of Contents</w:t>
       </w:r>
     </w:p>
-    <w:p>
-      <w:pPr>
-        <w:spacing w:line="360" w:lineRule="auto"/>
-      </w:pPr>
-    </w:p>
+    <w:p/>
     <w:p>
       <w:pPr>
         <w:pStyle w:val="Heading1"/>
-        <w:spacing w:line="360" w:lineRule="auto"/>
       </w:pPr>
       <w:r>
         <w:t>Table of figures</w:t>
@@ -56,7 +122,6 @@
     <w:p>
       <w:pPr>
         <w:pStyle w:val="Heading1"/>
-        <w:spacing w:line="360" w:lineRule="auto"/>
       </w:pPr>
       <w:r>
         <w:t>Project identification</w:t>
@@ -65,120 +130,65 @@
     <w:p>
       <w:pPr>
         <w:pStyle w:val="Heading2"/>
-        <w:spacing w:line="360" w:lineRule="auto"/>
-        <w:ind w:left="720"/>
       </w:pPr>
       <w:r>
         <w:t>Introduction</w:t>
       </w:r>
     </w:p>
+    <w:p>
+      <w:r>
+        <w:t xml:space="preserve">University to Industry is a platform that allows the industry personals to directly recruit university students. The platform allows a registered university student to maintain his profile and curriculum vitae which are made visible for the registered industry personals. The industry professionals can find out the students with qualifications and skills that they are looking for using the platform. </w:t>
+      </w:r>
+    </w:p>
+    <w:p>
+      <w:r>
+        <w:t>This project is mainly about the development of the API for this system. The REST API has been developed for the CRUD operations of the database that is being used for this system. The system is also consisted of a web application as the front end that uses the API to communicate with the database.</w:t>
+      </w:r>
+    </w:p>
+    <w:p>
+      <w:pPr>
+        <w:pStyle w:val="Heading2"/>
+      </w:pPr>
+      <w:r>
+        <w:t>Project Goal</w:t>
+      </w:r>
+      <w:r>
+        <w:t>s</w:t>
+      </w:r>
+    </w:p>
     <w:p/>
     <w:p>
-      <w:pPr>
-        <w:ind w:left="720"/>
-      </w:pPr>
-      <w:r>
-        <w:t xml:space="preserve">Developing software services for Industrial Preparation Program to enhance the </w:t>
-      </w:r>
-    </w:p>
-    <w:p>
-      <w:pPr>
-        <w:ind w:left="720"/>
-      </w:pPr>
-      <w:r>
-        <w:t>Industry preparation program dubbed “IPT” is an initiative that helps a student for a smooth and easy transition to the industrial life after the studies at NSBM. It is expected to provide firsthand experience on the industrial life and knowledge of how to thrive in the industry, through knowledge of experienced IT professionals. NSBM is now planning to set up a web site for IPT to reflect the experience. Students can share their qualifications and the experts can see those and presumably recruit them</w:t>
-      </w:r>
-    </w:p>
-    <w:p>
-      <w:pPr>
-        <w:ind w:left="720"/>
-      </w:pPr>
-    </w:p>
-    <w:p>
-      <w:pPr>
-        <w:ind w:left="720"/>
-        <w:jc w:val="both"/>
-      </w:pPr>
-      <w:r>
-        <w:t xml:space="preserve">According to the scenario, we developed a web site and mobile application by using RESTFUL API. Node JS, Express JS, and MySQL were mainly used to develop this RESTful API. </w:t>
-      </w:r>
-      <w:r>
-        <w:rPr>
-          <w:color w:val="FF0000"/>
-        </w:rPr>
-        <w:t>REACT</w:t>
-      </w:r>
-      <w:r>
-        <w:t xml:space="preserve"> used to develop frontend and NODE JS and Express JS used to develop the backend of the project.</w:t>
-      </w:r>
-    </w:p>
-    <w:p>
-      <w:pPr>
-        <w:ind w:left="720"/>
-      </w:pPr>
-    </w:p>
+      <w:r>
+        <w:t xml:space="preserve">The main goal of this project is to develop a RESTful API web application </w:t>
+      </w:r>
+      <w:r>
+        <w:t>and complete our project according</w:t>
+      </w:r>
+      <w:r>
+        <w:t xml:space="preserve"> </w:t>
+      </w:r>
+      <w:r>
+        <w:t>to the</w:t>
+      </w:r>
+      <w:r>
+        <w:t xml:space="preserve"> </w:t>
+      </w:r>
+      <w:r>
+        <w:t xml:space="preserve">given </w:t>
+      </w:r>
+      <w:r>
+        <w:t xml:space="preserve">assignment criteria. </w:t>
+      </w:r>
+    </w:p>
+    <w:p>
+      <w:r>
+        <w:t>Learn something new and improve our technical skills and knowledge were our second goal as a team.</w:t>
+      </w:r>
+    </w:p>
+    <w:p/>
     <w:p>
       <w:pPr>
         <w:pStyle w:val="Heading2"/>
-        <w:spacing w:line="360" w:lineRule="auto"/>
-        <w:ind w:left="720"/>
-      </w:pPr>
-      <w:r>
-        <w:t>Project Goal</w:t>
-      </w:r>
-      <w:r>
-        <w:t>s</w:t>
-      </w:r>
-    </w:p>
-    <w:p/>
-    <w:p>
-      <w:pPr>
-        <w:ind w:left="720"/>
-        <w:jc w:val="both"/>
-      </w:pPr>
-      <w:r>
-        <w:lastRenderedPageBreak/>
-        <w:t xml:space="preserve">The main goal of this project is to develop a RESTful API web application </w:t>
-      </w:r>
-      <w:r>
-        <w:t>and complete our project according</w:t>
-      </w:r>
-      <w:r>
-        <w:t xml:space="preserve"> </w:t>
-      </w:r>
-      <w:r>
-        <w:t>to the</w:t>
-      </w:r>
-      <w:r>
-        <w:t xml:space="preserve"> </w:t>
-      </w:r>
-      <w:r>
-        <w:t xml:space="preserve">given </w:t>
-      </w:r>
-      <w:r>
-        <w:t xml:space="preserve">assignment criteria. </w:t>
-      </w:r>
-    </w:p>
-    <w:p>
-      <w:pPr>
-        <w:ind w:left="720"/>
-        <w:jc w:val="both"/>
-      </w:pPr>
-      <w:r>
-        <w:t>Learn something new and improve our technical skills and knowledge were our second goal as a team.</w:t>
-      </w:r>
-    </w:p>
-    <w:p>
-      <w:pPr>
-        <w:ind w:left="720"/>
-        <w:jc w:val="both"/>
-      </w:pPr>
-    </w:p>
-    <w:p>
-      <w:pPr>
-        <w:pStyle w:val="Heading2"/>
-        <w:spacing w:line="360" w:lineRule="auto"/>
-        <w:ind w:left="720"/>
       </w:pPr>
       <w:r>
         <w:t>Project Objectives</w:t>
@@ -192,8 +202,6 @@
           <w:ilvl w:val="0"/>
           <w:numId w:val="6"/>
         </w:numPr>
-        <w:spacing w:line="360" w:lineRule="auto"/>
-        <w:jc w:val="both"/>
       </w:pPr>
       <w:r>
         <w:t>Carefully analyses the scenario and deliver a good effective solution.</w:t>
@@ -206,8 +214,6 @@
           <w:ilvl w:val="0"/>
           <w:numId w:val="6"/>
         </w:numPr>
-        <w:spacing w:line="360" w:lineRule="auto"/>
-        <w:jc w:val="both"/>
       </w:pPr>
       <w:r>
         <w:t>Figure out new developing tools and technologies which can fulfill the project requirements.</w:t>
@@ -220,8 +226,6 @@
           <w:ilvl w:val="0"/>
           <w:numId w:val="6"/>
         </w:numPr>
-        <w:spacing w:line="360" w:lineRule="auto"/>
-        <w:jc w:val="both"/>
       </w:pPr>
       <w:r>
         <w:t>Design and development of a functional web application and a mobile application.</w:t>
@@ -234,8 +238,6 @@
           <w:ilvl w:val="0"/>
           <w:numId w:val="6"/>
         </w:numPr>
-        <w:spacing w:line="360" w:lineRule="auto"/>
-        <w:jc w:val="both"/>
       </w:pPr>
       <w:r>
         <w:t>The source code should have been tested properly by using test data.</w:t>
@@ -248,8 +250,6 @@
           <w:ilvl w:val="0"/>
           <w:numId w:val="6"/>
         </w:numPr>
-        <w:spacing w:line="360" w:lineRule="auto"/>
-        <w:jc w:val="both"/>
       </w:pPr>
       <w:r>
         <w:t>The design clearly illustrated within the website documentation and clearly evident in the architecture.</w:t>
@@ -262,23 +262,15 @@
           <w:ilvl w:val="0"/>
           <w:numId w:val="6"/>
         </w:numPr>
-        <w:spacing w:line="360" w:lineRule="auto"/>
-        <w:jc w:val="both"/>
       </w:pPr>
       <w:r>
         <w:t>Proper project documentation.</w:t>
       </w:r>
     </w:p>
-    <w:p>
-      <w:pPr>
-        <w:spacing w:line="360" w:lineRule="auto"/>
-        <w:jc w:val="both"/>
-      </w:pPr>
-    </w:p>
+    <w:p/>
     <w:p>
       <w:pPr>
         <w:pStyle w:val="Heading1"/>
-        <w:spacing w:line="360" w:lineRule="auto"/>
       </w:pPr>
       <w:r>
         <w:t>P</w:t>
@@ -289,10 +281,6 @@
     </w:p>
     <w:p/>
     <w:p>
-      <w:pPr>
-        <w:spacing w:line="360" w:lineRule="auto"/>
-        <w:jc w:val="both"/>
-      </w:pPr>
       <w:r>
         <w:t xml:space="preserve">Here, </w:t>
       </w:r>
@@ -304,33 +292,19 @@
       </w:r>
     </w:p>
     <w:p>
-      <w:pPr>
-        <w:spacing w:line="360" w:lineRule="auto"/>
-        <w:jc w:val="both"/>
-      </w:pPr>
       <w:r>
         <w:t xml:space="preserve">That is Requirement Gathering. Requirements gathering is an essential part of any project and project management. Understanding fully what a project will deliver is critical to its success. </w:t>
       </w:r>
     </w:p>
     <w:p>
-      <w:pPr>
-        <w:spacing w:line="360" w:lineRule="auto"/>
-        <w:jc w:val="both"/>
-      </w:pPr>
       <w:r>
         <w:t>Requirement gathering was mainly done by analyzing project criteria and observing the given scenario.</w:t>
       </w:r>
     </w:p>
-    <w:p>
-      <w:pPr>
-        <w:spacing w:line="360" w:lineRule="auto"/>
-        <w:jc w:val="both"/>
-      </w:pPr>
-    </w:p>
+    <w:p/>
     <w:p>
       <w:pPr>
         <w:pStyle w:val="Heading1"/>
-        <w:spacing w:line="360" w:lineRule="auto"/>
       </w:pPr>
       <w:r>
         <w:t>Analyze</w:t>
@@ -347,12 +321,6 @@
     </w:p>
     <w:p>
       <w:r>
-        <w:tab/>
-      </w:r>
-    </w:p>
-    <w:p>
-      <w:r>
-        <w:lastRenderedPageBreak/>
         <w:tab/>
         <w:t xml:space="preserve">From the </w:t>
       </w:r>
@@ -372,10 +340,7 @@
         </w:numPr>
       </w:pPr>
       <w:r>
-        <w:t>IPT program manager</w:t>
-      </w:r>
-      <w:r>
-        <w:t xml:space="preserve"> can access the websites admi panel by using username and password.</w:t>
+        <w:t>IPT program manager can access the websites admi panel by using username and password.</w:t>
       </w:r>
     </w:p>
     <w:p>
@@ -387,10 +352,7 @@
         </w:numPr>
       </w:pPr>
       <w:r>
-        <w:t>IPT program manager</w:t>
-      </w:r>
-      <w:r>
-        <w:t xml:space="preserve"> can see details about any registered member.</w:t>
+        <w:t>IPT program manager can see details about any registered member.</w:t>
       </w:r>
     </w:p>
     <w:p>
@@ -402,13 +364,7 @@
         </w:numPr>
       </w:pPr>
       <w:r>
-        <w:t xml:space="preserve">According to the given details </w:t>
-      </w:r>
-      <w:r>
-        <w:t>IPT program manager</w:t>
-      </w:r>
-      <w:r>
-        <w:t xml:space="preserve"> can approve or reject any membership.</w:t>
+        <w:t>According to the given details IPT program manager can approve or reject any membership.</w:t>
       </w:r>
     </w:p>
     <w:p>
@@ -420,16 +376,13 @@
         </w:numPr>
       </w:pPr>
       <w:r>
-        <w:t>IPT program manager</w:t>
-      </w:r>
-      <w:r>
-        <w:t xml:space="preserve"> can modify their account details and logout from the account.</w:t>
+        <w:t>IPT program manager can modify their account details and logout from the account.</w:t>
       </w:r>
     </w:p>
     <w:p/>
     <w:p>
       <w:pPr>
-        <w:ind w:left="720"/>
+        <w:ind w:firstLine="720"/>
       </w:pPr>
       <w:r>
         <w:t>From the student aspect,</w:t>
@@ -480,7 +433,7 @@
     <w:p/>
     <w:p>
       <w:pPr>
-        <w:ind w:left="720"/>
+        <w:ind w:firstLine="720"/>
       </w:pPr>
       <w:r>
         <w:t>From the IT expert aspect,</w:t>
@@ -495,19 +448,7 @@
         </w:numPr>
       </w:pPr>
       <w:r>
-        <w:t xml:space="preserve">Any IT expert can </w:t>
-      </w:r>
-      <w:r>
-        <w:t>sign up</w:t>
-      </w:r>
-      <w:r>
-        <w:t xml:space="preserve"> for the website</w:t>
-      </w:r>
-      <w:r>
-        <w:t xml:space="preserve"> </w:t>
-      </w:r>
-      <w:r>
-        <w:t>by giving required details.</w:t>
+        <w:t>Any IT expert can sign up for the website by giving required details.</w:t>
       </w:r>
     </w:p>
     <w:p>
@@ -546,15 +487,10 @@
         <w:t xml:space="preserve">They can also can filter by the category and see the previous selected students and their contact details. </w:t>
       </w:r>
     </w:p>
-    <w:p>
-      <w:pPr>
-        <w:ind w:left="720"/>
-      </w:pPr>
-    </w:p>
+    <w:p/>
     <w:p>
       <w:pPr>
         <w:pStyle w:val="Heading2"/>
-        <w:spacing w:line="360" w:lineRule="auto"/>
         <w:ind w:firstLine="720"/>
       </w:pPr>
       <w:r>
@@ -564,14 +500,12 @@
     <w:p>
       <w:pPr>
         <w:pStyle w:val="Heading3"/>
-        <w:spacing w:line="360" w:lineRule="auto"/>
-        <w:ind w:left="720" w:firstLine="720"/>
+        <w:ind w:firstLine="720"/>
       </w:pPr>
       <w:r>
         <w:t>Functional Requirement</w:t>
       </w:r>
     </w:p>
-    <w:p/>
     <w:p>
       <w:pPr>
         <w:pStyle w:val="ListParagraph"/>
@@ -579,8 +513,6 @@
           <w:ilvl w:val="0"/>
           <w:numId w:val="1"/>
         </w:numPr>
-        <w:spacing w:line="360" w:lineRule="auto"/>
-        <w:jc w:val="both"/>
       </w:pPr>
       <w:r>
         <w:t>Students can register themselves with details including a student ID, name, profession, email, affiliated university, password, etc.</w:t>
@@ -593,8 +525,6 @@
           <w:ilvl w:val="0"/>
           <w:numId w:val="1"/>
         </w:numPr>
-        <w:spacing w:line="360" w:lineRule="auto"/>
-        <w:jc w:val="both"/>
       </w:pPr>
       <w:r>
         <w:t>Experts can register themselves with details include national ID, name, profession, email, affiliated company, password, etc.</w:t>
@@ -607,8 +537,6 @@
           <w:ilvl w:val="0"/>
           <w:numId w:val="1"/>
         </w:numPr>
-        <w:spacing w:line="360" w:lineRule="auto"/>
-        <w:jc w:val="both"/>
       </w:pPr>
       <w:r>
         <w:t>Students or experts can update their profiles.</w:t>
@@ -621,8 +549,6 @@
           <w:ilvl w:val="0"/>
           <w:numId w:val="1"/>
         </w:numPr>
-        <w:spacing w:line="360" w:lineRule="auto"/>
-        <w:jc w:val="both"/>
       </w:pPr>
       <w:r>
         <w:t xml:space="preserve">Anyone who logged in can access member details when the id is known. </w:t>
@@ -635,8 +561,6 @@
           <w:ilvl w:val="0"/>
           <w:numId w:val="1"/>
         </w:numPr>
-        <w:spacing w:line="360" w:lineRule="auto"/>
-        <w:jc w:val="both"/>
       </w:pPr>
       <w:r>
         <w:t>An expert should be able to filter the students by category.</w:t>
@@ -649,8 +573,6 @@
           <w:ilvl w:val="0"/>
           <w:numId w:val="1"/>
         </w:numPr>
-        <w:spacing w:line="360" w:lineRule="auto"/>
-        <w:jc w:val="both"/>
       </w:pPr>
       <w:r>
         <w:t>The IPT manager can remove invalid members, students or experts</w:t>
@@ -660,17 +582,14 @@
     <w:p>
       <w:pPr>
         <w:pStyle w:val="Heading3"/>
-        <w:spacing w:line="360" w:lineRule="auto"/>
-        <w:ind w:left="720" w:firstLine="720"/>
-      </w:pPr>
-      <w:r>
-        <w:lastRenderedPageBreak/>
+        <w:ind w:firstLine="720"/>
+      </w:pPr>
+      <w:r>
         <w:t>Non-Functional Requirements</w:t>
       </w:r>
     </w:p>
     <w:p>
       <w:pPr>
-        <w:spacing w:line="360" w:lineRule="auto"/>
         <w:ind w:left="1440"/>
       </w:pPr>
       <w:r>
@@ -679,7 +598,6 @@
     </w:p>
     <w:p>
       <w:pPr>
-        <w:spacing w:line="360" w:lineRule="auto"/>
         <w:ind w:left="1440"/>
       </w:pPr>
       <w:r>
@@ -688,7 +606,6 @@
     </w:p>
     <w:p>
       <w:pPr>
-        <w:spacing w:line="360" w:lineRule="auto"/>
         <w:ind w:left="1440"/>
       </w:pPr>
       <w:r>
@@ -703,7 +620,6 @@
     </w:p>
     <w:p>
       <w:pPr>
-        <w:spacing w:line="360" w:lineRule="auto"/>
         <w:ind w:left="1440"/>
       </w:pPr>
       <w:r>
@@ -712,7 +628,6 @@
     </w:p>
     <w:p>
       <w:pPr>
-        <w:spacing w:line="360" w:lineRule="auto"/>
         <w:ind w:left="1440"/>
       </w:pPr>
       <w:r>
@@ -722,7 +637,6 @@
     <w:p>
       <w:pPr>
         <w:pStyle w:val="Heading1"/>
-        <w:spacing w:line="360" w:lineRule="auto"/>
       </w:pPr>
       <w:r>
         <w:t>Designing</w:t>
@@ -731,7 +645,6 @@
     <w:p>
       <w:pPr>
         <w:pStyle w:val="Heading2"/>
-        <w:spacing w:line="360" w:lineRule="auto"/>
         <w:ind w:firstLine="720"/>
       </w:pPr>
       <w:r>
@@ -739,9 +652,80 @@
       </w:r>
     </w:p>
     <w:p>
+      <w:r>
+        <w:tab/>
+      </w:r>
+      <w:r>
+        <w:rPr>
+          <w:noProof/>
+        </w:rPr>
+        <w:drawing>
+          <wp:inline distT="0" distB="0" distL="0" distR="0" wp14:anchorId="265FD3BE" wp14:editId="087DBB6A">
+            <wp:extent cx="5731510" cy="4424045"/>
+            <wp:effectExtent l="0" t="0" r="2540" b="0"/>
+            <wp:docPr id="2" name="Picture 2" descr="A screenshot of a cell phone&#10;&#10;Description automatically generated"/>
+            <wp:cNvGraphicFramePr>
+              <a:graphicFrameLocks xmlns:a="http://schemas.openxmlformats.org/drawingml/2006/main" noChangeAspect="1"/>
+            </wp:cNvGraphicFramePr>
+            <a:graphic xmlns:a="http://schemas.openxmlformats.org/drawingml/2006/main">
+              <a:graphicData uri="http://schemas.openxmlformats.org/drawingml/2006/picture">
+                <pic:pic xmlns:pic="http://schemas.openxmlformats.org/drawingml/2006/picture">
+                  <pic:nvPicPr>
+                    <pic:cNvPr id="2" name="architecture diagram.jpg"/>
+                    <pic:cNvPicPr/>
+                  </pic:nvPicPr>
+                  <pic:blipFill>
+                    <a:blip r:embed="rId6">
+                      <a:extLst>
+                        <a:ext uri="{28A0092B-C50C-407E-A947-70E740481C1C}">
+                          <a14:useLocalDpi xmlns:a14="http://schemas.microsoft.com/office/drawing/2010/main" val="0"/>
+                        </a:ext>
+                      </a:extLst>
+                    </a:blip>
+                    <a:stretch>
+                      <a:fillRect/>
+                    </a:stretch>
+                  </pic:blipFill>
+                  <pic:spPr>
+                    <a:xfrm>
+                      <a:off x="0" y="0"/>
+                      <a:ext cx="5731510" cy="4424045"/>
+                    </a:xfrm>
+                    <a:prstGeom prst="rect">
+                      <a:avLst/>
+                    </a:prstGeom>
+                  </pic:spPr>
+                </pic:pic>
+              </a:graphicData>
+            </a:graphic>
+          </wp:inline>
+        </w:drawing>
+      </w:r>
+    </w:p>
+    <w:p/>
+    <w:p>
+      <w:pPr>
+        <w:pStyle w:val="Caption"/>
+        <w:jc w:val="center"/>
+      </w:pPr>
+      <w:r>
+        <w:t xml:space="preserve">Figure </w:t>
+      </w:r>
+      <w:fldSimple w:instr=" SEQ Figure \* ROMAN ">
+        <w:r>
+          <w:rPr>
+            <w:noProof/>
+          </w:rPr>
+          <w:t>I</w:t>
+        </w:r>
+      </w:fldSimple>
+      <w:r>
+        <w:t xml:space="preserve"> -Architecture Diagram</w:t>
+      </w:r>
+    </w:p>
+    <w:p>
       <w:pPr>
         <w:pStyle w:val="Heading2"/>
-        <w:spacing w:line="360" w:lineRule="auto"/>
         <w:ind w:firstLine="720"/>
       </w:pPr>
       <w:r>
@@ -749,9 +733,77 @@
       </w:r>
     </w:p>
     <w:p>
+      <w:r>
+        <w:rPr>
+          <w:noProof/>
+        </w:rPr>
+        <w:drawing>
+          <wp:inline distT="0" distB="0" distL="0" distR="0" wp14:anchorId="7168CCBE" wp14:editId="6E693D86">
+            <wp:extent cx="5731510" cy="6350635"/>
+            <wp:effectExtent l="0" t="0" r="2540" b="0"/>
+            <wp:docPr id="3" name="Picture 3" descr="A picture containing text, map&#10;&#10;Description automatically generated"/>
+            <wp:cNvGraphicFramePr>
+              <a:graphicFrameLocks xmlns:a="http://schemas.openxmlformats.org/drawingml/2006/main" noChangeAspect="1"/>
+            </wp:cNvGraphicFramePr>
+            <a:graphic xmlns:a="http://schemas.openxmlformats.org/drawingml/2006/main">
+              <a:graphicData uri="http://schemas.openxmlformats.org/drawingml/2006/picture">
+                <pic:pic xmlns:pic="http://schemas.openxmlformats.org/drawingml/2006/picture">
+                  <pic:nvPicPr>
+                    <pic:cNvPr id="3" name="Usecase Diagram (API).jpg"/>
+                    <pic:cNvPicPr/>
+                  </pic:nvPicPr>
+                  <pic:blipFill>
+                    <a:blip r:embed="rId7">
+                      <a:extLst>
+                        <a:ext uri="{28A0092B-C50C-407E-A947-70E740481C1C}">
+                          <a14:useLocalDpi xmlns:a14="http://schemas.microsoft.com/office/drawing/2010/main" val="0"/>
+                        </a:ext>
+                      </a:extLst>
+                    </a:blip>
+                    <a:stretch>
+                      <a:fillRect/>
+                    </a:stretch>
+                  </pic:blipFill>
+                  <pic:spPr>
+                    <a:xfrm>
+                      <a:off x="0" y="0"/>
+                      <a:ext cx="5731510" cy="6350635"/>
+                    </a:xfrm>
+                    <a:prstGeom prst="rect">
+                      <a:avLst/>
+                    </a:prstGeom>
+                  </pic:spPr>
+                </pic:pic>
+              </a:graphicData>
+            </a:graphic>
+          </wp:inline>
+        </w:drawing>
+      </w:r>
+    </w:p>
+    <w:p/>
+    <w:p>
+      <w:pPr>
+        <w:pStyle w:val="Caption"/>
+        <w:jc w:val="center"/>
+      </w:pPr>
+      <w:r>
+        <w:t xml:space="preserve">Figure </w:t>
+      </w:r>
+      <w:fldSimple w:instr=" SEQ Figure \* ROMAN ">
+        <w:r>
+          <w:rPr>
+            <w:noProof/>
+          </w:rPr>
+          <w:t>II</w:t>
+        </w:r>
+      </w:fldSimple>
+      <w:r>
+        <w:t>- Use Case Diagram</w:t>
+      </w:r>
+    </w:p>
+    <w:p>
       <w:pPr>
         <w:pStyle w:val="Heading2"/>
-        <w:spacing w:line="360" w:lineRule="auto"/>
         <w:ind w:firstLine="720"/>
       </w:pPr>
       <w:r>
@@ -761,7 +813,6 @@
     <w:p>
       <w:pPr>
         <w:pStyle w:val="Heading2"/>
-        <w:spacing w:line="360" w:lineRule="auto"/>
         <w:ind w:firstLine="720"/>
       </w:pPr>
       <w:r>
@@ -771,8 +822,7 @@
     <w:p>
       <w:pPr>
         <w:pStyle w:val="Heading3"/>
-        <w:spacing w:line="360" w:lineRule="auto"/>
-        <w:ind w:left="720" w:firstLine="720"/>
+        <w:ind w:firstLine="720"/>
       </w:pPr>
       <w:r>
         <w:t>Extended Entity Relationship Diagram</w:t>
@@ -780,19 +830,165 @@
     </w:p>
     <w:p>
       <w:pPr>
+        <w:jc w:val="center"/>
+      </w:pPr>
+      <w:r>
+        <w:rPr>
+          <w:noProof/>
+        </w:rPr>
+        <w:drawing>
+          <wp:inline distT="0" distB="0" distL="0" distR="0" wp14:anchorId="0D1C1CBA" wp14:editId="5C30B346">
+            <wp:extent cx="5974933" cy="6172200"/>
+            <wp:effectExtent l="0" t="0" r="6985" b="0"/>
+            <wp:docPr id="4" name="Picture 4" descr="A picture containing text, map&#10;&#10;Description automatically generated"/>
+            <wp:cNvGraphicFramePr>
+              <a:graphicFrameLocks xmlns:a="http://schemas.openxmlformats.org/drawingml/2006/main" noChangeAspect="1"/>
+            </wp:cNvGraphicFramePr>
+            <a:graphic xmlns:a="http://schemas.openxmlformats.org/drawingml/2006/main">
+              <a:graphicData uri="http://schemas.openxmlformats.org/drawingml/2006/picture">
+                <pic:pic xmlns:pic="http://schemas.openxmlformats.org/drawingml/2006/picture">
+                  <pic:nvPicPr>
+                    <pic:cNvPr id="4" name="EER.jpg"/>
+                    <pic:cNvPicPr/>
+                  </pic:nvPicPr>
+                  <pic:blipFill>
+                    <a:blip r:embed="rId8">
+                      <a:extLst>
+                        <a:ext uri="{28A0092B-C50C-407E-A947-70E740481C1C}">
+                          <a14:useLocalDpi xmlns:a14="http://schemas.microsoft.com/office/drawing/2010/main" val="0"/>
+                        </a:ext>
+                      </a:extLst>
+                    </a:blip>
+                    <a:stretch>
+                      <a:fillRect/>
+                    </a:stretch>
+                  </pic:blipFill>
+                  <pic:spPr>
+                    <a:xfrm>
+                      <a:off x="0" y="0"/>
+                      <a:ext cx="5988330" cy="6186040"/>
+                    </a:xfrm>
+                    <a:prstGeom prst="rect">
+                      <a:avLst/>
+                    </a:prstGeom>
+                  </pic:spPr>
+                </pic:pic>
+              </a:graphicData>
+            </a:graphic>
+          </wp:inline>
+        </w:drawing>
+      </w:r>
+    </w:p>
+    <w:p>
+      <w:pPr>
+        <w:jc w:val="center"/>
+      </w:pPr>
+    </w:p>
+    <w:p>
+      <w:pPr>
+        <w:pStyle w:val="Caption"/>
+        <w:jc w:val="center"/>
+      </w:pPr>
+      <w:r>
+        <w:t xml:space="preserve">Figure </w:t>
+      </w:r>
+      <w:fldSimple w:instr=" SEQ Figure \* ROMAN ">
+        <w:r>
+          <w:rPr>
+            <w:noProof/>
+          </w:rPr>
+          <w:t>III</w:t>
+        </w:r>
+      </w:fldSimple>
+      <w:r>
+        <w:t>- EER</w:t>
+      </w:r>
+    </w:p>
+    <w:p>
+      <w:pPr>
         <w:pStyle w:val="Heading3"/>
-        <w:spacing w:line="360" w:lineRule="auto"/>
-        <w:ind w:left="720" w:firstLine="720"/>
+        <w:ind w:firstLine="720"/>
       </w:pPr>
       <w:r>
         <w:t>Relational Mapping</w:t>
       </w:r>
     </w:p>
     <w:p>
+      <w:r>
+        <w:tab/>
+      </w:r>
+      <w:r>
+        <w:rPr>
+          <w:noProof/>
+        </w:rPr>
+        <w:drawing>
+          <wp:inline distT="0" distB="0" distL="0" distR="0" wp14:anchorId="6701D607" wp14:editId="057D5215">
+            <wp:extent cx="5731510" cy="6564630"/>
+            <wp:effectExtent l="0" t="0" r="2540" b="7620"/>
+            <wp:docPr id="5" name="Picture 5" descr="A screenshot of a cell phone&#10;&#10;Description automatically generated"/>
+            <wp:cNvGraphicFramePr>
+              <a:graphicFrameLocks xmlns:a="http://schemas.openxmlformats.org/drawingml/2006/main" noChangeAspect="1"/>
+            </wp:cNvGraphicFramePr>
+            <a:graphic xmlns:a="http://schemas.openxmlformats.org/drawingml/2006/main">
+              <a:graphicData uri="http://schemas.openxmlformats.org/drawingml/2006/picture">
+                <pic:pic xmlns:pic="http://schemas.openxmlformats.org/drawingml/2006/picture">
+                  <pic:nvPicPr>
+                    <pic:cNvPr id="5" name="RelationalMapping.jpg"/>
+                    <pic:cNvPicPr/>
+                  </pic:nvPicPr>
+                  <pic:blipFill>
+                    <a:blip r:embed="rId9">
+                      <a:extLst>
+                        <a:ext uri="{28A0092B-C50C-407E-A947-70E740481C1C}">
+                          <a14:useLocalDpi xmlns:a14="http://schemas.microsoft.com/office/drawing/2010/main" val="0"/>
+                        </a:ext>
+                      </a:extLst>
+                    </a:blip>
+                    <a:stretch>
+                      <a:fillRect/>
+                    </a:stretch>
+                  </pic:blipFill>
+                  <pic:spPr>
+                    <a:xfrm>
+                      <a:off x="0" y="0"/>
+                      <a:ext cx="5731510" cy="6564630"/>
+                    </a:xfrm>
+                    <a:prstGeom prst="rect">
+                      <a:avLst/>
+                    </a:prstGeom>
+                  </pic:spPr>
+                </pic:pic>
+              </a:graphicData>
+            </a:graphic>
+          </wp:inline>
+        </w:drawing>
+      </w:r>
+    </w:p>
+    <w:p/>
+    <w:p>
+      <w:pPr>
+        <w:pStyle w:val="Caption"/>
+        <w:jc w:val="center"/>
+      </w:pPr>
+      <w:r>
+        <w:t xml:space="preserve">Figure </w:t>
+      </w:r>
+      <w:fldSimple w:instr=" SEQ Figure \* ROMAN ">
+        <w:r>
+          <w:rPr>
+            <w:noProof/>
+          </w:rPr>
+          <w:t>IV</w:t>
+        </w:r>
+      </w:fldSimple>
+      <w:r>
+        <w:t xml:space="preserve"> - Relational Mapping</w:t>
+      </w:r>
+    </w:p>
+    <w:p>
       <w:pPr>
         <w:pStyle w:val="Heading3"/>
-        <w:spacing w:line="360" w:lineRule="auto"/>
-        <w:ind w:left="720" w:firstLine="720"/>
+        <w:ind w:firstLine="720"/>
       </w:pPr>
       <w:r>
         <w:t>Normaliz</w:t>
@@ -802,14 +998,82 @@
       </w:r>
     </w:p>
     <w:p>
+      <w:r>
+        <w:rPr>
+          <w:noProof/>
+        </w:rPr>
+        <w:drawing>
+          <wp:inline distT="0" distB="0" distL="0" distR="0" wp14:anchorId="280EE573" wp14:editId="5ED2833C">
+            <wp:extent cx="5731510" cy="5988050"/>
+            <wp:effectExtent l="0" t="0" r="2540" b="0"/>
+            <wp:docPr id="6" name="Picture 6" descr="A screenshot of a cell phone&#10;&#10;Description automatically generated"/>
+            <wp:cNvGraphicFramePr>
+              <a:graphicFrameLocks xmlns:a="http://schemas.openxmlformats.org/drawingml/2006/main" noChangeAspect="1"/>
+            </wp:cNvGraphicFramePr>
+            <a:graphic xmlns:a="http://schemas.openxmlformats.org/drawingml/2006/main">
+              <a:graphicData uri="http://schemas.openxmlformats.org/drawingml/2006/picture">
+                <pic:pic xmlns:pic="http://schemas.openxmlformats.org/drawingml/2006/picture">
+                  <pic:nvPicPr>
+                    <pic:cNvPr id="6" name="Normalized Table.jpg"/>
+                    <pic:cNvPicPr/>
+                  </pic:nvPicPr>
+                  <pic:blipFill>
+                    <a:blip r:embed="rId10">
+                      <a:extLst>
+                        <a:ext uri="{28A0092B-C50C-407E-A947-70E740481C1C}">
+                          <a14:useLocalDpi xmlns:a14="http://schemas.microsoft.com/office/drawing/2010/main" val="0"/>
+                        </a:ext>
+                      </a:extLst>
+                    </a:blip>
+                    <a:stretch>
+                      <a:fillRect/>
+                    </a:stretch>
+                  </pic:blipFill>
+                  <pic:spPr>
+                    <a:xfrm>
+                      <a:off x="0" y="0"/>
+                      <a:ext cx="5731510" cy="5988050"/>
+                    </a:xfrm>
+                    <a:prstGeom prst="rect">
+                      <a:avLst/>
+                    </a:prstGeom>
+                  </pic:spPr>
+                </pic:pic>
+              </a:graphicData>
+            </a:graphic>
+          </wp:inline>
+        </w:drawing>
+      </w:r>
+    </w:p>
+    <w:p/>
+    <w:p>
+      <w:pPr>
+        <w:pStyle w:val="Caption"/>
+        <w:jc w:val="center"/>
+      </w:pPr>
+      <w:r>
+        <w:t xml:space="preserve">Figure </w:t>
+      </w:r>
+      <w:fldSimple w:instr=" SEQ Figure \* ROMAN ">
+        <w:r>
+          <w:rPr>
+            <w:noProof/>
+          </w:rPr>
+          <w:t>V</w:t>
+        </w:r>
+      </w:fldSimple>
+      <w:r>
+        <w:t xml:space="preserve"> - Normalized Tables</w:t>
+      </w:r>
+    </w:p>
+    <w:p/>
+    <w:p/>
+    <w:p>
       <w:pPr>
         <w:pStyle w:val="Heading3"/>
-      </w:pPr>
-      <w:r>
-        <w:tab/>
-      </w:r>
-      <w:r>
-        <w:tab/>
+        <w:ind w:firstLine="720"/>
+      </w:pPr>
+      <w:r>
         <w:t xml:space="preserve">Database </w:t>
       </w:r>
       <w:r>
@@ -820,9 +1084,88 @@
       </w:r>
     </w:p>
     <w:p>
+      <w:r>
+        <w:rPr>
+          <w:noProof/>
+        </w:rPr>
+        <w:drawing>
+          <wp:inline distT="0" distB="0" distL="0" distR="0" wp14:anchorId="3C88B0BB" wp14:editId="471EDE48">
+            <wp:extent cx="5731510" cy="5686425"/>
+            <wp:effectExtent l="0" t="0" r="2540" b="9525"/>
+            <wp:docPr id="7" name="Picture 7" descr="A screenshot of a cell phone&#10;&#10;Description automatically generated"/>
+            <wp:cNvGraphicFramePr>
+              <a:graphicFrameLocks xmlns:a="http://schemas.openxmlformats.org/drawingml/2006/main" noChangeAspect="1"/>
+            </wp:cNvGraphicFramePr>
+            <a:graphic xmlns:a="http://schemas.openxmlformats.org/drawingml/2006/main">
+              <a:graphicData uri="http://schemas.openxmlformats.org/drawingml/2006/picture">
+                <pic:pic xmlns:pic="http://schemas.openxmlformats.org/drawingml/2006/picture">
+                  <pic:nvPicPr>
+                    <pic:cNvPr id="7" name="DatabaseDiagram.jpg"/>
+                    <pic:cNvPicPr/>
+                  </pic:nvPicPr>
+                  <pic:blipFill rotWithShape="1">
+                    <a:blip r:embed="rId11" cstate="print">
+                      <a:extLst>
+                        <a:ext uri="{28A0092B-C50C-407E-A947-70E740481C1C}">
+                          <a14:useLocalDpi xmlns:a14="http://schemas.microsoft.com/office/drawing/2010/main" val="0"/>
+                        </a:ext>
+                      </a:extLst>
+                    </a:blip>
+                    <a:srcRect b="29170"/>
+                    <a:stretch/>
+                  </pic:blipFill>
+                  <pic:spPr bwMode="auto">
+                    <a:xfrm>
+                      <a:off x="0" y="0"/>
+                      <a:ext cx="5731510" cy="5686425"/>
+                    </a:xfrm>
+                    <a:prstGeom prst="rect">
+                      <a:avLst/>
+                    </a:prstGeom>
+                    <a:ln>
+                      <a:noFill/>
+                    </a:ln>
+                    <a:extLst>
+                      <a:ext uri="{53640926-AAD7-44D8-BBD7-CCE9431645EC}">
+                        <a14:shadowObscured xmlns:a14="http://schemas.microsoft.com/office/drawing/2010/main"/>
+                      </a:ext>
+                    </a:extLst>
+                  </pic:spPr>
+                </pic:pic>
+              </a:graphicData>
+            </a:graphic>
+          </wp:inline>
+        </w:drawing>
+      </w:r>
+    </w:p>
+    <w:p>
+      <w:pPr>
+        <w:pStyle w:val="Caption"/>
+        <w:jc w:val="center"/>
+      </w:pPr>
+      <w:r>
+        <w:t xml:space="preserve">Figure </w:t>
+      </w:r>
+      <w:fldSimple w:instr=" SEQ Figure \* ROMAN ">
+        <w:r>
+          <w:rPr>
+            <w:noProof/>
+          </w:rPr>
+          <w:t>VI</w:t>
+        </w:r>
+      </w:fldSimple>
+      <w:r>
+        <w:t xml:space="preserve"> - Database Diagram</w:t>
+      </w:r>
+    </w:p>
+    <w:p/>
+    <w:p/>
+    <w:p/>
+    <w:p/>
+    <w:p/>
+    <w:p>
       <w:pPr>
         <w:pStyle w:val="Heading1"/>
-        <w:spacing w:line="360" w:lineRule="auto"/>
       </w:pPr>
       <w:r>
         <w:t>Implementation</w:t>
@@ -831,7 +1174,6 @@
     <w:p>
       <w:pPr>
         <w:pStyle w:val="Heading2"/>
-        <w:spacing w:line="360" w:lineRule="auto"/>
         <w:ind w:firstLine="720"/>
       </w:pPr>
       <w:r>
@@ -847,183 +1189,376 @@
     <w:p>
       <w:r>
         <w:tab/>
+        <w:t>For the backend implementation</w:t>
+      </w:r>
+    </w:p>
+    <w:p>
+      <w:pPr>
+        <w:pStyle w:val="ListParagraph"/>
+        <w:numPr>
+          <w:ilvl w:val="0"/>
+          <w:numId w:val="11"/>
+        </w:numPr>
+      </w:pPr>
+      <w:r>
         <w:t xml:space="preserve">NodeJS </w:t>
       </w:r>
     </w:p>
     <w:p>
       <w:pPr>
-        <w:ind w:left="720"/>
+        <w:ind w:left="1440"/>
       </w:pPr>
       <w:r>
         <w:t>JavaScript runtime environment – lets you implement your application back-end in JavaScript</w:t>
       </w:r>
     </w:p>
     <w:p>
-      <w:r>
-        <w:tab/>
-      </w:r>
-    </w:p>
-    <w:p>
-      <w:r>
-        <w:tab/>
+      <w:pPr>
+        <w:pStyle w:val="ListParagraph"/>
+        <w:numPr>
+          <w:ilvl w:val="0"/>
+          <w:numId w:val="11"/>
+        </w:numPr>
+      </w:pPr>
+      <w:proofErr w:type="spellStart"/>
+      <w:r>
         <w:t>ExpressJS</w:t>
       </w:r>
-    </w:p>
-    <w:p>
-      <w:pPr>
-        <w:jc w:val="both"/>
-      </w:pPr>
+      <w:proofErr w:type="spellEnd"/>
+    </w:p>
+    <w:p>
       <w:r>
         <w:tab/>
         <w:t>Back-end web application framework running on top of Node.js</w:t>
       </w:r>
     </w:p>
+    <w:p>
+      <w:pPr>
+        <w:pStyle w:val="ListParagraph"/>
+        <w:numPr>
+          <w:ilvl w:val="0"/>
+          <w:numId w:val="11"/>
+        </w:numPr>
+      </w:pPr>
+      <w:r>
+        <w:lastRenderedPageBreak/>
+        <w:t>MySQL</w:t>
+      </w:r>
+    </w:p>
+    <w:p>
+      <w:pPr>
+        <w:ind w:left="1440"/>
+      </w:pPr>
+      <w:r>
+        <w:t>For the frontend implementation</w:t>
+      </w:r>
+    </w:p>
+    <w:p>
+      <w:pPr>
+        <w:pStyle w:val="ListParagraph"/>
+        <w:numPr>
+          <w:ilvl w:val="0"/>
+          <w:numId w:val="11"/>
+        </w:numPr>
+      </w:pPr>
+      <w:r>
+        <w:t>Vue Framework</w:t>
+      </w:r>
+    </w:p>
+    <w:p>
+      <w:pPr>
+        <w:pStyle w:val="ListParagraph"/>
+        <w:ind w:left="1800"/>
+      </w:pPr>
+    </w:p>
+    <w:p>
+      <w:pPr>
+        <w:pStyle w:val="ListParagraph"/>
+        <w:ind w:left="1800"/>
+      </w:pPr>
+    </w:p>
+    <w:p>
+      <w:r>
+        <w:tab/>
+      </w:r>
+    </w:p>
     <w:p/>
     <w:p>
       <w:r>
         <w:tab/>
-        <w:t>MySQL</w:t>
+      </w:r>
+    </w:p>
+    <w:p>
+      <w:pPr>
+        <w:pStyle w:val="Heading2"/>
+        <w:ind w:firstLine="720"/>
+      </w:pPr>
+      <w:r>
+        <w:t xml:space="preserve">Why </w:t>
+      </w:r>
+      <w:r>
+        <w:t>did We use it</w:t>
+      </w:r>
+      <w:r>
+        <w:t>?</w:t>
       </w:r>
     </w:p>
     <w:p/>
     <w:p>
       <w:r>
+        <w:t>Both MongoDB and MySQL were considered and MySQL was used as it was asked specifically in the coursework documentation.</w:t>
+      </w:r>
+    </w:p>
+    <w:p>
+      <w:pPr>
+        <w:pStyle w:val="Heading2"/>
+        <w:ind w:firstLine="720"/>
+      </w:pPr>
+      <w:r>
+        <w:t>API</w:t>
+      </w:r>
+    </w:p>
+    <w:p>
+      <w:pPr>
+        <w:pStyle w:val="Heading3"/>
+        <w:ind w:firstLine="720"/>
+      </w:pPr>
+      <w:r>
+        <w:t xml:space="preserve">Overview </w:t>
+      </w:r>
+    </w:p>
+    <w:p/>
+    <w:p>
+      <w:pPr>
+        <w:pStyle w:val="Heading3"/>
+        <w:ind w:firstLine="720"/>
+      </w:pPr>
+      <w:r>
+        <w:t>Model</w:t>
+      </w:r>
+      <w:r>
         <w:tab/>
       </w:r>
     </w:p>
+    <w:p/>
+    <w:p>
+      <w:pPr>
+        <w:pStyle w:val="Heading3"/>
+        <w:ind w:firstLine="720"/>
+      </w:pPr>
+      <w:r>
+        <w:t>Controller</w:t>
+      </w:r>
+    </w:p>
+    <w:p/>
+    <w:p>
+      <w:pPr>
+        <w:pStyle w:val="Heading3"/>
+        <w:ind w:firstLine="720"/>
+      </w:pPr>
+      <w:r>
+        <w:t>Routes</w:t>
+      </w:r>
+    </w:p>
+    <w:p/>
     <w:p>
       <w:pPr>
         <w:pStyle w:val="Heading2"/>
-        <w:spacing w:line="360" w:lineRule="auto"/>
         <w:ind w:firstLine="720"/>
       </w:pPr>
       <w:r>
-        <w:t xml:space="preserve">Why </w:t>
-      </w:r>
-      <w:r>
-        <w:t>did We use it</w:t>
-      </w:r>
-      <w:r>
-        <w:t>?</w:t>
-      </w:r>
-    </w:p>
-    <w:p>
-      <w:pPr>
-        <w:pStyle w:val="Heading2"/>
-        <w:spacing w:line="360" w:lineRule="auto"/>
-        <w:ind w:firstLine="720"/>
-      </w:pPr>
-      <w:r>
-        <w:t>API</w:t>
-      </w:r>
-    </w:p>
-    <w:p>
-      <w:pPr>
-        <w:pStyle w:val="Heading3"/>
-        <w:ind w:left="720" w:firstLine="720"/>
-      </w:pPr>
-      <w:r>
-        <w:t xml:space="preserve">Overview </w:t>
+        <w:t>How We Secure API</w:t>
+      </w:r>
+    </w:p>
+    <w:p>
+      <w:pPr>
+        <w:pStyle w:val="Heading1"/>
+      </w:pPr>
+      <w:r>
+        <w:t>Testing</w:t>
       </w:r>
     </w:p>
     <w:p/>
     <w:p>
       <w:pPr>
-        <w:pStyle w:val="Heading3"/>
-        <w:ind w:left="720" w:firstLine="720"/>
-      </w:pPr>
-      <w:r>
-        <w:t>Model</w:t>
-      </w:r>
+        <w:pStyle w:val="Heading1"/>
+      </w:pPr>
+      <w:r>
+        <w:lastRenderedPageBreak/>
+        <w:t>API Documentation</w:t>
+      </w:r>
+    </w:p>
+    <w:p>
+      <w:hyperlink r:id="rId12" w:history="1">
+        <w:r>
+          <w:rPr>
+            <w:rStyle w:val="Hyperlink"/>
+          </w:rPr>
+          <w:t>https://documenter.getpostman.com/view/8511782/Szf81SyM</w:t>
+        </w:r>
+      </w:hyperlink>
+    </w:p>
+    <w:p/>
+    <w:p>
+      <w:r>
+        <w:t>A pdf of API documentation is attached with this project folder for more convenience.</w:t>
+      </w:r>
+    </w:p>
+    <w:p/>
+    <w:p>
+      <w:pPr>
+        <w:pStyle w:val="Heading1"/>
+      </w:pPr>
+      <w:r>
+        <w:t>Instruction to Run</w:t>
+      </w:r>
+    </w:p>
+    <w:p>
+      <w:pPr>
+        <w:pStyle w:val="Heading1"/>
+      </w:pPr>
+      <w:r>
+        <w:t>Contribution</w:t>
+      </w:r>
+    </w:p>
+    <w:p>
+      <w:pPr>
+        <w:pStyle w:val="Heading1"/>
+      </w:pPr>
+      <w:r>
+        <w:t>LinkedIn Certificates</w:t>
+      </w:r>
+    </w:p>
+    <w:p>
+      <w:r>
+        <w:t xml:space="preserve">K C A </w:t>
+      </w:r>
+      <w:proofErr w:type="spellStart"/>
+      <w:r>
+        <w:t>A</w:t>
+      </w:r>
+      <w:proofErr w:type="spellEnd"/>
+      <w:r>
+        <w:t xml:space="preserve"> </w:t>
+      </w:r>
+      <w:proofErr w:type="spellStart"/>
+      <w:r>
+        <w:t>Iroshan</w:t>
+      </w:r>
+      <w:proofErr w:type="spellEnd"/>
       <w:r>
         <w:tab/>
+        <w:t>10638366</w:t>
+      </w:r>
+    </w:p>
+    <w:p>
+      <w:r>
+        <w:t xml:space="preserve">M D S </w:t>
+      </w:r>
+      <w:proofErr w:type="spellStart"/>
+      <w:r>
+        <w:t>Tharindu</w:t>
+      </w:r>
+      <w:proofErr w:type="spellEnd"/>
+      <w:r>
+        <w:tab/>
+        <w:t>1</w:t>
+      </w:r>
+      <w:r>
+        <w:t xml:space="preserve">0638387  </w:t>
+      </w:r>
+    </w:p>
+    <w:p>
+      <w:r>
+        <w:t xml:space="preserve">T J M </w:t>
+      </w:r>
+      <w:proofErr w:type="spellStart"/>
+      <w:r>
+        <w:t>Siriwardhana</w:t>
+      </w:r>
+      <w:proofErr w:type="spellEnd"/>
+      <w:r>
+        <w:tab/>
+      </w:r>
+      <w:r>
+        <w:t xml:space="preserve">10638374 </w:t>
+      </w:r>
+    </w:p>
+    <w:p>
+      <w:r>
+        <w:t xml:space="preserve">L T S </w:t>
+      </w:r>
+      <w:proofErr w:type="spellStart"/>
+      <w:r>
+        <w:t>Dassanayake</w:t>
+      </w:r>
+      <w:proofErr w:type="spellEnd"/>
+      <w:r>
+        <w:tab/>
+      </w:r>
+      <w:r>
+        <w:t>10638504</w:t>
+      </w:r>
+    </w:p>
+    <w:p>
+      <w:r>
+        <w:t>G H P Prabodhani</w:t>
+      </w:r>
+      <w:r>
+        <w:tab/>
+      </w:r>
+      <w:r>
+        <w:t xml:space="preserve">10638378 </w:t>
+      </w:r>
+    </w:p>
+    <w:p>
+      <w:r>
+        <w:t xml:space="preserve">A </w:t>
+      </w:r>
+      <w:proofErr w:type="spellStart"/>
+      <w:r>
+        <w:t>A</w:t>
+      </w:r>
+      <w:proofErr w:type="spellEnd"/>
+      <w:r>
+        <w:t xml:space="preserve"> </w:t>
+      </w:r>
+      <w:proofErr w:type="spellStart"/>
+      <w:r>
+        <w:t>A</w:t>
+      </w:r>
+      <w:proofErr w:type="spellEnd"/>
+      <w:r>
+        <w:t xml:space="preserve"> </w:t>
+      </w:r>
+      <w:proofErr w:type="spellStart"/>
+      <w:r>
+        <w:t>Dulanja</w:t>
+      </w:r>
+      <w:proofErr w:type="spellEnd"/>
+      <w:r>
+        <w:tab/>
+      </w:r>
+      <w:r>
+        <w:t xml:space="preserve">10638431 </w:t>
       </w:r>
     </w:p>
     <w:p/>
-    <w:p>
-      <w:pPr>
-        <w:pStyle w:val="Heading3"/>
-        <w:ind w:left="720" w:firstLine="720"/>
-      </w:pPr>
-      <w:r>
-        <w:t>Controller</w:t>
-      </w:r>
-    </w:p>
     <w:p/>
     <w:p>
       <w:pPr>
-        <w:pStyle w:val="Heading3"/>
-        <w:ind w:left="720" w:firstLine="720"/>
-      </w:pPr>
-      <w:r>
-        <w:t>Routes</w:t>
+        <w:pStyle w:val="Heading1"/>
+      </w:pPr>
+      <w:r>
+        <w:t>Turnitin Report</w:t>
       </w:r>
     </w:p>
     <w:p/>
-    <w:p>
-      <w:pPr>
-        <w:pStyle w:val="Heading2"/>
-        <w:spacing w:line="360" w:lineRule="auto"/>
-        <w:ind w:firstLine="720"/>
-      </w:pPr>
-      <w:r>
-        <w:t>How We Secure API</w:t>
-      </w:r>
-    </w:p>
-    <w:p>
-      <w:pPr>
-        <w:pStyle w:val="Heading1"/>
-        <w:spacing w:line="360" w:lineRule="auto"/>
-      </w:pPr>
-      <w:r>
-        <w:t>Testing</w:t>
-      </w:r>
-    </w:p>
-    <w:p>
-      <w:pPr>
-        <w:spacing w:line="360" w:lineRule="auto"/>
-      </w:pPr>
-    </w:p>
-    <w:p>
-      <w:pPr>
-        <w:pStyle w:val="Heading1"/>
-        <w:spacing w:line="360" w:lineRule="auto"/>
-      </w:pPr>
-      <w:r>
-        <w:t>API Documentation</w:t>
-      </w:r>
-    </w:p>
     <w:p/>
-    <w:p>
-      <w:pPr>
-        <w:pStyle w:val="Heading1"/>
-      </w:pPr>
-      <w:r>
-        <w:t>Instruction to Run</w:t>
-      </w:r>
-    </w:p>
-    <w:p>
-      <w:pPr>
-        <w:pStyle w:val="Heading1"/>
-        <w:spacing w:line="360" w:lineRule="auto"/>
-      </w:pPr>
-      <w:r>
-        <w:t>Contribution</w:t>
-      </w:r>
-    </w:p>
-    <w:p>
-      <w:pPr>
-        <w:spacing w:line="360" w:lineRule="auto"/>
-      </w:pPr>
-    </w:p>
-    <w:p>
-      <w:pPr>
-        <w:spacing w:line="360" w:lineRule="auto"/>
-      </w:pPr>
-    </w:p>
     <w:sectPr>
       <w:pgSz w:w="11906" w:h="16838" w:code="9"/>
       <w:pgMar w:top="1440" w:right="1440" w:bottom="1440" w:left="1440" w:header="720" w:footer="720" w:gutter="0"/>
+      <w:pgNumType w:start="0"/>
       <w:cols w:space="720"/>
       <w:titlePg/>
       <w:docGrid w:linePitch="360"/>
@@ -1157,7 +1692,7 @@
       <w:lvlText w:val=""/>
       <w:lvlJc w:val="left"/>
       <w:pPr>
-        <w:ind w:left="1080" w:hanging="360"/>
+        <w:ind w:left="1800" w:hanging="360"/>
       </w:pPr>
       <w:rPr>
         <w:rFonts w:ascii="Symbol" w:hAnsi="Symbol" w:hint="default"/>
@@ -1169,7 +1704,7 @@
       <w:lvlText w:val="o"/>
       <w:lvlJc w:val="left"/>
       <w:pPr>
-        <w:ind w:left="1800" w:hanging="360"/>
+        <w:ind w:left="2520" w:hanging="360"/>
       </w:pPr>
       <w:rPr>
         <w:rFonts w:ascii="Courier New" w:hAnsi="Courier New" w:cs="Courier New" w:hint="default"/>
@@ -1181,7 +1716,7 @@
       <w:lvlText w:val=""/>
       <w:lvlJc w:val="left"/>
       <w:pPr>
-        <w:ind w:left="2520" w:hanging="360"/>
+        <w:ind w:left="3240" w:hanging="360"/>
       </w:pPr>
       <w:rPr>
         <w:rFonts w:ascii="Wingdings" w:hAnsi="Wingdings" w:cs="Wingdings" w:hint="default"/>
@@ -1193,7 +1728,7 @@
       <w:lvlText w:val=""/>
       <w:lvlJc w:val="left"/>
       <w:pPr>
-        <w:ind w:left="3240" w:hanging="360"/>
+        <w:ind w:left="3960" w:hanging="360"/>
       </w:pPr>
       <w:rPr>
         <w:rFonts w:ascii="Symbol" w:hAnsi="Symbol" w:cs="Symbol" w:hint="default"/>
@@ -1205,7 +1740,7 @@
       <w:lvlText w:val="o"/>
       <w:lvlJc w:val="left"/>
       <w:pPr>
-        <w:ind w:left="3960" w:hanging="360"/>
+        <w:ind w:left="4680" w:hanging="360"/>
       </w:pPr>
       <w:rPr>
         <w:rFonts w:ascii="Courier New" w:hAnsi="Courier New" w:cs="Courier New" w:hint="default"/>
@@ -1217,7 +1752,7 @@
       <w:lvlText w:val=""/>
       <w:lvlJc w:val="left"/>
       <w:pPr>
-        <w:ind w:left="4680" w:hanging="360"/>
+        <w:ind w:left="5400" w:hanging="360"/>
       </w:pPr>
       <w:rPr>
         <w:rFonts w:ascii="Wingdings" w:hAnsi="Wingdings" w:cs="Wingdings" w:hint="default"/>
@@ -1229,7 +1764,7 @@
       <w:lvlText w:val=""/>
       <w:lvlJc w:val="left"/>
       <w:pPr>
-        <w:ind w:left="5400" w:hanging="360"/>
+        <w:ind w:left="6120" w:hanging="360"/>
       </w:pPr>
       <w:rPr>
         <w:rFonts w:ascii="Symbol" w:hAnsi="Symbol" w:cs="Symbol" w:hint="default"/>
@@ -1241,7 +1776,7 @@
       <w:lvlText w:val="o"/>
       <w:lvlJc w:val="left"/>
       <w:pPr>
-        <w:ind w:left="6120" w:hanging="360"/>
+        <w:ind w:left="6840" w:hanging="360"/>
       </w:pPr>
       <w:rPr>
         <w:rFonts w:ascii="Courier New" w:hAnsi="Courier New" w:cs="Courier New" w:hint="default"/>
@@ -1253,7 +1788,7 @@
       <w:lvlText w:val=""/>
       <w:lvlJc w:val="left"/>
       <w:pPr>
-        <w:ind w:left="6840" w:hanging="360"/>
+        <w:ind w:left="7560" w:hanging="360"/>
       </w:pPr>
       <w:rPr>
         <w:rFonts w:ascii="Wingdings" w:hAnsi="Wingdings" w:cs="Wingdings" w:hint="default"/>
@@ -1469,7 +2004,7 @@
       <w:lvlText w:val=""/>
       <w:lvlJc w:val="left"/>
       <w:pPr>
-        <w:ind w:left="1080" w:hanging="360"/>
+        <w:ind w:left="1800" w:hanging="360"/>
       </w:pPr>
       <w:rPr>
         <w:rFonts w:ascii="Symbol" w:hAnsi="Symbol" w:hint="default"/>
@@ -1481,7 +2016,7 @@
       <w:lvlText w:val="o"/>
       <w:lvlJc w:val="left"/>
       <w:pPr>
-        <w:ind w:left="1800" w:hanging="360"/>
+        <w:ind w:left="2520" w:hanging="360"/>
       </w:pPr>
       <w:rPr>
         <w:rFonts w:ascii="Courier New" w:hAnsi="Courier New" w:cs="Courier New" w:hint="default"/>
@@ -1493,7 +2028,7 @@
       <w:lvlText w:val=""/>
       <w:lvlJc w:val="left"/>
       <w:pPr>
-        <w:ind w:left="2520" w:hanging="360"/>
+        <w:ind w:left="3240" w:hanging="360"/>
       </w:pPr>
       <w:rPr>
         <w:rFonts w:ascii="Wingdings" w:hAnsi="Wingdings" w:cs="Wingdings" w:hint="default"/>
@@ -1505,7 +2040,7 @@
       <w:lvlText w:val=""/>
       <w:lvlJc w:val="left"/>
       <w:pPr>
-        <w:ind w:left="3240" w:hanging="360"/>
+        <w:ind w:left="3960" w:hanging="360"/>
       </w:pPr>
       <w:rPr>
         <w:rFonts w:ascii="Symbol" w:hAnsi="Symbol" w:cs="Symbol" w:hint="default"/>
@@ -1517,7 +2052,7 @@
       <w:lvlText w:val="o"/>
       <w:lvlJc w:val="left"/>
       <w:pPr>
-        <w:ind w:left="3960" w:hanging="360"/>
+        <w:ind w:left="4680" w:hanging="360"/>
       </w:pPr>
       <w:rPr>
         <w:rFonts w:ascii="Courier New" w:hAnsi="Courier New" w:cs="Courier New" w:hint="default"/>
@@ -1529,7 +2064,7 @@
       <w:lvlText w:val=""/>
       <w:lvlJc w:val="left"/>
       <w:pPr>
-        <w:ind w:left="4680" w:hanging="360"/>
+        <w:ind w:left="5400" w:hanging="360"/>
       </w:pPr>
       <w:rPr>
         <w:rFonts w:ascii="Wingdings" w:hAnsi="Wingdings" w:cs="Wingdings" w:hint="default"/>
@@ -1541,7 +2076,7 @@
       <w:lvlText w:val=""/>
       <w:lvlJc w:val="left"/>
       <w:pPr>
-        <w:ind w:left="5400" w:hanging="360"/>
+        <w:ind w:left="6120" w:hanging="360"/>
       </w:pPr>
       <w:rPr>
         <w:rFonts w:ascii="Symbol" w:hAnsi="Symbol" w:cs="Symbol" w:hint="default"/>
@@ -1553,7 +2088,7 @@
       <w:lvlText w:val="o"/>
       <w:lvlJc w:val="left"/>
       <w:pPr>
-        <w:ind w:left="6120" w:hanging="360"/>
+        <w:ind w:left="6840" w:hanging="360"/>
       </w:pPr>
       <w:rPr>
         <w:rFonts w:ascii="Courier New" w:hAnsi="Courier New" w:cs="Courier New" w:hint="default"/>
@@ -1565,7 +2100,7 @@
       <w:lvlText w:val=""/>
       <w:lvlJc w:val="left"/>
       <w:pPr>
-        <w:ind w:left="6840" w:hanging="360"/>
+        <w:ind w:left="7560" w:hanging="360"/>
       </w:pPr>
       <w:rPr>
         <w:rFonts w:ascii="Wingdings" w:hAnsi="Wingdings" w:cs="Wingdings" w:hint="default"/>
@@ -1573,6 +2108,232 @@
     </w:lvl>
   </w:abstractNum>
   <w:abstractNum w:abstractNumId="5" w15:restartNumberingAfterBreak="0">
+    <w:nsid w:val="48C322AF"/>
+    <w:multiLevelType w:val="hybridMultilevel"/>
+    <w:tmpl w:val="8F8A108C"/>
+    <w:lvl w:ilvl="0" w:tplc="04090001">
+      <w:start w:val="1"/>
+      <w:numFmt w:val="bullet"/>
+      <w:lvlText w:val=""/>
+      <w:lvlJc w:val="left"/>
+      <w:pPr>
+        <w:ind w:left="2160" w:hanging="360"/>
+      </w:pPr>
+      <w:rPr>
+        <w:rFonts w:ascii="Symbol" w:hAnsi="Symbol" w:cs="Symbol" w:hint="default"/>
+      </w:rPr>
+    </w:lvl>
+    <w:lvl w:ilvl="1" w:tplc="04090003" w:tentative="1">
+      <w:start w:val="1"/>
+      <w:numFmt w:val="bullet"/>
+      <w:lvlText w:val="o"/>
+      <w:lvlJc w:val="left"/>
+      <w:pPr>
+        <w:ind w:left="2880" w:hanging="360"/>
+      </w:pPr>
+      <w:rPr>
+        <w:rFonts w:ascii="Courier New" w:hAnsi="Courier New" w:cs="Courier New" w:hint="default"/>
+      </w:rPr>
+    </w:lvl>
+    <w:lvl w:ilvl="2" w:tplc="04090005" w:tentative="1">
+      <w:start w:val="1"/>
+      <w:numFmt w:val="bullet"/>
+      <w:lvlText w:val=""/>
+      <w:lvlJc w:val="left"/>
+      <w:pPr>
+        <w:ind w:left="3600" w:hanging="360"/>
+      </w:pPr>
+      <w:rPr>
+        <w:rFonts w:ascii="Wingdings" w:hAnsi="Wingdings" w:cs="Wingdings" w:hint="default"/>
+      </w:rPr>
+    </w:lvl>
+    <w:lvl w:ilvl="3" w:tplc="04090001" w:tentative="1">
+      <w:start w:val="1"/>
+      <w:numFmt w:val="bullet"/>
+      <w:lvlText w:val=""/>
+      <w:lvlJc w:val="left"/>
+      <w:pPr>
+        <w:ind w:left="4320" w:hanging="360"/>
+      </w:pPr>
+      <w:rPr>
+        <w:rFonts w:ascii="Symbol" w:hAnsi="Symbol" w:cs="Symbol" w:hint="default"/>
+      </w:rPr>
+    </w:lvl>
+    <w:lvl w:ilvl="4" w:tplc="04090003" w:tentative="1">
+      <w:start w:val="1"/>
+      <w:numFmt w:val="bullet"/>
+      <w:lvlText w:val="o"/>
+      <w:lvlJc w:val="left"/>
+      <w:pPr>
+        <w:ind w:left="5040" w:hanging="360"/>
+      </w:pPr>
+      <w:rPr>
+        <w:rFonts w:ascii="Courier New" w:hAnsi="Courier New" w:cs="Courier New" w:hint="default"/>
+      </w:rPr>
+    </w:lvl>
+    <w:lvl w:ilvl="5" w:tplc="04090005" w:tentative="1">
+      <w:start w:val="1"/>
+      <w:numFmt w:val="bullet"/>
+      <w:lvlText w:val=""/>
+      <w:lvlJc w:val="left"/>
+      <w:pPr>
+        <w:ind w:left="5760" w:hanging="360"/>
+      </w:pPr>
+      <w:rPr>
+        <w:rFonts w:ascii="Wingdings" w:hAnsi="Wingdings" w:cs="Wingdings" w:hint="default"/>
+      </w:rPr>
+    </w:lvl>
+    <w:lvl w:ilvl="6" w:tplc="04090001" w:tentative="1">
+      <w:start w:val="1"/>
+      <w:numFmt w:val="bullet"/>
+      <w:lvlText w:val=""/>
+      <w:lvlJc w:val="left"/>
+      <w:pPr>
+        <w:ind w:left="6480" w:hanging="360"/>
+      </w:pPr>
+      <w:rPr>
+        <w:rFonts w:ascii="Symbol" w:hAnsi="Symbol" w:cs="Symbol" w:hint="default"/>
+      </w:rPr>
+    </w:lvl>
+    <w:lvl w:ilvl="7" w:tplc="04090003" w:tentative="1">
+      <w:start w:val="1"/>
+      <w:numFmt w:val="bullet"/>
+      <w:lvlText w:val="o"/>
+      <w:lvlJc w:val="left"/>
+      <w:pPr>
+        <w:ind w:left="7200" w:hanging="360"/>
+      </w:pPr>
+      <w:rPr>
+        <w:rFonts w:ascii="Courier New" w:hAnsi="Courier New" w:cs="Courier New" w:hint="default"/>
+      </w:rPr>
+    </w:lvl>
+    <w:lvl w:ilvl="8" w:tplc="04090005" w:tentative="1">
+      <w:start w:val="1"/>
+      <w:numFmt w:val="bullet"/>
+      <w:lvlText w:val=""/>
+      <w:lvlJc w:val="left"/>
+      <w:pPr>
+        <w:ind w:left="7920" w:hanging="360"/>
+      </w:pPr>
+      <w:rPr>
+        <w:rFonts w:ascii="Wingdings" w:hAnsi="Wingdings" w:cs="Wingdings" w:hint="default"/>
+      </w:rPr>
+    </w:lvl>
+  </w:abstractNum>
+  <w:abstractNum w:abstractNumId="6" w15:restartNumberingAfterBreak="0">
+    <w:nsid w:val="52333EC3"/>
+    <w:multiLevelType w:val="hybridMultilevel"/>
+    <w:tmpl w:val="AF8AE892"/>
+    <w:lvl w:ilvl="0" w:tplc="04090001">
+      <w:start w:val="1"/>
+      <w:numFmt w:val="bullet"/>
+      <w:lvlText w:val=""/>
+      <w:lvlJc w:val="left"/>
+      <w:pPr>
+        <w:ind w:left="1800" w:hanging="360"/>
+      </w:pPr>
+      <w:rPr>
+        <w:rFonts w:ascii="Symbol" w:hAnsi="Symbol" w:cs="Symbol" w:hint="default"/>
+      </w:rPr>
+    </w:lvl>
+    <w:lvl w:ilvl="1" w:tplc="04090003" w:tentative="1">
+      <w:start w:val="1"/>
+      <w:numFmt w:val="bullet"/>
+      <w:lvlText w:val="o"/>
+      <w:lvlJc w:val="left"/>
+      <w:pPr>
+        <w:ind w:left="2520" w:hanging="360"/>
+      </w:pPr>
+      <w:rPr>
+        <w:rFonts w:ascii="Courier New" w:hAnsi="Courier New" w:cs="Courier New" w:hint="default"/>
+      </w:rPr>
+    </w:lvl>
+    <w:lvl w:ilvl="2" w:tplc="04090005" w:tentative="1">
+      <w:start w:val="1"/>
+      <w:numFmt w:val="bullet"/>
+      <w:lvlText w:val=""/>
+      <w:lvlJc w:val="left"/>
+      <w:pPr>
+        <w:ind w:left="3240" w:hanging="360"/>
+      </w:pPr>
+      <w:rPr>
+        <w:rFonts w:ascii="Wingdings" w:hAnsi="Wingdings" w:cs="Wingdings" w:hint="default"/>
+      </w:rPr>
+    </w:lvl>
+    <w:lvl w:ilvl="3" w:tplc="04090001" w:tentative="1">
+      <w:start w:val="1"/>
+      <w:numFmt w:val="bullet"/>
+      <w:lvlText w:val=""/>
+      <w:lvlJc w:val="left"/>
+      <w:pPr>
+        <w:ind w:left="3960" w:hanging="360"/>
+      </w:pPr>
+      <w:rPr>
+        <w:rFonts w:ascii="Symbol" w:hAnsi="Symbol" w:cs="Symbol" w:hint="default"/>
+      </w:rPr>
+    </w:lvl>
+    <w:lvl w:ilvl="4" w:tplc="04090003" w:tentative="1">
+      <w:start w:val="1"/>
+      <w:numFmt w:val="bullet"/>
+      <w:lvlText w:val="o"/>
+      <w:lvlJc w:val="left"/>
+      <w:pPr>
+        <w:ind w:left="4680" w:hanging="360"/>
+      </w:pPr>
+      <w:rPr>
+        <w:rFonts w:ascii="Courier New" w:hAnsi="Courier New" w:cs="Courier New" w:hint="default"/>
+      </w:rPr>
+    </w:lvl>
+    <w:lvl w:ilvl="5" w:tplc="04090005" w:tentative="1">
+      <w:start w:val="1"/>
+      <w:numFmt w:val="bullet"/>
+      <w:lvlText w:val=""/>
+      <w:lvlJc w:val="left"/>
+      <w:pPr>
+        <w:ind w:left="5400" w:hanging="360"/>
+      </w:pPr>
+      <w:rPr>
+        <w:rFonts w:ascii="Wingdings" w:hAnsi="Wingdings" w:cs="Wingdings" w:hint="default"/>
+      </w:rPr>
+    </w:lvl>
+    <w:lvl w:ilvl="6" w:tplc="04090001" w:tentative="1">
+      <w:start w:val="1"/>
+      <w:numFmt w:val="bullet"/>
+      <w:lvlText w:val=""/>
+      <w:lvlJc w:val="left"/>
+      <w:pPr>
+        <w:ind w:left="6120" w:hanging="360"/>
+      </w:pPr>
+      <w:rPr>
+        <w:rFonts w:ascii="Symbol" w:hAnsi="Symbol" w:cs="Symbol" w:hint="default"/>
+      </w:rPr>
+    </w:lvl>
+    <w:lvl w:ilvl="7" w:tplc="04090003" w:tentative="1">
+      <w:start w:val="1"/>
+      <w:numFmt w:val="bullet"/>
+      <w:lvlText w:val="o"/>
+      <w:lvlJc w:val="left"/>
+      <w:pPr>
+        <w:ind w:left="6840" w:hanging="360"/>
+      </w:pPr>
+      <w:rPr>
+        <w:rFonts w:ascii="Courier New" w:hAnsi="Courier New" w:cs="Courier New" w:hint="default"/>
+      </w:rPr>
+    </w:lvl>
+    <w:lvl w:ilvl="8" w:tplc="04090005" w:tentative="1">
+      <w:start w:val="1"/>
+      <w:numFmt w:val="bullet"/>
+      <w:lvlText w:val=""/>
+      <w:lvlJc w:val="left"/>
+      <w:pPr>
+        <w:ind w:left="7560" w:hanging="360"/>
+      </w:pPr>
+      <w:rPr>
+        <w:rFonts w:ascii="Wingdings" w:hAnsi="Wingdings" w:cs="Wingdings" w:hint="default"/>
+      </w:rPr>
+    </w:lvl>
+  </w:abstractNum>
+  <w:abstractNum w:abstractNumId="7" w15:restartNumberingAfterBreak="0">
     <w:nsid w:val="66D244A2"/>
     <w:multiLevelType w:val="hybridMultilevel"/>
     <w:tmpl w:val="9B48C15C"/>
@@ -1685,7 +2446,7 @@
       </w:rPr>
     </w:lvl>
   </w:abstractNum>
-  <w:abstractNum w:abstractNumId="6" w15:restartNumberingAfterBreak="0">
+  <w:abstractNum w:abstractNumId="8" w15:restartNumberingAfterBreak="0">
     <w:nsid w:val="7B8A2270"/>
     <w:multiLevelType w:val="hybridMultilevel"/>
     <w:tmpl w:val="D2DCF900"/>
@@ -1695,7 +2456,7 @@
       <w:lvlText w:val=""/>
       <w:lvlJc w:val="left"/>
       <w:pPr>
-        <w:ind w:left="1080" w:hanging="360"/>
+        <w:ind w:left="1800" w:hanging="360"/>
       </w:pPr>
       <w:rPr>
         <w:rFonts w:ascii="Symbol" w:hAnsi="Symbol" w:hint="default"/>
@@ -1707,7 +2468,7 @@
       <w:lvlText w:val="o"/>
       <w:lvlJc w:val="left"/>
       <w:pPr>
-        <w:ind w:left="1800" w:hanging="360"/>
+        <w:ind w:left="2520" w:hanging="360"/>
       </w:pPr>
       <w:rPr>
         <w:rFonts w:ascii="Courier New" w:hAnsi="Courier New" w:cs="Courier New" w:hint="default"/>
@@ -1719,7 +2480,7 @@
       <w:lvlText w:val=""/>
       <w:lvlJc w:val="left"/>
       <w:pPr>
-        <w:ind w:left="2520" w:hanging="360"/>
+        <w:ind w:left="3240" w:hanging="360"/>
       </w:pPr>
       <w:rPr>
         <w:rFonts w:ascii="Wingdings" w:hAnsi="Wingdings" w:cs="Wingdings" w:hint="default"/>
@@ -1731,7 +2492,7 @@
       <w:lvlText w:val=""/>
       <w:lvlJc w:val="left"/>
       <w:pPr>
-        <w:ind w:left="3240" w:hanging="360"/>
+        <w:ind w:left="3960" w:hanging="360"/>
       </w:pPr>
       <w:rPr>
         <w:rFonts w:ascii="Symbol" w:hAnsi="Symbol" w:cs="Symbol" w:hint="default"/>
@@ -1743,7 +2504,7 @@
       <w:lvlText w:val="o"/>
       <w:lvlJc w:val="left"/>
       <w:pPr>
-        <w:ind w:left="3960" w:hanging="360"/>
+        <w:ind w:left="4680" w:hanging="360"/>
       </w:pPr>
       <w:rPr>
         <w:rFonts w:ascii="Courier New" w:hAnsi="Courier New" w:cs="Courier New" w:hint="default"/>
@@ -1755,7 +2516,7 @@
       <w:lvlText w:val=""/>
       <w:lvlJc w:val="left"/>
       <w:pPr>
-        <w:ind w:left="4680" w:hanging="360"/>
+        <w:ind w:left="5400" w:hanging="360"/>
       </w:pPr>
       <w:rPr>
         <w:rFonts w:ascii="Wingdings" w:hAnsi="Wingdings" w:cs="Wingdings" w:hint="default"/>
@@ -1767,7 +2528,7 @@
       <w:lvlText w:val=""/>
       <w:lvlJc w:val="left"/>
       <w:pPr>
-        <w:ind w:left="5400" w:hanging="360"/>
+        <w:ind w:left="6120" w:hanging="360"/>
       </w:pPr>
       <w:rPr>
         <w:rFonts w:ascii="Symbol" w:hAnsi="Symbol" w:cs="Symbol" w:hint="default"/>
@@ -1779,7 +2540,7 @@
       <w:lvlText w:val="o"/>
       <w:lvlJc w:val="left"/>
       <w:pPr>
-        <w:ind w:left="6120" w:hanging="360"/>
+        <w:ind w:left="6840" w:hanging="360"/>
       </w:pPr>
       <w:rPr>
         <w:rFonts w:ascii="Courier New" w:hAnsi="Courier New" w:cs="Courier New" w:hint="default"/>
@@ -1791,14 +2552,14 @@
       <w:lvlText w:val=""/>
       <w:lvlJc w:val="left"/>
       <w:pPr>
-        <w:ind w:left="6840" w:hanging="360"/>
+        <w:ind w:left="7560" w:hanging="360"/>
       </w:pPr>
       <w:rPr>
         <w:rFonts w:ascii="Wingdings" w:hAnsi="Wingdings" w:cs="Wingdings" w:hint="default"/>
       </w:rPr>
     </w:lvl>
   </w:abstractNum>
-  <w:abstractNum w:abstractNumId="7" w15:restartNumberingAfterBreak="0">
+  <w:abstractNum w:abstractNumId="9" w15:restartNumberingAfterBreak="0">
     <w:nsid w:val="7BD61FCE"/>
     <w:multiLevelType w:val="hybridMultilevel"/>
     <w:tmpl w:val="9940B6C6"/>
@@ -1911,7 +2672,7 @@
       </w:rPr>
     </w:lvl>
   </w:abstractNum>
-  <w:abstractNum w:abstractNumId="8" w15:restartNumberingAfterBreak="0">
+  <w:abstractNum w:abstractNumId="10" w15:restartNumberingAfterBreak="0">
     <w:nsid w:val="7CA52110"/>
     <w:multiLevelType w:val="hybridMultilevel"/>
     <w:tmpl w:val="4058E300"/>
@@ -2031,25 +2792,31 @@
     <w:abstractNumId w:val="0"/>
   </w:num>
   <w:num w:numId="3">
-    <w:abstractNumId w:val="7"/>
+    <w:abstractNumId w:val="9"/>
   </w:num>
   <w:num w:numId="4">
-    <w:abstractNumId w:val="5"/>
+    <w:abstractNumId w:val="7"/>
   </w:num>
   <w:num w:numId="5">
     <w:abstractNumId w:val="2"/>
   </w:num>
   <w:num w:numId="6">
-    <w:abstractNumId w:val="8"/>
+    <w:abstractNumId w:val="10"/>
   </w:num>
   <w:num w:numId="7">
-    <w:abstractNumId w:val="6"/>
+    <w:abstractNumId w:val="8"/>
   </w:num>
   <w:num w:numId="8">
     <w:abstractNumId w:val="1"/>
   </w:num>
   <w:num w:numId="9">
     <w:abstractNumId w:val="4"/>
+  </w:num>
+  <w:num w:numId="10">
+    <w:abstractNumId w:val="5"/>
+  </w:num>
+  <w:num w:numId="11">
+    <w:abstractNumId w:val="6"/>
   </w:num>
 </w:numbering>
 </file>
@@ -2067,7 +2834,9 @@
     </w:rPrDefault>
     <w:pPrDefault>
       <w:pPr>
-        <w:spacing w:after="160" w:line="259" w:lineRule="auto"/>
+        <w:spacing w:after="160" w:line="360" w:lineRule="auto"/>
+        <w:ind w:left="720"/>
+        <w:jc w:val="both"/>
       </w:pPr>
     </w:pPrDefault>
   </w:docDefaults>
@@ -2483,11 +3252,11 @@
     <w:uiPriority w:val="9"/>
     <w:unhideWhenUsed/>
     <w:qFormat/>
-    <w:rsid w:val="00835B70"/>
+    <w:rsid w:val="00206635"/>
     <w:pPr>
       <w:keepNext/>
       <w:keepLines/>
-      <w:spacing w:before="40" w:after="0"/>
+      <w:spacing w:before="40" w:after="0" w:line="480" w:lineRule="auto"/>
       <w:outlineLvl w:val="1"/>
     </w:pPr>
     <w:rPr>
@@ -2505,11 +3274,11 @@
     <w:uiPriority w:val="9"/>
     <w:unhideWhenUsed/>
     <w:qFormat/>
-    <w:rsid w:val="00835B70"/>
+    <w:rsid w:val="003201B8"/>
     <w:pPr>
       <w:keepNext/>
       <w:keepLines/>
-      <w:spacing w:before="40" w:after="0"/>
+      <w:spacing w:before="40" w:after="0" w:line="480" w:lineRule="auto"/>
       <w:outlineLvl w:val="2"/>
     </w:pPr>
     <w:rPr>
@@ -2551,7 +3320,6 @@
     <w:qFormat/>
     <w:rsid w:val="003855EF"/>
     <w:pPr>
-      <w:ind w:left="720"/>
       <w:contextualSpacing/>
     </w:pPr>
   </w:style>
@@ -2574,7 +3342,7 @@
     <w:basedOn w:val="DefaultParagraphFont"/>
     <w:link w:val="Heading2"/>
     <w:uiPriority w:val="9"/>
-    <w:rsid w:val="00835B70"/>
+    <w:rsid w:val="00206635"/>
     <w:rPr>
       <w:rFonts w:eastAsiaTheme="majorEastAsia" w:cstheme="majorBidi"/>
       <w:color w:val="2F5496" w:themeColor="accent1" w:themeShade="BF"/>
@@ -2587,7 +3355,7 @@
     <w:basedOn w:val="DefaultParagraphFont"/>
     <w:link w:val="Heading3"/>
     <w:uiPriority w:val="9"/>
-    <w:rsid w:val="00835B70"/>
+    <w:rsid w:val="003201B8"/>
     <w:rPr>
       <w:rFonts w:eastAsiaTheme="majorEastAsia" w:cstheme="majorBidi"/>
       <w:color w:val="1F3763" w:themeColor="accent1" w:themeShade="7F"/>
@@ -2595,12 +3363,62 @@
   </w:style>
   <w:style w:type="paragraph" w:styleId="NoSpacing">
     <w:name w:val="No Spacing"/>
+    <w:link w:val="NoSpacingChar"/>
     <w:uiPriority w:val="1"/>
     <w:qFormat/>
     <w:rsid w:val="0004356E"/>
     <w:pPr>
       <w:spacing w:after="0" w:line="240" w:lineRule="auto"/>
     </w:pPr>
+  </w:style>
+  <w:style w:type="character" w:customStyle="1" w:styleId="NoSpacingChar">
+    <w:name w:val="No Spacing Char"/>
+    <w:basedOn w:val="DefaultParagraphFont"/>
+    <w:link w:val="NoSpacing"/>
+    <w:uiPriority w:val="1"/>
+    <w:rsid w:val="00153FA5"/>
+  </w:style>
+  <w:style w:type="character" w:styleId="Hyperlink">
+    <w:name w:val="Hyperlink"/>
+    <w:basedOn w:val="DefaultParagraphFont"/>
+    <w:uiPriority w:val="99"/>
+    <w:unhideWhenUsed/>
+    <w:rsid w:val="00A6735F"/>
+    <w:rPr>
+      <w:color w:val="0563C1" w:themeColor="hyperlink"/>
+      <w:u w:val="single"/>
+    </w:rPr>
+  </w:style>
+  <w:style w:type="character" w:styleId="UnresolvedMention">
+    <w:name w:val="Unresolved Mention"/>
+    <w:basedOn w:val="DefaultParagraphFont"/>
+    <w:uiPriority w:val="99"/>
+    <w:semiHidden/>
+    <w:unhideWhenUsed/>
+    <w:rsid w:val="00A6735F"/>
+    <w:rPr>
+      <w:color w:val="605E5C"/>
+      <w:shd w:val="clear" w:color="auto" w:fill="E1DFDD"/>
+    </w:rPr>
+  </w:style>
+  <w:style w:type="paragraph" w:styleId="Caption">
+    <w:name w:val="caption"/>
+    <w:basedOn w:val="Normal"/>
+    <w:next w:val="Normal"/>
+    <w:uiPriority w:val="35"/>
+    <w:unhideWhenUsed/>
+    <w:qFormat/>
+    <w:rsid w:val="000944D4"/>
+    <w:pPr>
+      <w:spacing w:after="200" w:line="240" w:lineRule="auto"/>
+    </w:pPr>
+    <w:rPr>
+      <w:i/>
+      <w:iCs/>
+      <w:color w:val="44546A" w:themeColor="text2"/>
+      <w:sz w:val="18"/>
+      <w:szCs w:val="18"/>
+    </w:rPr>
   </w:style>
 </w:styles>
 </file>

--- a/Documentation/API Report.docx
+++ b/Documentation/API Report.docx
@@ -36,7 +36,7 @@
                         <pic:cNvPicPr/>
                       </pic:nvPicPr>
                       <pic:blipFill>
-                        <a:blip r:embed="rId5"/>
+                        <a:blip r:embed="rId8"/>
                         <a:stretch>
                           <a:fillRect/>
                         </a:stretch>
@@ -182,6 +182,7 @@
     </w:p>
     <w:p>
       <w:r>
+        <w:lastRenderedPageBreak/>
         <w:t>Learn something new and improve our technical skills and knowledge were our second goal as a team.</w:t>
       </w:r>
     </w:p>
@@ -252,7 +253,15 @@
         </w:numPr>
       </w:pPr>
       <w:r>
-        <w:t>The design clearly illustrated within the website documentation and clearly evident in the architecture.</w:t>
+        <w:t xml:space="preserve">The design clearly illustrated within the website documentation and </w:t>
+      </w:r>
+      <w:proofErr w:type="gramStart"/>
+      <w:r>
+        <w:t>clearly evident</w:t>
+      </w:r>
+      <w:proofErr w:type="gramEnd"/>
+      <w:r>
+        <w:t xml:space="preserve"> in the architecture.</w:t>
       </w:r>
     </w:p>
     <w:p>
@@ -307,6 +316,7 @@
         <w:pStyle w:val="Heading1"/>
       </w:pPr>
       <w:r>
+        <w:lastRenderedPageBreak/>
         <w:t>Analyze</w:t>
       </w:r>
     </w:p>
@@ -484,7 +494,15 @@
         </w:numPr>
       </w:pPr>
       <w:r>
-        <w:t xml:space="preserve">They can also can filter by the category and see the previous selected students and their contact details. </w:t>
+        <w:t xml:space="preserve">They </w:t>
+      </w:r>
+      <w:proofErr w:type="gramStart"/>
+      <w:r>
+        <w:t>can also can</w:t>
+      </w:r>
+      <w:proofErr w:type="gramEnd"/>
+      <w:r>
+        <w:t xml:space="preserve"> filter by the category and see the previous selected students and their contact details. </w:t>
       </w:r>
     </w:p>
     <w:p/>
@@ -527,6 +545,7 @@
         </w:numPr>
       </w:pPr>
       <w:r>
+        <w:lastRenderedPageBreak/>
         <w:t>Experts can register themselves with details include national ID, name, profession, email, affiliated company, password, etc.</w:t>
       </w:r>
     </w:p>
@@ -639,6 +658,7 @@
         <w:pStyle w:val="Heading1"/>
       </w:pPr>
       <w:r>
+        <w:lastRenderedPageBreak/>
         <w:t>Designing</w:t>
       </w:r>
     </w:p>
@@ -675,7 +695,7 @@
                     <pic:cNvPicPr/>
                   </pic:nvPicPr>
                   <pic:blipFill>
-                    <a:blip r:embed="rId6">
+                    <a:blip r:embed="rId9">
                       <a:extLst>
                         <a:ext uri="{28A0092B-C50C-407E-A947-70E740481C1C}">
                           <a14:useLocalDpi xmlns:a14="http://schemas.microsoft.com/office/drawing/2010/main" val="0"/>
@@ -729,6 +749,7 @@
         <w:ind w:firstLine="720"/>
       </w:pPr>
       <w:r>
+        <w:lastRenderedPageBreak/>
         <w:t>Use Case Diagram</w:t>
       </w:r>
     </w:p>
@@ -753,7 +774,7 @@
                     <pic:cNvPicPr/>
                   </pic:nvPicPr>
                   <pic:blipFill>
-                    <a:blip r:embed="rId7">
+                    <a:blip r:embed="rId10">
                       <a:extLst>
                         <a:ext uri="{28A0092B-C50C-407E-A947-70E740481C1C}">
                           <a14:useLocalDpi xmlns:a14="http://schemas.microsoft.com/office/drawing/2010/main" val="0"/>
@@ -807,6 +828,7 @@
         <w:ind w:firstLine="720"/>
       </w:pPr>
       <w:r>
+        <w:lastRenderedPageBreak/>
         <w:t>Class Diagram</w:t>
       </w:r>
     </w:p>
@@ -852,7 +874,7 @@
                     <pic:cNvPicPr/>
                   </pic:nvPicPr>
                   <pic:blipFill>
-                    <a:blip r:embed="rId8">
+                    <a:blip r:embed="rId11">
                       <a:extLst>
                         <a:ext uri="{28A0092B-C50C-407E-A947-70E740481C1C}">
                           <a14:useLocalDpi xmlns:a14="http://schemas.microsoft.com/office/drawing/2010/main" val="0"/>
@@ -910,6 +932,7 @@
         <w:ind w:firstLine="720"/>
       </w:pPr>
       <w:r>
+        <w:lastRenderedPageBreak/>
         <w:t>Relational Mapping</w:t>
       </w:r>
     </w:p>
@@ -937,7 +960,7 @@
                     <pic:cNvPicPr/>
                   </pic:nvPicPr>
                   <pic:blipFill>
-                    <a:blip r:embed="rId9">
+                    <a:blip r:embed="rId12">
                       <a:extLst>
                         <a:ext uri="{28A0092B-C50C-407E-A947-70E740481C1C}">
                           <a14:useLocalDpi xmlns:a14="http://schemas.microsoft.com/office/drawing/2010/main" val="0"/>
@@ -991,6 +1014,7 @@
         <w:ind w:firstLine="720"/>
       </w:pPr>
       <w:r>
+        <w:lastRenderedPageBreak/>
         <w:t>Normaliz</w:t>
       </w:r>
       <w:r>
@@ -1018,7 +1042,7 @@
                     <pic:cNvPicPr/>
                   </pic:nvPicPr>
                   <pic:blipFill>
-                    <a:blip r:embed="rId10">
+                    <a:blip r:embed="rId13">
                       <a:extLst>
                         <a:ext uri="{28A0092B-C50C-407E-A947-70E740481C1C}">
                           <a14:useLocalDpi xmlns:a14="http://schemas.microsoft.com/office/drawing/2010/main" val="0"/>
@@ -1074,6 +1098,7 @@
         <w:ind w:firstLine="720"/>
       </w:pPr>
       <w:r>
+        <w:lastRenderedPageBreak/>
         <w:t xml:space="preserve">Database </w:t>
       </w:r>
       <w:r>
@@ -1104,7 +1129,7 @@
                     <pic:cNvPicPr/>
                   </pic:nvPicPr>
                   <pic:blipFill rotWithShape="1">
-                    <a:blip r:embed="rId11" cstate="print">
+                    <a:blip r:embed="rId14" cstate="print">
                       <a:extLst>
                         <a:ext uri="{28A0092B-C50C-407E-A947-70E740481C1C}">
                           <a14:useLocalDpi xmlns:a14="http://schemas.microsoft.com/office/drawing/2010/main" val="0"/>
@@ -1168,6 +1193,7 @@
         <w:pStyle w:val="Heading1"/>
       </w:pPr>
       <w:r>
+        <w:lastRenderedPageBreak/>
         <w:t>Implementation</w:t>
       </w:r>
     </w:p>
@@ -1183,7 +1209,19 @@
     <w:p>
       <w:r>
         <w:tab/>
-        <w:t>To develop this project basically we used following technologies.</w:t>
+        <w:t>To develop this project basically</w:t>
+      </w:r>
+      <w:r>
+        <w:t>,</w:t>
+      </w:r>
+      <w:r>
+        <w:t xml:space="preserve"> we used </w:t>
+      </w:r>
+      <w:r>
+        <w:t xml:space="preserve">the </w:t>
+      </w:r>
+      <w:r>
+        <w:t>following technologies.</w:t>
       </w:r>
     </w:p>
     <w:p>
@@ -1209,7 +1247,29 @@
         <w:ind w:left="1440"/>
       </w:pPr>
       <w:r>
-        <w:t>JavaScript runtime environment – lets you implement your application back-end in JavaScript</w:t>
+        <w:t xml:space="preserve">Node.js is an open-source, cross-platform, </w:t>
+      </w:r>
+      <w:proofErr w:type="spellStart"/>
+      <w:r>
+        <w:t>javascript</w:t>
+      </w:r>
+      <w:proofErr w:type="spellEnd"/>
+      <w:r>
+        <w:t xml:space="preserve"> runtime environment that executes </w:t>
+      </w:r>
+      <w:proofErr w:type="spellStart"/>
+      <w:r>
+        <w:t>Javascript</w:t>
+      </w:r>
+      <w:proofErr w:type="spellEnd"/>
+      <w:r>
+        <w:t xml:space="preserve"> code outside of a web browser.</w:t>
+      </w:r>
+      <w:r>
+        <w:rPr>
+          <w:rStyle w:val="FootnoteReference"/>
+        </w:rPr>
+        <w:footnoteReference w:id="1"/>
       </w:r>
     </w:p>
     <w:p>
@@ -1227,8 +1287,27 @@
       <w:proofErr w:type="spellEnd"/>
     </w:p>
     <w:p>
+      <w:pPr>
+        <w:ind w:left="1440"/>
+      </w:pPr>
+      <w:r>
+        <w:t>Express.js, or simply Express, is a web application framework for Node.js, released as free and open-source software under the MIT License. It is designed for building web applications and APIs. It has been called the de facto standard server framework for Node.js</w:t>
+      </w:r>
+      <w:r>
+        <w:rPr>
+          <w:rStyle w:val="FootnoteReference"/>
+        </w:rPr>
+        <w:footnoteReference w:id="2"/>
+      </w:r>
+    </w:p>
+    <w:p>
       <w:r>
         <w:tab/>
+      </w:r>
+      <w:r>
+        <w:t xml:space="preserve">It is </w:t>
+      </w:r>
+      <w:r>
         <w:t>Back-end web application framework running on top of Node.js</w:t>
       </w:r>
     </w:p>
@@ -1241,9 +1320,90 @@
         </w:numPr>
       </w:pPr>
       <w:r>
-        <w:lastRenderedPageBreak/>
         <w:t>MySQL</w:t>
       </w:r>
+    </w:p>
+    <w:p>
+      <w:pPr>
+        <w:ind w:left="1440"/>
+      </w:pPr>
+      <w:r>
+        <w:t>MySQL i</w:t>
+      </w:r>
+      <w:r>
+        <w:t>s an open-source relational database management system (RDBMS).</w:t>
+      </w:r>
+      <w:r>
+        <w:t xml:space="preserve"> </w:t>
+      </w:r>
+      <w:r>
+        <w:t xml:space="preserve">MySQL is written in C and C++. Its SQL parser is written in </w:t>
+      </w:r>
+      <w:proofErr w:type="spellStart"/>
+      <w:r>
+        <w:t>yacc</w:t>
+      </w:r>
+      <w:proofErr w:type="spellEnd"/>
+      <w:r>
+        <w:t xml:space="preserve">, but it uses a home-brewed lexical analyzer. MySQL works on many system platforms, including AIX, </w:t>
+      </w:r>
+      <w:proofErr w:type="spellStart"/>
+      <w:r>
+        <w:t>BSDi</w:t>
+      </w:r>
+      <w:proofErr w:type="spellEnd"/>
+      <w:r>
+        <w:t xml:space="preserve">, FreeBSD, HP-UX, </w:t>
+      </w:r>
+      <w:proofErr w:type="spellStart"/>
+      <w:r>
+        <w:t>eComStation</w:t>
+      </w:r>
+      <w:proofErr w:type="spellEnd"/>
+      <w:r>
+        <w:t xml:space="preserve">, i5/OS, IRIX, Linux, macOS, Microsoft Windows, NetBSD, Novell NetWare, OpenBSD, </w:t>
+      </w:r>
+      <w:proofErr w:type="spellStart"/>
+      <w:r>
+        <w:t>OpenSolaris</w:t>
+      </w:r>
+      <w:proofErr w:type="spellEnd"/>
+      <w:r>
+        <w:t xml:space="preserve">, OS/2 Warp, QNX, Oracle Solaris, Symbian, SunOS, SCO </w:t>
+      </w:r>
+      <w:proofErr w:type="spellStart"/>
+      <w:r>
+        <w:t>OpenServer</w:t>
+      </w:r>
+      <w:proofErr w:type="spellEnd"/>
+      <w:r>
+        <w:t xml:space="preserve">, SCO UnixWare, </w:t>
+      </w:r>
+      <w:proofErr w:type="spellStart"/>
+      <w:r>
+        <w:t>Sanos</w:t>
+      </w:r>
+      <w:proofErr w:type="spellEnd"/>
+      <w:r>
+        <w:t>,</w:t>
+      </w:r>
+      <w:r>
+        <w:t xml:space="preserve"> and Tru64. A port of MySQL to OpenVMS also exists</w:t>
+      </w:r>
+      <w:r>
+        <w:t>.</w:t>
+      </w:r>
+      <w:r>
+        <w:rPr>
+          <w:rStyle w:val="FootnoteReference"/>
+        </w:rPr>
+        <w:footnoteReference w:id="3"/>
+      </w:r>
+    </w:p>
+    <w:p>
+      <w:pPr>
+        <w:ind w:left="1440"/>
+      </w:pPr>
     </w:p>
     <w:p>
       <w:pPr>
@@ -1267,22 +1427,36 @@
     </w:p>
     <w:p>
       <w:pPr>
-        <w:pStyle w:val="ListParagraph"/>
-        <w:ind w:left="1800"/>
-      </w:pPr>
-    </w:p>
-    <w:p>
-      <w:pPr>
-        <w:pStyle w:val="ListParagraph"/>
-        <w:ind w:left="1800"/>
-      </w:pPr>
-    </w:p>
-    <w:p>
-      <w:r>
-        <w:tab/>
-      </w:r>
-    </w:p>
-    <w:p/>
+        <w:ind w:left="1440"/>
+      </w:pPr>
+      <w:r>
+        <w:lastRenderedPageBreak/>
+        <w:t xml:space="preserve">Vue </w:t>
+      </w:r>
+      <w:r>
+        <w:t>is an open-source Model–view–</w:t>
+      </w:r>
+      <w:proofErr w:type="spellStart"/>
+      <w:r>
+        <w:t>ViewM</w:t>
+      </w:r>
+      <w:r>
+        <w:t>odel</w:t>
+      </w:r>
+      <w:proofErr w:type="spellEnd"/>
+      <w:r>
+        <w:t xml:space="preserve"> JavaScript framework for building user interfaces and single-page applications</w:t>
+      </w:r>
+      <w:r>
+        <w:t>.</w:t>
+      </w:r>
+      <w:r>
+        <w:rPr>
+          <w:rStyle w:val="FootnoteReference"/>
+        </w:rPr>
+        <w:footnoteReference w:id="4"/>
+      </w:r>
+    </w:p>
     <w:p>
       <w:r>
         <w:tab/>
@@ -1297,16 +1471,629 @@
         <w:t xml:space="preserve">Why </w:t>
       </w:r>
       <w:r>
-        <w:t>did We use it</w:t>
+        <w:t xml:space="preserve">did We use </w:t>
+      </w:r>
+      <w:r>
+        <w:t>them</w:t>
       </w:r>
       <w:r>
         <w:t>?</w:t>
       </w:r>
     </w:p>
-    <w:p/>
-    <w:p>
-      <w:r>
-        <w:t>Both MongoDB and MySQL were considered and MySQL was used as it was asked specifically in the coursework documentation.</w:t>
+    <w:p>
+      <w:pPr>
+        <w:pStyle w:val="ListParagraph"/>
+        <w:numPr>
+          <w:ilvl w:val="0"/>
+          <w:numId w:val="11"/>
+        </w:numPr>
+      </w:pPr>
+      <w:r>
+        <w:t>Node.js</w:t>
+      </w:r>
+    </w:p>
+    <w:p>
+      <w:pPr>
+        <w:ind w:left="1440"/>
+      </w:pPr>
+      <w:r>
+        <w:t xml:space="preserve">Node.js is a platform built on Chrome's JavaScript runtime for easily building fast and </w:t>
+      </w:r>
+      <w:r>
+        <w:t>scalable</w:t>
+      </w:r>
+      <w:r>
+        <w:t xml:space="preserve"> network applications. Node.js uses an event-driven, non-blocking I/O model that makes it lightweight and </w:t>
+      </w:r>
+      <w:r>
+        <w:t>effective</w:t>
+      </w:r>
+      <w:r>
+        <w:t xml:space="preserve">, </w:t>
+      </w:r>
+      <w:r>
+        <w:t>ideal</w:t>
+      </w:r>
+      <w:r>
+        <w:t xml:space="preserve"> for data-intensive real-time applications that run across distributed devices</w:t>
+      </w:r>
+      <w:r>
+        <w:t>.</w:t>
+      </w:r>
+    </w:p>
+    <w:p>
+      <w:pPr>
+        <w:ind w:left="1440"/>
+      </w:pPr>
+      <w:r>
+        <w:t>The f</w:t>
+      </w:r>
+      <w:r>
+        <w:t xml:space="preserve">ollowing are some of the </w:t>
+      </w:r>
+      <w:r>
+        <w:t>key</w:t>
+      </w:r>
+      <w:r>
+        <w:t xml:space="preserve"> features that make Node.js the first choice of software architects</w:t>
+      </w:r>
+      <w:r>
+        <w:t>.</w:t>
+      </w:r>
+    </w:p>
+    <w:p>
+      <w:pPr>
+        <w:pStyle w:val="ListParagraph"/>
+        <w:numPr>
+          <w:ilvl w:val="0"/>
+          <w:numId w:val="17"/>
+        </w:numPr>
+      </w:pPr>
+      <w:r>
+        <w:rPr>
+          <w:b/>
+          <w:bCs/>
+          <w:color w:val="000000"/>
+          <w:sz w:val="23"/>
+          <w:szCs w:val="23"/>
+          <w:shd w:val="clear" w:color="auto" w:fill="FFFFFF"/>
+        </w:rPr>
+        <w:t>Asynchronous and Event</w:t>
+      </w:r>
+      <w:r>
+        <w:rPr>
+          <w:b/>
+          <w:bCs/>
+          <w:color w:val="000000"/>
+          <w:sz w:val="23"/>
+          <w:szCs w:val="23"/>
+          <w:shd w:val="clear" w:color="auto" w:fill="FFFFFF"/>
+        </w:rPr>
+        <w:t>-</w:t>
+      </w:r>
+      <w:r>
+        <w:rPr>
+          <w:b/>
+          <w:bCs/>
+          <w:color w:val="000000"/>
+          <w:sz w:val="23"/>
+          <w:szCs w:val="23"/>
+          <w:shd w:val="clear" w:color="auto" w:fill="FFFFFF"/>
+        </w:rPr>
+        <w:t>Driven</w:t>
+      </w:r>
+      <w:r>
+        <w:rPr>
+          <w:color w:val="000000"/>
+          <w:sz w:val="23"/>
+          <w:szCs w:val="23"/>
+          <w:shd w:val="clear" w:color="auto" w:fill="FFFFFF"/>
+        </w:rPr>
+        <w:t> </w:t>
+      </w:r>
+    </w:p>
+    <w:p>
+      <w:pPr>
+        <w:ind w:left="1800"/>
+      </w:pPr>
+      <w:r>
+        <w:t xml:space="preserve">All APIs of Node.js library </w:t>
+      </w:r>
+      <w:proofErr w:type="gramStart"/>
+      <w:r>
+        <w:t>are</w:t>
+      </w:r>
+      <w:proofErr w:type="gramEnd"/>
+      <w:r>
+        <w:t xml:space="preserve"> asynchronous, that is, non-blocking. It essentially means a Node.js based server never waits for an API to return data. The server moves to the following API </w:t>
+      </w:r>
+      <w:proofErr w:type="gramStart"/>
+      <w:r>
+        <w:t>subsequent to</w:t>
+      </w:r>
+      <w:proofErr w:type="gramEnd"/>
+      <w:r>
+        <w:t xml:space="preserve"> calling it and a notification mechanism of Events of Node.js encourages the server to get a response from the </w:t>
+      </w:r>
+      <w:r>
+        <w:t>past</w:t>
+      </w:r>
+      <w:r>
+        <w:t xml:space="preserve"> API call.</w:t>
+      </w:r>
+    </w:p>
+    <w:p>
+      <w:pPr>
+        <w:pStyle w:val="ListParagraph"/>
+        <w:numPr>
+          <w:ilvl w:val="0"/>
+          <w:numId w:val="17"/>
+        </w:numPr>
+      </w:pPr>
+      <w:r>
+        <w:rPr>
+          <w:b/>
+          <w:bCs/>
+          <w:color w:val="000000"/>
+          <w:sz w:val="23"/>
+          <w:szCs w:val="23"/>
+          <w:shd w:val="clear" w:color="auto" w:fill="FFFFFF"/>
+        </w:rPr>
+        <w:t>Fast</w:t>
+      </w:r>
+    </w:p>
+    <w:p>
+      <w:pPr>
+        <w:ind w:left="1800"/>
+      </w:pPr>
+      <w:r>
+        <w:t xml:space="preserve">being </w:t>
+      </w:r>
+      <w:r>
+        <w:t>based</w:t>
+      </w:r>
+      <w:r>
+        <w:t xml:space="preserve"> on Google Chrome's V8 JavaScript Engine, Node.js library is very fast in code execution.</w:t>
+      </w:r>
+    </w:p>
+    <w:p>
+      <w:pPr>
+        <w:pStyle w:val="ListParagraph"/>
+        <w:numPr>
+          <w:ilvl w:val="0"/>
+          <w:numId w:val="17"/>
+        </w:numPr>
+      </w:pPr>
+      <w:r>
+        <w:rPr>
+          <w:b/>
+          <w:bCs/>
+          <w:color w:val="000000"/>
+          <w:sz w:val="23"/>
+          <w:szCs w:val="23"/>
+          <w:shd w:val="clear" w:color="auto" w:fill="FFFFFF"/>
+        </w:rPr>
+        <w:t>Single</w:t>
+      </w:r>
+      <w:r>
+        <w:rPr>
+          <w:b/>
+          <w:bCs/>
+          <w:color w:val="000000"/>
+          <w:sz w:val="23"/>
+          <w:szCs w:val="23"/>
+          <w:shd w:val="clear" w:color="auto" w:fill="FFFFFF"/>
+        </w:rPr>
+        <w:t>-</w:t>
+      </w:r>
+      <w:r>
+        <w:rPr>
+          <w:b/>
+          <w:bCs/>
+          <w:color w:val="000000"/>
+          <w:sz w:val="23"/>
+          <w:szCs w:val="23"/>
+          <w:shd w:val="clear" w:color="auto" w:fill="FFFFFF"/>
+        </w:rPr>
+        <w:t>Threaded but Highly Scalable</w:t>
+      </w:r>
+    </w:p>
+    <w:p>
+      <w:pPr>
+        <w:ind w:left="1800"/>
+      </w:pPr>
+      <w:r>
+        <w:t>N</w:t>
+      </w:r>
+      <w:r>
+        <w:t>ode.js uses a single</w:t>
+      </w:r>
+      <w:r>
+        <w:t>-</w:t>
+      </w:r>
+      <w:r>
+        <w:t xml:space="preserve">threaded model with event looping. </w:t>
+      </w:r>
+      <w:r>
+        <w:t>The e</w:t>
+      </w:r>
+      <w:r>
+        <w:t xml:space="preserve">vent mechanism </w:t>
+      </w:r>
+      <w:r>
+        <w:t>causes</w:t>
+      </w:r>
+      <w:r>
+        <w:t xml:space="preserve"> the server to respond in a non-blocking way and makes the server profoundly versatile as instead to conventional servers which </w:t>
+      </w:r>
+      <w:r>
+        <w:t>make</w:t>
+      </w:r>
+      <w:r>
+        <w:t xml:space="preserve"> limited threads to handle requests. Node.js uses a single</w:t>
+      </w:r>
+      <w:r>
+        <w:t>-</w:t>
+      </w:r>
+      <w:r>
+        <w:t xml:space="preserve">threaded program and the </w:t>
+      </w:r>
+      <w:r>
+        <w:t>similar</w:t>
+      </w:r>
+      <w:r>
+        <w:t xml:space="preserve"> program can </w:t>
+      </w:r>
+      <w:r>
+        <w:t>offer</w:t>
+      </w:r>
+      <w:r>
+        <w:t xml:space="preserve"> </w:t>
+      </w:r>
+      <w:r>
+        <w:t>support</w:t>
+      </w:r>
+      <w:r>
+        <w:t xml:space="preserve"> </w:t>
+      </w:r>
+      <w:r>
+        <w:lastRenderedPageBreak/>
+        <w:t xml:space="preserve">to a much larger </w:t>
+      </w:r>
+      <w:r>
+        <w:t>amount</w:t>
+      </w:r>
+      <w:r>
+        <w:t xml:space="preserve"> of requests than </w:t>
+      </w:r>
+      <w:r>
+        <w:t>conventional</w:t>
+      </w:r>
+      <w:r>
+        <w:t xml:space="preserve"> servers like Apache HTTP Server.</w:t>
+      </w:r>
+    </w:p>
+    <w:p>
+      <w:pPr>
+        <w:pStyle w:val="ListParagraph"/>
+        <w:numPr>
+          <w:ilvl w:val="0"/>
+          <w:numId w:val="17"/>
+        </w:numPr>
+      </w:pPr>
+      <w:r>
+        <w:rPr>
+          <w:b/>
+          <w:bCs/>
+          <w:color w:val="000000"/>
+          <w:sz w:val="23"/>
+          <w:szCs w:val="23"/>
+          <w:shd w:val="clear" w:color="auto" w:fill="FFFFFF"/>
+        </w:rPr>
+        <w:t>No Buffering</w:t>
+      </w:r>
+    </w:p>
+    <w:p>
+      <w:pPr>
+        <w:ind w:left="1800"/>
+      </w:pPr>
+      <w:r>
+        <w:rPr>
+          <w:color w:val="000000"/>
+          <w:sz w:val="23"/>
+          <w:szCs w:val="23"/>
+          <w:shd w:val="clear" w:color="auto" w:fill="FFFFFF"/>
+        </w:rPr>
+        <w:t>Node.js applications never buffer any data. These applications simply output the data in</w:t>
+      </w:r>
+      <w:r>
+        <w:t xml:space="preserve"> </w:t>
+      </w:r>
+      <w:r>
+        <w:t>lumps</w:t>
+      </w:r>
+      <w:r>
+        <w:t>.</w:t>
+      </w:r>
+    </w:p>
+    <w:p>
+      <w:pPr>
+        <w:ind w:left="1440"/>
+      </w:pPr>
+      <w:r>
+        <w:t xml:space="preserve">Express and Node Js both go combine manner in </w:t>
+      </w:r>
+      <w:r>
+        <w:t xml:space="preserve">the </w:t>
+      </w:r>
+      <w:r>
+        <w:t>development of backend. Those two interact</w:t>
+      </w:r>
+      <w:r>
+        <w:t xml:space="preserve"> with</w:t>
+      </w:r>
+      <w:r>
+        <w:t xml:space="preserve"> each other and shared their components to make interact</w:t>
+      </w:r>
+      <w:r>
+        <w:t>ions</w:t>
+      </w:r>
+      <w:r>
+        <w:t xml:space="preserve"> with frontends. </w:t>
+      </w:r>
+    </w:p>
+    <w:p>
+      <w:pPr>
+        <w:ind w:left="1440"/>
+      </w:pPr>
+    </w:p>
+    <w:p>
+      <w:pPr>
+        <w:pStyle w:val="ListParagraph"/>
+        <w:numPr>
+          <w:ilvl w:val="0"/>
+          <w:numId w:val="11"/>
+        </w:numPr>
+      </w:pPr>
+      <w:r>
+        <w:t>Express.js</w:t>
+      </w:r>
+    </w:p>
+    <w:p>
+      <w:pPr>
+        <w:ind w:left="1440"/>
+      </w:pPr>
+      <w:proofErr w:type="spellStart"/>
+      <w:r>
+        <w:t>ExpressJS</w:t>
+      </w:r>
+      <w:proofErr w:type="spellEnd"/>
+      <w:r>
+        <w:t xml:space="preserve"> is a prebuilt NodeJS framework that can help you in </w:t>
+      </w:r>
+      <w:r>
+        <w:t>making</w:t>
+      </w:r>
+      <w:r>
+        <w:t xml:space="preserve"> server-side web applications faster and </w:t>
+      </w:r>
+      <w:r>
+        <w:t>more brilliant</w:t>
+      </w:r>
+      <w:r>
+        <w:t xml:space="preserve">. Simplicity, minimalism, flexibility, scalability </w:t>
+      </w:r>
+      <w:proofErr w:type="gramStart"/>
+      <w:r>
+        <w:t>are</w:t>
+      </w:r>
+      <w:proofErr w:type="gramEnd"/>
+      <w:r>
+        <w:t xml:space="preserve"> some of its characteristics and since it is made in NodeJS itself, it inherited its performance as well.</w:t>
+      </w:r>
+    </w:p>
+    <w:p>
+      <w:pPr>
+        <w:pStyle w:val="NormalWeb"/>
+        <w:shd w:val="clear" w:color="auto" w:fill="FFFFFF"/>
+        <w:spacing w:before="0" w:beforeAutospacing="0" w:after="173" w:afterAutospacing="0" w:line="405" w:lineRule="atLeast"/>
+        <w:ind w:left="1440"/>
+        <w:jc w:val="both"/>
+        <w:rPr>
+          <w:rFonts w:ascii="Arial" w:hAnsi="Arial" w:cs="Arial"/>
+          <w:color w:val="4C4C4C"/>
+          <w:sz w:val="23"/>
+          <w:szCs w:val="23"/>
+        </w:rPr>
+      </w:pPr>
+      <w:r>
+        <w:rPr>
+          <w:rFonts w:ascii="Arial" w:hAnsi="Arial" w:cs="Arial"/>
+        </w:rPr>
+        <w:t xml:space="preserve">In short, </w:t>
+      </w:r>
+      <w:proofErr w:type="spellStart"/>
+      <w:r>
+        <w:rPr>
+          <w:rFonts w:ascii="Arial" w:hAnsi="Arial" w:cs="Arial"/>
+        </w:rPr>
+        <w:t>ExpressJS</w:t>
+      </w:r>
+      <w:proofErr w:type="spellEnd"/>
+      <w:r>
+        <w:rPr>
+          <w:rFonts w:ascii="Arial" w:hAnsi="Arial" w:cs="Arial"/>
+        </w:rPr>
+        <w:t xml:space="preserve"> did for NodeJS what Bootstrap did for HTML/CSS and responsive web design</w:t>
+      </w:r>
+      <w:r>
+        <w:rPr>
+          <w:rFonts w:ascii="Arial" w:hAnsi="Arial" w:cs="Arial"/>
+          <w:color w:val="4C4C4C"/>
+          <w:sz w:val="23"/>
+          <w:szCs w:val="23"/>
+        </w:rPr>
+        <w:t>.</w:t>
+      </w:r>
+    </w:p>
+    <w:p>
+      <w:pPr>
+        <w:ind w:left="1440"/>
+      </w:pPr>
+    </w:p>
+    <w:p>
+      <w:pPr>
+        <w:pStyle w:val="ListParagraph"/>
+        <w:numPr>
+          <w:ilvl w:val="0"/>
+          <w:numId w:val="11"/>
+        </w:numPr>
+      </w:pPr>
+      <w:r>
+        <w:t>MySQL</w:t>
+      </w:r>
+    </w:p>
+    <w:p>
+      <w:pPr>
+        <w:ind w:left="1440"/>
+      </w:pPr>
+      <w:r>
+        <w:t>While developing the database b</w:t>
+      </w:r>
+      <w:r>
+        <w:t>oth MongoDB and MySQL were considered</w:t>
+      </w:r>
+      <w:r>
+        <w:t>.</w:t>
+      </w:r>
+      <w:r>
+        <w:t xml:space="preserve"> </w:t>
+      </w:r>
+      <w:r>
+        <w:t>But</w:t>
+      </w:r>
+      <w:r>
+        <w:t xml:space="preserve"> MySQL was used as it was asked specifically in the coursework documentation</w:t>
+      </w:r>
+      <w:r>
+        <w:t xml:space="preserve"> and </w:t>
+      </w:r>
+      <w:r>
+        <w:t xml:space="preserve">due to the relational nature of the data that is used in the system, a relational database was the ideal database system and therefore </w:t>
+      </w:r>
+      <w:r>
+        <w:t>MySQL</w:t>
+      </w:r>
+      <w:r>
+        <w:t xml:space="preserve"> was used.</w:t>
+      </w:r>
+    </w:p>
+    <w:p>
+      <w:pPr>
+        <w:pStyle w:val="ListParagraph"/>
+        <w:numPr>
+          <w:ilvl w:val="0"/>
+          <w:numId w:val="11"/>
+        </w:numPr>
+      </w:pPr>
+      <w:r>
+        <w:t>V</w:t>
+      </w:r>
+      <w:r>
+        <w:t>ue</w:t>
+      </w:r>
+    </w:p>
+    <w:p>
+      <w:pPr>
+        <w:ind w:left="1440"/>
+      </w:pPr>
+      <w:r>
+        <w:t>Vue is a progressive framework for building user interfaces.</w:t>
+      </w:r>
+      <w:r>
+        <w:t xml:space="preserve"> In contrast to other</w:t>
+      </w:r>
+      <w:r>
+        <w:t xml:space="preserve"> </w:t>
+      </w:r>
+      <w:r>
+        <w:t xml:space="preserve">monolithic frameworks, Vue is designed </w:t>
+      </w:r>
+      <w:r>
+        <w:t>from the beginning to be gradually adoptable</w:t>
+      </w:r>
+      <w:r>
+        <w:t xml:space="preserve">. The core library is focused on the view layer only and is easy to pick up and </w:t>
+      </w:r>
+      <w:r>
+        <w:t xml:space="preserve">incorporate with different libraries </w:t>
+      </w:r>
+      <w:r>
+        <w:t xml:space="preserve">or existing projects. </w:t>
+      </w:r>
+      <w:r>
+        <w:t>Then again,</w:t>
+      </w:r>
+      <w:r>
+        <w:t xml:space="preserve"> </w:t>
+      </w:r>
+      <w:r>
+        <w:t xml:space="preserve">Vue is likewise flawlessly equipped for </w:t>
+      </w:r>
+      <w:r>
+        <w:lastRenderedPageBreak/>
+        <w:t xml:space="preserve">sophisticated Single-Page Applications when used in </w:t>
+      </w:r>
+      <w:r>
+        <w:t>mix</w:t>
+      </w:r>
+      <w:r>
+        <w:t xml:space="preserve"> with modern tooling and supporting libraries.</w:t>
+      </w:r>
+    </w:p>
+    <w:p>
+      <w:pPr>
+        <w:ind w:left="1440"/>
+      </w:pPr>
+      <w:r>
+        <w:t>V</w:t>
+      </w:r>
+      <w:r>
+        <w:t xml:space="preserve">ue which permits you to put the HTML, </w:t>
+      </w:r>
+      <w:r>
+        <w:t>CSS,</w:t>
+      </w:r>
+      <w:r>
+        <w:t xml:space="preserve"> and JavaScript inside to scope your </w:t>
+      </w:r>
+      <w:r>
+        <w:t>component</w:t>
+      </w:r>
+      <w:r>
+        <w:t xml:space="preserve"> accurately. </w:t>
+      </w:r>
+      <w:r>
+        <w:t>It is</w:t>
+      </w:r>
+      <w:r>
+        <w:t xml:space="preserve"> likewise valuable since you get fine aides like babel to deal with new </w:t>
+      </w:r>
+      <w:r>
+        <w:t>syntax</w:t>
+      </w:r>
+      <w:r>
+        <w:t xml:space="preserve"> </w:t>
+      </w:r>
+      <w:r>
+        <w:rPr>
+          <w:color w:val="222222"/>
+          <w:shd w:val="clear" w:color="auto" w:fill="FFFFFF"/>
+        </w:rPr>
+        <w:t>in JS like async/await</w:t>
+      </w:r>
+      <w:r>
+        <w:t xml:space="preserve">. </w:t>
       </w:r>
     </w:p>
     <w:p>
@@ -1384,12 +2171,11 @@
         <w:pStyle w:val="Heading1"/>
       </w:pPr>
       <w:r>
-        <w:lastRenderedPageBreak/>
         <w:t>API Documentation</w:t>
       </w:r>
     </w:p>
     <w:p>
-      <w:hyperlink r:id="rId12" w:history="1">
+      <w:hyperlink r:id="rId15" w:history="1">
         <w:r>
           <w:rPr>
             <w:rStyle w:val="Hyperlink"/>
@@ -1410,6 +2196,7 @@
         <w:pStyle w:val="Heading1"/>
       </w:pPr>
       <w:r>
+        <w:lastRenderedPageBreak/>
         <w:t>Instruction to Run</w:t>
       </w:r>
     </w:p>
@@ -1421,6 +2208,8 @@
         <w:t>Contribution</w:t>
       </w:r>
     </w:p>
+    <w:p/>
+    <w:p/>
     <w:p>
       <w:pPr>
         <w:pStyle w:val="Heading1"/>
@@ -1430,14 +2219,23 @@
       </w:r>
     </w:p>
     <w:p>
+      <w:pPr>
+        <w:pStyle w:val="ListParagraph"/>
+        <w:numPr>
+          <w:ilvl w:val="0"/>
+          <w:numId w:val="16"/>
+        </w:numPr>
+      </w:pPr>
       <w:r>
         <w:t xml:space="preserve">K C A </w:t>
       </w:r>
       <w:proofErr w:type="spellStart"/>
+      <w:proofErr w:type="gramStart"/>
       <w:r>
         <w:t>A</w:t>
       </w:r>
       <w:proofErr w:type="spellEnd"/>
+      <w:proofErr w:type="gramEnd"/>
       <w:r>
         <w:t xml:space="preserve"> </w:t>
       </w:r>
@@ -1453,6 +2251,69 @@
     </w:p>
     <w:p>
       <w:r>
+        <w:rPr>
+          <w:noProof/>
+        </w:rPr>
+        <w:drawing>
+          <wp:inline distT="0" distB="0" distL="0" distR="0" wp14:anchorId="31ADD829" wp14:editId="499CDBF9">
+            <wp:extent cx="5731510" cy="5076825"/>
+            <wp:effectExtent l="0" t="0" r="2540" b="9525"/>
+            <wp:docPr id="8" name="Picture 8" descr="A screenshot of a cell phone&#10;&#10;Description automatically generated"/>
+            <wp:cNvGraphicFramePr>
+              <a:graphicFrameLocks xmlns:a="http://schemas.openxmlformats.org/drawingml/2006/main" noChangeAspect="1"/>
+            </wp:cNvGraphicFramePr>
+            <a:graphic xmlns:a="http://schemas.openxmlformats.org/drawingml/2006/main">
+              <a:graphicData uri="http://schemas.openxmlformats.org/drawingml/2006/picture">
+                <pic:pic xmlns:pic="http://schemas.openxmlformats.org/drawingml/2006/picture">
+                  <pic:nvPicPr>
+                    <pic:cNvPr id="8" name="(Asiri)CertificateOfCompletion_Introduction-To-Web-Apis.jpg"/>
+                    <pic:cNvPicPr/>
+                  </pic:nvPicPr>
+                  <pic:blipFill>
+                    <a:blip r:embed="rId16" cstate="print">
+                      <a:extLst>
+                        <a:ext uri="{28A0092B-C50C-407E-A947-70E740481C1C}">
+                          <a14:useLocalDpi xmlns:a14="http://schemas.microsoft.com/office/drawing/2010/main" val="0"/>
+                        </a:ext>
+                      </a:extLst>
+                    </a:blip>
+                    <a:stretch>
+                      <a:fillRect/>
+                    </a:stretch>
+                  </pic:blipFill>
+                  <pic:spPr>
+                    <a:xfrm>
+                      <a:off x="0" y="0"/>
+                      <a:ext cx="5731510" cy="5076825"/>
+                    </a:xfrm>
+                    <a:prstGeom prst="rect">
+                      <a:avLst/>
+                    </a:prstGeom>
+                  </pic:spPr>
+                </pic:pic>
+              </a:graphicData>
+            </a:graphic>
+          </wp:inline>
+        </w:drawing>
+      </w:r>
+    </w:p>
+    <w:p/>
+    <w:p/>
+    <w:p/>
+    <w:p/>
+    <w:p/>
+    <w:p/>
+    <w:p/>
+    <w:p/>
+    <w:p>
+      <w:pPr>
+        <w:pStyle w:val="ListParagraph"/>
+        <w:numPr>
+          <w:ilvl w:val="0"/>
+          <w:numId w:val="16"/>
+        </w:numPr>
+      </w:pPr>
+      <w:r>
         <w:t xml:space="preserve">M D S </w:t>
       </w:r>
       <w:proofErr w:type="spellStart"/>
@@ -1470,6 +2331,72 @@
     </w:p>
     <w:p>
       <w:r>
+        <w:rPr>
+          <w:noProof/>
+        </w:rPr>
+        <w:drawing>
+          <wp:inline distT="0" distB="0" distL="0" distR="0" wp14:anchorId="14DC1632" wp14:editId="0EA801E9">
+            <wp:extent cx="5731510" cy="4810125"/>
+            <wp:effectExtent l="0" t="0" r="2540" b="9525"/>
+            <wp:docPr id="9" name="Picture 9" descr="A screenshot of a cell phone&#10;&#10;Description automatically generated"/>
+            <wp:cNvGraphicFramePr>
+              <a:graphicFrameLocks xmlns:a="http://schemas.openxmlformats.org/drawingml/2006/main" noChangeAspect="1"/>
+            </wp:cNvGraphicFramePr>
+            <a:graphic xmlns:a="http://schemas.openxmlformats.org/drawingml/2006/main">
+              <a:graphicData uri="http://schemas.openxmlformats.org/drawingml/2006/picture">
+                <pic:pic xmlns:pic="http://schemas.openxmlformats.org/drawingml/2006/picture">
+                  <pic:nvPicPr>
+                    <pic:cNvPr id="9" name="(Tharindu)CertificateOfCompletion_Introduction-To-Web-Apis.jpg"/>
+                    <pic:cNvPicPr/>
+                  </pic:nvPicPr>
+                  <pic:blipFill>
+                    <a:blip r:embed="rId17" cstate="print">
+                      <a:extLst>
+                        <a:ext uri="{28A0092B-C50C-407E-A947-70E740481C1C}">
+                          <a14:useLocalDpi xmlns:a14="http://schemas.microsoft.com/office/drawing/2010/main" val="0"/>
+                        </a:ext>
+                      </a:extLst>
+                    </a:blip>
+                    <a:stretch>
+                      <a:fillRect/>
+                    </a:stretch>
+                  </pic:blipFill>
+                  <pic:spPr>
+                    <a:xfrm>
+                      <a:off x="0" y="0"/>
+                      <a:ext cx="5731510" cy="4810125"/>
+                    </a:xfrm>
+                    <a:prstGeom prst="rect">
+                      <a:avLst/>
+                    </a:prstGeom>
+                  </pic:spPr>
+                </pic:pic>
+              </a:graphicData>
+            </a:graphic>
+          </wp:inline>
+        </w:drawing>
+      </w:r>
+    </w:p>
+    <w:p/>
+    <w:p/>
+    <w:p/>
+    <w:p/>
+    <w:p/>
+    <w:p/>
+    <w:p/>
+    <w:p/>
+    <w:p/>
+    <w:p/>
+    <w:p/>
+    <w:p>
+      <w:pPr>
+        <w:pStyle w:val="ListParagraph"/>
+        <w:numPr>
+          <w:ilvl w:val="0"/>
+          <w:numId w:val="16"/>
+        </w:numPr>
+      </w:pPr>
+      <w:r>
         <w:t xml:space="preserve">T J M </w:t>
       </w:r>
       <w:proofErr w:type="spellStart"/>
@@ -1486,6 +2413,75 @@
     </w:p>
     <w:p>
       <w:r>
+        <w:rPr>
+          <w:noProof/>
+        </w:rPr>
+        <w:drawing>
+          <wp:inline distT="0" distB="0" distL="0" distR="0" wp14:anchorId="50F1DC1E" wp14:editId="72590ED4">
+            <wp:extent cx="5731510" cy="5391150"/>
+            <wp:effectExtent l="0" t="0" r="2540" b="0"/>
+            <wp:docPr id="10" name="Picture 10"/>
+            <wp:cNvGraphicFramePr>
+              <a:graphicFrameLocks xmlns:a="http://schemas.openxmlformats.org/drawingml/2006/main" noChangeAspect="1"/>
+            </wp:cNvGraphicFramePr>
+            <a:graphic xmlns:a="http://schemas.openxmlformats.org/drawingml/2006/main">
+              <a:graphicData uri="http://schemas.openxmlformats.org/drawingml/2006/picture">
+                <pic:pic xmlns:pic="http://schemas.openxmlformats.org/drawingml/2006/picture">
+                  <pic:nvPicPr>
+                    <pic:cNvPr id="0" name="Picture 1"/>
+                    <pic:cNvPicPr>
+                      <a:picLocks noChangeAspect="1" noChangeArrowheads="1"/>
+                    </pic:cNvPicPr>
+                  </pic:nvPicPr>
+                  <pic:blipFill>
+                    <a:blip r:embed="rId18" cstate="print">
+                      <a:extLst>
+                        <a:ext uri="{28A0092B-C50C-407E-A947-70E740481C1C}">
+                          <a14:useLocalDpi xmlns:a14="http://schemas.microsoft.com/office/drawing/2010/main" val="0"/>
+                        </a:ext>
+                      </a:extLst>
+                    </a:blip>
+                    <a:srcRect/>
+                    <a:stretch>
+                      <a:fillRect/>
+                    </a:stretch>
+                  </pic:blipFill>
+                  <pic:spPr bwMode="auto">
+                    <a:xfrm>
+                      <a:off x="0" y="0"/>
+                      <a:ext cx="5731510" cy="5391150"/>
+                    </a:xfrm>
+                    <a:prstGeom prst="rect">
+                      <a:avLst/>
+                    </a:prstGeom>
+                    <a:noFill/>
+                    <a:ln>
+                      <a:noFill/>
+                    </a:ln>
+                  </pic:spPr>
+                </pic:pic>
+              </a:graphicData>
+            </a:graphic>
+          </wp:inline>
+        </w:drawing>
+      </w:r>
+    </w:p>
+    <w:p/>
+    <w:p/>
+    <w:p/>
+    <w:p/>
+    <w:p/>
+    <w:p/>
+    <w:p/>
+    <w:p>
+      <w:pPr>
+        <w:pStyle w:val="ListParagraph"/>
+        <w:numPr>
+          <w:ilvl w:val="0"/>
+          <w:numId w:val="16"/>
+        </w:numPr>
+      </w:pPr>
+      <w:r>
         <w:t xml:space="preserve">L T S </w:t>
       </w:r>
       <w:proofErr w:type="spellStart"/>
@@ -1502,6 +2498,78 @@
     </w:p>
     <w:p>
       <w:r>
+        <w:rPr>
+          <w:noProof/>
+        </w:rPr>
+        <w:drawing>
+          <wp:inline distT="0" distB="0" distL="0" distR="0" wp14:anchorId="609590D7" wp14:editId="5324608F">
+            <wp:extent cx="5731510" cy="4581525"/>
+            <wp:effectExtent l="0" t="0" r="2540" b="9525"/>
+            <wp:docPr id="11" name="Picture 11"/>
+            <wp:cNvGraphicFramePr>
+              <a:graphicFrameLocks xmlns:a="http://schemas.openxmlformats.org/drawingml/2006/main" noChangeAspect="1"/>
+            </wp:cNvGraphicFramePr>
+            <a:graphic xmlns:a="http://schemas.openxmlformats.org/drawingml/2006/main">
+              <a:graphicData uri="http://schemas.openxmlformats.org/drawingml/2006/picture">
+                <pic:pic xmlns:pic="http://schemas.openxmlformats.org/drawingml/2006/picture">
+                  <pic:nvPicPr>
+                    <pic:cNvPr id="0" name="Picture 3"/>
+                    <pic:cNvPicPr>
+                      <a:picLocks noChangeAspect="1" noChangeArrowheads="1"/>
+                    </pic:cNvPicPr>
+                  </pic:nvPicPr>
+                  <pic:blipFill>
+                    <a:blip r:embed="rId19" cstate="print">
+                      <a:extLst>
+                        <a:ext uri="{28A0092B-C50C-407E-A947-70E740481C1C}">
+                          <a14:useLocalDpi xmlns:a14="http://schemas.microsoft.com/office/drawing/2010/main" val="0"/>
+                        </a:ext>
+                      </a:extLst>
+                    </a:blip>
+                    <a:srcRect/>
+                    <a:stretch>
+                      <a:fillRect/>
+                    </a:stretch>
+                  </pic:blipFill>
+                  <pic:spPr bwMode="auto">
+                    <a:xfrm>
+                      <a:off x="0" y="0"/>
+                      <a:ext cx="5731510" cy="4581525"/>
+                    </a:xfrm>
+                    <a:prstGeom prst="rect">
+                      <a:avLst/>
+                    </a:prstGeom>
+                    <a:noFill/>
+                    <a:ln>
+                      <a:noFill/>
+                    </a:ln>
+                  </pic:spPr>
+                </pic:pic>
+              </a:graphicData>
+            </a:graphic>
+          </wp:inline>
+        </w:drawing>
+      </w:r>
+    </w:p>
+    <w:p/>
+    <w:p/>
+    <w:p/>
+    <w:p/>
+    <w:p/>
+    <w:p/>
+    <w:p/>
+    <w:p/>
+    <w:p/>
+    <w:p/>
+    <w:p>
+      <w:pPr>
+        <w:pStyle w:val="ListParagraph"/>
+        <w:numPr>
+          <w:ilvl w:val="0"/>
+          <w:numId w:val="16"/>
+        </w:numPr>
+      </w:pPr>
+      <w:r>
         <w:t>G H P Prabodhani</w:t>
       </w:r>
       <w:r>
@@ -1513,7 +2581,79 @@
     </w:p>
     <w:p>
       <w:r>
-        <w:t xml:space="preserve">A </w:t>
+        <w:rPr>
+          <w:noProof/>
+        </w:rPr>
+        <w:drawing>
+          <wp:inline distT="0" distB="0" distL="0" distR="0" wp14:anchorId="70DFBB55" wp14:editId="44520D89">
+            <wp:extent cx="5731510" cy="4610100"/>
+            <wp:effectExtent l="0" t="0" r="2540" b="0"/>
+            <wp:docPr id="12" name="Picture 12"/>
+            <wp:cNvGraphicFramePr>
+              <a:graphicFrameLocks xmlns:a="http://schemas.openxmlformats.org/drawingml/2006/main" noChangeAspect="1"/>
+            </wp:cNvGraphicFramePr>
+            <a:graphic xmlns:a="http://schemas.openxmlformats.org/drawingml/2006/main">
+              <a:graphicData uri="http://schemas.openxmlformats.org/drawingml/2006/picture">
+                <pic:pic xmlns:pic="http://schemas.openxmlformats.org/drawingml/2006/picture">
+                  <pic:nvPicPr>
+                    <pic:cNvPr id="0" name="Picture 5"/>
+                    <pic:cNvPicPr>
+                      <a:picLocks noChangeAspect="1" noChangeArrowheads="1"/>
+                    </pic:cNvPicPr>
+                  </pic:nvPicPr>
+                  <pic:blipFill>
+                    <a:blip r:embed="rId20" cstate="print">
+                      <a:extLst>
+                        <a:ext uri="{28A0092B-C50C-407E-A947-70E740481C1C}">
+                          <a14:useLocalDpi xmlns:a14="http://schemas.microsoft.com/office/drawing/2010/main" val="0"/>
+                        </a:ext>
+                      </a:extLst>
+                    </a:blip>
+                    <a:srcRect/>
+                    <a:stretch>
+                      <a:fillRect/>
+                    </a:stretch>
+                  </pic:blipFill>
+                  <pic:spPr bwMode="auto">
+                    <a:xfrm>
+                      <a:off x="0" y="0"/>
+                      <a:ext cx="5731510" cy="4610100"/>
+                    </a:xfrm>
+                    <a:prstGeom prst="rect">
+                      <a:avLst/>
+                    </a:prstGeom>
+                    <a:noFill/>
+                    <a:ln>
+                      <a:noFill/>
+                    </a:ln>
+                  </pic:spPr>
+                </pic:pic>
+              </a:graphicData>
+            </a:graphic>
+          </wp:inline>
+        </w:drawing>
+      </w:r>
+    </w:p>
+    <w:p/>
+    <w:p/>
+    <w:p/>
+    <w:p/>
+    <w:p/>
+    <w:p/>
+    <w:p/>
+    <w:p/>
+    <w:p/>
+    <w:p/>
+    <w:p>
+      <w:pPr>
+        <w:pStyle w:val="ListParagraph"/>
+        <w:numPr>
+          <w:ilvl w:val="0"/>
+          <w:numId w:val="16"/>
+        </w:numPr>
+      </w:pPr>
+      <w:r>
+        <w:t xml:space="preserve">A A </w:t>
       </w:r>
       <w:proofErr w:type="spellStart"/>
       <w:r>
@@ -1525,24 +2665,79 @@
       </w:r>
       <w:proofErr w:type="spellStart"/>
       <w:r>
-        <w:t>A</w:t>
+        <w:t>Dulanja</w:t>
       </w:r>
       <w:proofErr w:type="spellEnd"/>
       <w:r>
-        <w:t xml:space="preserve"> </w:t>
-      </w:r>
-      <w:proofErr w:type="spellStart"/>
-      <w:r>
-        <w:t>Dulanja</w:t>
-      </w:r>
-      <w:proofErr w:type="spellEnd"/>
-      <w:r>
         <w:tab/>
       </w:r>
       <w:r>
         <w:t xml:space="preserve">10638431 </w:t>
       </w:r>
     </w:p>
+    <w:p>
+      <w:r>
+        <w:rPr>
+          <w:noProof/>
+        </w:rPr>
+        <w:drawing>
+          <wp:inline distT="0" distB="0" distL="0" distR="0" wp14:anchorId="107B8928" wp14:editId="43182D54">
+            <wp:extent cx="5731510" cy="4591050"/>
+            <wp:effectExtent l="0" t="0" r="2540" b="0"/>
+            <wp:docPr id="13" name="Picture 13"/>
+            <wp:cNvGraphicFramePr>
+              <a:graphicFrameLocks xmlns:a="http://schemas.openxmlformats.org/drawingml/2006/main" noChangeAspect="1"/>
+            </wp:cNvGraphicFramePr>
+            <a:graphic xmlns:a="http://schemas.openxmlformats.org/drawingml/2006/main">
+              <a:graphicData uri="http://schemas.openxmlformats.org/drawingml/2006/picture">
+                <pic:pic xmlns:pic="http://schemas.openxmlformats.org/drawingml/2006/picture">
+                  <pic:nvPicPr>
+                    <pic:cNvPr id="0" name="Picture 7"/>
+                    <pic:cNvPicPr>
+                      <a:picLocks noChangeAspect="1" noChangeArrowheads="1"/>
+                    </pic:cNvPicPr>
+                  </pic:nvPicPr>
+                  <pic:blipFill>
+                    <a:blip r:embed="rId21" cstate="print">
+                      <a:extLst>
+                        <a:ext uri="{28A0092B-C50C-407E-A947-70E740481C1C}">
+                          <a14:useLocalDpi xmlns:a14="http://schemas.microsoft.com/office/drawing/2010/main" val="0"/>
+                        </a:ext>
+                      </a:extLst>
+                    </a:blip>
+                    <a:srcRect/>
+                    <a:stretch>
+                      <a:fillRect/>
+                    </a:stretch>
+                  </pic:blipFill>
+                  <pic:spPr bwMode="auto">
+                    <a:xfrm>
+                      <a:off x="0" y="0"/>
+                      <a:ext cx="5731510" cy="4591050"/>
+                    </a:xfrm>
+                    <a:prstGeom prst="rect">
+                      <a:avLst/>
+                    </a:prstGeom>
+                    <a:noFill/>
+                    <a:ln>
+                      <a:noFill/>
+                    </a:ln>
+                  </pic:spPr>
+                </pic:pic>
+              </a:graphicData>
+            </a:graphic>
+          </wp:inline>
+        </w:drawing>
+      </w:r>
+    </w:p>
+    <w:p/>
+    <w:p/>
+    <w:p/>
+    <w:p/>
+    <w:p/>
+    <w:p/>
+    <w:p/>
+    <w:p/>
     <w:p/>
     <w:p/>
     <w:p>
@@ -1567,6 +2762,224 @@
 </w:document>
 </file>
 
+<file path=word/endnotes.xml><?xml version="1.0" encoding="utf-8"?>
+<w:endnotes xmlns:wpc="http://schemas.microsoft.com/office/word/2010/wordprocessingCanvas" xmlns:cx="http://schemas.microsoft.com/office/drawing/2014/chartex" xmlns:cx1="http://schemas.microsoft.com/office/drawing/2015/9/8/chartex" xmlns:cx2="http://schemas.microsoft.com/office/drawing/2015/10/21/chartex" xmlns:cx3="http://schemas.microsoft.com/office/drawing/2016/5/9/chartex" xmlns:cx4="http://schemas.microsoft.com/office/drawing/2016/5/10/chartex" xmlns:cx5="http://schemas.microsoft.com/office/drawing/2016/5/11/chartex" xmlns:cx6="http://schemas.microsoft.com/office/drawing/2016/5/12/chartex" xmlns:cx7="http://schemas.microsoft.com/office/drawing/2016/5/13/chartex" xmlns:cx8="http://schemas.microsoft.com/office/drawing/2016/5/14/chartex" xmlns:mc="http://schemas.openxmlformats.org/markup-compatibility/2006" xmlns:aink="http://schemas.microsoft.com/office/drawing/2016/ink" xmlns:am3d="http://schemas.microsoft.com/office/drawing/2017/model3d" xmlns:o="urn:schemas-microsoft-com:office:office" xmlns:r="http://schemas.openxmlformats.org/officeDocument/2006/relationships" xmlns:m="http://schemas.openxmlformats.org/officeDocument/2006/math" xmlns:v="urn:schemas-microsoft-com:vml" xmlns:wp14="http://schemas.microsoft.com/office/word/2010/wordprocessingDrawing" xmlns:wp="http://schemas.openxmlformats.org/drawingml/2006/wordprocessingDrawing" xmlns:w10="urn:schemas-microsoft-com:office:word" xmlns:w="http://schemas.openxmlformats.org/wordprocessingml/2006/main" xmlns:w14="http://schemas.microsoft.com/office/word/2010/wordml" xmlns:w15="http://schemas.microsoft.com/office/word/2012/wordml" xmlns:w16cid="http://schemas.microsoft.com/office/word/2016/wordml/cid" xmlns:w16se="http://schemas.microsoft.com/office/word/2015/wordml/symex" xmlns:wpg="http://schemas.microsoft.com/office/word/2010/wordprocessingGroup" xmlns:wpi="http://schemas.microsoft.com/office/word/2010/wordprocessingInk" xmlns:wne="http://schemas.microsoft.com/office/word/2006/wordml" xmlns:wps="http://schemas.microsoft.com/office/word/2010/wordprocessingShape" mc:Ignorable="w14 w15 w16se w16cid wp14">
+  <w:endnote w:type="separator" w:id="-1">
+    <w:p>
+      <w:pPr>
+        <w:spacing w:after="0" w:line="240" w:lineRule="auto"/>
+      </w:pPr>
+      <w:r>
+        <w:separator/>
+      </w:r>
+    </w:p>
+  </w:endnote>
+  <w:endnote w:type="continuationSeparator" w:id="0">
+    <w:p>
+      <w:pPr>
+        <w:spacing w:after="0" w:line="240" w:lineRule="auto"/>
+      </w:pPr>
+      <w:r>
+        <w:continuationSeparator/>
+      </w:r>
+    </w:p>
+  </w:endnote>
+</w:endnotes>
+</file>
+
+<file path=word/footnotes.xml><?xml version="1.0" encoding="utf-8"?>
+<w:footnotes xmlns:wpc="http://schemas.microsoft.com/office/word/2010/wordprocessingCanvas" xmlns:cx="http://schemas.microsoft.com/office/drawing/2014/chartex" xmlns:cx1="http://schemas.microsoft.com/office/drawing/2015/9/8/chartex" xmlns:cx2="http://schemas.microsoft.com/office/drawing/2015/10/21/chartex" xmlns:cx3="http://schemas.microsoft.com/office/drawing/2016/5/9/chartex" xmlns:cx4="http://schemas.microsoft.com/office/drawing/2016/5/10/chartex" xmlns:cx5="http://schemas.microsoft.com/office/drawing/2016/5/11/chartex" xmlns:cx6="http://schemas.microsoft.com/office/drawing/2016/5/12/chartex" xmlns:cx7="http://schemas.microsoft.com/office/drawing/2016/5/13/chartex" xmlns:cx8="http://schemas.microsoft.com/office/drawing/2016/5/14/chartex" xmlns:mc="http://schemas.openxmlformats.org/markup-compatibility/2006" xmlns:aink="http://schemas.microsoft.com/office/drawing/2016/ink" xmlns:am3d="http://schemas.microsoft.com/office/drawing/2017/model3d" xmlns:o="urn:schemas-microsoft-com:office:office" xmlns:r="http://schemas.openxmlformats.org/officeDocument/2006/relationships" xmlns:m="http://schemas.openxmlformats.org/officeDocument/2006/math" xmlns:v="urn:schemas-microsoft-com:vml" xmlns:wp14="http://schemas.microsoft.com/office/word/2010/wordprocessingDrawing" xmlns:wp="http://schemas.openxmlformats.org/drawingml/2006/wordprocessingDrawing" xmlns:w10="urn:schemas-microsoft-com:office:word" xmlns:w="http://schemas.openxmlformats.org/wordprocessingml/2006/main" xmlns:w14="http://schemas.microsoft.com/office/word/2010/wordml" xmlns:w15="http://schemas.microsoft.com/office/word/2012/wordml" xmlns:w16cid="http://schemas.microsoft.com/office/word/2016/wordml/cid" xmlns:w16se="http://schemas.microsoft.com/office/word/2015/wordml/symex" xmlns:wpg="http://schemas.microsoft.com/office/word/2010/wordprocessingGroup" xmlns:wpi="http://schemas.microsoft.com/office/word/2010/wordprocessingInk" xmlns:wne="http://schemas.microsoft.com/office/word/2006/wordml" xmlns:wps="http://schemas.microsoft.com/office/word/2010/wordprocessingShape" mc:Ignorable="w14 w15 w16se w16cid wp14">
+  <w:footnote w:type="separator" w:id="-1">
+    <w:p>
+      <w:pPr>
+        <w:spacing w:after="0" w:line="240" w:lineRule="auto"/>
+      </w:pPr>
+      <w:r>
+        <w:separator/>
+      </w:r>
+    </w:p>
+  </w:footnote>
+  <w:footnote w:type="continuationSeparator" w:id="0">
+    <w:p>
+      <w:pPr>
+        <w:spacing w:after="0" w:line="240" w:lineRule="auto"/>
+      </w:pPr>
+      <w:r>
+        <w:continuationSeparator/>
+      </w:r>
+    </w:p>
+  </w:footnote>
+  <w:footnote w:id="1">
+    <w:p>
+      <w:pPr>
+        <w:pStyle w:val="FootnoteText"/>
+      </w:pPr>
+      <w:r>
+        <w:rPr>
+          <w:rStyle w:val="FootnoteReference"/>
+        </w:rPr>
+        <w:footnoteRef/>
+      </w:r>
+      <w:r>
+        <w:t xml:space="preserve"> </w:t>
+      </w:r>
+      <w:sdt>
+        <w:sdtPr>
+          <w:id w:val="-517853798"/>
+          <w:citation/>
+        </w:sdtPr>
+        <w:sdtContent>
+          <w:r>
+            <w:fldChar w:fldCharType="begin"/>
+          </w:r>
+          <w:r>
+            <w:instrText xml:space="preserve"> CITATION wik20 \l 1033 </w:instrText>
+          </w:r>
+          <w:r>
+            <w:fldChar w:fldCharType="separate"/>
+          </w:r>
+          <w:r>
+            <w:rPr>
+              <w:noProof/>
+            </w:rPr>
+            <w:t>(Anon., n.d.)</w:t>
+          </w:r>
+          <w:r>
+            <w:fldChar w:fldCharType="end"/>
+          </w:r>
+        </w:sdtContent>
+      </w:sdt>
+    </w:p>
+  </w:footnote>
+  <w:footnote w:id="2">
+    <w:p>
+      <w:pPr>
+        <w:pStyle w:val="FootnoteText"/>
+      </w:pPr>
+      <w:r>
+        <w:rPr>
+          <w:rStyle w:val="FootnoteReference"/>
+        </w:rPr>
+        <w:footnoteRef/>
+      </w:r>
+      <w:r>
+        <w:t xml:space="preserve"> </w:t>
+      </w:r>
+      <w:sdt>
+        <w:sdtPr>
+          <w:id w:val="402027432"/>
+          <w:citation/>
+        </w:sdtPr>
+        <w:sdtContent>
+          <w:r>
+            <w:fldChar w:fldCharType="begin"/>
+          </w:r>
+          <w:r>
+            <w:instrText xml:space="preserve"> CITATION wik201 \l 1033 </w:instrText>
+          </w:r>
+          <w:r>
+            <w:fldChar w:fldCharType="separate"/>
+          </w:r>
+          <w:r>
+            <w:rPr>
+              <w:noProof/>
+            </w:rPr>
+            <w:t>(Anon., n.d.)</w:t>
+          </w:r>
+          <w:r>
+            <w:fldChar w:fldCharType="end"/>
+          </w:r>
+        </w:sdtContent>
+      </w:sdt>
+    </w:p>
+  </w:footnote>
+  <w:footnote w:id="3">
+    <w:p>
+      <w:pPr>
+        <w:pStyle w:val="FootnoteText"/>
+      </w:pPr>
+      <w:r>
+        <w:rPr>
+          <w:rStyle w:val="FootnoteReference"/>
+        </w:rPr>
+        <w:footnoteRef/>
+      </w:r>
+      <w:r>
+        <w:t xml:space="preserve"> </w:t>
+      </w:r>
+      <w:sdt>
+        <w:sdtPr>
+          <w:id w:val="-2112421277"/>
+          <w:citation/>
+        </w:sdtPr>
+        <w:sdtContent>
+          <w:r>
+            <w:fldChar w:fldCharType="begin"/>
+          </w:r>
+          <w:r>
+            <w:instrText xml:space="preserve"> CITATION wik202 \l 1033 </w:instrText>
+          </w:r>
+          <w:r>
+            <w:fldChar w:fldCharType="separate"/>
+          </w:r>
+          <w:r>
+            <w:rPr>
+              <w:noProof/>
+            </w:rPr>
+            <w:t>(Anon., n.d.)</w:t>
+          </w:r>
+          <w:r>
+            <w:fldChar w:fldCharType="end"/>
+          </w:r>
+        </w:sdtContent>
+      </w:sdt>
+    </w:p>
+  </w:footnote>
+  <w:footnote w:id="4">
+    <w:p>
+      <w:pPr>
+        <w:pStyle w:val="FootnoteText"/>
+      </w:pPr>
+      <w:r>
+        <w:rPr>
+          <w:rStyle w:val="FootnoteReference"/>
+        </w:rPr>
+        <w:footnoteRef/>
+      </w:r>
+      <w:r>
+        <w:t xml:space="preserve"> </w:t>
+      </w:r>
+      <w:sdt>
+        <w:sdtPr>
+          <w:id w:val="1161974366"/>
+          <w:citation/>
+        </w:sdtPr>
+        <w:sdtContent>
+          <w:r>
+            <w:fldChar w:fldCharType="begin"/>
+          </w:r>
+          <w:r>
+            <w:instrText xml:space="preserve"> CITATION wik203 \l 1033 </w:instrText>
+          </w:r>
+          <w:r>
+            <w:fldChar w:fldCharType="separate"/>
+          </w:r>
+          <w:r>
+            <w:rPr>
+              <w:noProof/>
+            </w:rPr>
+            <w:t>(Anon., n.d.)</w:t>
+          </w:r>
+          <w:r>
+            <w:fldChar w:fldCharType="end"/>
+          </w:r>
+        </w:sdtContent>
+      </w:sdt>
+    </w:p>
+  </w:footnote>
+</w:footnotes>
+</file>
+
 <file path=word/numbering.xml><?xml version="1.0" encoding="utf-8"?>
 <w:numbering xmlns:wpc="http://schemas.microsoft.com/office/word/2010/wordprocessingCanvas" xmlns:cx="http://schemas.microsoft.com/office/drawing/2014/chartex" xmlns:cx1="http://schemas.microsoft.com/office/drawing/2015/9/8/chartex" xmlns:cx2="http://schemas.microsoft.com/office/drawing/2015/10/21/chartex" xmlns:cx3="http://schemas.microsoft.com/office/drawing/2016/5/9/chartex" xmlns:cx4="http://schemas.microsoft.com/office/drawing/2016/5/10/chartex" xmlns:cx5="http://schemas.microsoft.com/office/drawing/2016/5/11/chartex" xmlns:cx6="http://schemas.microsoft.com/office/drawing/2016/5/12/chartex" xmlns:cx7="http://schemas.microsoft.com/office/drawing/2016/5/13/chartex" xmlns:cx8="http://schemas.microsoft.com/office/drawing/2016/5/14/chartex" xmlns:mc="http://schemas.openxmlformats.org/markup-compatibility/2006" xmlns:aink="http://schemas.microsoft.com/office/drawing/2016/ink" xmlns:am3d="http://schemas.microsoft.com/office/drawing/2017/model3d" xmlns:o="urn:schemas-microsoft-com:office:office" xmlns:r="http://schemas.openxmlformats.org/officeDocument/2006/relationships" xmlns:m="http://schemas.openxmlformats.org/officeDocument/2006/math" xmlns:v="urn:schemas-microsoft-com:vml" xmlns:wp14="http://schemas.microsoft.com/office/word/2010/wordprocessingDrawing" xmlns:wp="http://schemas.openxmlformats.org/drawingml/2006/wordprocessingDrawing" xmlns:w10="urn:schemas-microsoft-com:office:word" xmlns:w="http://schemas.openxmlformats.org/wordprocessingml/2006/main" xmlns:w14="http://schemas.microsoft.com/office/word/2010/wordml" xmlns:w15="http://schemas.microsoft.com/office/word/2012/wordml" xmlns:w16cid="http://schemas.microsoft.com/office/word/2016/wordml/cid" xmlns:w16se="http://schemas.microsoft.com/office/word/2015/wordml/symex" xmlns:wpg="http://schemas.microsoft.com/office/word/2010/wordprocessingGroup" xmlns:wpi="http://schemas.microsoft.com/office/word/2010/wordprocessingInk" xmlns:wne="http://schemas.microsoft.com/office/word/2006/wordml" xmlns:wps="http://schemas.microsoft.com/office/word/2010/wordprocessingShape" mc:Ignorable="w14 w15 w16se w16cid wp14">
   <w:abstractNum w:abstractNumId="0" w15:restartNumberingAfterBreak="0">
@@ -1683,6 +3096,119 @@
     </w:lvl>
   </w:abstractNum>
   <w:abstractNum w:abstractNumId="1" w15:restartNumberingAfterBreak="0">
+    <w:nsid w:val="15756F1E"/>
+    <w:multiLevelType w:val="hybridMultilevel"/>
+    <w:tmpl w:val="798669F2"/>
+    <w:lvl w:ilvl="0" w:tplc="0409000F">
+      <w:start w:val="1"/>
+      <w:numFmt w:val="decimal"/>
+      <w:lvlText w:val="%1."/>
+      <w:lvlJc w:val="left"/>
+      <w:pPr>
+        <w:ind w:left="1080" w:hanging="360"/>
+      </w:pPr>
+      <w:rPr>
+        <w:rFonts w:hint="default"/>
+      </w:rPr>
+    </w:lvl>
+    <w:lvl w:ilvl="1" w:tplc="04090003" w:tentative="1">
+      <w:start w:val="1"/>
+      <w:numFmt w:val="bullet"/>
+      <w:lvlText w:val="o"/>
+      <w:lvlJc w:val="left"/>
+      <w:pPr>
+        <w:ind w:left="1800" w:hanging="360"/>
+      </w:pPr>
+      <w:rPr>
+        <w:rFonts w:ascii="Courier New" w:hAnsi="Courier New" w:cs="Courier New" w:hint="default"/>
+      </w:rPr>
+    </w:lvl>
+    <w:lvl w:ilvl="2" w:tplc="04090005" w:tentative="1">
+      <w:start w:val="1"/>
+      <w:numFmt w:val="bullet"/>
+      <w:lvlText w:val=""/>
+      <w:lvlJc w:val="left"/>
+      <w:pPr>
+        <w:ind w:left="2520" w:hanging="360"/>
+      </w:pPr>
+      <w:rPr>
+        <w:rFonts w:ascii="Wingdings" w:hAnsi="Wingdings" w:cs="Wingdings" w:hint="default"/>
+      </w:rPr>
+    </w:lvl>
+    <w:lvl w:ilvl="3" w:tplc="04090001" w:tentative="1">
+      <w:start w:val="1"/>
+      <w:numFmt w:val="bullet"/>
+      <w:lvlText w:val=""/>
+      <w:lvlJc w:val="left"/>
+      <w:pPr>
+        <w:ind w:left="3240" w:hanging="360"/>
+      </w:pPr>
+      <w:rPr>
+        <w:rFonts w:ascii="Symbol" w:hAnsi="Symbol" w:cs="Symbol" w:hint="default"/>
+      </w:rPr>
+    </w:lvl>
+    <w:lvl w:ilvl="4" w:tplc="04090003" w:tentative="1">
+      <w:start w:val="1"/>
+      <w:numFmt w:val="bullet"/>
+      <w:lvlText w:val="o"/>
+      <w:lvlJc w:val="left"/>
+      <w:pPr>
+        <w:ind w:left="3960" w:hanging="360"/>
+      </w:pPr>
+      <w:rPr>
+        <w:rFonts w:ascii="Courier New" w:hAnsi="Courier New" w:cs="Courier New" w:hint="default"/>
+      </w:rPr>
+    </w:lvl>
+    <w:lvl w:ilvl="5" w:tplc="04090005" w:tentative="1">
+      <w:start w:val="1"/>
+      <w:numFmt w:val="bullet"/>
+      <w:lvlText w:val=""/>
+      <w:lvlJc w:val="left"/>
+      <w:pPr>
+        <w:ind w:left="4680" w:hanging="360"/>
+      </w:pPr>
+      <w:rPr>
+        <w:rFonts w:ascii="Wingdings" w:hAnsi="Wingdings" w:cs="Wingdings" w:hint="default"/>
+      </w:rPr>
+    </w:lvl>
+    <w:lvl w:ilvl="6" w:tplc="04090001" w:tentative="1">
+      <w:start w:val="1"/>
+      <w:numFmt w:val="bullet"/>
+      <w:lvlText w:val=""/>
+      <w:lvlJc w:val="left"/>
+      <w:pPr>
+        <w:ind w:left="5400" w:hanging="360"/>
+      </w:pPr>
+      <w:rPr>
+        <w:rFonts w:ascii="Symbol" w:hAnsi="Symbol" w:cs="Symbol" w:hint="default"/>
+      </w:rPr>
+    </w:lvl>
+    <w:lvl w:ilvl="7" w:tplc="04090003" w:tentative="1">
+      <w:start w:val="1"/>
+      <w:numFmt w:val="bullet"/>
+      <w:lvlText w:val="o"/>
+      <w:lvlJc w:val="left"/>
+      <w:pPr>
+        <w:ind w:left="6120" w:hanging="360"/>
+      </w:pPr>
+      <w:rPr>
+        <w:rFonts w:ascii="Courier New" w:hAnsi="Courier New" w:cs="Courier New" w:hint="default"/>
+      </w:rPr>
+    </w:lvl>
+    <w:lvl w:ilvl="8" w:tplc="04090005" w:tentative="1">
+      <w:start w:val="1"/>
+      <w:numFmt w:val="bullet"/>
+      <w:lvlText w:val=""/>
+      <w:lvlJc w:val="left"/>
+      <w:pPr>
+        <w:ind w:left="6840" w:hanging="360"/>
+      </w:pPr>
+      <w:rPr>
+        <w:rFonts w:ascii="Wingdings" w:hAnsi="Wingdings" w:cs="Wingdings" w:hint="default"/>
+      </w:rPr>
+    </w:lvl>
+  </w:abstractNum>
+  <w:abstractNum w:abstractNumId="2" w15:restartNumberingAfterBreak="0">
     <w:nsid w:val="28016728"/>
     <w:multiLevelType w:val="hybridMultilevel"/>
     <w:tmpl w:val="7CB6D7A0"/>
@@ -1795,7 +3321,124 @@
       </w:rPr>
     </w:lvl>
   </w:abstractNum>
-  <w:abstractNum w:abstractNumId="2" w15:restartNumberingAfterBreak="0">
+  <w:abstractNum w:abstractNumId="3" w15:restartNumberingAfterBreak="0">
+    <w:nsid w:val="287245C0"/>
+    <w:multiLevelType w:val="hybridMultilevel"/>
+    <w:tmpl w:val="22DA8E24"/>
+    <w:lvl w:ilvl="0" w:tplc="2D9E6FD8">
+      <w:numFmt w:val="bullet"/>
+      <w:lvlText w:val="-"/>
+      <w:lvlJc w:val="left"/>
+      <w:pPr>
+        <w:ind w:left="2160" w:hanging="360"/>
+      </w:pPr>
+      <w:rPr>
+        <w:rFonts w:ascii="Calibri" w:eastAsiaTheme="minorHAnsi" w:hAnsi="Calibri" w:hint="default"/>
+        <w:strike w:val="0"/>
+        <w:dstrike w:val="0"/>
+        <w:sz w:val="28"/>
+        <w:u w:val="none"/>
+        <w:effect w:val="none"/>
+      </w:rPr>
+    </w:lvl>
+    <w:lvl w:ilvl="1" w:tplc="04090003" w:tentative="1">
+      <w:start w:val="1"/>
+      <w:numFmt w:val="bullet"/>
+      <w:lvlText w:val="o"/>
+      <w:lvlJc w:val="left"/>
+      <w:pPr>
+        <w:ind w:left="2880" w:hanging="360"/>
+      </w:pPr>
+      <w:rPr>
+        <w:rFonts w:ascii="Courier New" w:hAnsi="Courier New" w:cs="Courier New" w:hint="default"/>
+      </w:rPr>
+    </w:lvl>
+    <w:lvl w:ilvl="2" w:tplc="04090005" w:tentative="1">
+      <w:start w:val="1"/>
+      <w:numFmt w:val="bullet"/>
+      <w:lvlText w:val=""/>
+      <w:lvlJc w:val="left"/>
+      <w:pPr>
+        <w:ind w:left="3600" w:hanging="360"/>
+      </w:pPr>
+      <w:rPr>
+        <w:rFonts w:ascii="Wingdings" w:hAnsi="Wingdings" w:cs="Wingdings" w:hint="default"/>
+      </w:rPr>
+    </w:lvl>
+    <w:lvl w:ilvl="3" w:tplc="04090001" w:tentative="1">
+      <w:start w:val="1"/>
+      <w:numFmt w:val="bullet"/>
+      <w:lvlText w:val=""/>
+      <w:lvlJc w:val="left"/>
+      <w:pPr>
+        <w:ind w:left="4320" w:hanging="360"/>
+      </w:pPr>
+      <w:rPr>
+        <w:rFonts w:ascii="Symbol" w:hAnsi="Symbol" w:cs="Symbol" w:hint="default"/>
+      </w:rPr>
+    </w:lvl>
+    <w:lvl w:ilvl="4" w:tplc="04090003" w:tentative="1">
+      <w:start w:val="1"/>
+      <w:numFmt w:val="bullet"/>
+      <w:lvlText w:val="o"/>
+      <w:lvlJc w:val="left"/>
+      <w:pPr>
+        <w:ind w:left="5040" w:hanging="360"/>
+      </w:pPr>
+      <w:rPr>
+        <w:rFonts w:ascii="Courier New" w:hAnsi="Courier New" w:cs="Courier New" w:hint="default"/>
+      </w:rPr>
+    </w:lvl>
+    <w:lvl w:ilvl="5" w:tplc="04090005" w:tentative="1">
+      <w:start w:val="1"/>
+      <w:numFmt w:val="bullet"/>
+      <w:lvlText w:val=""/>
+      <w:lvlJc w:val="left"/>
+      <w:pPr>
+        <w:ind w:left="5760" w:hanging="360"/>
+      </w:pPr>
+      <w:rPr>
+        <w:rFonts w:ascii="Wingdings" w:hAnsi="Wingdings" w:cs="Wingdings" w:hint="default"/>
+      </w:rPr>
+    </w:lvl>
+    <w:lvl w:ilvl="6" w:tplc="04090001" w:tentative="1">
+      <w:start w:val="1"/>
+      <w:numFmt w:val="bullet"/>
+      <w:lvlText w:val=""/>
+      <w:lvlJc w:val="left"/>
+      <w:pPr>
+        <w:ind w:left="6480" w:hanging="360"/>
+      </w:pPr>
+      <w:rPr>
+        <w:rFonts w:ascii="Symbol" w:hAnsi="Symbol" w:cs="Symbol" w:hint="default"/>
+      </w:rPr>
+    </w:lvl>
+    <w:lvl w:ilvl="7" w:tplc="04090003" w:tentative="1">
+      <w:start w:val="1"/>
+      <w:numFmt w:val="bullet"/>
+      <w:lvlText w:val="o"/>
+      <w:lvlJc w:val="left"/>
+      <w:pPr>
+        <w:ind w:left="7200" w:hanging="360"/>
+      </w:pPr>
+      <w:rPr>
+        <w:rFonts w:ascii="Courier New" w:hAnsi="Courier New" w:cs="Courier New" w:hint="default"/>
+      </w:rPr>
+    </w:lvl>
+    <w:lvl w:ilvl="8" w:tplc="04090005" w:tentative="1">
+      <w:start w:val="1"/>
+      <w:numFmt w:val="bullet"/>
+      <w:lvlText w:val=""/>
+      <w:lvlJc w:val="left"/>
+      <w:pPr>
+        <w:ind w:left="7920" w:hanging="360"/>
+      </w:pPr>
+      <w:rPr>
+        <w:rFonts w:ascii="Wingdings" w:hAnsi="Wingdings" w:cs="Wingdings" w:hint="default"/>
+      </w:rPr>
+    </w:lvl>
+  </w:abstractNum>
+  <w:abstractNum w:abstractNumId="4" w15:restartNumberingAfterBreak="0">
     <w:nsid w:val="2C643061"/>
     <w:multiLevelType w:val="hybridMultilevel"/>
     <w:tmpl w:val="8D6ABF52"/>
@@ -1908,7 +3551,7 @@
       </w:rPr>
     </w:lvl>
   </w:abstractNum>
-  <w:abstractNum w:abstractNumId="3" w15:restartNumberingAfterBreak="0">
+  <w:abstractNum w:abstractNumId="5" w15:restartNumberingAfterBreak="0">
     <w:nsid w:val="2CEC052B"/>
     <w:multiLevelType w:val="hybridMultilevel"/>
     <w:tmpl w:val="DD04A528"/>
@@ -1994,7 +3637,206 @@
       </w:pPr>
     </w:lvl>
   </w:abstractNum>
-  <w:abstractNum w:abstractNumId="4" w15:restartNumberingAfterBreak="0">
+  <w:abstractNum w:abstractNumId="6" w15:restartNumberingAfterBreak="0">
+    <w:nsid w:val="37D22C5B"/>
+    <w:multiLevelType w:val="hybridMultilevel"/>
+    <w:tmpl w:val="AE30D7E6"/>
+    <w:lvl w:ilvl="0" w:tplc="04090005">
+      <w:start w:val="1"/>
+      <w:numFmt w:val="bullet"/>
+      <w:lvlText w:val=""/>
+      <w:lvlJc w:val="left"/>
+      <w:pPr>
+        <w:ind w:left="1080" w:hanging="360"/>
+      </w:pPr>
+      <w:rPr>
+        <w:rFonts w:ascii="Wingdings" w:hAnsi="Wingdings" w:hint="default"/>
+      </w:rPr>
+    </w:lvl>
+    <w:lvl w:ilvl="1" w:tplc="04090003" w:tentative="1">
+      <w:start w:val="1"/>
+      <w:numFmt w:val="bullet"/>
+      <w:lvlText w:val="o"/>
+      <w:lvlJc w:val="left"/>
+      <w:pPr>
+        <w:ind w:left="1800" w:hanging="360"/>
+      </w:pPr>
+      <w:rPr>
+        <w:rFonts w:ascii="Courier New" w:hAnsi="Courier New" w:cs="Courier New" w:hint="default"/>
+      </w:rPr>
+    </w:lvl>
+    <w:lvl w:ilvl="2" w:tplc="04090005" w:tentative="1">
+      <w:start w:val="1"/>
+      <w:numFmt w:val="bullet"/>
+      <w:lvlText w:val=""/>
+      <w:lvlJc w:val="left"/>
+      <w:pPr>
+        <w:ind w:left="2520" w:hanging="360"/>
+      </w:pPr>
+      <w:rPr>
+        <w:rFonts w:ascii="Wingdings" w:hAnsi="Wingdings" w:cs="Wingdings" w:hint="default"/>
+      </w:rPr>
+    </w:lvl>
+    <w:lvl w:ilvl="3" w:tplc="04090001" w:tentative="1">
+      <w:start w:val="1"/>
+      <w:numFmt w:val="bullet"/>
+      <w:lvlText w:val=""/>
+      <w:lvlJc w:val="left"/>
+      <w:pPr>
+        <w:ind w:left="3240" w:hanging="360"/>
+      </w:pPr>
+      <w:rPr>
+        <w:rFonts w:ascii="Symbol" w:hAnsi="Symbol" w:cs="Symbol" w:hint="default"/>
+      </w:rPr>
+    </w:lvl>
+    <w:lvl w:ilvl="4" w:tplc="04090003" w:tentative="1">
+      <w:start w:val="1"/>
+      <w:numFmt w:val="bullet"/>
+      <w:lvlText w:val="o"/>
+      <w:lvlJc w:val="left"/>
+      <w:pPr>
+        <w:ind w:left="3960" w:hanging="360"/>
+      </w:pPr>
+      <w:rPr>
+        <w:rFonts w:ascii="Courier New" w:hAnsi="Courier New" w:cs="Courier New" w:hint="default"/>
+      </w:rPr>
+    </w:lvl>
+    <w:lvl w:ilvl="5" w:tplc="04090005" w:tentative="1">
+      <w:start w:val="1"/>
+      <w:numFmt w:val="bullet"/>
+      <w:lvlText w:val=""/>
+      <w:lvlJc w:val="left"/>
+      <w:pPr>
+        <w:ind w:left="4680" w:hanging="360"/>
+      </w:pPr>
+      <w:rPr>
+        <w:rFonts w:ascii="Wingdings" w:hAnsi="Wingdings" w:cs="Wingdings" w:hint="default"/>
+      </w:rPr>
+    </w:lvl>
+    <w:lvl w:ilvl="6" w:tplc="04090001" w:tentative="1">
+      <w:start w:val="1"/>
+      <w:numFmt w:val="bullet"/>
+      <w:lvlText w:val=""/>
+      <w:lvlJc w:val="left"/>
+      <w:pPr>
+        <w:ind w:left="5400" w:hanging="360"/>
+      </w:pPr>
+      <w:rPr>
+        <w:rFonts w:ascii="Symbol" w:hAnsi="Symbol" w:cs="Symbol" w:hint="default"/>
+      </w:rPr>
+    </w:lvl>
+    <w:lvl w:ilvl="7" w:tplc="04090003" w:tentative="1">
+      <w:start w:val="1"/>
+      <w:numFmt w:val="bullet"/>
+      <w:lvlText w:val="o"/>
+      <w:lvlJc w:val="left"/>
+      <w:pPr>
+        <w:ind w:left="6120" w:hanging="360"/>
+      </w:pPr>
+      <w:rPr>
+        <w:rFonts w:ascii="Courier New" w:hAnsi="Courier New" w:cs="Courier New" w:hint="default"/>
+      </w:rPr>
+    </w:lvl>
+    <w:lvl w:ilvl="8" w:tplc="04090005" w:tentative="1">
+      <w:start w:val="1"/>
+      <w:numFmt w:val="bullet"/>
+      <w:lvlText w:val=""/>
+      <w:lvlJc w:val="left"/>
+      <w:pPr>
+        <w:ind w:left="6840" w:hanging="360"/>
+      </w:pPr>
+      <w:rPr>
+        <w:rFonts w:ascii="Wingdings" w:hAnsi="Wingdings" w:cs="Wingdings" w:hint="default"/>
+      </w:rPr>
+    </w:lvl>
+  </w:abstractNum>
+  <w:abstractNum w:abstractNumId="7" w15:restartNumberingAfterBreak="0">
+    <w:nsid w:val="384D262C"/>
+    <w:multiLevelType w:val="hybridMultilevel"/>
+    <w:tmpl w:val="8C7872E2"/>
+    <w:lvl w:ilvl="0" w:tplc="0409000F">
+      <w:start w:val="1"/>
+      <w:numFmt w:val="decimal"/>
+      <w:lvlText w:val="%1."/>
+      <w:lvlJc w:val="left"/>
+      <w:pPr>
+        <w:ind w:left="1080" w:hanging="360"/>
+      </w:pPr>
+    </w:lvl>
+    <w:lvl w:ilvl="1" w:tplc="04090019" w:tentative="1">
+      <w:start w:val="1"/>
+      <w:numFmt w:val="lowerLetter"/>
+      <w:lvlText w:val="%2."/>
+      <w:lvlJc w:val="left"/>
+      <w:pPr>
+        <w:ind w:left="1800" w:hanging="360"/>
+      </w:pPr>
+    </w:lvl>
+    <w:lvl w:ilvl="2" w:tplc="0409001B" w:tentative="1">
+      <w:start w:val="1"/>
+      <w:numFmt w:val="lowerRoman"/>
+      <w:lvlText w:val="%3."/>
+      <w:lvlJc w:val="right"/>
+      <w:pPr>
+        <w:ind w:left="2520" w:hanging="180"/>
+      </w:pPr>
+    </w:lvl>
+    <w:lvl w:ilvl="3" w:tplc="0409000F" w:tentative="1">
+      <w:start w:val="1"/>
+      <w:numFmt w:val="decimal"/>
+      <w:lvlText w:val="%4."/>
+      <w:lvlJc w:val="left"/>
+      <w:pPr>
+        <w:ind w:left="3240" w:hanging="360"/>
+      </w:pPr>
+    </w:lvl>
+    <w:lvl w:ilvl="4" w:tplc="04090019" w:tentative="1">
+      <w:start w:val="1"/>
+      <w:numFmt w:val="lowerLetter"/>
+      <w:lvlText w:val="%5."/>
+      <w:lvlJc w:val="left"/>
+      <w:pPr>
+        <w:ind w:left="3960" w:hanging="360"/>
+      </w:pPr>
+    </w:lvl>
+    <w:lvl w:ilvl="5" w:tplc="0409001B" w:tentative="1">
+      <w:start w:val="1"/>
+      <w:numFmt w:val="lowerRoman"/>
+      <w:lvlText w:val="%6."/>
+      <w:lvlJc w:val="right"/>
+      <w:pPr>
+        <w:ind w:left="4680" w:hanging="180"/>
+      </w:pPr>
+    </w:lvl>
+    <w:lvl w:ilvl="6" w:tplc="0409000F" w:tentative="1">
+      <w:start w:val="1"/>
+      <w:numFmt w:val="decimal"/>
+      <w:lvlText w:val="%7."/>
+      <w:lvlJc w:val="left"/>
+      <w:pPr>
+        <w:ind w:left="5400" w:hanging="360"/>
+      </w:pPr>
+    </w:lvl>
+    <w:lvl w:ilvl="7" w:tplc="04090019" w:tentative="1">
+      <w:start w:val="1"/>
+      <w:numFmt w:val="lowerLetter"/>
+      <w:lvlText w:val="%8."/>
+      <w:lvlJc w:val="left"/>
+      <w:pPr>
+        <w:ind w:left="6120" w:hanging="360"/>
+      </w:pPr>
+    </w:lvl>
+    <w:lvl w:ilvl="8" w:tplc="0409001B" w:tentative="1">
+      <w:start w:val="1"/>
+      <w:numFmt w:val="lowerRoman"/>
+      <w:lvlText w:val="%9."/>
+      <w:lvlJc w:val="right"/>
+      <w:pPr>
+        <w:ind w:left="6840" w:hanging="180"/>
+      </w:pPr>
+    </w:lvl>
+  </w:abstractNum>
+  <w:abstractNum w:abstractNumId="8" w15:restartNumberingAfterBreak="0">
     <w:nsid w:val="47FC56E4"/>
     <w:multiLevelType w:val="hybridMultilevel"/>
     <w:tmpl w:val="7D8E10AC"/>
@@ -2107,7 +3949,7 @@
       </w:rPr>
     </w:lvl>
   </w:abstractNum>
-  <w:abstractNum w:abstractNumId="5" w15:restartNumberingAfterBreak="0">
+  <w:abstractNum w:abstractNumId="9" w15:restartNumberingAfterBreak="0">
     <w:nsid w:val="48C322AF"/>
     <w:multiLevelType w:val="hybridMultilevel"/>
     <w:tmpl w:val="8F8A108C"/>
@@ -2220,10 +4062,10 @@
       </w:rPr>
     </w:lvl>
   </w:abstractNum>
-  <w:abstractNum w:abstractNumId="6" w15:restartNumberingAfterBreak="0">
+  <w:abstractNum w:abstractNumId="10" w15:restartNumberingAfterBreak="0">
     <w:nsid w:val="52333EC3"/>
     <w:multiLevelType w:val="hybridMultilevel"/>
-    <w:tmpl w:val="AF8AE892"/>
+    <w:tmpl w:val="0E8087B8"/>
     <w:lvl w:ilvl="0" w:tplc="04090001">
       <w:start w:val="1"/>
       <w:numFmt w:val="bullet"/>
@@ -2333,7 +4175,120 @@
       </w:rPr>
     </w:lvl>
   </w:abstractNum>
-  <w:abstractNum w:abstractNumId="7" w15:restartNumberingAfterBreak="0">
+  <w:abstractNum w:abstractNumId="11" w15:restartNumberingAfterBreak="0">
+    <w:nsid w:val="57BA45C9"/>
+    <w:multiLevelType w:val="hybridMultilevel"/>
+    <w:tmpl w:val="C428B002"/>
+    <w:lvl w:ilvl="0" w:tplc="0409000B">
+      <w:start w:val="1"/>
+      <w:numFmt w:val="bullet"/>
+      <w:lvlText w:val=""/>
+      <w:lvlJc w:val="left"/>
+      <w:pPr>
+        <w:ind w:left="1440" w:hanging="360"/>
+      </w:pPr>
+      <w:rPr>
+        <w:rFonts w:ascii="Wingdings" w:hAnsi="Wingdings" w:hint="default"/>
+      </w:rPr>
+    </w:lvl>
+    <w:lvl w:ilvl="1" w:tplc="04090003" w:tentative="1">
+      <w:start w:val="1"/>
+      <w:numFmt w:val="bullet"/>
+      <w:lvlText w:val="o"/>
+      <w:lvlJc w:val="left"/>
+      <w:pPr>
+        <w:ind w:left="2160" w:hanging="360"/>
+      </w:pPr>
+      <w:rPr>
+        <w:rFonts w:ascii="Courier New" w:hAnsi="Courier New" w:cs="Courier New" w:hint="default"/>
+      </w:rPr>
+    </w:lvl>
+    <w:lvl w:ilvl="2" w:tplc="04090005" w:tentative="1">
+      <w:start w:val="1"/>
+      <w:numFmt w:val="bullet"/>
+      <w:lvlText w:val=""/>
+      <w:lvlJc w:val="left"/>
+      <w:pPr>
+        <w:ind w:left="2880" w:hanging="360"/>
+      </w:pPr>
+      <w:rPr>
+        <w:rFonts w:ascii="Wingdings" w:hAnsi="Wingdings" w:cs="Wingdings" w:hint="default"/>
+      </w:rPr>
+    </w:lvl>
+    <w:lvl w:ilvl="3" w:tplc="04090001" w:tentative="1">
+      <w:start w:val="1"/>
+      <w:numFmt w:val="bullet"/>
+      <w:lvlText w:val=""/>
+      <w:lvlJc w:val="left"/>
+      <w:pPr>
+        <w:ind w:left="3600" w:hanging="360"/>
+      </w:pPr>
+      <w:rPr>
+        <w:rFonts w:ascii="Symbol" w:hAnsi="Symbol" w:cs="Symbol" w:hint="default"/>
+      </w:rPr>
+    </w:lvl>
+    <w:lvl w:ilvl="4" w:tplc="04090003" w:tentative="1">
+      <w:start w:val="1"/>
+      <w:numFmt w:val="bullet"/>
+      <w:lvlText w:val="o"/>
+      <w:lvlJc w:val="left"/>
+      <w:pPr>
+        <w:ind w:left="4320" w:hanging="360"/>
+      </w:pPr>
+      <w:rPr>
+        <w:rFonts w:ascii="Courier New" w:hAnsi="Courier New" w:cs="Courier New" w:hint="default"/>
+      </w:rPr>
+    </w:lvl>
+    <w:lvl w:ilvl="5" w:tplc="04090005" w:tentative="1">
+      <w:start w:val="1"/>
+      <w:numFmt w:val="bullet"/>
+      <w:lvlText w:val=""/>
+      <w:lvlJc w:val="left"/>
+      <w:pPr>
+        <w:ind w:left="5040" w:hanging="360"/>
+      </w:pPr>
+      <w:rPr>
+        <w:rFonts w:ascii="Wingdings" w:hAnsi="Wingdings" w:cs="Wingdings" w:hint="default"/>
+      </w:rPr>
+    </w:lvl>
+    <w:lvl w:ilvl="6" w:tplc="04090001" w:tentative="1">
+      <w:start w:val="1"/>
+      <w:numFmt w:val="bullet"/>
+      <w:lvlText w:val=""/>
+      <w:lvlJc w:val="left"/>
+      <w:pPr>
+        <w:ind w:left="5760" w:hanging="360"/>
+      </w:pPr>
+      <w:rPr>
+        <w:rFonts w:ascii="Symbol" w:hAnsi="Symbol" w:cs="Symbol" w:hint="default"/>
+      </w:rPr>
+    </w:lvl>
+    <w:lvl w:ilvl="7" w:tplc="04090003" w:tentative="1">
+      <w:start w:val="1"/>
+      <w:numFmt w:val="bullet"/>
+      <w:lvlText w:val="o"/>
+      <w:lvlJc w:val="left"/>
+      <w:pPr>
+        <w:ind w:left="6480" w:hanging="360"/>
+      </w:pPr>
+      <w:rPr>
+        <w:rFonts w:ascii="Courier New" w:hAnsi="Courier New" w:cs="Courier New" w:hint="default"/>
+      </w:rPr>
+    </w:lvl>
+    <w:lvl w:ilvl="8" w:tplc="04090005" w:tentative="1">
+      <w:start w:val="1"/>
+      <w:numFmt w:val="bullet"/>
+      <w:lvlText w:val=""/>
+      <w:lvlJc w:val="left"/>
+      <w:pPr>
+        <w:ind w:left="7200" w:hanging="360"/>
+      </w:pPr>
+      <w:rPr>
+        <w:rFonts w:ascii="Wingdings" w:hAnsi="Wingdings" w:cs="Wingdings" w:hint="default"/>
+      </w:rPr>
+    </w:lvl>
+  </w:abstractNum>
+  <w:abstractNum w:abstractNumId="12" w15:restartNumberingAfterBreak="0">
     <w:nsid w:val="66D244A2"/>
     <w:multiLevelType w:val="hybridMultilevel"/>
     <w:tmpl w:val="9B48C15C"/>
@@ -2446,7 +4401,120 @@
       </w:rPr>
     </w:lvl>
   </w:abstractNum>
-  <w:abstractNum w:abstractNumId="8" w15:restartNumberingAfterBreak="0">
+  <w:abstractNum w:abstractNumId="13" w15:restartNumberingAfterBreak="0">
+    <w:nsid w:val="6DF069EC"/>
+    <w:multiLevelType w:val="hybridMultilevel"/>
+    <w:tmpl w:val="8166C544"/>
+    <w:lvl w:ilvl="0" w:tplc="04090009">
+      <w:start w:val="1"/>
+      <w:numFmt w:val="bullet"/>
+      <w:lvlText w:val=""/>
+      <w:lvlJc w:val="left"/>
+      <w:pPr>
+        <w:ind w:left="1440" w:hanging="360"/>
+      </w:pPr>
+      <w:rPr>
+        <w:rFonts w:ascii="Wingdings" w:hAnsi="Wingdings" w:hint="default"/>
+      </w:rPr>
+    </w:lvl>
+    <w:lvl w:ilvl="1" w:tplc="04090003" w:tentative="1">
+      <w:start w:val="1"/>
+      <w:numFmt w:val="bullet"/>
+      <w:lvlText w:val="o"/>
+      <w:lvlJc w:val="left"/>
+      <w:pPr>
+        <w:ind w:left="2160" w:hanging="360"/>
+      </w:pPr>
+      <w:rPr>
+        <w:rFonts w:ascii="Courier New" w:hAnsi="Courier New" w:cs="Courier New" w:hint="default"/>
+      </w:rPr>
+    </w:lvl>
+    <w:lvl w:ilvl="2" w:tplc="04090005" w:tentative="1">
+      <w:start w:val="1"/>
+      <w:numFmt w:val="bullet"/>
+      <w:lvlText w:val=""/>
+      <w:lvlJc w:val="left"/>
+      <w:pPr>
+        <w:ind w:left="2880" w:hanging="360"/>
+      </w:pPr>
+      <w:rPr>
+        <w:rFonts w:ascii="Wingdings" w:hAnsi="Wingdings" w:cs="Wingdings" w:hint="default"/>
+      </w:rPr>
+    </w:lvl>
+    <w:lvl w:ilvl="3" w:tplc="04090001" w:tentative="1">
+      <w:start w:val="1"/>
+      <w:numFmt w:val="bullet"/>
+      <w:lvlText w:val=""/>
+      <w:lvlJc w:val="left"/>
+      <w:pPr>
+        <w:ind w:left="3600" w:hanging="360"/>
+      </w:pPr>
+      <w:rPr>
+        <w:rFonts w:ascii="Symbol" w:hAnsi="Symbol" w:cs="Symbol" w:hint="default"/>
+      </w:rPr>
+    </w:lvl>
+    <w:lvl w:ilvl="4" w:tplc="04090003" w:tentative="1">
+      <w:start w:val="1"/>
+      <w:numFmt w:val="bullet"/>
+      <w:lvlText w:val="o"/>
+      <w:lvlJc w:val="left"/>
+      <w:pPr>
+        <w:ind w:left="4320" w:hanging="360"/>
+      </w:pPr>
+      <w:rPr>
+        <w:rFonts w:ascii="Courier New" w:hAnsi="Courier New" w:cs="Courier New" w:hint="default"/>
+      </w:rPr>
+    </w:lvl>
+    <w:lvl w:ilvl="5" w:tplc="04090005" w:tentative="1">
+      <w:start w:val="1"/>
+      <w:numFmt w:val="bullet"/>
+      <w:lvlText w:val=""/>
+      <w:lvlJc w:val="left"/>
+      <w:pPr>
+        <w:ind w:left="5040" w:hanging="360"/>
+      </w:pPr>
+      <w:rPr>
+        <w:rFonts w:ascii="Wingdings" w:hAnsi="Wingdings" w:cs="Wingdings" w:hint="default"/>
+      </w:rPr>
+    </w:lvl>
+    <w:lvl w:ilvl="6" w:tplc="04090001" w:tentative="1">
+      <w:start w:val="1"/>
+      <w:numFmt w:val="bullet"/>
+      <w:lvlText w:val=""/>
+      <w:lvlJc w:val="left"/>
+      <w:pPr>
+        <w:ind w:left="5760" w:hanging="360"/>
+      </w:pPr>
+      <w:rPr>
+        <w:rFonts w:ascii="Symbol" w:hAnsi="Symbol" w:cs="Symbol" w:hint="default"/>
+      </w:rPr>
+    </w:lvl>
+    <w:lvl w:ilvl="7" w:tplc="04090003" w:tentative="1">
+      <w:start w:val="1"/>
+      <w:numFmt w:val="bullet"/>
+      <w:lvlText w:val="o"/>
+      <w:lvlJc w:val="left"/>
+      <w:pPr>
+        <w:ind w:left="6480" w:hanging="360"/>
+      </w:pPr>
+      <w:rPr>
+        <w:rFonts w:ascii="Courier New" w:hAnsi="Courier New" w:cs="Courier New" w:hint="default"/>
+      </w:rPr>
+    </w:lvl>
+    <w:lvl w:ilvl="8" w:tplc="04090005" w:tentative="1">
+      <w:start w:val="1"/>
+      <w:numFmt w:val="bullet"/>
+      <w:lvlText w:val=""/>
+      <w:lvlJc w:val="left"/>
+      <w:pPr>
+        <w:ind w:left="7200" w:hanging="360"/>
+      </w:pPr>
+      <w:rPr>
+        <w:rFonts w:ascii="Wingdings" w:hAnsi="Wingdings" w:cs="Wingdings" w:hint="default"/>
+      </w:rPr>
+    </w:lvl>
+  </w:abstractNum>
+  <w:abstractNum w:abstractNumId="14" w15:restartNumberingAfterBreak="0">
     <w:nsid w:val="7B8A2270"/>
     <w:multiLevelType w:val="hybridMultilevel"/>
     <w:tmpl w:val="D2DCF900"/>
@@ -2559,7 +4627,7 @@
       </w:rPr>
     </w:lvl>
   </w:abstractNum>
-  <w:abstractNum w:abstractNumId="9" w15:restartNumberingAfterBreak="0">
+  <w:abstractNum w:abstractNumId="15" w15:restartNumberingAfterBreak="0">
     <w:nsid w:val="7BD61FCE"/>
     <w:multiLevelType w:val="hybridMultilevel"/>
     <w:tmpl w:val="9940B6C6"/>
@@ -2672,7 +4740,7 @@
       </w:rPr>
     </w:lvl>
   </w:abstractNum>
-  <w:abstractNum w:abstractNumId="10" w15:restartNumberingAfterBreak="0">
+  <w:abstractNum w:abstractNumId="16" w15:restartNumberingAfterBreak="0">
     <w:nsid w:val="7CA52110"/>
     <w:multiLevelType w:val="hybridMultilevel"/>
     <w:tmpl w:val="4058E300"/>
@@ -2786,37 +4854,55 @@
     </w:lvl>
   </w:abstractNum>
   <w:num w:numId="1">
-    <w:abstractNumId w:val="3"/>
+    <w:abstractNumId w:val="5"/>
   </w:num>
   <w:num w:numId="2">
     <w:abstractNumId w:val="0"/>
   </w:num>
   <w:num w:numId="3">
+    <w:abstractNumId w:val="15"/>
+  </w:num>
+  <w:num w:numId="4">
+    <w:abstractNumId w:val="12"/>
+  </w:num>
+  <w:num w:numId="5">
+    <w:abstractNumId w:val="4"/>
+  </w:num>
+  <w:num w:numId="6">
+    <w:abstractNumId w:val="16"/>
+  </w:num>
+  <w:num w:numId="7">
+    <w:abstractNumId w:val="14"/>
+  </w:num>
+  <w:num w:numId="8">
+    <w:abstractNumId w:val="2"/>
+  </w:num>
+  <w:num w:numId="9">
+    <w:abstractNumId w:val="8"/>
+  </w:num>
+  <w:num w:numId="10">
     <w:abstractNumId w:val="9"/>
   </w:num>
-  <w:num w:numId="4">
+  <w:num w:numId="11">
+    <w:abstractNumId w:val="10"/>
+  </w:num>
+  <w:num w:numId="12">
+    <w:abstractNumId w:val="11"/>
+  </w:num>
+  <w:num w:numId="13">
+    <w:abstractNumId w:val="13"/>
+  </w:num>
+  <w:num w:numId="14">
+    <w:abstractNumId w:val="6"/>
+  </w:num>
+  <w:num w:numId="15">
+    <w:abstractNumId w:val="1"/>
+  </w:num>
+  <w:num w:numId="16">
     <w:abstractNumId w:val="7"/>
   </w:num>
-  <w:num w:numId="5">
-    <w:abstractNumId w:val="2"/>
-  </w:num>
-  <w:num w:numId="6">
-    <w:abstractNumId w:val="10"/>
-  </w:num>
-  <w:num w:numId="7">
-    <w:abstractNumId w:val="8"/>
-  </w:num>
-  <w:num w:numId="8">
-    <w:abstractNumId w:val="1"/>
-  </w:num>
-  <w:num w:numId="9">
-    <w:abstractNumId w:val="4"/>
-  </w:num>
-  <w:num w:numId="10">
-    <w:abstractNumId w:val="5"/>
-  </w:num>
-  <w:num w:numId="11">
-    <w:abstractNumId w:val="6"/>
+  <w:num w:numId="17">
+    <w:abstractNumId w:val="3"/>
   </w:num>
 </w:numbering>
 </file>
@@ -3289,7 +5375,6 @@
   <w:style w:type="character" w:default="1" w:styleId="DefaultParagraphFont">
     <w:name w:val="Default Paragraph Font"/>
     <w:uiPriority w:val="1"/>
-    <w:semiHidden/>
     <w:unhideWhenUsed/>
   </w:style>
   <w:style w:type="table" w:default="1" w:styleId="TableNormal">
@@ -3418,6 +5503,61 @@
       <w:color w:val="44546A" w:themeColor="text2"/>
       <w:sz w:val="18"/>
       <w:szCs w:val="18"/>
+    </w:rPr>
+  </w:style>
+  <w:style w:type="paragraph" w:styleId="FootnoteText">
+    <w:name w:val="footnote text"/>
+    <w:basedOn w:val="Normal"/>
+    <w:link w:val="FootnoteTextChar"/>
+    <w:uiPriority w:val="99"/>
+    <w:semiHidden/>
+    <w:unhideWhenUsed/>
+    <w:rsid w:val="004B5E27"/>
+    <w:pPr>
+      <w:spacing w:after="0" w:line="240" w:lineRule="auto"/>
+    </w:pPr>
+    <w:rPr>
+      <w:sz w:val="20"/>
+      <w:szCs w:val="20"/>
+    </w:rPr>
+  </w:style>
+  <w:style w:type="character" w:customStyle="1" w:styleId="FootnoteTextChar">
+    <w:name w:val="Footnote Text Char"/>
+    <w:basedOn w:val="DefaultParagraphFont"/>
+    <w:link w:val="FootnoteText"/>
+    <w:uiPriority w:val="99"/>
+    <w:semiHidden/>
+    <w:rsid w:val="004B5E27"/>
+    <w:rPr>
+      <w:sz w:val="20"/>
+      <w:szCs w:val="20"/>
+    </w:rPr>
+  </w:style>
+  <w:style w:type="character" w:styleId="FootnoteReference">
+    <w:name w:val="footnote reference"/>
+    <w:basedOn w:val="DefaultParagraphFont"/>
+    <w:uiPriority w:val="99"/>
+    <w:semiHidden/>
+    <w:unhideWhenUsed/>
+    <w:rsid w:val="004B5E27"/>
+    <w:rPr>
+      <w:vertAlign w:val="superscript"/>
+    </w:rPr>
+  </w:style>
+  <w:style w:type="paragraph" w:styleId="NormalWeb">
+    <w:name w:val="Normal (Web)"/>
+    <w:basedOn w:val="Normal"/>
+    <w:uiPriority w:val="99"/>
+    <w:semiHidden/>
+    <w:unhideWhenUsed/>
+    <w:rsid w:val="00DB7068"/>
+    <w:pPr>
+      <w:spacing w:before="100" w:beforeAutospacing="1" w:after="100" w:afterAutospacing="1" w:line="240" w:lineRule="auto"/>
+      <w:ind w:left="0"/>
+      <w:jc w:val="left"/>
+    </w:pPr>
+    <w:rPr>
+      <w:rFonts w:ascii="Times New Roman" w:eastAsia="Times New Roman" w:hAnsi="Times New Roman" w:cs="Times New Roman"/>
     </w:rPr>
   </w:style>
 </w:styles>
@@ -3716,4 +5856,61 @@
     </a:ext>
   </a:extLst>
 </a:theme>
+</file>
+
+<file path=customXml/item1.xml><?xml version="1.0" encoding="utf-8"?>
+<b:Sources xmlns:b="http://schemas.openxmlformats.org/officeDocument/2006/bibliography" xmlns="http://schemas.openxmlformats.org/officeDocument/2006/bibliography" SelectedStyle="\HarvardAnglia2008OfficeOnline.xsl" StyleName="Harvard - Anglia" Version="2008">
+  <b:Source>
+    <b:Tag>wik20</b:Tag>
+    <b:SourceType>InternetSite</b:SourceType>
+    <b:Guid>{C3D050B8-450B-4306-AA3A-8492054ADEB6}</b:Guid>
+    <b:Title>wikipedia</b:Title>
+    <b:YearAccessed>2020</b:YearAccessed>
+    <b:MonthAccessed>04</b:MonthAccessed>
+    <b:DayAccessed>19</b:DayAccessed>
+    <b:URL>https://en.wikipedia.org/wiki/Node.js</b:URL>
+    <b:RefOrder>1</b:RefOrder>
+  </b:Source>
+  <b:Source>
+    <b:Tag>wik201</b:Tag>
+    <b:SourceType>InternetSite</b:SourceType>
+    <b:Guid>{1CBD28B3-CD14-48E7-8F82-359EE7CAB3DA}</b:Guid>
+    <b:Title>wikipedia</b:Title>
+    <b:YearAccessed>2020</b:YearAccessed>
+    <b:MonthAccessed>04</b:MonthAccessed>
+    <b:DayAccessed>19</b:DayAccessed>
+    <b:URL>https://en.wikipedia.org/wiki/Express.js#cite_note-4</b:URL>
+    <b:RefOrder>2</b:RefOrder>
+  </b:Source>
+  <b:Source>
+    <b:Tag>wik202</b:Tag>
+    <b:SourceType>InternetSite</b:SourceType>
+    <b:Guid>{BF286655-BC3C-44D4-93E7-DE785B38AF43}</b:Guid>
+    <b:Title>wikipedia-MySQL</b:Title>
+    <b:YearAccessed>2020</b:YearAccessed>
+    <b:MonthAccessed>04</b:MonthAccessed>
+    <b:DayAccessed>18</b:DayAccessed>
+    <b:URL>https://en.wikipedia.org/wiki/MySQL#Overview</b:URL>
+    <b:RefOrder>3</b:RefOrder>
+  </b:Source>
+  <b:Source>
+    <b:Tag>wik203</b:Tag>
+    <b:SourceType>InternetSite</b:SourceType>
+    <b:Guid>{937BD1E1-2B57-4A87-8B5B-27F746786274}</b:Guid>
+    <b:Title>wikipedia-Vue</b:Title>
+    <b:YearAccessed>2020</b:YearAccessed>
+    <b:MonthAccessed>04</b:MonthAccessed>
+    <b:DayAccessed>18</b:DayAccessed>
+    <b:URL>https://en.wikipedia.org/wiki/Vue.js</b:URL>
+    <b:RefOrder>4</b:RefOrder>
+  </b:Source>
+</b:Sources>
+</file>
+
+<file path=customXml/itemProps1.xml><?xml version="1.0" encoding="utf-8"?>
+<ds:datastoreItem xmlns:ds="http://schemas.openxmlformats.org/officeDocument/2006/customXml" ds:itemID="{3D2A6791-D50F-4CC8-A65B-7D362F41DEF1}">
+  <ds:schemaRefs>
+    <ds:schemaRef ds:uri="http://schemas.openxmlformats.org/officeDocument/2006/bibliography"/>
+  </ds:schemaRefs>
+</ds:datastoreItem>
 </file>
--- a/Documentation/API Report.docx
+++ b/Documentation/API Report.docx
@@ -21,9 +21,17 @@
               <w:noProof/>
             </w:rPr>
             <w:drawing>
-              <wp:inline distT="0" distB="0" distL="0" distR="0" wp14:anchorId="288292F9" wp14:editId="427AC161">
-                <wp:extent cx="5731510" cy="8115935"/>
-                <wp:effectExtent l="0" t="0" r="2540" b="0"/>
+              <wp:anchor distT="0" distB="0" distL="114300" distR="114300" simplePos="0" relativeHeight="251658240" behindDoc="0" locked="0" layoutInCell="1" allowOverlap="1" wp14:anchorId="288292F9" wp14:editId="3462E990">
+                <wp:simplePos x="0" y="0"/>
+                <wp:positionH relativeFrom="column">
+                  <wp:posOffset>-647700</wp:posOffset>
+                </wp:positionH>
+                <wp:positionV relativeFrom="paragraph">
+                  <wp:posOffset>-769620</wp:posOffset>
+                </wp:positionV>
+                <wp:extent cx="7048500" cy="10431780"/>
+                <wp:effectExtent l="0" t="0" r="0" b="7620"/>
+                <wp:wrapNone/>
                 <wp:docPr id="1" name="Picture 1"/>
                 <wp:cNvGraphicFramePr>
                   <a:graphicFrameLocks xmlns:a="http://schemas.openxmlformats.org/drawingml/2006/main" noChangeAspect="1"/>
@@ -36,7 +44,13 @@
                         <pic:cNvPicPr/>
                       </pic:nvPicPr>
                       <pic:blipFill>
-                        <a:blip r:embed="rId8"/>
+                        <a:blip r:embed="rId8">
+                          <a:extLst>
+                            <a:ext uri="{28A0092B-C50C-407E-A947-70E740481C1C}">
+                              <a14:useLocalDpi xmlns:a14="http://schemas.microsoft.com/office/drawing/2010/main" val="0"/>
+                            </a:ext>
+                          </a:extLst>
+                        </a:blip>
                         <a:stretch>
                           <a:fillRect/>
                         </a:stretch>
@@ -44,7 +58,7 @@
                       <pic:spPr>
                         <a:xfrm>
                           <a:off x="0" y="0"/>
-                          <a:ext cx="5731510" cy="8115935"/>
+                          <a:ext cx="7048500" cy="10431780"/>
                         </a:xfrm>
                         <a:prstGeom prst="rect">
                           <a:avLst/>
@@ -53,7 +67,13 @@
                     </pic:pic>
                   </a:graphicData>
                 </a:graphic>
-              </wp:inline>
+                <wp14:sizeRelH relativeFrom="margin">
+                  <wp14:pctWidth>0</wp14:pctWidth>
+                </wp14:sizeRelH>
+                <wp14:sizeRelV relativeFrom="margin">
+                  <wp14:pctHeight>0</wp14:pctHeight>
+                </wp14:sizeRelV>
+              </wp:anchor>
             </w:drawing>
           </w:r>
         </w:p>
@@ -731,14 +751,27 @@
       <w:r>
         <w:t xml:space="preserve">Figure </w:t>
       </w:r>
-      <w:fldSimple w:instr=" SEQ Figure \* ROMAN ">
-        <w:r>
-          <w:rPr>
-            <w:noProof/>
-          </w:rPr>
-          <w:t>I</w:t>
-        </w:r>
-      </w:fldSimple>
+      <w:r>
+        <w:fldChar w:fldCharType="begin"/>
+      </w:r>
+      <w:r>
+        <w:instrText xml:space="preserve"> SEQ Figure \* ROMAN </w:instrText>
+      </w:r>
+      <w:r>
+        <w:fldChar w:fldCharType="separate"/>
+      </w:r>
+      <w:r>
+        <w:rPr>
+          <w:noProof/>
+        </w:rPr>
+        <w:t>I</w:t>
+      </w:r>
+      <w:r>
+        <w:rPr>
+          <w:noProof/>
+        </w:rPr>
+        <w:fldChar w:fldCharType="end"/>
+      </w:r>
       <w:r>
         <w:t xml:space="preserve"> -Architecture Diagram</w:t>
       </w:r>
@@ -810,14 +843,27 @@
       <w:r>
         <w:t xml:space="preserve">Figure </w:t>
       </w:r>
-      <w:fldSimple w:instr=" SEQ Figure \* ROMAN ">
-        <w:r>
-          <w:rPr>
-            <w:noProof/>
-          </w:rPr>
-          <w:t>II</w:t>
-        </w:r>
-      </w:fldSimple>
+      <w:r>
+        <w:fldChar w:fldCharType="begin"/>
+      </w:r>
+      <w:r>
+        <w:instrText xml:space="preserve"> SEQ Figure \* ROMAN </w:instrText>
+      </w:r>
+      <w:r>
+        <w:fldChar w:fldCharType="separate"/>
+      </w:r>
+      <w:r>
+        <w:rPr>
+          <w:noProof/>
+        </w:rPr>
+        <w:t>II</w:t>
+      </w:r>
+      <w:r>
+        <w:rPr>
+          <w:noProof/>
+        </w:rPr>
+        <w:fldChar w:fldCharType="end"/>
+      </w:r>
       <w:r>
         <w:t>- Use Case Diagram</w:t>
       </w:r>
@@ -914,14 +960,27 @@
       <w:r>
         <w:t xml:space="preserve">Figure </w:t>
       </w:r>
-      <w:fldSimple w:instr=" SEQ Figure \* ROMAN ">
-        <w:r>
-          <w:rPr>
-            <w:noProof/>
-          </w:rPr>
-          <w:t>III</w:t>
-        </w:r>
-      </w:fldSimple>
+      <w:r>
+        <w:fldChar w:fldCharType="begin"/>
+      </w:r>
+      <w:r>
+        <w:instrText xml:space="preserve"> SEQ Figure \* ROMAN </w:instrText>
+      </w:r>
+      <w:r>
+        <w:fldChar w:fldCharType="separate"/>
+      </w:r>
+      <w:r>
+        <w:rPr>
+          <w:noProof/>
+        </w:rPr>
+        <w:t>III</w:t>
+      </w:r>
+      <w:r>
+        <w:rPr>
+          <w:noProof/>
+        </w:rPr>
+        <w:fldChar w:fldCharType="end"/>
+      </w:r>
       <w:r>
         <w:t>- EER</w:t>
       </w:r>
@@ -996,14 +1055,27 @@
       <w:r>
         <w:t xml:space="preserve">Figure </w:t>
       </w:r>
-      <w:fldSimple w:instr=" SEQ Figure \* ROMAN ">
-        <w:r>
-          <w:rPr>
-            <w:noProof/>
-          </w:rPr>
-          <w:t>IV</w:t>
-        </w:r>
-      </w:fldSimple>
+      <w:r>
+        <w:fldChar w:fldCharType="begin"/>
+      </w:r>
+      <w:r>
+        <w:instrText xml:space="preserve"> SEQ Figure \* ROMAN </w:instrText>
+      </w:r>
+      <w:r>
+        <w:fldChar w:fldCharType="separate"/>
+      </w:r>
+      <w:r>
+        <w:rPr>
+          <w:noProof/>
+        </w:rPr>
+        <w:t>IV</w:t>
+      </w:r>
+      <w:r>
+        <w:rPr>
+          <w:noProof/>
+        </w:rPr>
+        <w:fldChar w:fldCharType="end"/>
+      </w:r>
       <w:r>
         <w:t xml:space="preserve"> - Relational Mapping</w:t>
       </w:r>
@@ -1078,14 +1150,27 @@
       <w:r>
         <w:t xml:space="preserve">Figure </w:t>
       </w:r>
-      <w:fldSimple w:instr=" SEQ Figure \* ROMAN ">
-        <w:r>
-          <w:rPr>
-            <w:noProof/>
-          </w:rPr>
-          <w:t>V</w:t>
-        </w:r>
-      </w:fldSimple>
+      <w:r>
+        <w:fldChar w:fldCharType="begin"/>
+      </w:r>
+      <w:r>
+        <w:instrText xml:space="preserve"> SEQ Figure \* ROMAN </w:instrText>
+      </w:r>
+      <w:r>
+        <w:fldChar w:fldCharType="separate"/>
+      </w:r>
+      <w:r>
+        <w:rPr>
+          <w:noProof/>
+        </w:rPr>
+        <w:t>V</w:t>
+      </w:r>
+      <w:r>
+        <w:rPr>
+          <w:noProof/>
+        </w:rPr>
+        <w:fldChar w:fldCharType="end"/>
+      </w:r>
       <w:r>
         <w:t xml:space="preserve"> - Normalized Tables</w:t>
       </w:r>
@@ -1171,14 +1256,27 @@
       <w:r>
         <w:t xml:space="preserve">Figure </w:t>
       </w:r>
-      <w:fldSimple w:instr=" SEQ Figure \* ROMAN ">
-        <w:r>
-          <w:rPr>
-            <w:noProof/>
-          </w:rPr>
-          <w:t>VI</w:t>
-        </w:r>
-      </w:fldSimple>
+      <w:r>
+        <w:fldChar w:fldCharType="begin"/>
+      </w:r>
+      <w:r>
+        <w:instrText xml:space="preserve"> SEQ Figure \* ROMAN </w:instrText>
+      </w:r>
+      <w:r>
+        <w:fldChar w:fldCharType="separate"/>
+      </w:r>
+      <w:r>
+        <w:rPr>
+          <w:noProof/>
+        </w:rPr>
+        <w:t>VI</w:t>
+      </w:r>
+      <w:r>
+        <w:rPr>
+          <w:noProof/>
+        </w:rPr>
+        <w:fldChar w:fldCharType="end"/>
+      </w:r>
       <w:r>
         <w:t xml:space="preserve"> - Database Diagram</w:t>
       </w:r>
@@ -1331,13 +1429,7 @@
         <w:t>MySQL i</w:t>
       </w:r>
       <w:r>
-        <w:t>s an open-source relational database management system (RDBMS).</w:t>
-      </w:r>
-      <w:r>
-        <w:t xml:space="preserve"> </w:t>
-      </w:r>
-      <w:r>
-        <w:t xml:space="preserve">MySQL is written in C and C++. Its SQL parser is written in </w:t>
+        <w:t xml:space="preserve">s an open-source relational database management system (RDBMS). MySQL is written in C and C++. Its SQL parser is written in </w:t>
       </w:r>
       <w:proofErr w:type="spellStart"/>
       <w:r>
@@ -1558,29 +1650,7 @@
           <w:szCs w:val="23"/>
           <w:shd w:val="clear" w:color="auto" w:fill="FFFFFF"/>
         </w:rPr>
-        <w:t>Asynchronous and Event</w:t>
-      </w:r>
-      <w:r>
-        <w:rPr>
-          <w:b/>
-          <w:bCs/>
-          <w:color w:val="000000"/>
-          <w:sz w:val="23"/>
-          <w:szCs w:val="23"/>
-          <w:shd w:val="clear" w:color="auto" w:fill="FFFFFF"/>
-        </w:rPr>
-        <w:t>-</w:t>
-      </w:r>
-      <w:r>
-        <w:rPr>
-          <w:b/>
-          <w:bCs/>
-          <w:color w:val="000000"/>
-          <w:sz w:val="23"/>
-          <w:szCs w:val="23"/>
-          <w:shd w:val="clear" w:color="auto" w:fill="FFFFFF"/>
-        </w:rPr>
-        <w:t>Driven</w:t>
+        <w:t>Asynchronous and Event-Driven</w:t>
       </w:r>
       <w:r>
         <w:rPr>
@@ -1673,29 +1743,7 @@
           <w:szCs w:val="23"/>
           <w:shd w:val="clear" w:color="auto" w:fill="FFFFFF"/>
         </w:rPr>
-        <w:t>Single</w:t>
-      </w:r>
-      <w:r>
-        <w:rPr>
-          <w:b/>
-          <w:bCs/>
-          <w:color w:val="000000"/>
-          <w:sz w:val="23"/>
-          <w:szCs w:val="23"/>
-          <w:shd w:val="clear" w:color="auto" w:fill="FFFFFF"/>
-        </w:rPr>
-        <w:t>-</w:t>
-      </w:r>
-      <w:r>
-        <w:rPr>
-          <w:b/>
-          <w:bCs/>
-          <w:color w:val="000000"/>
-          <w:sz w:val="23"/>
-          <w:szCs w:val="23"/>
-          <w:shd w:val="clear" w:color="auto" w:fill="FFFFFF"/>
-        </w:rPr>
-        <w:t>Threaded but Highly Scalable</w:t>
+        <w:t>Single-Threaded but Highly Scalable</w:t>
       </w:r>
     </w:p>
     <w:p>
@@ -1807,10 +1855,7 @@
         <w:t>Node.js applications never buffer any data. These applications simply output the data in</w:t>
       </w:r>
       <w:r>
-        <w:t xml:space="preserve"> </w:t>
-      </w:r>
-      <w:r>
-        <w:t>lumps</w:t>
+        <w:t xml:space="preserve"> lumps</w:t>
       </w:r>
       <w:r>
         <w:t>.</w:t>
@@ -1821,25 +1866,7 @@
         <w:ind w:left="1440"/>
       </w:pPr>
       <w:r>
-        <w:t xml:space="preserve">Express and Node Js both go combine manner in </w:t>
-      </w:r>
-      <w:r>
-        <w:t xml:space="preserve">the </w:t>
-      </w:r>
-      <w:r>
-        <w:t>development of backend. Those two interact</w:t>
-      </w:r>
-      <w:r>
-        <w:t xml:space="preserve"> with</w:t>
-      </w:r>
-      <w:r>
-        <w:t xml:space="preserve"> each other and shared their components to make interact</w:t>
-      </w:r>
-      <w:r>
-        <w:t>ions</w:t>
-      </w:r>
-      <w:r>
-        <w:t xml:space="preserve"> with frontends. </w:t>
+        <w:t xml:space="preserve">Express and Node Js both go combine manner in the development of backend. Those two interact with each other and shared their components to make interactions with frontends. </w:t>
       </w:r>
     </w:p>
     <w:p>
@@ -2011,35 +2038,34 @@
         <w:t>Vue is a progressive framework for building user interfaces.</w:t>
       </w:r>
       <w:r>
-        <w:t xml:space="preserve"> In contrast to other</w:t>
+        <w:t xml:space="preserve"> In contrast to other </w:t>
+      </w:r>
+      <w:r>
+        <w:t xml:space="preserve">monolithic frameworks, Vue is designed </w:t>
+      </w:r>
+      <w:r>
+        <w:t>from the beginning to be gradually adoptable</w:t>
+      </w:r>
+      <w:r>
+        <w:t xml:space="preserve">. The core library is focused on the view layer only and is easy to pick up and </w:t>
+      </w:r>
+      <w:r>
+        <w:t xml:space="preserve">incorporate with different libraries </w:t>
+      </w:r>
+      <w:r>
+        <w:t xml:space="preserve">or existing projects. </w:t>
+      </w:r>
+      <w:r>
+        <w:t>Then again,</w:t>
       </w:r>
       <w:r>
         <w:t xml:space="preserve"> </w:t>
       </w:r>
       <w:r>
-        <w:t xml:space="preserve">monolithic frameworks, Vue is designed </w:t>
-      </w:r>
-      <w:r>
-        <w:t>from the beginning to be gradually adoptable</w:t>
-      </w:r>
-      <w:r>
-        <w:t xml:space="preserve">. The core library is focused on the view layer only and is easy to pick up and </w:t>
-      </w:r>
-      <w:r>
-        <w:t xml:space="preserve">incorporate with different libraries </w:t>
-      </w:r>
-      <w:r>
-        <w:t xml:space="preserve">or existing projects. </w:t>
-      </w:r>
-      <w:r>
-        <w:t>Then again,</w:t>
-      </w:r>
-      <w:r>
-        <w:t xml:space="preserve"> </w:t>
-      </w:r>
-      <w:r>
         <w:t xml:space="preserve">Vue is likewise flawlessly equipped for </w:t>
       </w:r>
+      <w:bookmarkStart w:id="0" w:name="_GoBack"/>
+      <w:bookmarkEnd w:id="0"/>
       <w:r>
         <w:lastRenderedPageBreak/>
         <w:t xml:space="preserve">sophisticated Single-Page Applications when used in </w:t>
@@ -2314,19 +2340,11 @@
         </w:numPr>
       </w:pPr>
       <w:r>
-        <w:t xml:space="preserve">M D S </w:t>
-      </w:r>
-      <w:proofErr w:type="spellStart"/>
-      <w:r>
-        <w:t>Tharindu</w:t>
-      </w:r>
-      <w:proofErr w:type="spellEnd"/>
+        <w:t>M D S Tharindu</w:t>
+      </w:r>
       <w:r>
         <w:tab/>
-        <w:t>1</w:t>
-      </w:r>
-      <w:r>
-        <w:t xml:space="preserve">0638387  </w:t>
+        <w:t xml:space="preserve">10638387  </w:t>
       </w:r>
     </w:p>
     <w:p>
@@ -2406,8 +2424,6 @@
       <w:proofErr w:type="spellEnd"/>
       <w:r>
         <w:tab/>
-      </w:r>
-      <w:r>
         <w:t xml:space="preserve">10638374 </w:t>
       </w:r>
     </w:p>
@@ -2491,8 +2507,6 @@
       <w:proofErr w:type="spellEnd"/>
       <w:r>
         <w:tab/>
-      </w:r>
-      <w:r>
         <w:t>10638504</w:t>
       </w:r>
     </w:p>
@@ -2574,8 +2588,6 @@
       </w:r>
       <w:r>
         <w:tab/>
-      </w:r>
-      <w:r>
         <w:t xml:space="preserve">10638378 </w:t>
       </w:r>
     </w:p>
@@ -2653,7 +2665,7 @@
         </w:numPr>
       </w:pPr>
       <w:r>
-        <w:t xml:space="preserve">A A </w:t>
+        <w:t xml:space="preserve">A </w:t>
       </w:r>
       <w:proofErr w:type="spellStart"/>
       <w:r>
@@ -2665,13 +2677,19 @@
       </w:r>
       <w:proofErr w:type="spellStart"/>
       <w:r>
+        <w:t>A</w:t>
+      </w:r>
+      <w:proofErr w:type="spellEnd"/>
+      <w:r>
+        <w:t xml:space="preserve"> </w:t>
+      </w:r>
+      <w:proofErr w:type="spellStart"/>
+      <w:r>
         <w:t>Dulanja</w:t>
       </w:r>
       <w:proofErr w:type="spellEnd"/>
       <w:r>
         <w:tab/>
-      </w:r>
-      <w:r>
         <w:t xml:space="preserve">10638431 </w:t>
       </w:r>
     </w:p>
@@ -2828,6 +2846,7 @@
           <w:id w:val="-517853798"/>
           <w:citation/>
         </w:sdtPr>
+        <w:sdtEndPr/>
         <w:sdtContent>
           <w:r>
             <w:fldChar w:fldCharType="begin"/>
@@ -2870,6 +2889,7 @@
           <w:id w:val="402027432"/>
           <w:citation/>
         </w:sdtPr>
+        <w:sdtEndPr/>
         <w:sdtContent>
           <w:r>
             <w:fldChar w:fldCharType="begin"/>
@@ -2912,6 +2932,7 @@
           <w:id w:val="-2112421277"/>
           <w:citation/>
         </w:sdtPr>
+        <w:sdtEndPr/>
         <w:sdtContent>
           <w:r>
             <w:fldChar w:fldCharType="begin"/>
@@ -2954,6 +2975,7 @@
           <w:id w:val="1161974366"/>
           <w:citation/>
         </w:sdtPr>
+        <w:sdtEndPr/>
         <w:sdtContent>
           <w:r>
             <w:fldChar w:fldCharType="begin"/>
@@ -5375,6 +5397,7 @@
   <w:style w:type="character" w:default="1" w:styleId="DefaultParagraphFont">
     <w:name w:val="Default Paragraph Font"/>
     <w:uiPriority w:val="1"/>
+    <w:semiHidden/>
     <w:unhideWhenUsed/>
   </w:style>
   <w:style w:type="table" w:default="1" w:styleId="TableNormal">
@@ -5908,7 +5931,7 @@
 </file>
 
 <file path=customXml/itemProps1.xml><?xml version="1.0" encoding="utf-8"?>
-<ds:datastoreItem xmlns:ds="http://schemas.openxmlformats.org/officeDocument/2006/customXml" ds:itemID="{3D2A6791-D50F-4CC8-A65B-7D362F41DEF1}">
+<ds:datastoreItem xmlns:ds="http://schemas.openxmlformats.org/officeDocument/2006/customXml" ds:itemID="{DFFF682A-7B49-4CE4-8886-902F39506E8E}">
   <ds:schemaRefs>
     <ds:schemaRef ds:uri="http://schemas.openxmlformats.org/officeDocument/2006/bibliography"/>
   </ds:schemaRefs>

--- a/Documentation/API Report.docx
+++ b/Documentation/API Report.docx
@@ -76,6 +76,7 @@
     <w:p>
       <w:pPr>
         <w:pStyle w:val="Heading1"/>
+        <w:ind w:left="0"/>
       </w:pPr>
       <w:r>
         <w:lastRenderedPageBreak/>
@@ -84,6 +85,9 @@
     </w:p>
     <w:p/>
     <w:p>
+      <w:pPr>
+        <w:ind w:left="0"/>
+      </w:pPr>
       <w:r>
         <w:t xml:space="preserve">We wish to acknowledge with gratitude, the insightful guidance given by our module leader Dr. Rasika </w:t>
       </w:r>
@@ -105,6 +109,7 @@
     <w:p>
       <w:pPr>
         <w:pStyle w:val="Heading1"/>
+        <w:ind w:left="0"/>
       </w:pPr>
       <w:r>
         <w:t>Table of Contents</w:t>
@@ -114,6 +119,7 @@
     <w:p>
       <w:pPr>
         <w:pStyle w:val="Heading1"/>
+        <w:ind w:left="0"/>
       </w:pPr>
       <w:r>
         <w:t>Table of figures</w:t>
@@ -122,6 +128,10 @@
     <w:p>
       <w:pPr>
         <w:pStyle w:val="Heading1"/>
+        <w:numPr>
+          <w:ilvl w:val="0"/>
+          <w:numId w:val="3"/>
+        </w:numPr>
       </w:pPr>
       <w:r>
         <w:t>Project identification</w:t>
@@ -130,6 +140,10 @@
     <w:p>
       <w:pPr>
         <w:pStyle w:val="Heading2"/>
+        <w:numPr>
+          <w:ilvl w:val="0"/>
+          <w:numId w:val="4"/>
+        </w:numPr>
       </w:pPr>
       <w:r>
         <w:t>Introduction</w:t>
@@ -148,6 +162,10 @@
     <w:p>
       <w:pPr>
         <w:pStyle w:val="Heading2"/>
+        <w:numPr>
+          <w:ilvl w:val="0"/>
+          <w:numId w:val="4"/>
+        </w:numPr>
       </w:pPr>
       <w:r>
         <w:t>Project Goal</w:t>
@@ -156,7 +174,6 @@
         <w:t>s</w:t>
       </w:r>
     </w:p>
-    <w:p/>
     <w:p>
       <w:r>
         <w:t xml:space="preserve">The main goal of this project is to develop a RESTful API web application </w:t>
@@ -190,6 +207,10 @@
     <w:p>
       <w:pPr>
         <w:pStyle w:val="Heading2"/>
+        <w:numPr>
+          <w:ilvl w:val="0"/>
+          <w:numId w:val="4"/>
+        </w:numPr>
       </w:pPr>
       <w:r>
         <w:t>Project Objectives</w:t>
@@ -199,25 +220,340 @@
     <w:p>
       <w:pPr>
         <w:pStyle w:val="ListParagraph"/>
+        <w:numPr>
+          <w:ilvl w:val="0"/>
+          <w:numId w:val="1"/>
+        </w:numPr>
+      </w:pPr>
+      <w:r>
+        <w:t>Carefully analyses the scenario and deliver a good effective solution.</w:t>
+      </w:r>
+    </w:p>
+    <w:p>
+      <w:pPr>
+        <w:pStyle w:val="ListParagraph"/>
+        <w:numPr>
+          <w:ilvl w:val="0"/>
+          <w:numId w:val="1"/>
+        </w:numPr>
+      </w:pPr>
+      <w:r>
+        <w:t>Figure out new developing tools and technologies which can fulfill the project requirements.</w:t>
+      </w:r>
+    </w:p>
+    <w:p>
+      <w:pPr>
+        <w:pStyle w:val="ListParagraph"/>
+        <w:numPr>
+          <w:ilvl w:val="0"/>
+          <w:numId w:val="1"/>
+        </w:numPr>
+      </w:pPr>
+      <w:r>
+        <w:t>Design and development of a functional web application and a mobile application.</w:t>
+      </w:r>
+    </w:p>
+    <w:p>
+      <w:pPr>
+        <w:pStyle w:val="ListParagraph"/>
+        <w:numPr>
+          <w:ilvl w:val="0"/>
+          <w:numId w:val="1"/>
+        </w:numPr>
+      </w:pPr>
+      <w:r>
+        <w:t>The source code should have been tested properly by using test data.</w:t>
+      </w:r>
+    </w:p>
+    <w:p>
+      <w:pPr>
+        <w:pStyle w:val="ListParagraph"/>
+        <w:numPr>
+          <w:ilvl w:val="0"/>
+          <w:numId w:val="1"/>
+        </w:numPr>
+      </w:pPr>
+      <w:r>
+        <w:t xml:space="preserve">The design clearly illustrated within the website documentation and </w:t>
+      </w:r>
+      <w:proofErr w:type="gramStart"/>
+      <w:r>
+        <w:t>clearly evident</w:t>
+      </w:r>
+      <w:proofErr w:type="gramEnd"/>
+      <w:r>
+        <w:t xml:space="preserve"> in the architecture.</w:t>
+      </w:r>
+    </w:p>
+    <w:p>
+      <w:pPr>
+        <w:pStyle w:val="ListParagraph"/>
+        <w:numPr>
+          <w:ilvl w:val="0"/>
+          <w:numId w:val="1"/>
+        </w:numPr>
+      </w:pPr>
+      <w:r>
+        <w:t>Proper project documentation.</w:t>
+      </w:r>
+    </w:p>
+    <w:p/>
+    <w:p>
+      <w:pPr>
+        <w:pStyle w:val="Heading1"/>
+        <w:numPr>
+          <w:ilvl w:val="0"/>
+          <w:numId w:val="5"/>
+        </w:numPr>
+      </w:pPr>
+      <w:r>
+        <w:t>P</w:t>
+      </w:r>
+      <w:r>
+        <w:t>lanning</w:t>
+      </w:r>
+    </w:p>
+    <w:p/>
+    <w:p>
+      <w:r>
+        <w:t xml:space="preserve">Here, </w:t>
+      </w:r>
+      <w:r>
+        <w:t>we</w:t>
+      </w:r>
+      <w:r>
+        <w:t xml:space="preserve"> identified and defined the purpose and project plan for the system development. There is the main task we have completed in this stage.</w:t>
+      </w:r>
+    </w:p>
+    <w:p>
+      <w:r>
+        <w:t xml:space="preserve">That is Requirement Gathering. Requirements gathering is an essential part of any project and project management. Understanding fully what a project will deliver is critical to its success. </w:t>
+      </w:r>
+    </w:p>
+    <w:p>
+      <w:r>
+        <w:t>Requirement gathering was mainly done by analyzing project criteria and observing the given scenario.</w:t>
+      </w:r>
+    </w:p>
+    <w:p/>
+    <w:p>
+      <w:pPr>
+        <w:pStyle w:val="Heading1"/>
+        <w:numPr>
+          <w:ilvl w:val="0"/>
+          <w:numId w:val="5"/>
+        </w:numPr>
+      </w:pPr>
+      <w:r>
+        <w:lastRenderedPageBreak/>
+        <w:t>Analyze</w:t>
+      </w:r>
+    </w:p>
+    <w:p>
+      <w:pPr>
+        <w:pStyle w:val="Heading2"/>
         <w:numPr>
           <w:ilvl w:val="0"/>
           <w:numId w:val="6"/>
         </w:numPr>
       </w:pPr>
       <w:r>
-        <w:t>Carefully analyses the scenario and deliver a good effective solution.</w:t>
+        <w:t>Functionalities</w:t>
+      </w:r>
+    </w:p>
+    <w:p>
+      <w:r>
+        <w:t xml:space="preserve">From the </w:t>
+      </w:r>
+      <w:r>
+        <w:t>IPT program manager(Admin)</w:t>
+      </w:r>
+      <w:r>
+        <w:t xml:space="preserve"> aspect,</w:t>
       </w:r>
     </w:p>
     <w:p>
       <w:pPr>
         <w:pStyle w:val="ListParagraph"/>
+        <w:numPr>
+          <w:ilvl w:val="0"/>
+          <w:numId w:val="7"/>
+        </w:numPr>
+      </w:pPr>
+      <w:r>
+        <w:t>IPT program manager can access the websites admi panel by using username and password.</w:t>
+      </w:r>
+    </w:p>
+    <w:p>
+      <w:pPr>
+        <w:pStyle w:val="ListParagraph"/>
+        <w:numPr>
+          <w:ilvl w:val="0"/>
+          <w:numId w:val="7"/>
+        </w:numPr>
+      </w:pPr>
+      <w:r>
+        <w:t>IPT program manager can see details about any registered member.</w:t>
+      </w:r>
+    </w:p>
+    <w:p>
+      <w:pPr>
+        <w:pStyle w:val="ListParagraph"/>
+        <w:numPr>
+          <w:ilvl w:val="0"/>
+          <w:numId w:val="7"/>
+        </w:numPr>
+      </w:pPr>
+      <w:r>
+        <w:t>According to the given details IPT program manager can approve or reject any membership.</w:t>
+      </w:r>
+    </w:p>
+    <w:p>
+      <w:pPr>
+        <w:pStyle w:val="ListParagraph"/>
+        <w:numPr>
+          <w:ilvl w:val="0"/>
+          <w:numId w:val="7"/>
+        </w:numPr>
+      </w:pPr>
+      <w:r>
+        <w:t>IPT program manager can modify their account details and logout from the account.</w:t>
+      </w:r>
+    </w:p>
+    <w:p/>
+    <w:p>
+      <w:r>
+        <w:t>From the student aspect,</w:t>
+      </w:r>
+    </w:p>
+    <w:p>
+      <w:pPr>
+        <w:pStyle w:val="ListParagraph"/>
+        <w:numPr>
+          <w:ilvl w:val="0"/>
+          <w:numId w:val="8"/>
+        </w:numPr>
+      </w:pPr>
+      <w:r>
+        <w:t>Any student can sign</w:t>
+      </w:r>
+      <w:r>
+        <w:t xml:space="preserve"> </w:t>
+      </w:r>
+      <w:r>
+        <w:t>up for the website by giving required details.</w:t>
+      </w:r>
+    </w:p>
+    <w:p>
+      <w:pPr>
+        <w:pStyle w:val="ListParagraph"/>
+        <w:numPr>
+          <w:ilvl w:val="0"/>
+          <w:numId w:val="8"/>
+        </w:numPr>
+      </w:pPr>
+      <w:r>
+        <w:t>They can sign in using username and password.</w:t>
+      </w:r>
+    </w:p>
+    <w:p>
+      <w:pPr>
+        <w:pStyle w:val="ListParagraph"/>
+        <w:numPr>
+          <w:ilvl w:val="0"/>
+          <w:numId w:val="8"/>
+        </w:numPr>
+      </w:pPr>
+      <w:r>
+        <w:t>Student can edit their profile details and share their qualifications.</w:t>
+      </w:r>
+    </w:p>
+    <w:p/>
+    <w:p>
+      <w:r>
+        <w:t>From the IT expert aspect,</w:t>
+      </w:r>
+    </w:p>
+    <w:p>
+      <w:pPr>
+        <w:pStyle w:val="ListParagraph"/>
+        <w:numPr>
+          <w:ilvl w:val="0"/>
+          <w:numId w:val="9"/>
+        </w:numPr>
+      </w:pPr>
+      <w:r>
+        <w:t>Any IT expert can sign up for the website by giving required details.</w:t>
+      </w:r>
+    </w:p>
+    <w:p>
+      <w:pPr>
+        <w:pStyle w:val="ListParagraph"/>
+        <w:numPr>
+          <w:ilvl w:val="0"/>
+          <w:numId w:val="9"/>
+        </w:numPr>
+      </w:pPr>
+      <w:r>
+        <w:t>They can sign in using username and password.</w:t>
+      </w:r>
+    </w:p>
+    <w:p>
+      <w:pPr>
+        <w:pStyle w:val="ListParagraph"/>
+        <w:numPr>
+          <w:ilvl w:val="0"/>
+          <w:numId w:val="9"/>
+        </w:numPr>
+      </w:pPr>
+      <w:r>
+        <w:t>Approved experts can filter by the category to find appropriate students and communicate with them.</w:t>
+      </w:r>
+    </w:p>
+    <w:p>
+      <w:pPr>
+        <w:pStyle w:val="ListParagraph"/>
+        <w:numPr>
+          <w:ilvl w:val="0"/>
+          <w:numId w:val="9"/>
+        </w:numPr>
+      </w:pPr>
+      <w:r>
+        <w:t xml:space="preserve">They </w:t>
+      </w:r>
+      <w:proofErr w:type="gramStart"/>
+      <w:r>
+        <w:t>can also can</w:t>
+      </w:r>
+      <w:proofErr w:type="gramEnd"/>
+      <w:r>
+        <w:t xml:space="preserve"> filter by the category and see the previous selected students and their contact details. </w:t>
+      </w:r>
+    </w:p>
+    <w:p/>
+    <w:p>
+      <w:pPr>
+        <w:pStyle w:val="Heading2"/>
         <w:numPr>
           <w:ilvl w:val="0"/>
           <w:numId w:val="6"/>
         </w:numPr>
       </w:pPr>
       <w:r>
-        <w:t>Figure out new developing tools and technologies which can fulfill the project requirements.</w:t>
+        <w:lastRenderedPageBreak/>
+        <w:t>Requirement Analysis</w:t>
+      </w:r>
+    </w:p>
+    <w:p>
+      <w:pPr>
+        <w:pStyle w:val="Heading3"/>
+        <w:numPr>
+          <w:ilvl w:val="0"/>
+          <w:numId w:val="10"/>
+        </w:numPr>
+      </w:pPr>
+      <w:r>
+        <w:t>Functional Requirement</w:t>
       </w:r>
     </w:p>
     <w:p>
@@ -225,11 +561,11 @@
         <w:pStyle w:val="ListParagraph"/>
         <w:numPr>
           <w:ilvl w:val="0"/>
-          <w:numId w:val="6"/>
-        </w:numPr>
-      </w:pPr>
-      <w:r>
-        <w:t>Design and development of a functional web application and a mobile application.</w:t>
+          <w:numId w:val="11"/>
+        </w:numPr>
+      </w:pPr>
+      <w:r>
+        <w:t>Students can register themselves with details including a student ID, name, profession, email, affiliated university, password, etc.</w:t>
       </w:r>
     </w:p>
     <w:p>
@@ -237,11 +573,11 @@
         <w:pStyle w:val="ListParagraph"/>
         <w:numPr>
           <w:ilvl w:val="0"/>
-          <w:numId w:val="6"/>
-        </w:numPr>
-      </w:pPr>
-      <w:r>
-        <w:t>The source code should have been tested properly by using test data.</w:t>
+          <w:numId w:val="11"/>
+        </w:numPr>
+      </w:pPr>
+      <w:r>
+        <w:t>Experts can register themselves with details include national ID, name, profession, email, affiliated company, password, etc.</w:t>
       </w:r>
     </w:p>
     <w:p>
@@ -249,423 +585,159 @@
         <w:pStyle w:val="ListParagraph"/>
         <w:numPr>
           <w:ilvl w:val="0"/>
-          <w:numId w:val="6"/>
-        </w:numPr>
-      </w:pPr>
-      <w:r>
-        <w:t xml:space="preserve">The design clearly illustrated within the website documentation and </w:t>
+          <w:numId w:val="11"/>
+        </w:numPr>
+      </w:pPr>
+      <w:r>
+        <w:t>Students or experts can update their profiles.</w:t>
+      </w:r>
+    </w:p>
+    <w:p>
+      <w:pPr>
+        <w:pStyle w:val="ListParagraph"/>
+        <w:numPr>
+          <w:ilvl w:val="0"/>
+          <w:numId w:val="11"/>
+        </w:numPr>
+      </w:pPr>
+      <w:r>
+        <w:t xml:space="preserve">Anyone who logged in can access member details when the id is known. </w:t>
+      </w:r>
+    </w:p>
+    <w:p>
+      <w:pPr>
+        <w:pStyle w:val="ListParagraph"/>
+        <w:numPr>
+          <w:ilvl w:val="0"/>
+          <w:numId w:val="11"/>
+        </w:numPr>
+      </w:pPr>
+      <w:r>
+        <w:t>An expert should be able to filter the students by category.</w:t>
+      </w:r>
+    </w:p>
+    <w:p>
+      <w:pPr>
+        <w:pStyle w:val="ListParagraph"/>
+        <w:numPr>
+          <w:ilvl w:val="0"/>
+          <w:numId w:val="11"/>
+        </w:numPr>
+      </w:pPr>
+      <w:r>
+        <w:t xml:space="preserve">The IPT manager can remove invalid members, </w:t>
       </w:r>
       <w:proofErr w:type="gramStart"/>
       <w:r>
-        <w:t>clearly evident</w:t>
+        <w:t>students</w:t>
       </w:r>
       <w:proofErr w:type="gramEnd"/>
       <w:r>
-        <w:t xml:space="preserve"> in the architecture.</w:t>
+        <w:t xml:space="preserve"> or experts</w:t>
+      </w:r>
+    </w:p>
+    <w:p/>
+    <w:p>
+      <w:pPr>
+        <w:pStyle w:val="Heading3"/>
+        <w:numPr>
+          <w:ilvl w:val="0"/>
+          <w:numId w:val="12"/>
+        </w:numPr>
+      </w:pPr>
+      <w:r>
+        <w:t>Non-Functional Requirements</w:t>
       </w:r>
     </w:p>
     <w:p>
       <w:pPr>
         <w:pStyle w:val="ListParagraph"/>
         <w:numPr>
+          <w:ilvl w:val="1"/>
+          <w:numId w:val="13"/>
+        </w:numPr>
+      </w:pPr>
+      <w:r>
+        <w:t xml:space="preserve">Availability- The system is available for accessing anytime with the maximum number of users </w:t>
+      </w:r>
+    </w:p>
+    <w:p>
+      <w:pPr>
+        <w:pStyle w:val="ListParagraph"/>
+        <w:numPr>
+          <w:ilvl w:val="1"/>
+          <w:numId w:val="13"/>
+        </w:numPr>
+      </w:pPr>
+      <w:r>
+        <w:t xml:space="preserve">Reliability- The system is error-free and work according to the specifications mentioned. </w:t>
+      </w:r>
+    </w:p>
+    <w:p>
+      <w:pPr>
+        <w:pStyle w:val="ListParagraph"/>
+        <w:numPr>
+          <w:ilvl w:val="1"/>
+          <w:numId w:val="13"/>
+        </w:numPr>
+      </w:pPr>
+      <w:r>
+        <w:t>Security- A third party cannot access the system without any authorization from the</w:t>
+      </w:r>
+      <w:r>
+        <w:t xml:space="preserve"> administration</w:t>
+      </w:r>
+      <w:r>
+        <w:t xml:space="preserve">. </w:t>
+      </w:r>
+    </w:p>
+    <w:p>
+      <w:pPr>
+        <w:pStyle w:val="ListParagraph"/>
+        <w:numPr>
+          <w:ilvl w:val="1"/>
+          <w:numId w:val="13"/>
+        </w:numPr>
+      </w:pPr>
+      <w:r>
+        <w:t xml:space="preserve">Accuracy- The system depends on real time information and the system provides real time updated data to the user. If any modification happened that will be updated in the system instantly. </w:t>
+      </w:r>
+    </w:p>
+    <w:p>
+      <w:pPr>
+        <w:pStyle w:val="ListParagraph"/>
+        <w:numPr>
+          <w:ilvl w:val="1"/>
+          <w:numId w:val="13"/>
+        </w:numPr>
+      </w:pPr>
+      <w:r>
+        <w:t>Maintainability- The system can be easily maintained.</w:t>
+      </w:r>
+    </w:p>
+    <w:p>
+      <w:pPr>
+        <w:pStyle w:val="Heading1"/>
+        <w:numPr>
           <w:ilvl w:val="0"/>
-          <w:numId w:val="6"/>
-        </w:numPr>
-      </w:pPr>
-      <w:r>
-        <w:t>Proper project documentation.</w:t>
-      </w:r>
-    </w:p>
-    <w:p/>
-    <w:p>
-      <w:pPr>
-        <w:pStyle w:val="Heading1"/>
-      </w:pPr>
-      <w:r>
-        <w:t>P</w:t>
-      </w:r>
-      <w:r>
-        <w:t>lanning</w:t>
-      </w:r>
-    </w:p>
-    <w:p/>
-    <w:p>
-      <w:r>
-        <w:t xml:space="preserve">Here, </w:t>
-      </w:r>
-      <w:r>
-        <w:t>we</w:t>
-      </w:r>
-      <w:r>
-        <w:t xml:space="preserve"> identified and defined the purpose and project plan for the system development. There is the main task we have completed in this stage.</w:t>
-      </w:r>
-    </w:p>
-    <w:p>
-      <w:r>
-        <w:t xml:space="preserve">That is Requirement Gathering. Requirements gathering is an essential part of any project and project management. Understanding fully what a project will deliver is critical to its success. </w:t>
-      </w:r>
-    </w:p>
-    <w:p>
-      <w:r>
-        <w:t>Requirement gathering was mainly done by analyzing project criteria and observing the given scenario.</w:t>
-      </w:r>
-    </w:p>
-    <w:p/>
-    <w:p>
-      <w:pPr>
-        <w:pStyle w:val="Heading1"/>
+          <w:numId w:val="5"/>
+        </w:numPr>
       </w:pPr>
       <w:r>
         <w:lastRenderedPageBreak/>
-        <w:t>Analyze</w:t>
+        <w:t>Designin</w:t>
+      </w:r>
+      <w:r>
+        <w:t>g</w:t>
       </w:r>
     </w:p>
     <w:p>
       <w:pPr>
         <w:pStyle w:val="Heading2"/>
-        <w:ind w:firstLine="720"/>
-      </w:pPr>
-      <w:r>
-        <w:t>Functionalities</w:t>
-      </w:r>
-    </w:p>
-    <w:p>
-      <w:r>
-        <w:tab/>
-        <w:t xml:space="preserve">From the </w:t>
-      </w:r>
-      <w:r>
-        <w:t>IPT program manager(Admin)</w:t>
-      </w:r>
-      <w:r>
-        <w:t xml:space="preserve"> aspect,</w:t>
-      </w:r>
-    </w:p>
-    <w:p>
-      <w:pPr>
-        <w:pStyle w:val="ListParagraph"/>
         <w:numPr>
           <w:ilvl w:val="0"/>
-          <w:numId w:val="7"/>
-        </w:numPr>
-      </w:pPr>
-      <w:r>
-        <w:t>IPT program manager can access the websites admi panel by using username and password.</w:t>
-      </w:r>
-    </w:p>
-    <w:p>
-      <w:pPr>
-        <w:pStyle w:val="ListParagraph"/>
-        <w:numPr>
-          <w:ilvl w:val="0"/>
-          <w:numId w:val="7"/>
-        </w:numPr>
-      </w:pPr>
-      <w:r>
-        <w:t>IPT program manager can see details about any registered member.</w:t>
-      </w:r>
-    </w:p>
-    <w:p>
-      <w:pPr>
-        <w:pStyle w:val="ListParagraph"/>
-        <w:numPr>
-          <w:ilvl w:val="0"/>
-          <w:numId w:val="7"/>
-        </w:numPr>
-      </w:pPr>
-      <w:r>
-        <w:t>According to the given details IPT program manager can approve or reject any membership.</w:t>
-      </w:r>
-    </w:p>
-    <w:p>
-      <w:pPr>
-        <w:pStyle w:val="ListParagraph"/>
-        <w:numPr>
-          <w:ilvl w:val="0"/>
-          <w:numId w:val="7"/>
-        </w:numPr>
-      </w:pPr>
-      <w:r>
-        <w:t>IPT program manager can modify their account details and logout from the account.</w:t>
-      </w:r>
-    </w:p>
-    <w:p/>
-    <w:p>
-      <w:pPr>
-        <w:ind w:firstLine="720"/>
-      </w:pPr>
-      <w:r>
-        <w:t>From the student aspect,</w:t>
-      </w:r>
-    </w:p>
-    <w:p>
-      <w:pPr>
-        <w:pStyle w:val="ListParagraph"/>
-        <w:numPr>
-          <w:ilvl w:val="0"/>
-          <w:numId w:val="8"/>
-        </w:numPr>
-      </w:pPr>
-      <w:r>
-        <w:t>Any student can sign</w:t>
-      </w:r>
-      <w:r>
-        <w:t xml:space="preserve"> </w:t>
-      </w:r>
-      <w:r>
-        <w:t>up for the website by giving required details.</w:t>
-      </w:r>
-    </w:p>
-    <w:p>
-      <w:pPr>
-        <w:pStyle w:val="ListParagraph"/>
-        <w:numPr>
-          <w:ilvl w:val="0"/>
-          <w:numId w:val="8"/>
-        </w:numPr>
-      </w:pPr>
-      <w:r>
-        <w:t>They can sign in using username and password.</w:t>
-      </w:r>
-    </w:p>
-    <w:p>
-      <w:pPr>
-        <w:pStyle w:val="ListParagraph"/>
-        <w:numPr>
-          <w:ilvl w:val="0"/>
-          <w:numId w:val="8"/>
-        </w:numPr>
-      </w:pPr>
-      <w:r>
-        <w:t>Student can edit their profile details and share their qualifications.</w:t>
-      </w:r>
-    </w:p>
-    <w:p/>
-    <w:p>
-      <w:pPr>
-        <w:ind w:firstLine="720"/>
-      </w:pPr>
-      <w:r>
-        <w:t>From the IT expert aspect,</w:t>
-      </w:r>
-    </w:p>
-    <w:p>
-      <w:pPr>
-        <w:pStyle w:val="ListParagraph"/>
-        <w:numPr>
-          <w:ilvl w:val="0"/>
-          <w:numId w:val="9"/>
-        </w:numPr>
-      </w:pPr>
-      <w:r>
-        <w:t>Any IT expert can sign up for the website by giving required details.</w:t>
-      </w:r>
-    </w:p>
-    <w:p>
-      <w:pPr>
-        <w:pStyle w:val="ListParagraph"/>
-        <w:numPr>
-          <w:ilvl w:val="0"/>
-          <w:numId w:val="9"/>
-        </w:numPr>
-      </w:pPr>
-      <w:r>
-        <w:t>They can sign in using username and password.</w:t>
-      </w:r>
-    </w:p>
-    <w:p>
-      <w:pPr>
-        <w:pStyle w:val="ListParagraph"/>
-        <w:numPr>
-          <w:ilvl w:val="0"/>
-          <w:numId w:val="9"/>
-        </w:numPr>
-      </w:pPr>
-      <w:r>
-        <w:t>Approved experts can filter by the category to find appropriate students and communicate with them.</w:t>
-      </w:r>
-    </w:p>
-    <w:p>
-      <w:pPr>
-        <w:pStyle w:val="ListParagraph"/>
-        <w:numPr>
-          <w:ilvl w:val="0"/>
-          <w:numId w:val="9"/>
-        </w:numPr>
-      </w:pPr>
-      <w:r>
-        <w:t xml:space="preserve">They </w:t>
-      </w:r>
-      <w:proofErr w:type="gramStart"/>
-      <w:r>
-        <w:t>can also can</w:t>
-      </w:r>
-      <w:proofErr w:type="gramEnd"/>
-      <w:r>
-        <w:t xml:space="preserve"> filter by the category and see the previous selected students and their contact details. </w:t>
-      </w:r>
-    </w:p>
-    <w:p/>
-    <w:p>
-      <w:pPr>
-        <w:pStyle w:val="Heading2"/>
-        <w:ind w:firstLine="720"/>
-      </w:pPr>
-      <w:r>
-        <w:t>Requirement Analysis</w:t>
-      </w:r>
-    </w:p>
-    <w:p>
-      <w:pPr>
-        <w:pStyle w:val="Heading3"/>
-        <w:ind w:firstLine="720"/>
-      </w:pPr>
-      <w:r>
-        <w:t>Functional Requirement</w:t>
-      </w:r>
-    </w:p>
-    <w:p>
-      <w:pPr>
-        <w:pStyle w:val="ListParagraph"/>
-        <w:numPr>
-          <w:ilvl w:val="0"/>
-          <w:numId w:val="1"/>
-        </w:numPr>
-      </w:pPr>
-      <w:r>
-        <w:t>Students can register themselves with details including a student ID, name, profession, email, affiliated university, password, etc.</w:t>
-      </w:r>
-    </w:p>
-    <w:p>
-      <w:pPr>
-        <w:pStyle w:val="ListParagraph"/>
-        <w:numPr>
-          <w:ilvl w:val="0"/>
-          <w:numId w:val="1"/>
-        </w:numPr>
-      </w:pPr>
-      <w:r>
-        <w:lastRenderedPageBreak/>
-        <w:t>Experts can register themselves with details include national ID, name, profession, email, affiliated company, password, etc.</w:t>
-      </w:r>
-    </w:p>
-    <w:p>
-      <w:pPr>
-        <w:pStyle w:val="ListParagraph"/>
-        <w:numPr>
-          <w:ilvl w:val="0"/>
-          <w:numId w:val="1"/>
-        </w:numPr>
-      </w:pPr>
-      <w:r>
-        <w:t>Students or experts can update their profiles.</w:t>
-      </w:r>
-    </w:p>
-    <w:p>
-      <w:pPr>
-        <w:pStyle w:val="ListParagraph"/>
-        <w:numPr>
-          <w:ilvl w:val="0"/>
-          <w:numId w:val="1"/>
-        </w:numPr>
-      </w:pPr>
-      <w:r>
-        <w:t xml:space="preserve">Anyone who logged in can access member details when the id is known. </w:t>
-      </w:r>
-    </w:p>
-    <w:p>
-      <w:pPr>
-        <w:pStyle w:val="ListParagraph"/>
-        <w:numPr>
-          <w:ilvl w:val="0"/>
-          <w:numId w:val="1"/>
-        </w:numPr>
-      </w:pPr>
-      <w:r>
-        <w:t>An expert should be able to filter the students by category.</w:t>
-      </w:r>
-    </w:p>
-    <w:p>
-      <w:pPr>
-        <w:pStyle w:val="ListParagraph"/>
-        <w:numPr>
-          <w:ilvl w:val="0"/>
-          <w:numId w:val="1"/>
-        </w:numPr>
-      </w:pPr>
-      <w:r>
-        <w:t>The IPT manager can remove invalid members, students or experts</w:t>
-      </w:r>
-    </w:p>
-    <w:p/>
-    <w:p>
-      <w:pPr>
-        <w:pStyle w:val="Heading3"/>
-        <w:ind w:firstLine="720"/>
-      </w:pPr>
-      <w:r>
-        <w:t>Non-Functional Requirements</w:t>
-      </w:r>
-    </w:p>
-    <w:p>
-      <w:pPr>
-        <w:ind w:left="1440"/>
-      </w:pPr>
-      <w:r>
-        <w:t xml:space="preserve">1) Availability- The system is available for accessing anytime with the maximum number of users </w:t>
-      </w:r>
-    </w:p>
-    <w:p>
-      <w:pPr>
-        <w:ind w:left="1440"/>
-      </w:pPr>
-      <w:r>
-        <w:t xml:space="preserve">2) Reliability- The system is error-free and work according to the specifications mentioned. </w:t>
-      </w:r>
-    </w:p>
-    <w:p>
-      <w:pPr>
-        <w:ind w:left="1440"/>
-      </w:pPr>
-      <w:r>
-        <w:t>3) Security- A third party cannot access the system without any authorization from the</w:t>
-      </w:r>
-      <w:r>
-        <w:t xml:space="preserve"> administration</w:t>
-      </w:r>
-      <w:r>
-        <w:t xml:space="preserve">. </w:t>
-      </w:r>
-    </w:p>
-    <w:p>
-      <w:pPr>
-        <w:ind w:left="1440"/>
-      </w:pPr>
-      <w:r>
-        <w:t xml:space="preserve">4) Accuracy- The system depends on real time information and the system provides real time updated data to the user. If any modification happened that will be updated in the system instantly. </w:t>
-      </w:r>
-    </w:p>
-    <w:p>
-      <w:pPr>
-        <w:ind w:left="1440"/>
-      </w:pPr>
-      <w:r>
-        <w:t>5) Maintainability- The system can be easily maintained.</w:t>
-      </w:r>
-    </w:p>
-    <w:p>
-      <w:pPr>
-        <w:pStyle w:val="Heading1"/>
-      </w:pPr>
-      <w:r>
-        <w:lastRenderedPageBreak/>
-        <w:t>Designing</w:t>
-      </w:r>
-    </w:p>
-    <w:p>
-      <w:pPr>
-        <w:pStyle w:val="Heading2"/>
-        <w:ind w:firstLine="720"/>
+          <w:numId w:val="14"/>
+        </w:numPr>
       </w:pPr>
       <w:r>
         <w:t>Architecture Diagram</w:t>
@@ -680,10 +752,10 @@
           <w:noProof/>
         </w:rPr>
         <w:drawing>
-          <wp:inline distT="0" distB="0" distL="0" distR="0" wp14:anchorId="265FD3BE" wp14:editId="087DBB6A">
+          <wp:inline distT="0" distB="0" distL="0" distR="0" wp14:anchorId="3CFE7AFB" wp14:editId="0CE9CBCB">
             <wp:extent cx="5731510" cy="4424045"/>
             <wp:effectExtent l="0" t="0" r="2540" b="0"/>
-            <wp:docPr id="2" name="Picture 2" descr="A screenshot of a cell phone&#10;&#10;Description automatically generated"/>
+            <wp:docPr id="14" name="Picture 14" descr="A screenshot of a cell phone&#10;&#10;Description automatically generated"/>
             <wp:cNvGraphicFramePr>
               <a:graphicFrameLocks xmlns:a="http://schemas.openxmlformats.org/drawingml/2006/main" noChangeAspect="1"/>
             </wp:cNvGraphicFramePr>
@@ -691,7 +763,7 @@
               <a:graphicData uri="http://schemas.openxmlformats.org/drawingml/2006/picture">
                 <pic:pic xmlns:pic="http://schemas.openxmlformats.org/drawingml/2006/picture">
                   <pic:nvPicPr>
-                    <pic:cNvPr id="2" name="architecture diagram.jpg"/>
+                    <pic:cNvPr id="14" name="architecture diagram.jpg"/>
                     <pic:cNvPicPr/>
                   </pic:nvPicPr>
                   <pic:blipFill>
@@ -731,14 +803,27 @@
       <w:r>
         <w:t xml:space="preserve">Figure </w:t>
       </w:r>
-      <w:fldSimple w:instr=" SEQ Figure \* ROMAN ">
-        <w:r>
-          <w:rPr>
-            <w:noProof/>
-          </w:rPr>
-          <w:t>I</w:t>
-        </w:r>
-      </w:fldSimple>
+      <w:r>
+        <w:fldChar w:fldCharType="begin"/>
+      </w:r>
+      <w:r>
+        <w:instrText xml:space="preserve"> SEQ Figure \* ROMAN </w:instrText>
+      </w:r>
+      <w:r>
+        <w:fldChar w:fldCharType="separate"/>
+      </w:r>
+      <w:r>
+        <w:rPr>
+          <w:noProof/>
+        </w:rPr>
+        <w:t>I</w:t>
+      </w:r>
+      <w:r>
+        <w:rPr>
+          <w:noProof/>
+        </w:rPr>
+        <w:fldChar w:fldCharType="end"/>
+      </w:r>
       <w:r>
         <w:t xml:space="preserve"> -Architecture Diagram</w:t>
       </w:r>
@@ -746,7 +831,10 @@
     <w:p>
       <w:pPr>
         <w:pStyle w:val="Heading2"/>
-        <w:ind w:firstLine="720"/>
+        <w:numPr>
+          <w:ilvl w:val="0"/>
+          <w:numId w:val="14"/>
+        </w:numPr>
       </w:pPr>
       <w:r>
         <w:lastRenderedPageBreak/>
@@ -810,14 +898,27 @@
       <w:r>
         <w:t xml:space="preserve">Figure </w:t>
       </w:r>
-      <w:fldSimple w:instr=" SEQ Figure \* ROMAN ">
-        <w:r>
-          <w:rPr>
-            <w:noProof/>
-          </w:rPr>
-          <w:t>II</w:t>
-        </w:r>
-      </w:fldSimple>
+      <w:r>
+        <w:fldChar w:fldCharType="begin"/>
+      </w:r>
+      <w:r>
+        <w:instrText xml:space="preserve"> SEQ Figure \* ROMAN </w:instrText>
+      </w:r>
+      <w:r>
+        <w:fldChar w:fldCharType="separate"/>
+      </w:r>
+      <w:r>
+        <w:rPr>
+          <w:noProof/>
+        </w:rPr>
+        <w:t>II</w:t>
+      </w:r>
+      <w:r>
+        <w:rPr>
+          <w:noProof/>
+        </w:rPr>
+        <w:fldChar w:fldCharType="end"/>
+      </w:r>
       <w:r>
         <w:t>- Use Case Diagram</w:t>
       </w:r>
@@ -825,26 +926,23 @@
     <w:p>
       <w:pPr>
         <w:pStyle w:val="Heading2"/>
-        <w:ind w:firstLine="720"/>
+        <w:numPr>
+          <w:ilvl w:val="0"/>
+          <w:numId w:val="14"/>
+        </w:numPr>
       </w:pPr>
       <w:r>
         <w:lastRenderedPageBreak/>
-        <w:t>Class Diagram</w:t>
-      </w:r>
-    </w:p>
-    <w:p>
-      <w:pPr>
-        <w:pStyle w:val="Heading2"/>
-        <w:ind w:firstLine="720"/>
-      </w:pPr>
-      <w:r>
         <w:t>Database Design</w:t>
       </w:r>
     </w:p>
     <w:p>
       <w:pPr>
         <w:pStyle w:val="Heading3"/>
-        <w:ind w:firstLine="720"/>
+        <w:numPr>
+          <w:ilvl w:val="0"/>
+          <w:numId w:val="15"/>
+        </w:numPr>
       </w:pPr>
       <w:r>
         <w:t>Extended Entity Relationship Diagram</w:t>
@@ -914,14 +1012,27 @@
       <w:r>
         <w:t xml:space="preserve">Figure </w:t>
       </w:r>
-      <w:fldSimple w:instr=" SEQ Figure \* ROMAN ">
-        <w:r>
-          <w:rPr>
-            <w:noProof/>
-          </w:rPr>
-          <w:t>III</w:t>
-        </w:r>
-      </w:fldSimple>
+      <w:r>
+        <w:fldChar w:fldCharType="begin"/>
+      </w:r>
+      <w:r>
+        <w:instrText xml:space="preserve"> SEQ Figure \* ROMAN </w:instrText>
+      </w:r>
+      <w:r>
+        <w:fldChar w:fldCharType="separate"/>
+      </w:r>
+      <w:r>
+        <w:rPr>
+          <w:noProof/>
+        </w:rPr>
+        <w:t>III</w:t>
+      </w:r>
+      <w:r>
+        <w:rPr>
+          <w:noProof/>
+        </w:rPr>
+        <w:fldChar w:fldCharType="end"/>
+      </w:r>
       <w:r>
         <w:t>- EER</w:t>
       </w:r>
@@ -929,7 +1040,10 @@
     <w:p>
       <w:pPr>
         <w:pStyle w:val="Heading3"/>
-        <w:ind w:firstLine="720"/>
+        <w:numPr>
+          <w:ilvl w:val="0"/>
+          <w:numId w:val="15"/>
+        </w:numPr>
       </w:pPr>
       <w:r>
         <w:lastRenderedPageBreak/>
@@ -996,14 +1110,27 @@
       <w:r>
         <w:t xml:space="preserve">Figure </w:t>
       </w:r>
-      <w:fldSimple w:instr=" SEQ Figure \* ROMAN ">
-        <w:r>
-          <w:rPr>
-            <w:noProof/>
-          </w:rPr>
-          <w:t>IV</w:t>
-        </w:r>
-      </w:fldSimple>
+      <w:r>
+        <w:fldChar w:fldCharType="begin"/>
+      </w:r>
+      <w:r>
+        <w:instrText xml:space="preserve"> SEQ Figure \* ROMAN </w:instrText>
+      </w:r>
+      <w:r>
+        <w:fldChar w:fldCharType="separate"/>
+      </w:r>
+      <w:r>
+        <w:rPr>
+          <w:noProof/>
+        </w:rPr>
+        <w:t>IV</w:t>
+      </w:r>
+      <w:r>
+        <w:rPr>
+          <w:noProof/>
+        </w:rPr>
+        <w:fldChar w:fldCharType="end"/>
+      </w:r>
       <w:r>
         <w:t xml:space="preserve"> - Relational Mapping</w:t>
       </w:r>
@@ -1011,7 +1138,10 @@
     <w:p>
       <w:pPr>
         <w:pStyle w:val="Heading3"/>
-        <w:ind w:firstLine="720"/>
+        <w:numPr>
+          <w:ilvl w:val="0"/>
+          <w:numId w:val="15"/>
+        </w:numPr>
       </w:pPr>
       <w:r>
         <w:lastRenderedPageBreak/>
@@ -1078,14 +1208,27 @@
       <w:r>
         <w:t xml:space="preserve">Figure </w:t>
       </w:r>
-      <w:fldSimple w:instr=" SEQ Figure \* ROMAN ">
-        <w:r>
-          <w:rPr>
-            <w:noProof/>
-          </w:rPr>
-          <w:t>V</w:t>
-        </w:r>
-      </w:fldSimple>
+      <w:r>
+        <w:fldChar w:fldCharType="begin"/>
+      </w:r>
+      <w:r>
+        <w:instrText xml:space="preserve"> SEQ Figure \* ROMAN </w:instrText>
+      </w:r>
+      <w:r>
+        <w:fldChar w:fldCharType="separate"/>
+      </w:r>
+      <w:r>
+        <w:rPr>
+          <w:noProof/>
+        </w:rPr>
+        <w:t>V</w:t>
+      </w:r>
+      <w:r>
+        <w:rPr>
+          <w:noProof/>
+        </w:rPr>
+        <w:fldChar w:fldCharType="end"/>
+      </w:r>
       <w:r>
         <w:t xml:space="preserve"> - Normalized Tables</w:t>
       </w:r>
@@ -1095,7 +1238,10 @@
     <w:p>
       <w:pPr>
         <w:pStyle w:val="Heading3"/>
-        <w:ind w:firstLine="720"/>
+        <w:numPr>
+          <w:ilvl w:val="0"/>
+          <w:numId w:val="15"/>
+        </w:numPr>
       </w:pPr>
       <w:r>
         <w:lastRenderedPageBreak/>
@@ -1171,14 +1317,27 @@
       <w:r>
         <w:t xml:space="preserve">Figure </w:t>
       </w:r>
-      <w:fldSimple w:instr=" SEQ Figure \* ROMAN ">
-        <w:r>
-          <w:rPr>
-            <w:noProof/>
-          </w:rPr>
-          <w:t>VI</w:t>
-        </w:r>
-      </w:fldSimple>
+      <w:r>
+        <w:fldChar w:fldCharType="begin"/>
+      </w:r>
+      <w:r>
+        <w:instrText xml:space="preserve"> SEQ Figure \* ROMAN </w:instrText>
+      </w:r>
+      <w:r>
+        <w:fldChar w:fldCharType="separate"/>
+      </w:r>
+      <w:r>
+        <w:rPr>
+          <w:noProof/>
+        </w:rPr>
+        <w:t>VI</w:t>
+      </w:r>
+      <w:r>
+        <w:rPr>
+          <w:noProof/>
+        </w:rPr>
+        <w:fldChar w:fldCharType="end"/>
+      </w:r>
       <w:r>
         <w:t xml:space="preserve"> - Database Diagram</w:t>
       </w:r>
@@ -1191,6 +1350,10 @@
     <w:p>
       <w:pPr>
         <w:pStyle w:val="Heading1"/>
+        <w:numPr>
+          <w:ilvl w:val="0"/>
+          <w:numId w:val="5"/>
+        </w:numPr>
       </w:pPr>
       <w:r>
         <w:lastRenderedPageBreak/>
@@ -1200,7 +1363,1581 @@
     <w:p>
       <w:pPr>
         <w:pStyle w:val="Heading2"/>
-        <w:ind w:firstLine="720"/>
+        <w:numPr>
+          <w:ilvl w:val="0"/>
+          <w:numId w:val="25"/>
+        </w:numPr>
+      </w:pPr>
+      <w:r>
+        <w:t>Web App Implementation</w:t>
+      </w:r>
+    </w:p>
+    <w:p>
+      <w:pPr>
+        <w:pStyle w:val="Heading3"/>
+        <w:numPr>
+          <w:ilvl w:val="0"/>
+          <w:numId w:val="26"/>
+        </w:numPr>
+      </w:pPr>
+      <w:r>
+        <w:t>Features of Web Application</w:t>
+      </w:r>
+    </w:p>
+    <w:p>
+      <w:pPr>
+        <w:pStyle w:val="Heading3"/>
+        <w:numPr>
+          <w:ilvl w:val="0"/>
+          <w:numId w:val="26"/>
+        </w:numPr>
+      </w:pPr>
+      <w:r>
+        <w:t>Web Application Workflow</w:t>
+      </w:r>
+    </w:p>
+    <w:p>
+      <w:pPr>
+        <w:pStyle w:val="Heading2"/>
+        <w:numPr>
+          <w:ilvl w:val="0"/>
+          <w:numId w:val="25"/>
+        </w:numPr>
+      </w:pPr>
+      <w:r>
+        <w:t>Mobile App Implementation</w:t>
+      </w:r>
+    </w:p>
+    <w:p>
+      <w:pPr>
+        <w:pStyle w:val="Heading3"/>
+        <w:numPr>
+          <w:ilvl w:val="0"/>
+          <w:numId w:val="27"/>
+        </w:numPr>
+      </w:pPr>
+      <w:r>
+        <w:t xml:space="preserve">Features of </w:t>
+      </w:r>
+      <w:r>
+        <w:t>Mobile</w:t>
+      </w:r>
+      <w:r>
+        <w:t xml:space="preserve"> Application</w:t>
+      </w:r>
+    </w:p>
+    <w:p>
+      <w:pPr>
+        <w:pStyle w:val="Heading3"/>
+        <w:numPr>
+          <w:ilvl w:val="0"/>
+          <w:numId w:val="27"/>
+        </w:numPr>
+      </w:pPr>
+      <w:r>
+        <w:t>Mobile Application Workflow</w:t>
+      </w:r>
+    </w:p>
+    <w:p>
+      <w:pPr>
+        <w:pStyle w:val="Heading2"/>
+        <w:numPr>
+          <w:ilvl w:val="0"/>
+          <w:numId w:val="25"/>
+        </w:numPr>
+      </w:pPr>
+      <w:r>
+        <w:t>API</w:t>
+      </w:r>
+      <w:r>
+        <w:t xml:space="preserve"> Implementation</w:t>
+      </w:r>
+    </w:p>
+    <w:p>
+      <w:pPr>
+        <w:pStyle w:val="Heading3"/>
+        <w:numPr>
+          <w:ilvl w:val="0"/>
+          <w:numId w:val="19"/>
+        </w:numPr>
+      </w:pPr>
+      <w:r>
+        <w:t xml:space="preserve">Overview </w:t>
+      </w:r>
+    </w:p>
+    <w:p>
+      <w:pPr>
+        <w:ind w:left="1080"/>
+      </w:pPr>
+      <w:r>
+        <w:t xml:space="preserve">Apart from node modules in the backend </w:t>
+      </w:r>
+      <w:r>
+        <w:rPr>
+          <w:b/>
+        </w:rPr>
+        <w:t>API</w:t>
+      </w:r>
+      <w:r>
+        <w:t xml:space="preserve"> folder is heart of this application. Because it contains Restful Web API.</w:t>
+      </w:r>
+    </w:p>
+    <w:p>
+      <w:pPr>
+        <w:ind w:left="1080"/>
+        <w:jc w:val="center"/>
+      </w:pPr>
+      <w:r>
+        <w:rPr>
+          <w:noProof/>
+        </w:rPr>
+        <w:drawing>
+          <wp:inline distT="0" distB="0" distL="0" distR="0" wp14:anchorId="61A55E34" wp14:editId="201BCCE8">
+            <wp:extent cx="1428571" cy="2333333"/>
+            <wp:effectExtent l="0" t="0" r="635" b="0"/>
+            <wp:docPr id="22" name="Picture 22"/>
+            <wp:cNvGraphicFramePr>
+              <a:graphicFrameLocks xmlns:a="http://schemas.openxmlformats.org/drawingml/2006/main" noChangeAspect="1"/>
+            </wp:cNvGraphicFramePr>
+            <a:graphic xmlns:a="http://schemas.openxmlformats.org/drawingml/2006/main">
+              <a:graphicData uri="http://schemas.openxmlformats.org/drawingml/2006/picture">
+                <pic:pic xmlns:pic="http://schemas.openxmlformats.org/drawingml/2006/picture">
+                  <pic:nvPicPr>
+                    <pic:cNvPr id="1" name=""/>
+                    <pic:cNvPicPr/>
+                  </pic:nvPicPr>
+                  <pic:blipFill>
+                    <a:blip r:embed="rId15"/>
+                    <a:stretch>
+                      <a:fillRect/>
+                    </a:stretch>
+                  </pic:blipFill>
+                  <pic:spPr>
+                    <a:xfrm>
+                      <a:off x="0" y="0"/>
+                      <a:ext cx="1428571" cy="2333333"/>
+                    </a:xfrm>
+                    <a:prstGeom prst="rect">
+                      <a:avLst/>
+                    </a:prstGeom>
+                  </pic:spPr>
+                </pic:pic>
+              </a:graphicData>
+            </a:graphic>
+          </wp:inline>
+        </w:drawing>
+      </w:r>
+    </w:p>
+    <w:p>
+      <w:pPr>
+        <w:pStyle w:val="Caption"/>
+        <w:jc w:val="center"/>
+      </w:pPr>
+      <w:r>
+        <w:t xml:space="preserve">Figure </w:t>
+      </w:r>
+      <w:r>
+        <w:fldChar w:fldCharType="begin"/>
+      </w:r>
+      <w:r>
+        <w:instrText xml:space="preserve"> SEQ Figure \* ROMAN </w:instrText>
+      </w:r>
+      <w:r>
+        <w:fldChar w:fldCharType="separate"/>
+      </w:r>
+      <w:r>
+        <w:rPr>
+          <w:noProof/>
+        </w:rPr>
+        <w:t>VII</w:t>
+      </w:r>
+      <w:r>
+        <w:fldChar w:fldCharType="end"/>
+      </w:r>
+      <w:r>
+        <w:t>- Project Structure</w:t>
+      </w:r>
+    </w:p>
+    <w:p>
+      <w:pPr>
+        <w:tabs>
+          <w:tab w:val="left" w:pos="2477"/>
+        </w:tabs>
+        <w:ind w:left="1080"/>
+      </w:pPr>
+      <w:r>
+        <w:t>In server.js file contains configurations of server. It has whole responsible of routing and same time working as server.</w:t>
+      </w:r>
+    </w:p>
+    <w:p/>
+    <w:p>
+      <w:pPr>
+        <w:ind w:left="1080"/>
+        <w:jc w:val="center"/>
+      </w:pPr>
+      <w:r>
+        <w:rPr>
+          <w:noProof/>
+        </w:rPr>
+        <w:lastRenderedPageBreak/>
+        <w:drawing>
+          <wp:inline distT="0" distB="0" distL="0" distR="0" wp14:anchorId="31F39AA8" wp14:editId="6980E53D">
+            <wp:extent cx="5542857" cy="4819048"/>
+            <wp:effectExtent l="0" t="0" r="1270" b="635"/>
+            <wp:docPr id="23" name="Picture 23"/>
+            <wp:cNvGraphicFramePr>
+              <a:graphicFrameLocks xmlns:a="http://schemas.openxmlformats.org/drawingml/2006/main" noChangeAspect="1"/>
+            </wp:cNvGraphicFramePr>
+            <a:graphic xmlns:a="http://schemas.openxmlformats.org/drawingml/2006/main">
+              <a:graphicData uri="http://schemas.openxmlformats.org/drawingml/2006/picture">
+                <pic:pic xmlns:pic="http://schemas.openxmlformats.org/drawingml/2006/picture">
+                  <pic:nvPicPr>
+                    <pic:cNvPr id="1" name=""/>
+                    <pic:cNvPicPr/>
+                  </pic:nvPicPr>
+                  <pic:blipFill>
+                    <a:blip r:embed="rId16"/>
+                    <a:stretch>
+                      <a:fillRect/>
+                    </a:stretch>
+                  </pic:blipFill>
+                  <pic:spPr>
+                    <a:xfrm>
+                      <a:off x="0" y="0"/>
+                      <a:ext cx="5542857" cy="4819048"/>
+                    </a:xfrm>
+                    <a:prstGeom prst="rect">
+                      <a:avLst/>
+                    </a:prstGeom>
+                  </pic:spPr>
+                </pic:pic>
+              </a:graphicData>
+            </a:graphic>
+          </wp:inline>
+        </w:drawing>
+      </w:r>
+    </w:p>
+    <w:p>
+      <w:pPr>
+        <w:pStyle w:val="Caption"/>
+        <w:jc w:val="center"/>
+      </w:pPr>
+      <w:r>
+        <w:t xml:space="preserve">Figure </w:t>
+      </w:r>
+      <w:r>
+        <w:fldChar w:fldCharType="begin"/>
+      </w:r>
+      <w:r>
+        <w:instrText xml:space="preserve"> SEQ Figure \* ROMAN </w:instrText>
+      </w:r>
+      <w:r>
+        <w:fldChar w:fldCharType="separate"/>
+      </w:r>
+      <w:r>
+        <w:rPr>
+          <w:noProof/>
+        </w:rPr>
+        <w:t>VIII</w:t>
+      </w:r>
+      <w:r>
+        <w:fldChar w:fldCharType="end"/>
+      </w:r>
+      <w:r>
+        <w:t>- server.js</w:t>
+      </w:r>
+    </w:p>
+    <w:p/>
+    <w:p>
+      <w:pPr>
+        <w:ind w:left="0"/>
+      </w:pPr>
+    </w:p>
+    <w:p>
+      <w:pPr>
+        <w:pStyle w:val="Heading3"/>
+        <w:numPr>
+          <w:ilvl w:val="0"/>
+          <w:numId w:val="19"/>
+        </w:numPr>
+      </w:pPr>
+      <w:r>
+        <w:lastRenderedPageBreak/>
+        <w:t>API Project Dependencies</w:t>
+      </w:r>
+    </w:p>
+    <w:p>
+      <w:pPr>
+        <w:ind w:left="1080"/>
+      </w:pPr>
+      <w:r>
+        <w:rPr>
+          <w:noProof/>
+        </w:rPr>
+        <w:drawing>
+          <wp:inline distT="0" distB="0" distL="0" distR="0" wp14:anchorId="4B682FFD" wp14:editId="7705E715">
+            <wp:extent cx="5552381" cy="3447619"/>
+            <wp:effectExtent l="0" t="0" r="0" b="635"/>
+            <wp:docPr id="32" name="Picture 32"/>
+            <wp:cNvGraphicFramePr>
+              <a:graphicFrameLocks xmlns:a="http://schemas.openxmlformats.org/drawingml/2006/main" noChangeAspect="1"/>
+            </wp:cNvGraphicFramePr>
+            <a:graphic xmlns:a="http://schemas.openxmlformats.org/drawingml/2006/main">
+              <a:graphicData uri="http://schemas.openxmlformats.org/drawingml/2006/picture">
+                <pic:pic xmlns:pic="http://schemas.openxmlformats.org/drawingml/2006/picture">
+                  <pic:nvPicPr>
+                    <pic:cNvPr id="1" name=""/>
+                    <pic:cNvPicPr/>
+                  </pic:nvPicPr>
+                  <pic:blipFill>
+                    <a:blip r:embed="rId17"/>
+                    <a:stretch>
+                      <a:fillRect/>
+                    </a:stretch>
+                  </pic:blipFill>
+                  <pic:spPr>
+                    <a:xfrm>
+                      <a:off x="0" y="0"/>
+                      <a:ext cx="5552381" cy="3447619"/>
+                    </a:xfrm>
+                    <a:prstGeom prst="rect">
+                      <a:avLst/>
+                    </a:prstGeom>
+                  </pic:spPr>
+                </pic:pic>
+              </a:graphicData>
+            </a:graphic>
+          </wp:inline>
+        </w:drawing>
+      </w:r>
+    </w:p>
+    <w:p>
+      <w:pPr>
+        <w:pStyle w:val="Caption"/>
+        <w:jc w:val="center"/>
+      </w:pPr>
+      <w:r>
+        <w:t xml:space="preserve">Figure </w:t>
+      </w:r>
+      <w:r>
+        <w:fldChar w:fldCharType="begin"/>
+      </w:r>
+      <w:r>
+        <w:instrText xml:space="preserve"> SEQ Figure \* ROMAN </w:instrText>
+      </w:r>
+      <w:r>
+        <w:fldChar w:fldCharType="separate"/>
+      </w:r>
+      <w:r>
+        <w:rPr>
+          <w:noProof/>
+        </w:rPr>
+        <w:t>IX</w:t>
+      </w:r>
+      <w:r>
+        <w:fldChar w:fldCharType="end"/>
+      </w:r>
+      <w:r>
+        <w:t xml:space="preserve">- </w:t>
+      </w:r>
+      <w:proofErr w:type="spellStart"/>
+      <w:r>
+        <w:t>package.json</w:t>
+      </w:r>
+      <w:proofErr w:type="spellEnd"/>
+    </w:p>
+    <w:p/>
+    <w:p>
+      <w:pPr>
+        <w:pStyle w:val="Heading3"/>
+        <w:numPr>
+          <w:ilvl w:val="0"/>
+          <w:numId w:val="19"/>
+        </w:numPr>
+      </w:pPr>
+      <w:r>
+        <w:t>Model</w:t>
+      </w:r>
+      <w:r>
+        <w:tab/>
+      </w:r>
+    </w:p>
+    <w:p>
+      <w:pPr>
+        <w:ind w:left="1080"/>
+      </w:pPr>
+      <w:r>
+        <w:t>First</w:t>
+      </w:r>
+      <w:r>
+        <w:t>,</w:t>
+      </w:r>
+      <w:r>
+        <w:t xml:space="preserve"> we designed EER and summarize table meta details as in normalized table section.</w:t>
+      </w:r>
+    </w:p>
+    <w:p>
+      <w:pPr>
+        <w:ind w:left="1080"/>
+        <w:jc w:val="center"/>
+      </w:pPr>
+      <w:r>
+        <w:rPr>
+          <w:noProof/>
+        </w:rPr>
+        <w:drawing>
+          <wp:inline distT="0" distB="0" distL="0" distR="0" wp14:anchorId="1C521027" wp14:editId="13426C35">
+            <wp:extent cx="1609524" cy="1723810"/>
+            <wp:effectExtent l="0" t="0" r="0" b="0"/>
+            <wp:docPr id="16" name="Picture 16"/>
+            <wp:cNvGraphicFramePr>
+              <a:graphicFrameLocks xmlns:a="http://schemas.openxmlformats.org/drawingml/2006/main" noChangeAspect="1"/>
+            </wp:cNvGraphicFramePr>
+            <a:graphic xmlns:a="http://schemas.openxmlformats.org/drawingml/2006/main">
+              <a:graphicData uri="http://schemas.openxmlformats.org/drawingml/2006/picture">
+                <pic:pic xmlns:pic="http://schemas.openxmlformats.org/drawingml/2006/picture">
+                  <pic:nvPicPr>
+                    <pic:cNvPr id="1" name=""/>
+                    <pic:cNvPicPr/>
+                  </pic:nvPicPr>
+                  <pic:blipFill>
+                    <a:blip r:embed="rId18"/>
+                    <a:stretch>
+                      <a:fillRect/>
+                    </a:stretch>
+                  </pic:blipFill>
+                  <pic:spPr>
+                    <a:xfrm>
+                      <a:off x="0" y="0"/>
+                      <a:ext cx="1609524" cy="1723810"/>
+                    </a:xfrm>
+                    <a:prstGeom prst="rect">
+                      <a:avLst/>
+                    </a:prstGeom>
+                  </pic:spPr>
+                </pic:pic>
+              </a:graphicData>
+            </a:graphic>
+          </wp:inline>
+        </w:drawing>
+      </w:r>
+    </w:p>
+    <w:p>
+      <w:pPr>
+        <w:pStyle w:val="Caption"/>
+        <w:jc w:val="center"/>
+      </w:pPr>
+      <w:r>
+        <w:t xml:space="preserve">Figure </w:t>
+      </w:r>
+      <w:r>
+        <w:fldChar w:fldCharType="begin"/>
+      </w:r>
+      <w:r>
+        <w:instrText xml:space="preserve"> SEQ Figure \* ROMAN </w:instrText>
+      </w:r>
+      <w:r>
+        <w:fldChar w:fldCharType="separate"/>
+      </w:r>
+      <w:r>
+        <w:rPr>
+          <w:noProof/>
+        </w:rPr>
+        <w:t>X</w:t>
+      </w:r>
+      <w:r>
+        <w:fldChar w:fldCharType="end"/>
+      </w:r>
+      <w:r>
+        <w:t>- Models</w:t>
+      </w:r>
+    </w:p>
+    <w:p>
+      <w:pPr>
+        <w:ind w:left="1080"/>
+      </w:pPr>
+    </w:p>
+    <w:p>
+      <w:pPr>
+        <w:ind w:left="1080"/>
+      </w:pPr>
+    </w:p>
+    <w:p>
+      <w:pPr>
+        <w:ind w:left="1080"/>
+      </w:pPr>
+      <w:r>
+        <w:lastRenderedPageBreak/>
+        <w:t>Also, in the backend folder it has db.js file which is store connection string to the database.</w:t>
+      </w:r>
+    </w:p>
+    <w:p/>
+    <w:p>
+      <w:pPr>
+        <w:jc w:val="center"/>
+      </w:pPr>
+      <w:r>
+        <w:rPr>
+          <w:noProof/>
+        </w:rPr>
+        <w:drawing>
+          <wp:inline distT="0" distB="0" distL="0" distR="0" wp14:anchorId="47707F3E" wp14:editId="41CE3DB2">
+            <wp:extent cx="4819048" cy="3161905"/>
+            <wp:effectExtent l="0" t="0" r="635" b="635"/>
+            <wp:docPr id="19" name="Picture 19"/>
+            <wp:cNvGraphicFramePr>
+              <a:graphicFrameLocks xmlns:a="http://schemas.openxmlformats.org/drawingml/2006/main" noChangeAspect="1"/>
+            </wp:cNvGraphicFramePr>
+            <a:graphic xmlns:a="http://schemas.openxmlformats.org/drawingml/2006/main">
+              <a:graphicData uri="http://schemas.openxmlformats.org/drawingml/2006/picture">
+                <pic:pic xmlns:pic="http://schemas.openxmlformats.org/drawingml/2006/picture">
+                  <pic:nvPicPr>
+                    <pic:cNvPr id="1" name=""/>
+                    <pic:cNvPicPr/>
+                  </pic:nvPicPr>
+                  <pic:blipFill>
+                    <a:blip r:embed="rId19"/>
+                    <a:stretch>
+                      <a:fillRect/>
+                    </a:stretch>
+                  </pic:blipFill>
+                  <pic:spPr>
+                    <a:xfrm>
+                      <a:off x="0" y="0"/>
+                      <a:ext cx="4819048" cy="3161905"/>
+                    </a:xfrm>
+                    <a:prstGeom prst="rect">
+                      <a:avLst/>
+                    </a:prstGeom>
+                  </pic:spPr>
+                </pic:pic>
+              </a:graphicData>
+            </a:graphic>
+          </wp:inline>
+        </w:drawing>
+      </w:r>
+    </w:p>
+    <w:p>
+      <w:pPr>
+        <w:pStyle w:val="Caption"/>
+        <w:jc w:val="center"/>
+      </w:pPr>
+      <w:r>
+        <w:t xml:space="preserve">Figure </w:t>
+      </w:r>
+      <w:r>
+        <w:fldChar w:fldCharType="begin"/>
+      </w:r>
+      <w:r>
+        <w:instrText xml:space="preserve"> SEQ Figure \* ROMAN </w:instrText>
+      </w:r>
+      <w:r>
+        <w:fldChar w:fldCharType="separate"/>
+      </w:r>
+      <w:r>
+        <w:rPr>
+          <w:noProof/>
+        </w:rPr>
+        <w:t>XI</w:t>
+      </w:r>
+      <w:r>
+        <w:fldChar w:fldCharType="end"/>
+      </w:r>
+      <w:r>
+        <w:t xml:space="preserve"> </w:t>
+      </w:r>
+      <w:r>
+        <w:t>–</w:t>
+      </w:r>
+      <w:r>
+        <w:t xml:space="preserve"> </w:t>
+      </w:r>
+      <w:r>
+        <w:t>db.js</w:t>
+      </w:r>
+    </w:p>
+    <w:p/>
+    <w:p>
+      <w:r>
+        <w:t xml:space="preserve">For an example we added a part of the </w:t>
+      </w:r>
+      <w:r>
+        <w:t>User mode</w:t>
+      </w:r>
+      <w:r>
+        <w:t>l.</w:t>
+      </w:r>
+    </w:p>
+    <w:p>
+      <w:pPr>
+        <w:jc w:val="center"/>
+      </w:pPr>
+      <w:r>
+        <w:rPr>
+          <w:noProof/>
+        </w:rPr>
+        <w:lastRenderedPageBreak/>
+        <w:drawing>
+          <wp:inline distT="0" distB="0" distL="0" distR="0" wp14:anchorId="7E483765" wp14:editId="14087C93">
+            <wp:extent cx="5731510" cy="5182235"/>
+            <wp:effectExtent l="0" t="0" r="2540" b="0"/>
+            <wp:docPr id="31" name="Picture 31"/>
+            <wp:cNvGraphicFramePr>
+              <a:graphicFrameLocks xmlns:a="http://schemas.openxmlformats.org/drawingml/2006/main" noChangeAspect="1"/>
+            </wp:cNvGraphicFramePr>
+            <a:graphic xmlns:a="http://schemas.openxmlformats.org/drawingml/2006/main">
+              <a:graphicData uri="http://schemas.openxmlformats.org/drawingml/2006/picture">
+                <pic:pic xmlns:pic="http://schemas.openxmlformats.org/drawingml/2006/picture">
+                  <pic:nvPicPr>
+                    <pic:cNvPr id="1" name=""/>
+                    <pic:cNvPicPr/>
+                  </pic:nvPicPr>
+                  <pic:blipFill>
+                    <a:blip r:embed="rId20"/>
+                    <a:stretch>
+                      <a:fillRect/>
+                    </a:stretch>
+                  </pic:blipFill>
+                  <pic:spPr>
+                    <a:xfrm>
+                      <a:off x="0" y="0"/>
+                      <a:ext cx="5731510" cy="5182235"/>
+                    </a:xfrm>
+                    <a:prstGeom prst="rect">
+                      <a:avLst/>
+                    </a:prstGeom>
+                  </pic:spPr>
+                </pic:pic>
+              </a:graphicData>
+            </a:graphic>
+          </wp:inline>
+        </w:drawing>
+      </w:r>
+    </w:p>
+    <w:p>
+      <w:pPr>
+        <w:pStyle w:val="Caption"/>
+        <w:jc w:val="center"/>
+      </w:pPr>
+      <w:r>
+        <w:t xml:space="preserve">Figure </w:t>
+      </w:r>
+      <w:r>
+        <w:fldChar w:fldCharType="begin"/>
+      </w:r>
+      <w:r>
+        <w:instrText xml:space="preserve"> SEQ Figure \* ROMAN </w:instrText>
+      </w:r>
+      <w:r>
+        <w:fldChar w:fldCharType="separate"/>
+      </w:r>
+      <w:r>
+        <w:rPr>
+          <w:noProof/>
+        </w:rPr>
+        <w:t>XII</w:t>
+      </w:r>
+      <w:r>
+        <w:fldChar w:fldCharType="end"/>
+      </w:r>
+      <w:r>
+        <w:t xml:space="preserve"> - A part of the user.model.js</w:t>
+      </w:r>
+    </w:p>
+    <w:p/>
+    <w:p>
+      <w:pPr>
+        <w:jc w:val="center"/>
+      </w:pPr>
+    </w:p>
+    <w:p/>
+    <w:p>
+      <w:pPr>
+        <w:pStyle w:val="Heading3"/>
+        <w:numPr>
+          <w:ilvl w:val="0"/>
+          <w:numId w:val="19"/>
+        </w:numPr>
+      </w:pPr>
+      <w:r>
+        <w:t>Controller</w:t>
+      </w:r>
+    </w:p>
+    <w:p>
+      <w:pPr>
+        <w:ind w:left="1080"/>
+      </w:pPr>
+      <w:r>
+        <w:t xml:space="preserve">After implementing models then we implemented controllers for models. In controllers we import models and ad methods </w:t>
+      </w:r>
+      <w:r>
+        <w:t>which are GET, POST, PUT, DELETE HTTP methods.</w:t>
+      </w:r>
+    </w:p>
+    <w:p>
+      <w:pPr>
+        <w:jc w:val="center"/>
+      </w:pPr>
+      <w:r>
+        <w:rPr>
+          <w:noProof/>
+        </w:rPr>
+        <w:lastRenderedPageBreak/>
+        <w:drawing>
+          <wp:inline distT="0" distB="0" distL="0" distR="0" wp14:anchorId="7647FA4D" wp14:editId="425A4672">
+            <wp:extent cx="1685714" cy="1495238"/>
+            <wp:effectExtent l="0" t="0" r="0" b="0"/>
+            <wp:docPr id="17" name="Picture 17"/>
+            <wp:cNvGraphicFramePr>
+              <a:graphicFrameLocks xmlns:a="http://schemas.openxmlformats.org/drawingml/2006/main" noChangeAspect="1"/>
+            </wp:cNvGraphicFramePr>
+            <a:graphic xmlns:a="http://schemas.openxmlformats.org/drawingml/2006/main">
+              <a:graphicData uri="http://schemas.openxmlformats.org/drawingml/2006/picture">
+                <pic:pic xmlns:pic="http://schemas.openxmlformats.org/drawingml/2006/picture">
+                  <pic:nvPicPr>
+                    <pic:cNvPr id="1" name=""/>
+                    <pic:cNvPicPr/>
+                  </pic:nvPicPr>
+                  <pic:blipFill>
+                    <a:blip r:embed="rId21"/>
+                    <a:stretch>
+                      <a:fillRect/>
+                    </a:stretch>
+                  </pic:blipFill>
+                  <pic:spPr>
+                    <a:xfrm>
+                      <a:off x="0" y="0"/>
+                      <a:ext cx="1685714" cy="1495238"/>
+                    </a:xfrm>
+                    <a:prstGeom prst="rect">
+                      <a:avLst/>
+                    </a:prstGeom>
+                  </pic:spPr>
+                </pic:pic>
+              </a:graphicData>
+            </a:graphic>
+          </wp:inline>
+        </w:drawing>
+      </w:r>
+    </w:p>
+    <w:p>
+      <w:pPr>
+        <w:pStyle w:val="Caption"/>
+        <w:jc w:val="center"/>
+      </w:pPr>
+      <w:r>
+        <w:t xml:space="preserve">Figure </w:t>
+      </w:r>
+      <w:r>
+        <w:fldChar w:fldCharType="begin"/>
+      </w:r>
+      <w:r>
+        <w:instrText xml:space="preserve"> SEQ Figure \* ROMAN </w:instrText>
+      </w:r>
+      <w:r>
+        <w:fldChar w:fldCharType="separate"/>
+      </w:r>
+      <w:r>
+        <w:rPr>
+          <w:noProof/>
+        </w:rPr>
+        <w:t>XIII</w:t>
+      </w:r>
+      <w:r>
+        <w:fldChar w:fldCharType="end"/>
+      </w:r>
+      <w:r>
+        <w:t xml:space="preserve"> </w:t>
+      </w:r>
+      <w:r>
+        <w:t>–</w:t>
+      </w:r>
+      <w:r>
+        <w:t xml:space="preserve"> Controllers</w:t>
+      </w:r>
+    </w:p>
+    <w:p/>
+    <w:p>
+      <w:pPr>
+        <w:ind w:left="1080"/>
+      </w:pPr>
+      <w:r>
+        <w:t xml:space="preserve">For </w:t>
+      </w:r>
+      <w:proofErr w:type="gramStart"/>
+      <w:r>
+        <w:t>example</w:t>
+      </w:r>
+      <w:proofErr w:type="gramEnd"/>
+      <w:r>
+        <w:t xml:space="preserve"> we added  a p</w:t>
+      </w:r>
+      <w:r>
+        <w:t>art of the user controller that contains the controller of just record creation.</w:t>
+      </w:r>
+    </w:p>
+    <w:p>
+      <w:pPr>
+        <w:jc w:val="center"/>
+      </w:pPr>
+      <w:r>
+        <w:rPr>
+          <w:noProof/>
+        </w:rPr>
+        <w:drawing>
+          <wp:inline distT="0" distB="0" distL="0" distR="0" wp14:anchorId="118FBB96" wp14:editId="00AB2008">
+            <wp:extent cx="5731510" cy="3419475"/>
+            <wp:effectExtent l="0" t="0" r="2540" b="9525"/>
+            <wp:docPr id="30" name="Picture 30"/>
+            <wp:cNvGraphicFramePr>
+              <a:graphicFrameLocks xmlns:a="http://schemas.openxmlformats.org/drawingml/2006/main" noChangeAspect="1"/>
+            </wp:cNvGraphicFramePr>
+            <a:graphic xmlns:a="http://schemas.openxmlformats.org/drawingml/2006/main">
+              <a:graphicData uri="http://schemas.openxmlformats.org/drawingml/2006/picture">
+                <pic:pic xmlns:pic="http://schemas.openxmlformats.org/drawingml/2006/picture">
+                  <pic:nvPicPr>
+                    <pic:cNvPr id="1" name=""/>
+                    <pic:cNvPicPr/>
+                  </pic:nvPicPr>
+                  <pic:blipFill>
+                    <a:blip r:embed="rId22"/>
+                    <a:stretch>
+                      <a:fillRect/>
+                    </a:stretch>
+                  </pic:blipFill>
+                  <pic:spPr>
+                    <a:xfrm>
+                      <a:off x="0" y="0"/>
+                      <a:ext cx="5731510" cy="3419475"/>
+                    </a:xfrm>
+                    <a:prstGeom prst="rect">
+                      <a:avLst/>
+                    </a:prstGeom>
+                  </pic:spPr>
+                </pic:pic>
+              </a:graphicData>
+            </a:graphic>
+          </wp:inline>
+        </w:drawing>
+      </w:r>
+    </w:p>
+    <w:p>
+      <w:pPr>
+        <w:pStyle w:val="Caption"/>
+        <w:jc w:val="center"/>
+      </w:pPr>
+      <w:r>
+        <w:t xml:space="preserve">Figure </w:t>
+      </w:r>
+      <w:r>
+        <w:fldChar w:fldCharType="begin"/>
+      </w:r>
+      <w:r>
+        <w:instrText xml:space="preserve"> SEQ Figure \* ROMAN </w:instrText>
+      </w:r>
+      <w:r>
+        <w:fldChar w:fldCharType="separate"/>
+      </w:r>
+      <w:r>
+        <w:rPr>
+          <w:noProof/>
+        </w:rPr>
+        <w:t>XIV</w:t>
+      </w:r>
+      <w:r>
+        <w:fldChar w:fldCharType="end"/>
+      </w:r>
+      <w:r>
+        <w:t>- a part of the user.controller.js</w:t>
+      </w:r>
+    </w:p>
+    <w:p/>
+    <w:p>
+      <w:pPr>
+        <w:pStyle w:val="Heading3"/>
+        <w:numPr>
+          <w:ilvl w:val="0"/>
+          <w:numId w:val="19"/>
+        </w:numPr>
+      </w:pPr>
+      <w:r>
+        <w:t>Routes</w:t>
+      </w:r>
+    </w:p>
+    <w:p>
+      <w:pPr>
+        <w:ind w:left="1080"/>
+      </w:pPr>
+      <w:r>
+        <w:t>R</w:t>
+      </w:r>
+      <w:r>
+        <w:t xml:space="preserve">outes are </w:t>
+      </w:r>
+      <w:r>
+        <w:t>defining</w:t>
+      </w:r>
+      <w:r>
+        <w:t xml:space="preserve"> the URI of </w:t>
+      </w:r>
+      <w:proofErr w:type="gramStart"/>
+      <w:r>
+        <w:t>particular resources</w:t>
+      </w:r>
+      <w:proofErr w:type="gramEnd"/>
+      <w:r>
+        <w:t xml:space="preserve"> along with certain HTTP methods.</w:t>
+      </w:r>
+    </w:p>
+    <w:p>
+      <w:pPr>
+        <w:ind w:left="1080"/>
+      </w:pPr>
+    </w:p>
+    <w:p>
+      <w:pPr>
+        <w:jc w:val="center"/>
+      </w:pPr>
+      <w:r>
+        <w:rPr>
+          <w:noProof/>
+        </w:rPr>
+        <w:lastRenderedPageBreak/>
+        <w:drawing>
+          <wp:inline distT="0" distB="0" distL="0" distR="0" wp14:anchorId="233C96E3" wp14:editId="6675514A">
+            <wp:extent cx="1533333" cy="1504762"/>
+            <wp:effectExtent l="0" t="0" r="0" b="635"/>
+            <wp:docPr id="21" name="Picture 21"/>
+            <wp:cNvGraphicFramePr>
+              <a:graphicFrameLocks xmlns:a="http://schemas.openxmlformats.org/drawingml/2006/main" noChangeAspect="1"/>
+            </wp:cNvGraphicFramePr>
+            <a:graphic xmlns:a="http://schemas.openxmlformats.org/drawingml/2006/main">
+              <a:graphicData uri="http://schemas.openxmlformats.org/drawingml/2006/picture">
+                <pic:pic xmlns:pic="http://schemas.openxmlformats.org/drawingml/2006/picture">
+                  <pic:nvPicPr>
+                    <pic:cNvPr id="1" name=""/>
+                    <pic:cNvPicPr/>
+                  </pic:nvPicPr>
+                  <pic:blipFill>
+                    <a:blip r:embed="rId23"/>
+                    <a:stretch>
+                      <a:fillRect/>
+                    </a:stretch>
+                  </pic:blipFill>
+                  <pic:spPr>
+                    <a:xfrm>
+                      <a:off x="0" y="0"/>
+                      <a:ext cx="1533333" cy="1504762"/>
+                    </a:xfrm>
+                    <a:prstGeom prst="rect">
+                      <a:avLst/>
+                    </a:prstGeom>
+                  </pic:spPr>
+                </pic:pic>
+              </a:graphicData>
+            </a:graphic>
+          </wp:inline>
+        </w:drawing>
+      </w:r>
+    </w:p>
+    <w:p>
+      <w:pPr>
+        <w:pStyle w:val="Caption"/>
+        <w:jc w:val="center"/>
+      </w:pPr>
+      <w:r>
+        <w:t xml:space="preserve">Figure </w:t>
+      </w:r>
+      <w:r>
+        <w:fldChar w:fldCharType="begin"/>
+      </w:r>
+      <w:r>
+        <w:instrText xml:space="preserve"> SEQ Figure \* ROMAN </w:instrText>
+      </w:r>
+      <w:r>
+        <w:fldChar w:fldCharType="separate"/>
+      </w:r>
+      <w:r>
+        <w:rPr>
+          <w:noProof/>
+        </w:rPr>
+        <w:t>XV</w:t>
+      </w:r>
+      <w:r>
+        <w:fldChar w:fldCharType="end"/>
+      </w:r>
+      <w:r>
+        <w:t>-Routes</w:t>
+      </w:r>
+    </w:p>
+    <w:p/>
+    <w:p>
+      <w:pPr>
+        <w:jc w:val="center"/>
+      </w:pPr>
+      <w:r>
+        <w:rPr>
+          <w:noProof/>
+        </w:rPr>
+        <w:drawing>
+          <wp:inline distT="0" distB="0" distL="0" distR="0" wp14:anchorId="06CA82D2" wp14:editId="244E5532">
+            <wp:extent cx="5731510" cy="2393315"/>
+            <wp:effectExtent l="0" t="0" r="2540" b="6985"/>
+            <wp:docPr id="24" name="Picture 24"/>
+            <wp:cNvGraphicFramePr>
+              <a:graphicFrameLocks xmlns:a="http://schemas.openxmlformats.org/drawingml/2006/main" noChangeAspect="1"/>
+            </wp:cNvGraphicFramePr>
+            <a:graphic xmlns:a="http://schemas.openxmlformats.org/drawingml/2006/main">
+              <a:graphicData uri="http://schemas.openxmlformats.org/drawingml/2006/picture">
+                <pic:pic xmlns:pic="http://schemas.openxmlformats.org/drawingml/2006/picture">
+                  <pic:nvPicPr>
+                    <pic:cNvPr id="1" name=""/>
+                    <pic:cNvPicPr/>
+                  </pic:nvPicPr>
+                  <pic:blipFill>
+                    <a:blip r:embed="rId24"/>
+                    <a:stretch>
+                      <a:fillRect/>
+                    </a:stretch>
+                  </pic:blipFill>
+                  <pic:spPr>
+                    <a:xfrm>
+                      <a:off x="0" y="0"/>
+                      <a:ext cx="5731510" cy="2393315"/>
+                    </a:xfrm>
+                    <a:prstGeom prst="rect">
+                      <a:avLst/>
+                    </a:prstGeom>
+                  </pic:spPr>
+                </pic:pic>
+              </a:graphicData>
+            </a:graphic>
+          </wp:inline>
+        </w:drawing>
+      </w:r>
+    </w:p>
+    <w:p>
+      <w:pPr>
+        <w:pStyle w:val="Caption"/>
+        <w:jc w:val="center"/>
+      </w:pPr>
+      <w:r>
+        <w:t xml:space="preserve">Figure </w:t>
+      </w:r>
+      <w:r>
+        <w:fldChar w:fldCharType="begin"/>
+      </w:r>
+      <w:r>
+        <w:instrText xml:space="preserve"> SEQ Figure \* ROMAN </w:instrText>
+      </w:r>
+      <w:r>
+        <w:fldChar w:fldCharType="separate"/>
+      </w:r>
+      <w:r>
+        <w:rPr>
+          <w:noProof/>
+        </w:rPr>
+        <w:t>XVI</w:t>
+      </w:r>
+      <w:r>
+        <w:fldChar w:fldCharType="end"/>
+      </w:r>
+      <w:r>
+        <w:t xml:space="preserve"> -admin.routes.js</w:t>
+      </w:r>
+    </w:p>
+    <w:p/>
+    <w:p>
+      <w:pPr>
+        <w:jc w:val="center"/>
+      </w:pPr>
+      <w:r>
+        <w:rPr>
+          <w:noProof/>
+        </w:rPr>
+        <w:drawing>
+          <wp:inline distT="0" distB="0" distL="0" distR="0" wp14:anchorId="188736DC" wp14:editId="614FB067">
+            <wp:extent cx="5731510" cy="2527300"/>
+            <wp:effectExtent l="0" t="0" r="2540" b="6350"/>
+            <wp:docPr id="25" name="Picture 25"/>
+            <wp:cNvGraphicFramePr>
+              <a:graphicFrameLocks xmlns:a="http://schemas.openxmlformats.org/drawingml/2006/main" noChangeAspect="1"/>
+            </wp:cNvGraphicFramePr>
+            <a:graphic xmlns:a="http://schemas.openxmlformats.org/drawingml/2006/main">
+              <a:graphicData uri="http://schemas.openxmlformats.org/drawingml/2006/picture">
+                <pic:pic xmlns:pic="http://schemas.openxmlformats.org/drawingml/2006/picture">
+                  <pic:nvPicPr>
+                    <pic:cNvPr id="1" name=""/>
+                    <pic:cNvPicPr/>
+                  </pic:nvPicPr>
+                  <pic:blipFill>
+                    <a:blip r:embed="rId25"/>
+                    <a:stretch>
+                      <a:fillRect/>
+                    </a:stretch>
+                  </pic:blipFill>
+                  <pic:spPr>
+                    <a:xfrm>
+                      <a:off x="0" y="0"/>
+                      <a:ext cx="5731510" cy="2527300"/>
+                    </a:xfrm>
+                    <a:prstGeom prst="rect">
+                      <a:avLst/>
+                    </a:prstGeom>
+                  </pic:spPr>
+                </pic:pic>
+              </a:graphicData>
+            </a:graphic>
+          </wp:inline>
+        </w:drawing>
+      </w:r>
+    </w:p>
+    <w:p>
+      <w:pPr>
+        <w:pStyle w:val="Caption"/>
+        <w:jc w:val="center"/>
+      </w:pPr>
+      <w:r>
+        <w:t xml:space="preserve">Figure </w:t>
+      </w:r>
+      <w:r>
+        <w:fldChar w:fldCharType="begin"/>
+      </w:r>
+      <w:r>
+        <w:instrText xml:space="preserve"> SEQ Figure \* ROMAN </w:instrText>
+      </w:r>
+      <w:r>
+        <w:fldChar w:fldCharType="separate"/>
+      </w:r>
+      <w:r>
+        <w:rPr>
+          <w:noProof/>
+        </w:rPr>
+        <w:t>XVII</w:t>
+      </w:r>
+      <w:r>
+        <w:fldChar w:fldCharType="end"/>
+      </w:r>
+      <w:r>
+        <w:t xml:space="preserve"> - expert.routes.js</w:t>
+      </w:r>
+    </w:p>
+    <w:p/>
+    <w:p>
+      <w:pPr>
+        <w:jc w:val="center"/>
+      </w:pPr>
+      <w:r>
+        <w:rPr>
+          <w:noProof/>
+        </w:rPr>
+        <w:lastRenderedPageBreak/>
+        <w:drawing>
+          <wp:inline distT="0" distB="0" distL="0" distR="0" wp14:anchorId="0FDCD3CA" wp14:editId="497786C2">
+            <wp:extent cx="5731510" cy="2461895"/>
+            <wp:effectExtent l="0" t="0" r="2540" b="0"/>
+            <wp:docPr id="26" name="Picture 26"/>
+            <wp:cNvGraphicFramePr>
+              <a:graphicFrameLocks xmlns:a="http://schemas.openxmlformats.org/drawingml/2006/main" noChangeAspect="1"/>
+            </wp:cNvGraphicFramePr>
+            <a:graphic xmlns:a="http://schemas.openxmlformats.org/drawingml/2006/main">
+              <a:graphicData uri="http://schemas.openxmlformats.org/drawingml/2006/picture">
+                <pic:pic xmlns:pic="http://schemas.openxmlformats.org/drawingml/2006/picture">
+                  <pic:nvPicPr>
+                    <pic:cNvPr id="1" name=""/>
+                    <pic:cNvPicPr/>
+                  </pic:nvPicPr>
+                  <pic:blipFill>
+                    <a:blip r:embed="rId26"/>
+                    <a:stretch>
+                      <a:fillRect/>
+                    </a:stretch>
+                  </pic:blipFill>
+                  <pic:spPr>
+                    <a:xfrm>
+                      <a:off x="0" y="0"/>
+                      <a:ext cx="5731510" cy="2461895"/>
+                    </a:xfrm>
+                    <a:prstGeom prst="rect">
+                      <a:avLst/>
+                    </a:prstGeom>
+                  </pic:spPr>
+                </pic:pic>
+              </a:graphicData>
+            </a:graphic>
+          </wp:inline>
+        </w:drawing>
+      </w:r>
+    </w:p>
+    <w:p>
+      <w:pPr>
+        <w:pStyle w:val="Caption"/>
+        <w:jc w:val="center"/>
+      </w:pPr>
+      <w:r>
+        <w:t xml:space="preserve">Figure </w:t>
+      </w:r>
+      <w:r>
+        <w:fldChar w:fldCharType="begin"/>
+      </w:r>
+      <w:r>
+        <w:instrText xml:space="preserve"> SEQ Figure \* ROMAN </w:instrText>
+      </w:r>
+      <w:r>
+        <w:fldChar w:fldCharType="separate"/>
+      </w:r>
+      <w:r>
+        <w:rPr>
+          <w:noProof/>
+        </w:rPr>
+        <w:t>XVIII</w:t>
+      </w:r>
+      <w:r>
+        <w:fldChar w:fldCharType="end"/>
+      </w:r>
+      <w:r>
+        <w:t xml:space="preserve"> - login.routes.js</w:t>
+      </w:r>
+    </w:p>
+    <w:p/>
+    <w:p>
+      <w:pPr>
+        <w:jc w:val="center"/>
+      </w:pPr>
+      <w:r>
+        <w:rPr>
+          <w:noProof/>
+        </w:rPr>
+        <w:drawing>
+          <wp:inline distT="0" distB="0" distL="0" distR="0" wp14:anchorId="07DD4436" wp14:editId="27C4DB86">
+            <wp:extent cx="5731510" cy="2067560"/>
+            <wp:effectExtent l="0" t="0" r="2540" b="8890"/>
+            <wp:docPr id="27" name="Picture 27"/>
+            <wp:cNvGraphicFramePr>
+              <a:graphicFrameLocks xmlns:a="http://schemas.openxmlformats.org/drawingml/2006/main" noChangeAspect="1"/>
+            </wp:cNvGraphicFramePr>
+            <a:graphic xmlns:a="http://schemas.openxmlformats.org/drawingml/2006/main">
+              <a:graphicData uri="http://schemas.openxmlformats.org/drawingml/2006/picture">
+                <pic:pic xmlns:pic="http://schemas.openxmlformats.org/drawingml/2006/picture">
+                  <pic:nvPicPr>
+                    <pic:cNvPr id="1" name=""/>
+                    <pic:cNvPicPr/>
+                  </pic:nvPicPr>
+                  <pic:blipFill>
+                    <a:blip r:embed="rId27"/>
+                    <a:stretch>
+                      <a:fillRect/>
+                    </a:stretch>
+                  </pic:blipFill>
+                  <pic:spPr>
+                    <a:xfrm>
+                      <a:off x="0" y="0"/>
+                      <a:ext cx="5731510" cy="2067560"/>
+                    </a:xfrm>
+                    <a:prstGeom prst="rect">
+                      <a:avLst/>
+                    </a:prstGeom>
+                  </pic:spPr>
+                </pic:pic>
+              </a:graphicData>
+            </a:graphic>
+          </wp:inline>
+        </w:drawing>
+      </w:r>
+    </w:p>
+    <w:p>
+      <w:pPr>
+        <w:pStyle w:val="Caption"/>
+        <w:jc w:val="center"/>
+      </w:pPr>
+      <w:r>
+        <w:t xml:space="preserve">Figure </w:t>
+      </w:r>
+      <w:r>
+        <w:fldChar w:fldCharType="begin"/>
+      </w:r>
+      <w:r>
+        <w:instrText xml:space="preserve"> SEQ Figure \* ROMAN </w:instrText>
+      </w:r>
+      <w:r>
+        <w:fldChar w:fldCharType="separate"/>
+      </w:r>
+      <w:r>
+        <w:rPr>
+          <w:noProof/>
+        </w:rPr>
+        <w:t>XIX</w:t>
+      </w:r>
+      <w:r>
+        <w:fldChar w:fldCharType="end"/>
+      </w:r>
+      <w:r>
+        <w:t xml:space="preserve"> - resume.route.js</w:t>
+      </w:r>
+    </w:p>
+    <w:p/>
+    <w:p>
+      <w:pPr>
+        <w:jc w:val="center"/>
+      </w:pPr>
+      <w:r>
+        <w:rPr>
+          <w:noProof/>
+        </w:rPr>
+        <w:drawing>
+          <wp:inline distT="0" distB="0" distL="0" distR="0" wp14:anchorId="0EB95F74" wp14:editId="435013B1">
+            <wp:extent cx="5731510" cy="1987550"/>
+            <wp:effectExtent l="0" t="0" r="2540" b="0"/>
+            <wp:docPr id="28" name="Picture 28"/>
+            <wp:cNvGraphicFramePr>
+              <a:graphicFrameLocks xmlns:a="http://schemas.openxmlformats.org/drawingml/2006/main" noChangeAspect="1"/>
+            </wp:cNvGraphicFramePr>
+            <a:graphic xmlns:a="http://schemas.openxmlformats.org/drawingml/2006/main">
+              <a:graphicData uri="http://schemas.openxmlformats.org/drawingml/2006/picture">
+                <pic:pic xmlns:pic="http://schemas.openxmlformats.org/drawingml/2006/picture">
+                  <pic:nvPicPr>
+                    <pic:cNvPr id="1" name=""/>
+                    <pic:cNvPicPr/>
+                  </pic:nvPicPr>
+                  <pic:blipFill>
+                    <a:blip r:embed="rId28"/>
+                    <a:stretch>
+                      <a:fillRect/>
+                    </a:stretch>
+                  </pic:blipFill>
+                  <pic:spPr>
+                    <a:xfrm>
+                      <a:off x="0" y="0"/>
+                      <a:ext cx="5731510" cy="1987550"/>
+                    </a:xfrm>
+                    <a:prstGeom prst="rect">
+                      <a:avLst/>
+                    </a:prstGeom>
+                  </pic:spPr>
+                </pic:pic>
+              </a:graphicData>
+            </a:graphic>
+          </wp:inline>
+        </w:drawing>
+      </w:r>
+    </w:p>
+    <w:p>
+      <w:pPr>
+        <w:pStyle w:val="Caption"/>
+        <w:jc w:val="center"/>
+      </w:pPr>
+      <w:r>
+        <w:t xml:space="preserve">Figure </w:t>
+      </w:r>
+      <w:r>
+        <w:fldChar w:fldCharType="begin"/>
+      </w:r>
+      <w:r>
+        <w:instrText xml:space="preserve"> SEQ Figure \* ROMAN </w:instrText>
+      </w:r>
+      <w:r>
+        <w:fldChar w:fldCharType="separate"/>
+      </w:r>
+      <w:r>
+        <w:rPr>
+          <w:noProof/>
+        </w:rPr>
+        <w:t>XX</w:t>
+      </w:r>
+      <w:r>
+        <w:fldChar w:fldCharType="end"/>
+      </w:r>
+      <w:r>
+        <w:t xml:space="preserve"> - student.route.js</w:t>
+      </w:r>
+    </w:p>
+    <w:p/>
+    <w:p>
+      <w:pPr>
+        <w:jc w:val="center"/>
+      </w:pPr>
+      <w:r>
+        <w:rPr>
+          <w:noProof/>
+        </w:rPr>
+        <w:lastRenderedPageBreak/>
+        <w:drawing>
+          <wp:inline distT="0" distB="0" distL="0" distR="0" wp14:anchorId="7FCF4F4F" wp14:editId="0C8D92DB">
+            <wp:extent cx="5731510" cy="2563495"/>
+            <wp:effectExtent l="0" t="0" r="2540" b="8255"/>
+            <wp:docPr id="29" name="Picture 29"/>
+            <wp:cNvGraphicFramePr>
+              <a:graphicFrameLocks xmlns:a="http://schemas.openxmlformats.org/drawingml/2006/main" noChangeAspect="1"/>
+            </wp:cNvGraphicFramePr>
+            <a:graphic xmlns:a="http://schemas.openxmlformats.org/drawingml/2006/main">
+              <a:graphicData uri="http://schemas.openxmlformats.org/drawingml/2006/picture">
+                <pic:pic xmlns:pic="http://schemas.openxmlformats.org/drawingml/2006/picture">
+                  <pic:nvPicPr>
+                    <pic:cNvPr id="1" name=""/>
+                    <pic:cNvPicPr/>
+                  </pic:nvPicPr>
+                  <pic:blipFill>
+                    <a:blip r:embed="rId29"/>
+                    <a:stretch>
+                      <a:fillRect/>
+                    </a:stretch>
+                  </pic:blipFill>
+                  <pic:spPr>
+                    <a:xfrm>
+                      <a:off x="0" y="0"/>
+                      <a:ext cx="5731510" cy="2563495"/>
+                    </a:xfrm>
+                    <a:prstGeom prst="rect">
+                      <a:avLst/>
+                    </a:prstGeom>
+                  </pic:spPr>
+                </pic:pic>
+              </a:graphicData>
+            </a:graphic>
+          </wp:inline>
+        </w:drawing>
+      </w:r>
+    </w:p>
+    <w:p>
+      <w:pPr>
+        <w:pStyle w:val="Caption"/>
+        <w:jc w:val="center"/>
+      </w:pPr>
+      <w:r>
+        <w:t xml:space="preserve">Figure </w:t>
+      </w:r>
+      <w:r>
+        <w:fldChar w:fldCharType="begin"/>
+      </w:r>
+      <w:r>
+        <w:instrText xml:space="preserve"> SEQ Figure \* ROMAN </w:instrText>
+      </w:r>
+      <w:r>
+        <w:fldChar w:fldCharType="separate"/>
+      </w:r>
+      <w:r>
+        <w:rPr>
+          <w:noProof/>
+        </w:rPr>
+        <w:t>XXI</w:t>
+      </w:r>
+      <w:r>
+        <w:fldChar w:fldCharType="end"/>
+      </w:r>
+      <w:r>
+        <w:t>- user.routes.js</w:t>
+      </w:r>
+    </w:p>
+    <w:p/>
+    <w:p/>
+    <w:p>
+      <w:pPr>
+        <w:pStyle w:val="Heading3"/>
+        <w:numPr>
+          <w:ilvl w:val="0"/>
+          <w:numId w:val="19"/>
+        </w:numPr>
+      </w:pPr>
+      <w:r>
+        <w:t>Configuration</w:t>
+      </w:r>
+    </w:p>
+    <w:p/>
+    <w:p>
+      <w:pPr>
+        <w:ind w:left="1080"/>
+      </w:pPr>
+      <w:r>
+        <w:rPr>
+          <w:noProof/>
+        </w:rPr>
+        <w:drawing>
+          <wp:inline distT="0" distB="0" distL="0" distR="0" wp14:anchorId="4D2F50B5" wp14:editId="6B12D432">
+            <wp:extent cx="5731510" cy="1410335"/>
+            <wp:effectExtent l="0" t="0" r="2540" b="0"/>
+            <wp:docPr id="20" name="Picture 20"/>
+            <wp:cNvGraphicFramePr>
+              <a:graphicFrameLocks xmlns:a="http://schemas.openxmlformats.org/drawingml/2006/main" noChangeAspect="1"/>
+            </wp:cNvGraphicFramePr>
+            <a:graphic xmlns:a="http://schemas.openxmlformats.org/drawingml/2006/main">
+              <a:graphicData uri="http://schemas.openxmlformats.org/drawingml/2006/picture">
+                <pic:pic xmlns:pic="http://schemas.openxmlformats.org/drawingml/2006/picture">
+                  <pic:nvPicPr>
+                    <pic:cNvPr id="1" name=""/>
+                    <pic:cNvPicPr/>
+                  </pic:nvPicPr>
+                  <pic:blipFill>
+                    <a:blip r:embed="rId30"/>
+                    <a:stretch>
+                      <a:fillRect/>
+                    </a:stretch>
+                  </pic:blipFill>
+                  <pic:spPr>
+                    <a:xfrm>
+                      <a:off x="0" y="0"/>
+                      <a:ext cx="5731510" cy="1410335"/>
+                    </a:xfrm>
+                    <a:prstGeom prst="rect">
+                      <a:avLst/>
+                    </a:prstGeom>
+                  </pic:spPr>
+                </pic:pic>
+              </a:graphicData>
+            </a:graphic>
+          </wp:inline>
+        </w:drawing>
+      </w:r>
+    </w:p>
+    <w:p>
+      <w:pPr>
+        <w:pStyle w:val="Caption"/>
+        <w:jc w:val="center"/>
+      </w:pPr>
+      <w:r>
+        <w:t xml:space="preserve">Figure </w:t>
+      </w:r>
+      <w:r>
+        <w:fldChar w:fldCharType="begin"/>
+      </w:r>
+      <w:r>
+        <w:instrText xml:space="preserve"> SEQ Figure \* ROMAN </w:instrText>
+      </w:r>
+      <w:r>
+        <w:fldChar w:fldCharType="separate"/>
+      </w:r>
+      <w:r>
+        <w:rPr>
+          <w:noProof/>
+        </w:rPr>
+        <w:t>XXII</w:t>
+      </w:r>
+      <w:r>
+        <w:fldChar w:fldCharType="end"/>
+      </w:r>
+      <w:r>
+        <w:t>- Database Configuration</w:t>
+      </w:r>
+    </w:p>
+    <w:p/>
+    <w:p>
+      <w:pPr>
+        <w:pStyle w:val="Heading1"/>
+        <w:numPr>
+          <w:ilvl w:val="0"/>
+          <w:numId w:val="22"/>
+        </w:numPr>
+      </w:pPr>
+      <w:r>
+        <w:t>Tools and Technologies</w:t>
+      </w:r>
+    </w:p>
+    <w:p>
+      <w:pPr>
+        <w:pStyle w:val="Heading2"/>
+        <w:numPr>
+          <w:ilvl w:val="0"/>
+          <w:numId w:val="16"/>
+        </w:numPr>
       </w:pPr>
       <w:r>
         <w:t>Technology Used</w:t>
@@ -1208,25 +2945,11 @@
     </w:p>
     <w:p>
       <w:r>
-        <w:tab/>
-        <w:t>To develop this project basically</w:t>
-      </w:r>
-      <w:r>
-        <w:t>,</w:t>
-      </w:r>
-      <w:r>
-        <w:t xml:space="preserve"> we used </w:t>
-      </w:r>
-      <w:r>
-        <w:t xml:space="preserve">the </w:t>
-      </w:r>
-      <w:r>
-        <w:t>following technologies.</w:t>
-      </w:r>
-    </w:p>
-    <w:p>
-      <w:r>
-        <w:tab/>
+        <w:t>To develop this project basically, we used the following technologies.</w:t>
+      </w:r>
+    </w:p>
+    <w:p>
+      <w:r>
         <w:t>For the backend implementation</w:t>
       </w:r>
     </w:p>
@@ -1235,7 +2958,7 @@
         <w:pStyle w:val="ListParagraph"/>
         <w:numPr>
           <w:ilvl w:val="0"/>
-          <w:numId w:val="11"/>
+          <w:numId w:val="17"/>
         </w:numPr>
       </w:pPr>
       <w:r>
@@ -1243,10 +2966,8 @@
       </w:r>
     </w:p>
     <w:p>
-      <w:pPr>
-        <w:ind w:left="1440"/>
-      </w:pPr>
-      <w:r>
+      <w:r>
+        <w:lastRenderedPageBreak/>
         <w:t xml:space="preserve">Node.js is an open-source, cross-platform, </w:t>
       </w:r>
       <w:proofErr w:type="spellStart"/>
@@ -1277,7 +2998,7 @@
         <w:pStyle w:val="ListParagraph"/>
         <w:numPr>
           <w:ilvl w:val="0"/>
-          <w:numId w:val="11"/>
+          <w:numId w:val="17"/>
         </w:numPr>
       </w:pPr>
       <w:proofErr w:type="spellStart"/>
@@ -1287,9 +3008,6 @@
       <w:proofErr w:type="spellEnd"/>
     </w:p>
     <w:p>
-      <w:pPr>
-        <w:ind w:left="1440"/>
-      </w:pPr>
       <w:r>
         <w:t>Express.js, or simply Express, is a web application framework for Node.js, released as free and open-source software under the MIT License. It is designed for building web applications and APIs. It has been called the de facto standard server framework for Node.js</w:t>
       </w:r>
@@ -1302,13 +3020,7 @@
     </w:p>
     <w:p>
       <w:r>
-        <w:tab/>
-      </w:r>
-      <w:r>
-        <w:t xml:space="preserve">It is </w:t>
-      </w:r>
-      <w:r>
-        <w:t>Back-end web application framework running on top of Node.js</w:t>
+        <w:t>It is Back-end web application framework running on top of Node.js</w:t>
       </w:r>
     </w:p>
     <w:p>
@@ -1316,7 +3028,7 @@
         <w:pStyle w:val="ListParagraph"/>
         <w:numPr>
           <w:ilvl w:val="0"/>
-          <w:numId w:val="11"/>
+          <w:numId w:val="17"/>
         </w:numPr>
       </w:pPr>
       <w:r>
@@ -1324,20 +3036,11 @@
       </w:r>
     </w:p>
     <w:p>
-      <w:pPr>
-        <w:ind w:left="1440"/>
-      </w:pPr>
       <w:r>
         <w:t>MySQL i</w:t>
       </w:r>
       <w:r>
-        <w:t>s an open-source relational database management system (RDBMS).</w:t>
-      </w:r>
-      <w:r>
-        <w:t xml:space="preserve"> </w:t>
-      </w:r>
-      <w:r>
-        <w:t xml:space="preserve">MySQL is written in C and C++. Its SQL parser is written in </w:t>
+        <w:t xml:space="preserve">s an open-source relational database management system (RDBMS). MySQL is written in C and C++. Its SQL parser is written in </w:t>
       </w:r>
       <w:proofErr w:type="spellStart"/>
       <w:r>
@@ -1406,9 +3109,6 @@
       </w:pPr>
     </w:p>
     <w:p>
-      <w:pPr>
-        <w:ind w:left="1440"/>
-      </w:pPr>
       <w:r>
         <w:t>For the frontend implementation</w:t>
       </w:r>
@@ -1418,7 +3118,7 @@
         <w:pStyle w:val="ListParagraph"/>
         <w:numPr>
           <w:ilvl w:val="0"/>
-          <w:numId w:val="11"/>
+          <w:numId w:val="17"/>
         </w:numPr>
       </w:pPr>
       <w:r>
@@ -1426,26 +3126,17 @@
       </w:r>
     </w:p>
     <w:p>
-      <w:pPr>
-        <w:ind w:left="1440"/>
-      </w:pPr>
-      <w:r>
-        <w:lastRenderedPageBreak/>
+      <w:r>
         <w:t xml:space="preserve">Vue </w:t>
       </w:r>
       <w:r>
         <w:t>is an open-source Model–view–</w:t>
       </w:r>
-      <w:proofErr w:type="spellStart"/>
       <w:r>
         <w:t>ViewM</w:t>
       </w:r>
       <w:r>
-        <w:t>odel</w:t>
-      </w:r>
-      <w:proofErr w:type="spellEnd"/>
-      <w:r>
-        <w:t xml:space="preserve"> JavaScript framework for building user interfaces and single-page applications</w:t>
+        <w:t>odel JavaScript framework for building user interfaces and single-page applications</w:t>
       </w:r>
       <w:r>
         <w:t>.</w:t>
@@ -1459,25 +3150,77 @@
     </w:p>
     <w:p>
       <w:r>
+        <w:t xml:space="preserve">Apart from </w:t>
+      </w:r>
+      <w:r>
+        <w:t xml:space="preserve">above </w:t>
+      </w:r>
+      <w:r>
+        <w:t>we used,</w:t>
+      </w:r>
+    </w:p>
+    <w:p>
+      <w:r>
+        <w:t xml:space="preserve">Bcrypt - which is </w:t>
+      </w:r>
+      <w:r>
+        <w:t>a node</w:t>
+      </w:r>
+      <w:r>
+        <w:t>.</w:t>
+      </w:r>
+      <w:r>
+        <w:t>js password hashing method</w:t>
+      </w:r>
+      <w:r>
+        <w:t xml:space="preserve"> to hashing passwords.</w:t>
+      </w:r>
+    </w:p>
+    <w:p>
+      <w:r>
+        <w:t xml:space="preserve">Body-Parser </w:t>
+      </w:r>
+      <w:r>
+        <w:t>-</w:t>
+      </w:r>
+      <w:r>
+        <w:t xml:space="preserve"> It simply let handle JSON objects in backend level.</w:t>
+      </w:r>
+    </w:p>
+    <w:p/>
+    <w:p>
+      <w:r>
         <w:tab/>
       </w:r>
     </w:p>
     <w:p>
       <w:pPr>
         <w:pStyle w:val="Heading2"/>
-        <w:ind w:firstLine="720"/>
+        <w:numPr>
+          <w:ilvl w:val="0"/>
+          <w:numId w:val="16"/>
+        </w:numPr>
       </w:pPr>
       <w:r>
         <w:t xml:space="preserve">Why </w:t>
       </w:r>
       <w:r>
-        <w:t xml:space="preserve">did We use </w:t>
-      </w:r>
-      <w:r>
-        <w:t>them</w:t>
-      </w:r>
-      <w:r>
-        <w:t>?</w:t>
+        <w:t>D</w:t>
+      </w:r>
+      <w:r>
+        <w:t xml:space="preserve">id We </w:t>
+      </w:r>
+      <w:r>
+        <w:t>U</w:t>
+      </w:r>
+      <w:r>
+        <w:t xml:space="preserve">se </w:t>
+      </w:r>
+      <w:r>
+        <w:t>T</w:t>
+      </w:r>
+      <w:r>
+        <w:t>hem?</w:t>
       </w:r>
     </w:p>
     <w:p>
@@ -1485,7 +3228,7 @@
         <w:pStyle w:val="ListParagraph"/>
         <w:numPr>
           <w:ilvl w:val="0"/>
-          <w:numId w:val="11"/>
+          <w:numId w:val="24"/>
         </w:numPr>
       </w:pPr>
       <w:r>
@@ -1493,9 +3236,6 @@
       </w:r>
     </w:p>
     <w:p>
-      <w:pPr>
-        <w:ind w:left="1440"/>
-      </w:pPr>
       <w:r>
         <w:t xml:space="preserve">Node.js is a platform built on Chrome's JavaScript runtime for easily building fast and </w:t>
       </w:r>
@@ -1520,11 +3260,14 @@
       <w:r>
         <w:t>.</w:t>
       </w:r>
-    </w:p>
-    <w:p>
-      <w:pPr>
-        <w:ind w:left="1440"/>
-      </w:pPr>
+      <w:r>
+        <w:rPr>
+          <w:rStyle w:val="FootnoteReference"/>
+        </w:rPr>
+        <w:footnoteReference w:id="5"/>
+      </w:r>
+    </w:p>
+    <w:p>
       <w:r>
         <w:t>The f</w:t>
       </w:r>
@@ -1546,7 +3289,7 @@
         <w:pStyle w:val="ListParagraph"/>
         <w:numPr>
           <w:ilvl w:val="0"/>
-          <w:numId w:val="17"/>
+          <w:numId w:val="18"/>
         </w:numPr>
       </w:pPr>
       <w:r>
@@ -1558,29 +3301,7 @@
           <w:szCs w:val="23"/>
           <w:shd w:val="clear" w:color="auto" w:fill="FFFFFF"/>
         </w:rPr>
-        <w:t>Asynchronous and Event</w:t>
-      </w:r>
-      <w:r>
-        <w:rPr>
-          <w:b/>
-          <w:bCs/>
-          <w:color w:val="000000"/>
-          <w:sz w:val="23"/>
-          <w:szCs w:val="23"/>
-          <w:shd w:val="clear" w:color="auto" w:fill="FFFFFF"/>
-        </w:rPr>
-        <w:t>-</w:t>
-      </w:r>
-      <w:r>
-        <w:rPr>
-          <w:b/>
-          <w:bCs/>
-          <w:color w:val="000000"/>
-          <w:sz w:val="23"/>
-          <w:szCs w:val="23"/>
-          <w:shd w:val="clear" w:color="auto" w:fill="FFFFFF"/>
-        </w:rPr>
-        <w:t>Driven</w:t>
+        <w:t>Asynchronous and Event-Driven</w:t>
       </w:r>
       <w:r>
         <w:rPr>
@@ -1594,7 +3315,7 @@
     </w:p>
     <w:p>
       <w:pPr>
-        <w:ind w:left="1800"/>
+        <w:ind w:left="1080"/>
       </w:pPr>
       <w:r>
         <w:t xml:space="preserve">All APIs of Node.js library </w:t>
@@ -1621,13 +3342,19 @@
       <w:r>
         <w:t xml:space="preserve"> API call.</w:t>
       </w:r>
+      <w:r>
+        <w:rPr>
+          <w:rStyle w:val="FootnoteReference"/>
+        </w:rPr>
+        <w:footnoteReference w:id="6"/>
+      </w:r>
     </w:p>
     <w:p>
       <w:pPr>
         <w:pStyle w:val="ListParagraph"/>
         <w:numPr>
           <w:ilvl w:val="0"/>
-          <w:numId w:val="17"/>
+          <w:numId w:val="18"/>
         </w:numPr>
       </w:pPr>
       <w:r>
@@ -1644,7 +3371,7 @@
     </w:p>
     <w:p>
       <w:pPr>
-        <w:ind w:left="1800"/>
+        <w:ind w:left="1080"/>
       </w:pPr>
       <w:r>
         <w:t xml:space="preserve">being </w:t>
@@ -1655,13 +3382,19 @@
       <w:r>
         <w:t xml:space="preserve"> on Google Chrome's V8 JavaScript Engine, Node.js library is very fast in code execution.</w:t>
       </w:r>
+      <w:r>
+        <w:rPr>
+          <w:rStyle w:val="FootnoteReference"/>
+        </w:rPr>
+        <w:footnoteReference w:id="7"/>
+      </w:r>
     </w:p>
     <w:p>
       <w:pPr>
         <w:pStyle w:val="ListParagraph"/>
         <w:numPr>
           <w:ilvl w:val="0"/>
-          <w:numId w:val="17"/>
+          <w:numId w:val="18"/>
         </w:numPr>
       </w:pPr>
       <w:r>
@@ -1673,104 +3406,88 @@
           <w:szCs w:val="23"/>
           <w:shd w:val="clear" w:color="auto" w:fill="FFFFFF"/>
         </w:rPr>
-        <w:t>Single</w:t>
+        <w:t>Single-Threaded but Highly Scalable</w:t>
+      </w:r>
+    </w:p>
+    <w:p>
+      <w:pPr>
+        <w:ind w:left="1080"/>
+      </w:pPr>
+      <w:r>
+        <w:t>N</w:t>
+      </w:r>
+      <w:r>
+        <w:t>ode.js uses a single</w:t>
+      </w:r>
+      <w:r>
+        <w:t>-</w:t>
+      </w:r>
+      <w:r>
+        <w:t xml:space="preserve">threaded model with event looping. </w:t>
+      </w:r>
+      <w:r>
+        <w:t>The e</w:t>
+      </w:r>
+      <w:r>
+        <w:t xml:space="preserve">vent mechanism </w:t>
+      </w:r>
+      <w:r>
+        <w:t>causes</w:t>
+      </w:r>
+      <w:r>
+        <w:t xml:space="preserve"> the server to respond in a non-blocking way and makes the server profoundly versatile as instead to conventional servers which </w:t>
+      </w:r>
+      <w:r>
+        <w:t>make</w:t>
+      </w:r>
+      <w:r>
+        <w:t xml:space="preserve"> limited threads to handle requests. Node.js uses a single</w:t>
+      </w:r>
+      <w:r>
+        <w:t>-</w:t>
+      </w:r>
+      <w:r>
+        <w:t xml:space="preserve">threaded </w:t>
+      </w:r>
+      <w:r>
+        <w:lastRenderedPageBreak/>
+        <w:t xml:space="preserve">program and the </w:t>
+      </w:r>
+      <w:r>
+        <w:t>similar</w:t>
+      </w:r>
+      <w:r>
+        <w:t xml:space="preserve"> program can </w:t>
+      </w:r>
+      <w:r>
+        <w:t>offer</w:t>
+      </w:r>
+      <w:r>
+        <w:t xml:space="preserve"> </w:t>
+      </w:r>
+      <w:r>
+        <w:t>support</w:t>
+      </w:r>
+      <w:r>
+        <w:t xml:space="preserve"> to a much larger </w:t>
+      </w:r>
+      <w:r>
+        <w:t>amount</w:t>
+      </w:r>
+      <w:r>
+        <w:t xml:space="preserve"> of requests than </w:t>
+      </w:r>
+      <w:r>
+        <w:t>conventional</w:t>
+      </w:r>
+      <w:r>
+        <w:t xml:space="preserve"> servers like Apache HTTP Server.</w:t>
       </w:r>
       <w:r>
         <w:rPr>
-          <w:b/>
-          <w:bCs/>
-          <w:color w:val="000000"/>
-          <w:sz w:val="23"/>
-          <w:szCs w:val="23"/>
-          <w:shd w:val="clear" w:color="auto" w:fill="FFFFFF"/>
+          <w:rStyle w:val="FootnoteReference"/>
         </w:rPr>
-        <w:t>-</w:t>
-      </w:r>
-      <w:r>
-        <w:rPr>
-          <w:b/>
-          <w:bCs/>
-          <w:color w:val="000000"/>
-          <w:sz w:val="23"/>
-          <w:szCs w:val="23"/>
-          <w:shd w:val="clear" w:color="auto" w:fill="FFFFFF"/>
-        </w:rPr>
-        <w:t>Threaded but Highly Scalable</w:t>
-      </w:r>
-    </w:p>
-    <w:p>
-      <w:pPr>
-        <w:ind w:left="1800"/>
-      </w:pPr>
-      <w:r>
-        <w:t>N</w:t>
-      </w:r>
-      <w:r>
-        <w:t>ode.js uses a single</w:t>
-      </w:r>
-      <w:r>
-        <w:t>-</w:t>
-      </w:r>
-      <w:r>
-        <w:t xml:space="preserve">threaded model with event looping. </w:t>
-      </w:r>
-      <w:r>
-        <w:t>The e</w:t>
-      </w:r>
-      <w:r>
-        <w:t xml:space="preserve">vent mechanism </w:t>
-      </w:r>
-      <w:r>
-        <w:t>causes</w:t>
-      </w:r>
-      <w:r>
-        <w:t xml:space="preserve"> the server to respond in a non-blocking way and makes the server profoundly versatile as instead to conventional servers which </w:t>
-      </w:r>
-      <w:r>
-        <w:t>make</w:t>
-      </w:r>
-      <w:r>
-        <w:t xml:space="preserve"> limited threads to handle requests. Node.js uses a single</w:t>
-      </w:r>
-      <w:r>
-        <w:t>-</w:t>
-      </w:r>
-      <w:r>
-        <w:t xml:space="preserve">threaded program and the </w:t>
-      </w:r>
-      <w:r>
-        <w:t>similar</w:t>
-      </w:r>
-      <w:r>
-        <w:t xml:space="preserve"> program can </w:t>
-      </w:r>
-      <w:r>
-        <w:t>offer</w:t>
-      </w:r>
-      <w:r>
-        <w:t xml:space="preserve"> </w:t>
-      </w:r>
-      <w:r>
-        <w:t>support</w:t>
-      </w:r>
-      <w:r>
-        <w:t xml:space="preserve"> </w:t>
-      </w:r>
-      <w:r>
-        <w:lastRenderedPageBreak/>
-        <w:t xml:space="preserve">to a much larger </w:t>
-      </w:r>
-      <w:r>
-        <w:t>amount</w:t>
-      </w:r>
-      <w:r>
-        <w:t xml:space="preserve"> of requests than </w:t>
-      </w:r>
-      <w:r>
-        <w:t>conventional</w:t>
-      </w:r>
-      <w:r>
-        <w:t xml:space="preserve"> servers like Apache HTTP Server.</w:t>
+        <w:footnoteReference w:id="8"/>
       </w:r>
     </w:p>
     <w:p>
@@ -1778,7 +3495,7 @@
         <w:pStyle w:val="ListParagraph"/>
         <w:numPr>
           <w:ilvl w:val="0"/>
-          <w:numId w:val="17"/>
+          <w:numId w:val="18"/>
         </w:numPr>
       </w:pPr>
       <w:r>
@@ -1795,56 +3512,36 @@
     </w:p>
     <w:p>
       <w:pPr>
-        <w:ind w:left="1800"/>
+        <w:ind w:left="1080"/>
       </w:pPr>
       <w:r>
         <w:rPr>
           <w:color w:val="000000"/>
-          <w:sz w:val="23"/>
-          <w:szCs w:val="23"/>
           <w:shd w:val="clear" w:color="auto" w:fill="FFFFFF"/>
         </w:rPr>
         <w:t>Node.js applications never buffer any data. These applications simply output the data in</w:t>
       </w:r>
       <w:r>
-        <w:t xml:space="preserve"> </w:t>
-      </w:r>
-      <w:r>
-        <w:t>lumps</w:t>
-      </w:r>
-      <w:r>
-        <w:t>.</w:t>
-      </w:r>
-    </w:p>
-    <w:p>
-      <w:pPr>
-        <w:ind w:left="1440"/>
-      </w:pPr>
-      <w:r>
-        <w:t xml:space="preserve">Express and Node Js both go combine manner in </w:t>
-      </w:r>
-      <w:r>
-        <w:t xml:space="preserve">the </w:t>
-      </w:r>
-      <w:r>
-        <w:t>development of backend. Those two interact</w:t>
-      </w:r>
-      <w:r>
-        <w:t xml:space="preserve"> with</w:t>
-      </w:r>
-      <w:r>
-        <w:t xml:space="preserve"> each other and shared their components to make interact</w:t>
-      </w:r>
-      <w:r>
-        <w:t>ions</w:t>
-      </w:r>
-      <w:r>
-        <w:t xml:space="preserve"> with frontends. </w:t>
-      </w:r>
-    </w:p>
-    <w:p>
-      <w:pPr>
-        <w:ind w:left="1440"/>
+        <w:t xml:space="preserve"> lumps.</w:t>
+      </w:r>
+      <w:r>
+        <w:rPr>
+          <w:rStyle w:val="FootnoteReference"/>
+        </w:rPr>
+        <w:footnoteReference w:id="9"/>
+      </w:r>
+    </w:p>
+    <w:p>
+      <w:pPr>
+        <w:ind w:left="1080"/>
+      </w:pPr>
+      <w:r>
+        <w:t xml:space="preserve">Express and Node Js both go combine manner in the development of backend. Those two interact with each other and shared their components to make interactions with frontends. </w:t>
+      </w:r>
+    </w:p>
+    <w:p>
+      <w:pPr>
+        <w:ind w:left="0"/>
       </w:pPr>
     </w:p>
     <w:p>
@@ -1852,7 +3549,7 @@
         <w:pStyle w:val="ListParagraph"/>
         <w:numPr>
           <w:ilvl w:val="0"/>
-          <w:numId w:val="11"/>
+          <w:numId w:val="17"/>
         </w:numPr>
       </w:pPr>
       <w:r>
@@ -1860,9 +3557,6 @@
       </w:r>
     </w:p>
     <w:p>
-      <w:pPr>
-        <w:ind w:left="1440"/>
-      </w:pPr>
       <w:proofErr w:type="spellStart"/>
       <w:r>
         <w:t>ExpressJS</w:t>
@@ -1890,6 +3584,12 @@
       <w:proofErr w:type="gramEnd"/>
       <w:r>
         <w:t xml:space="preserve"> some of its characteristics and since it is made in NodeJS itself, it inherited its performance as well.</w:t>
+      </w:r>
+      <w:r>
+        <w:rPr>
+          <w:rStyle w:val="FootnoteReference"/>
+        </w:rPr>
+        <w:footnoteReference w:id="10"/>
       </w:r>
     </w:p>
     <w:p>
@@ -1897,7 +3597,7 @@
         <w:pStyle w:val="NormalWeb"/>
         <w:shd w:val="clear" w:color="auto" w:fill="FFFFFF"/>
         <w:spacing w:before="0" w:beforeAutospacing="0" w:after="173" w:afterAutospacing="0" w:line="405" w:lineRule="atLeast"/>
-        <w:ind w:left="1440"/>
+        <w:ind w:left="720"/>
         <w:jc w:val="both"/>
         <w:rPr>
           <w:rFonts w:ascii="Arial" w:hAnsi="Arial" w:cs="Arial"/>
@@ -1946,7 +3646,7 @@
         <w:pStyle w:val="ListParagraph"/>
         <w:numPr>
           <w:ilvl w:val="0"/>
-          <w:numId w:val="11"/>
+          <w:numId w:val="17"/>
         </w:numPr>
       </w:pPr>
       <w:r>
@@ -1954,9 +3654,6 @@
       </w:r>
     </w:p>
     <w:p>
-      <w:pPr>
-        <w:ind w:left="1440"/>
-      </w:pPr>
       <w:r>
         <w:t>While developing the database b</w:t>
       </w:r>
@@ -1993,91 +3690,49 @@
         <w:pStyle w:val="ListParagraph"/>
         <w:numPr>
           <w:ilvl w:val="0"/>
-          <w:numId w:val="11"/>
-        </w:numPr>
-      </w:pPr>
+          <w:numId w:val="17"/>
+        </w:numPr>
+      </w:pPr>
+      <w:r>
+        <w:t>Vue</w:t>
+      </w:r>
+    </w:p>
+    <w:p>
+      <w:r>
+        <w:t xml:space="preserve">Vue is a progressive framework for building user interfaces. In contrast to other monolithic frameworks, Vue is designed from the beginning to be gradually </w:t>
+      </w:r>
+      <w:r>
+        <w:lastRenderedPageBreak/>
+        <w:t>adoptable. The core library is focused on the view layer only and is easy to pick up and incorporate with different libraries or existing projects.</w:t>
+      </w:r>
+      <w:r>
+        <w:rPr>
+          <w:rStyle w:val="FootnoteReference"/>
+        </w:rPr>
+        <w:footnoteReference w:id="11"/>
+      </w:r>
+      <w:r>
+        <w:t xml:space="preserve"> Then again, Vue is likewise flawlessly equipped for sophisticated Single-Page Applications when used in </w:t>
+      </w:r>
+      <w:r>
+        <w:t>mix</w:t>
+      </w:r>
+      <w:r>
+        <w:t xml:space="preserve"> with modern tooling and supporting libraries.</w:t>
+      </w:r>
+    </w:p>
+    <w:p>
       <w:r>
         <w:t>V</w:t>
       </w:r>
       <w:r>
-        <w:t>ue</w:t>
-      </w:r>
-    </w:p>
-    <w:p>
-      <w:pPr>
-        <w:ind w:left="1440"/>
-      </w:pPr>
-      <w:r>
-        <w:t>Vue is a progressive framework for building user interfaces.</w:t>
-      </w:r>
-      <w:r>
-        <w:t xml:space="preserve"> In contrast to other</w:t>
-      </w:r>
-      <w:r>
-        <w:t xml:space="preserve"> </w:t>
-      </w:r>
-      <w:r>
-        <w:t xml:space="preserve">monolithic frameworks, Vue is designed </w:t>
-      </w:r>
-      <w:r>
-        <w:t>from the beginning to be gradually adoptable</w:t>
-      </w:r>
-      <w:r>
-        <w:t xml:space="preserve">. The core library is focused on the view layer only and is easy to pick up and </w:t>
-      </w:r>
-      <w:r>
-        <w:t xml:space="preserve">incorporate with different libraries </w:t>
-      </w:r>
-      <w:r>
-        <w:t xml:space="preserve">or existing projects. </w:t>
-      </w:r>
-      <w:r>
-        <w:t>Then again,</w:t>
-      </w:r>
-      <w:r>
-        <w:t xml:space="preserve"> </w:t>
-      </w:r>
-      <w:r>
-        <w:t xml:space="preserve">Vue is likewise flawlessly equipped for </w:t>
-      </w:r>
-      <w:r>
-        <w:lastRenderedPageBreak/>
-        <w:t xml:space="preserve">sophisticated Single-Page Applications when used in </w:t>
-      </w:r>
-      <w:r>
-        <w:t>mix</w:t>
-      </w:r>
-      <w:r>
-        <w:t xml:space="preserve"> with modern tooling and supporting libraries.</w:t>
-      </w:r>
-    </w:p>
-    <w:p>
-      <w:pPr>
-        <w:ind w:left="1440"/>
-      </w:pPr>
-      <w:r>
-        <w:t>V</w:t>
-      </w:r>
-      <w:r>
-        <w:t xml:space="preserve">ue which permits you to put the HTML, </w:t>
-      </w:r>
-      <w:r>
-        <w:t>CSS,</w:t>
-      </w:r>
-      <w:r>
-        <w:t xml:space="preserve"> and JavaScript inside to scope your </w:t>
+        <w:t xml:space="preserve">ue which permits you to put the HTML, CSS, and JavaScript inside to scope your </w:t>
       </w:r>
       <w:r>
         <w:t>component</w:t>
       </w:r>
       <w:r>
-        <w:t xml:space="preserve"> accurately. </w:t>
-      </w:r>
-      <w:r>
-        <w:t>It is</w:t>
-      </w:r>
-      <w:r>
-        <w:t xml:space="preserve"> likewise valuable since you get fine aides like babel to deal with new </w:t>
+        <w:t xml:space="preserve"> accurately. It is likewise valuable since you get fine aides like babel to deal with new </w:t>
       </w:r>
       <w:r>
         <w:t>syntax</w:t>
@@ -2096,86 +3751,83 @@
         <w:t xml:space="preserve">. </w:t>
       </w:r>
     </w:p>
+    <w:p/>
     <w:p>
       <w:pPr>
         <w:pStyle w:val="Heading2"/>
-        <w:ind w:firstLine="720"/>
-      </w:pPr>
-      <w:r>
-        <w:t>API</w:t>
-      </w:r>
-    </w:p>
-    <w:p>
-      <w:pPr>
-        <w:pStyle w:val="Heading3"/>
-        <w:ind w:firstLine="720"/>
-      </w:pPr>
-      <w:r>
-        <w:t xml:space="preserve">Overview </w:t>
-      </w:r>
-    </w:p>
-    <w:p/>
-    <w:p>
-      <w:pPr>
-        <w:pStyle w:val="Heading3"/>
-        <w:ind w:firstLine="720"/>
-      </w:pPr>
-      <w:r>
-        <w:t>Model</w:t>
-      </w:r>
-      <w:r>
-        <w:tab/>
-      </w:r>
-    </w:p>
-    <w:p/>
-    <w:p>
-      <w:pPr>
-        <w:pStyle w:val="Heading3"/>
-        <w:ind w:firstLine="720"/>
-      </w:pPr>
-      <w:r>
-        <w:t>Controller</w:t>
-      </w:r>
-    </w:p>
-    <w:p/>
-    <w:p>
-      <w:pPr>
-        <w:pStyle w:val="Heading3"/>
-        <w:ind w:firstLine="720"/>
-      </w:pPr>
-      <w:r>
-        <w:t>Routes</w:t>
-      </w:r>
-    </w:p>
-    <w:p/>
+        <w:numPr>
+          <w:ilvl w:val="0"/>
+          <w:numId w:val="16"/>
+        </w:numPr>
+      </w:pPr>
+      <w:r>
+        <w:t>API Development Technologies</w:t>
+      </w:r>
+    </w:p>
+    <w:p>
+      <w:r>
+        <w:t>Mobile Application and Web Application use NodeJS REST API for controlling the database and applications. Rest API (Representational State Transfer) APIs are web standards-based architecture and use the HTTP Protocol for exchanging data between applications or systems. In RESTFUL web service HTTP methods like GET, POST, PUT and DELETE can be used to perform CRUD operations. REST is very simple compare to other methods like SOAP, CORBA, and WSDL, etc.</w:t>
+      </w:r>
+    </w:p>
+    <w:p/>
+    <w:p>
+      <w:pPr>
+        <w:pStyle w:val="Heading1"/>
+        <w:numPr>
+          <w:ilvl w:val="0"/>
+          <w:numId w:val="22"/>
+        </w:numPr>
+      </w:pPr>
+      <w:r>
+        <w:t>Testing</w:t>
+      </w:r>
+    </w:p>
     <w:p>
       <w:pPr>
         <w:pStyle w:val="Heading2"/>
-        <w:ind w:firstLine="720"/>
-      </w:pPr>
-      <w:r>
-        <w:t>How We Secure API</w:t>
+        <w:numPr>
+          <w:ilvl w:val="0"/>
+          <w:numId w:val="21"/>
+        </w:numPr>
+      </w:pPr>
+      <w:r>
+        <w:t>Web Application Testing</w:t>
+      </w:r>
+    </w:p>
+    <w:p>
+      <w:pPr>
+        <w:pStyle w:val="Heading2"/>
+        <w:numPr>
+          <w:ilvl w:val="0"/>
+          <w:numId w:val="21"/>
+        </w:numPr>
+      </w:pPr>
+      <w:r>
+        <w:t>Mobile Application Testing</w:t>
       </w:r>
     </w:p>
     <w:p>
       <w:pPr>
         <w:pStyle w:val="Heading1"/>
-      </w:pPr>
-      <w:r>
-        <w:t>Testing</w:t>
-      </w:r>
-    </w:p>
-    <w:p/>
-    <w:p>
-      <w:pPr>
-        <w:pStyle w:val="Heading1"/>
+        <w:numPr>
+          <w:ilvl w:val="0"/>
+          <w:numId w:val="22"/>
+        </w:numPr>
       </w:pPr>
       <w:r>
         <w:t>API Documentation</w:t>
       </w:r>
     </w:p>
     <w:p>
-      <w:hyperlink r:id="rId15" w:history="1">
+      <w:pPr>
+        <w:ind w:left="0"/>
+      </w:pPr>
+    </w:p>
+    <w:p>
+      <w:pPr>
+        <w:ind w:left="0" w:firstLine="360"/>
+      </w:pPr>
+      <w:hyperlink r:id="rId31" w:history="1">
         <w:r>
           <w:rPr>
             <w:rStyle w:val="Hyperlink"/>
@@ -2186,7 +3838,11 @@
     </w:p>
     <w:p/>
     <w:p>
-      <w:r>
+      <w:pPr>
+        <w:ind w:left="360"/>
+      </w:pPr>
+      <w:r>
+        <w:lastRenderedPageBreak/>
         <w:t>A pdf of API documentation is attached with this project folder for more convenience.</w:t>
       </w:r>
     </w:p>
@@ -2194,25 +3850,155 @@
     <w:p>
       <w:pPr>
         <w:pStyle w:val="Heading1"/>
-      </w:pPr>
-      <w:r>
-        <w:lastRenderedPageBreak/>
+        <w:numPr>
+          <w:ilvl w:val="0"/>
+          <w:numId w:val="22"/>
+        </w:numPr>
+      </w:pPr>
+      <w:r>
         <w:t>Instruction to Run</w:t>
       </w:r>
     </w:p>
     <w:p>
       <w:pPr>
+        <w:pStyle w:val="ListParagraph"/>
+        <w:numPr>
+          <w:ilvl w:val="0"/>
+          <w:numId w:val="28"/>
+        </w:numPr>
+      </w:pPr>
+      <w:r>
+        <w:t xml:space="preserve">Navigate </w:t>
+      </w:r>
+      <w:proofErr w:type="gramStart"/>
+      <w:r>
+        <w:t>in to</w:t>
+      </w:r>
+      <w:proofErr w:type="gramEnd"/>
+      <w:r>
+        <w:t xml:space="preserve"> the API folder.</w:t>
+      </w:r>
+    </w:p>
+    <w:p>
+      <w:pPr>
+        <w:pStyle w:val="ListParagraph"/>
+        <w:numPr>
+          <w:ilvl w:val="0"/>
+          <w:numId w:val="28"/>
+        </w:numPr>
+      </w:pPr>
+      <w:proofErr w:type="gramStart"/>
+      <w:r>
+        <w:t>Open up</w:t>
+      </w:r>
+      <w:proofErr w:type="gramEnd"/>
+      <w:r>
+        <w:t xml:space="preserve"> a terminal.</w:t>
+      </w:r>
+    </w:p>
+    <w:p>
+      <w:pPr>
+        <w:pStyle w:val="ListParagraph"/>
+        <w:numPr>
+          <w:ilvl w:val="0"/>
+          <w:numId w:val="28"/>
+        </w:numPr>
+      </w:pPr>
+      <w:r>
+        <w:t>Run '</w:t>
+      </w:r>
+      <w:proofErr w:type="spellStart"/>
+      <w:r>
+        <w:t>npm</w:t>
+      </w:r>
+      <w:proofErr w:type="spellEnd"/>
+      <w:r>
+        <w:t xml:space="preserve"> </w:t>
+      </w:r>
+      <w:proofErr w:type="spellStart"/>
+      <w:r>
+        <w:t>init</w:t>
+      </w:r>
+      <w:proofErr w:type="spellEnd"/>
+      <w:r>
+        <w:t>' to install all the dependencies.</w:t>
+      </w:r>
+    </w:p>
+    <w:p>
+      <w:pPr>
+        <w:pStyle w:val="ListParagraph"/>
+        <w:numPr>
+          <w:ilvl w:val="0"/>
+          <w:numId w:val="28"/>
+        </w:numPr>
+      </w:pPr>
+      <w:r>
+        <w:t>Run either one of the following commands :</w:t>
+      </w:r>
+    </w:p>
+    <w:p>
+      <w:pPr>
+        <w:pStyle w:val="ListParagraph"/>
+        <w:numPr>
+          <w:ilvl w:val="0"/>
+          <w:numId w:val="29"/>
+        </w:numPr>
+      </w:pPr>
+      <w:r>
+        <w:t>-node server.js</w:t>
+      </w:r>
+    </w:p>
+    <w:p>
+      <w:pPr>
+        <w:pStyle w:val="ListParagraph"/>
+        <w:numPr>
+          <w:ilvl w:val="0"/>
+          <w:numId w:val="29"/>
+        </w:numPr>
+      </w:pPr>
+      <w:r>
+        <w:t>-</w:t>
+      </w:r>
+      <w:proofErr w:type="spellStart"/>
+      <w:r>
+        <w:t>nodemon</w:t>
+      </w:r>
+      <w:proofErr w:type="spellEnd"/>
+      <w:r>
+        <w:t xml:space="preserve"> server.js</w:t>
+      </w:r>
+    </w:p>
+    <w:p>
+      <w:pPr>
         <w:pStyle w:val="Heading1"/>
+        <w:numPr>
+          <w:ilvl w:val="0"/>
+          <w:numId w:val="22"/>
+        </w:numPr>
       </w:pPr>
       <w:r>
         <w:t>Contribution</w:t>
       </w:r>
     </w:p>
-    <w:p/>
-    <w:p/>
-    <w:p>
-      <w:pPr>
-        <w:pStyle w:val="Heading1"/>
+    <w:p>
+      <w:pPr>
+        <w:pStyle w:val="Heading2"/>
+        <w:numPr>
+          <w:ilvl w:val="0"/>
+          <w:numId w:val="23"/>
+        </w:numPr>
+      </w:pPr>
+      <w:r>
+        <w:t>Workload Matrix</w:t>
+      </w:r>
+    </w:p>
+    <w:p>
+      <w:pPr>
+        <w:pStyle w:val="Heading2"/>
+        <w:numPr>
+          <w:ilvl w:val="0"/>
+          <w:numId w:val="23"/>
+        </w:numPr>
       </w:pPr>
       <w:r>
         <w:t>LinkedIn Certificates</w:t>
@@ -2223,7 +4009,7 @@
         <w:pStyle w:val="ListParagraph"/>
         <w:numPr>
           <w:ilvl w:val="0"/>
-          <w:numId w:val="16"/>
+          <w:numId w:val="2"/>
         </w:numPr>
       </w:pPr>
       <w:r>
@@ -2254,8 +4040,9 @@
         <w:rPr>
           <w:noProof/>
         </w:rPr>
+        <w:lastRenderedPageBreak/>
         <w:drawing>
-          <wp:inline distT="0" distB="0" distL="0" distR="0" wp14:anchorId="31ADD829" wp14:editId="499CDBF9">
+          <wp:inline distT="0" distB="0" distL="0" distR="0" wp14:anchorId="7BD57F85" wp14:editId="488A1D5B">
             <wp:extent cx="5731510" cy="5076825"/>
             <wp:effectExtent l="0" t="0" r="2540" b="9525"/>
             <wp:docPr id="8" name="Picture 8" descr="A screenshot of a cell phone&#10;&#10;Description automatically generated"/>
@@ -2270,7 +4057,7 @@
                     <pic:cNvPicPr/>
                   </pic:nvPicPr>
                   <pic:blipFill>
-                    <a:blip r:embed="rId16" cstate="print">
+                    <a:blip r:embed="rId32" cstate="print">
                       <a:extLst>
                         <a:ext uri="{28A0092B-C50C-407E-A947-70E740481C1C}">
                           <a14:useLocalDpi xmlns:a14="http://schemas.microsoft.com/office/drawing/2010/main" val="0"/>
@@ -2310,7 +4097,7 @@
         <w:pStyle w:val="ListParagraph"/>
         <w:numPr>
           <w:ilvl w:val="0"/>
-          <w:numId w:val="16"/>
+          <w:numId w:val="2"/>
         </w:numPr>
       </w:pPr>
       <w:r>
@@ -2323,10 +4110,7 @@
       <w:proofErr w:type="spellEnd"/>
       <w:r>
         <w:tab/>
-        <w:t>1</w:t>
-      </w:r>
-      <w:r>
-        <w:t xml:space="preserve">0638387  </w:t>
+        <w:t xml:space="preserve">10638387  </w:t>
       </w:r>
     </w:p>
     <w:p>
@@ -2334,8 +4118,9 @@
         <w:rPr>
           <w:noProof/>
         </w:rPr>
+        <w:lastRenderedPageBreak/>
         <w:drawing>
-          <wp:inline distT="0" distB="0" distL="0" distR="0" wp14:anchorId="14DC1632" wp14:editId="0EA801E9">
+          <wp:inline distT="0" distB="0" distL="0" distR="0" wp14:anchorId="759518A0" wp14:editId="73DEB9E4">
             <wp:extent cx="5731510" cy="4810125"/>
             <wp:effectExtent l="0" t="0" r="2540" b="9525"/>
             <wp:docPr id="9" name="Picture 9" descr="A screenshot of a cell phone&#10;&#10;Description automatically generated"/>
@@ -2350,7 +4135,7 @@
                     <pic:cNvPicPr/>
                   </pic:nvPicPr>
                   <pic:blipFill>
-                    <a:blip r:embed="rId17" cstate="print">
+                    <a:blip r:embed="rId33" cstate="print">
                       <a:extLst>
                         <a:ext uri="{28A0092B-C50C-407E-A947-70E740481C1C}">
                           <a14:useLocalDpi xmlns:a14="http://schemas.microsoft.com/office/drawing/2010/main" val="0"/>
@@ -2393,10 +4178,11 @@
         <w:pStyle w:val="ListParagraph"/>
         <w:numPr>
           <w:ilvl w:val="0"/>
-          <w:numId w:val="16"/>
-        </w:numPr>
-      </w:pPr>
-      <w:r>
+          <w:numId w:val="2"/>
+        </w:numPr>
+      </w:pPr>
+      <w:r>
+        <w:lastRenderedPageBreak/>
         <w:t xml:space="preserve">T J M </w:t>
       </w:r>
       <w:proofErr w:type="spellStart"/>
@@ -2406,8 +4192,6 @@
       <w:proofErr w:type="spellEnd"/>
       <w:r>
         <w:tab/>
-      </w:r>
-      <w:r>
         <w:t xml:space="preserve">10638374 </w:t>
       </w:r>
     </w:p>
@@ -2417,7 +4201,7 @@
           <w:noProof/>
         </w:rPr>
         <w:drawing>
-          <wp:inline distT="0" distB="0" distL="0" distR="0" wp14:anchorId="50F1DC1E" wp14:editId="72590ED4">
+          <wp:inline distT="0" distB="0" distL="0" distR="0" wp14:anchorId="428E6520" wp14:editId="6BCA5BDB">
             <wp:extent cx="5731510" cy="5391150"/>
             <wp:effectExtent l="0" t="0" r="2540" b="0"/>
             <wp:docPr id="10" name="Picture 10"/>
@@ -2434,7 +4218,7 @@
                     </pic:cNvPicPr>
                   </pic:nvPicPr>
                   <pic:blipFill>
-                    <a:blip r:embed="rId18" cstate="print">
+                    <a:blip r:embed="rId34" cstate="print">
                       <a:extLst>
                         <a:ext uri="{28A0092B-C50C-407E-A947-70E740481C1C}">
                           <a14:useLocalDpi xmlns:a14="http://schemas.microsoft.com/office/drawing/2010/main" val="0"/>
@@ -2478,7 +4262,7 @@
         <w:pStyle w:val="ListParagraph"/>
         <w:numPr>
           <w:ilvl w:val="0"/>
-          <w:numId w:val="16"/>
+          <w:numId w:val="2"/>
         </w:numPr>
       </w:pPr>
       <w:r>
@@ -2491,8 +4275,6 @@
       <w:proofErr w:type="spellEnd"/>
       <w:r>
         <w:tab/>
-      </w:r>
-      <w:r>
         <w:t>10638504</w:t>
       </w:r>
     </w:p>
@@ -2501,8 +4283,9 @@
         <w:rPr>
           <w:noProof/>
         </w:rPr>
+        <w:lastRenderedPageBreak/>
         <w:drawing>
-          <wp:inline distT="0" distB="0" distL="0" distR="0" wp14:anchorId="609590D7" wp14:editId="5324608F">
+          <wp:inline distT="0" distB="0" distL="0" distR="0" wp14:anchorId="4D32DB97" wp14:editId="331F1396">
             <wp:extent cx="5731510" cy="4581525"/>
             <wp:effectExtent l="0" t="0" r="2540" b="9525"/>
             <wp:docPr id="11" name="Picture 11"/>
@@ -2519,7 +4302,7 @@
                     </pic:cNvPicPr>
                   </pic:nvPicPr>
                   <pic:blipFill>
-                    <a:blip r:embed="rId19" cstate="print">
+                    <a:blip r:embed="rId35" cstate="print">
                       <a:extLst>
                         <a:ext uri="{28A0092B-C50C-407E-A947-70E740481C1C}">
                           <a14:useLocalDpi xmlns:a14="http://schemas.microsoft.com/office/drawing/2010/main" val="0"/>
@@ -2566,7 +4349,7 @@
         <w:pStyle w:val="ListParagraph"/>
         <w:numPr>
           <w:ilvl w:val="0"/>
-          <w:numId w:val="16"/>
+          <w:numId w:val="2"/>
         </w:numPr>
       </w:pPr>
       <w:r>
@@ -2574,8 +4357,6 @@
       </w:r>
       <w:r>
         <w:tab/>
-      </w:r>
-      <w:r>
         <w:t xml:space="preserve">10638378 </w:t>
       </w:r>
     </w:p>
@@ -2584,8 +4365,9 @@
         <w:rPr>
           <w:noProof/>
         </w:rPr>
+        <w:lastRenderedPageBreak/>
         <w:drawing>
-          <wp:inline distT="0" distB="0" distL="0" distR="0" wp14:anchorId="70DFBB55" wp14:editId="44520D89">
+          <wp:inline distT="0" distB="0" distL="0" distR="0" wp14:anchorId="4A3F3244" wp14:editId="75782D32">
             <wp:extent cx="5731510" cy="4610100"/>
             <wp:effectExtent l="0" t="0" r="2540" b="0"/>
             <wp:docPr id="12" name="Picture 12"/>
@@ -2602,7 +4384,7 @@
                     </pic:cNvPicPr>
                   </pic:nvPicPr>
                   <pic:blipFill>
-                    <a:blip r:embed="rId20" cstate="print">
+                    <a:blip r:embed="rId36" cstate="print">
                       <a:extLst>
                         <a:ext uri="{28A0092B-C50C-407E-A947-70E740481C1C}">
                           <a14:useLocalDpi xmlns:a14="http://schemas.microsoft.com/office/drawing/2010/main" val="0"/>
@@ -2649,11 +4431,11 @@
         <w:pStyle w:val="ListParagraph"/>
         <w:numPr>
           <w:ilvl w:val="0"/>
-          <w:numId w:val="16"/>
-        </w:numPr>
-      </w:pPr>
-      <w:r>
-        <w:t xml:space="preserve">A A </w:t>
+          <w:numId w:val="2"/>
+        </w:numPr>
+      </w:pPr>
+      <w:r>
+        <w:t xml:space="preserve">A </w:t>
       </w:r>
       <w:proofErr w:type="spellStart"/>
       <w:r>
@@ -2665,13 +4447,19 @@
       </w:r>
       <w:proofErr w:type="spellStart"/>
       <w:r>
+        <w:t>A</w:t>
+      </w:r>
+      <w:proofErr w:type="spellEnd"/>
+      <w:r>
+        <w:t xml:space="preserve"> </w:t>
+      </w:r>
+      <w:proofErr w:type="spellStart"/>
+      <w:r>
         <w:t>Dulanja</w:t>
       </w:r>
       <w:proofErr w:type="spellEnd"/>
       <w:r>
         <w:tab/>
-      </w:r>
-      <w:r>
         <w:t xml:space="preserve">10638431 </w:t>
       </w:r>
     </w:p>
@@ -2680,8 +4468,9 @@
         <w:rPr>
           <w:noProof/>
         </w:rPr>
+        <w:lastRenderedPageBreak/>
         <w:drawing>
-          <wp:inline distT="0" distB="0" distL="0" distR="0" wp14:anchorId="107B8928" wp14:editId="43182D54">
+          <wp:inline distT="0" distB="0" distL="0" distR="0" wp14:anchorId="1E6AD6D8" wp14:editId="03C0E3BB">
             <wp:extent cx="5731510" cy="4591050"/>
             <wp:effectExtent l="0" t="0" r="2540" b="0"/>
             <wp:docPr id="13" name="Picture 13"/>
@@ -2698,7 +4487,7 @@
                     </pic:cNvPicPr>
                   </pic:nvPicPr>
                   <pic:blipFill>
-                    <a:blip r:embed="rId21" cstate="print">
+                    <a:blip r:embed="rId37" cstate="print">
                       <a:extLst>
                         <a:ext uri="{28A0092B-C50C-407E-A947-70E740481C1C}">
                           <a14:useLocalDpi xmlns:a14="http://schemas.microsoft.com/office/drawing/2010/main" val="0"/>
@@ -2739,16 +4528,429 @@
     <w:p/>
     <w:p/>
     <w:p/>
-    <w:p/>
     <w:p>
       <w:pPr>
         <w:pStyle w:val="Heading1"/>
-      </w:pPr>
-      <w:r>
+        <w:numPr>
+          <w:ilvl w:val="0"/>
+          <w:numId w:val="20"/>
+        </w:numPr>
+      </w:pPr>
+      <w:r>
+        <w:lastRenderedPageBreak/>
         <w:t>Turnitin Report</w:t>
       </w:r>
     </w:p>
-    <w:p/>
+    <w:p>
+      <w:pPr>
+        <w:pStyle w:val="Heading1"/>
+        <w:numPr>
+          <w:ilvl w:val="0"/>
+          <w:numId w:val="20"/>
+        </w:numPr>
+      </w:pPr>
+      <w:r>
+        <w:t>References</w:t>
+      </w:r>
+    </w:p>
+    <w:sdt>
+      <w:sdtPr>
+        <w:id w:val="-1228068235"/>
+        <w:docPartObj>
+          <w:docPartGallery w:val="Bibliographies"/>
+          <w:docPartUnique/>
+        </w:docPartObj>
+      </w:sdtPr>
+      <w:sdtEndPr>
+        <w:rPr>
+          <w:rFonts w:ascii="Arial" w:eastAsiaTheme="minorHAnsi" w:hAnsi="Arial" w:cs="Arial"/>
+          <w:b w:val="0"/>
+          <w:color w:val="auto"/>
+          <w:sz w:val="24"/>
+          <w:szCs w:val="24"/>
+        </w:rPr>
+      </w:sdtEndPr>
+      <w:sdtContent>
+        <w:p>
+          <w:pPr>
+            <w:pStyle w:val="Heading1"/>
+          </w:pPr>
+          <w:r>
+            <w:t>References</w:t>
+          </w:r>
+        </w:p>
+        <w:sdt>
+          <w:sdtPr>
+            <w:id w:val="-573587230"/>
+            <w:bibliography/>
+          </w:sdtPr>
+          <w:sdtContent>
+            <w:p>
+              <w:pPr>
+                <w:pStyle w:val="Bibliography"/>
+                <w:rPr>
+                  <w:noProof/>
+                </w:rPr>
+              </w:pPr>
+              <w:r>
+                <w:fldChar w:fldCharType="begin"/>
+              </w:r>
+              <w:r>
+                <w:instrText xml:space="preserve"> BIBLIOGRAPHY </w:instrText>
+              </w:r>
+              <w:r>
+                <w:fldChar w:fldCharType="separate"/>
+              </w:r>
+              <w:r>
+                <w:rPr>
+                  <w:noProof/>
+                </w:rPr>
+                <w:t xml:space="preserve">Anon., n.d. </w:t>
+              </w:r>
+              <w:r>
+                <w:rPr>
+                  <w:i/>
+                  <w:iCs/>
+                  <w:noProof/>
+                </w:rPr>
+                <w:t xml:space="preserve">Algoworks. </w:t>
+              </w:r>
+              <w:r>
+                <w:rPr>
+                  <w:noProof/>
+                </w:rPr>
+                <w:t xml:space="preserve">[Online] </w:t>
+              </w:r>
+              <w:r>
+                <w:rPr>
+                  <w:noProof/>
+                </w:rPr>
+                <w:br/>
+                <w:t xml:space="preserve">Available at: </w:t>
+              </w:r>
+              <w:r>
+                <w:rPr>
+                  <w:noProof/>
+                  <w:u w:val="single"/>
+                </w:rPr>
+                <w:t>https://www.algoworks.com/blog/why-use-expressjs-over-nodejs-for-server-side-coding/</w:t>
+              </w:r>
+              <w:r>
+                <w:rPr>
+                  <w:noProof/>
+                </w:rPr>
+                <w:br/>
+                <w:t>[Accessed 20 04 2020].</w:t>
+              </w:r>
+            </w:p>
+            <w:p>
+              <w:pPr>
+                <w:pStyle w:val="Bibliography"/>
+                <w:rPr>
+                  <w:noProof/>
+                </w:rPr>
+              </w:pPr>
+              <w:r>
+                <w:rPr>
+                  <w:noProof/>
+                </w:rPr>
+                <w:t xml:space="preserve">Anon., n.d. </w:t>
+              </w:r>
+              <w:r>
+                <w:rPr>
+                  <w:i/>
+                  <w:iCs/>
+                  <w:noProof/>
+                </w:rPr>
+                <w:t xml:space="preserve">tutorialspoint. </w:t>
+              </w:r>
+              <w:r>
+                <w:rPr>
+                  <w:noProof/>
+                </w:rPr>
+                <w:t xml:space="preserve">[Online] </w:t>
+              </w:r>
+              <w:r>
+                <w:rPr>
+                  <w:noProof/>
+                </w:rPr>
+                <w:br/>
+                <w:t xml:space="preserve">Available at: </w:t>
+              </w:r>
+              <w:r>
+                <w:rPr>
+                  <w:noProof/>
+                  <w:u w:val="single"/>
+                </w:rPr>
+                <w:t>https://www.tutorialspoint.com/nodejs/nodejs_introduction.htm</w:t>
+              </w:r>
+              <w:r>
+                <w:rPr>
+                  <w:noProof/>
+                </w:rPr>
+                <w:br/>
+                <w:t>[Accessed 20 04 2020].</w:t>
+              </w:r>
+            </w:p>
+            <w:p>
+              <w:pPr>
+                <w:pStyle w:val="Bibliography"/>
+                <w:rPr>
+                  <w:noProof/>
+                </w:rPr>
+              </w:pPr>
+              <w:r>
+                <w:rPr>
+                  <w:noProof/>
+                </w:rPr>
+                <w:t xml:space="preserve">Anon., n.d. </w:t>
+              </w:r>
+              <w:r>
+                <w:rPr>
+                  <w:i/>
+                  <w:iCs/>
+                  <w:noProof/>
+                </w:rPr>
+                <w:t xml:space="preserve">Vue.js. </w:t>
+              </w:r>
+              <w:r>
+                <w:rPr>
+                  <w:noProof/>
+                </w:rPr>
+                <w:t xml:space="preserve">[Online] </w:t>
+              </w:r>
+              <w:r>
+                <w:rPr>
+                  <w:noProof/>
+                </w:rPr>
+                <w:br/>
+                <w:t xml:space="preserve">Available at: </w:t>
+              </w:r>
+              <w:r>
+                <w:rPr>
+                  <w:noProof/>
+                  <w:u w:val="single"/>
+                </w:rPr>
+                <w:t>https://vuejs.org/v2/guide/</w:t>
+              </w:r>
+              <w:r>
+                <w:rPr>
+                  <w:noProof/>
+                </w:rPr>
+                <w:br/>
+                <w:t>[Accessed 20 04 2020].</w:t>
+              </w:r>
+            </w:p>
+            <w:p>
+              <w:pPr>
+                <w:pStyle w:val="Bibliography"/>
+                <w:rPr>
+                  <w:noProof/>
+                </w:rPr>
+              </w:pPr>
+              <w:r>
+                <w:rPr>
+                  <w:noProof/>
+                </w:rPr>
+                <w:t xml:space="preserve">Anon., n.d. </w:t>
+              </w:r>
+              <w:r>
+                <w:rPr>
+                  <w:i/>
+                  <w:iCs/>
+                  <w:noProof/>
+                </w:rPr>
+                <w:t xml:space="preserve">wikipedia. </w:t>
+              </w:r>
+              <w:r>
+                <w:rPr>
+                  <w:noProof/>
+                </w:rPr>
+                <w:t xml:space="preserve">[Online] </w:t>
+              </w:r>
+              <w:r>
+                <w:rPr>
+                  <w:noProof/>
+                </w:rPr>
+                <w:br/>
+                <w:t xml:space="preserve">Available at: </w:t>
+              </w:r>
+              <w:r>
+                <w:rPr>
+                  <w:noProof/>
+                  <w:u w:val="single"/>
+                </w:rPr>
+                <w:t>https://en.wikipedia.org/wiki/Node.js</w:t>
+              </w:r>
+              <w:r>
+                <w:rPr>
+                  <w:noProof/>
+                </w:rPr>
+                <w:br/>
+                <w:t>[Accessed 19 04 2020].</w:t>
+              </w:r>
+            </w:p>
+            <w:p>
+              <w:pPr>
+                <w:pStyle w:val="Bibliography"/>
+                <w:rPr>
+                  <w:noProof/>
+                </w:rPr>
+              </w:pPr>
+              <w:r>
+                <w:rPr>
+                  <w:noProof/>
+                </w:rPr>
+                <w:t xml:space="preserve">Anon., n.d. </w:t>
+              </w:r>
+              <w:r>
+                <w:rPr>
+                  <w:i/>
+                  <w:iCs/>
+                  <w:noProof/>
+                </w:rPr>
+                <w:t xml:space="preserve">wikipedia. </w:t>
+              </w:r>
+              <w:r>
+                <w:rPr>
+                  <w:noProof/>
+                </w:rPr>
+                <w:t xml:space="preserve">[Online] </w:t>
+              </w:r>
+              <w:r>
+                <w:rPr>
+                  <w:noProof/>
+                </w:rPr>
+                <w:br/>
+                <w:t xml:space="preserve">Available at: </w:t>
+              </w:r>
+              <w:r>
+                <w:rPr>
+                  <w:noProof/>
+                  <w:u w:val="single"/>
+                </w:rPr>
+                <w:t>https://en.wikipedia.org/wiki/Express.js#cite_note-4</w:t>
+              </w:r>
+              <w:r>
+                <w:rPr>
+                  <w:noProof/>
+                </w:rPr>
+                <w:br/>
+                <w:t>[Accessed 19 04 2020].</w:t>
+              </w:r>
+            </w:p>
+            <w:p>
+              <w:pPr>
+                <w:pStyle w:val="Bibliography"/>
+                <w:rPr>
+                  <w:noProof/>
+                </w:rPr>
+              </w:pPr>
+              <w:r>
+                <w:rPr>
+                  <w:noProof/>
+                </w:rPr>
+                <w:t xml:space="preserve">Anon., n.d. </w:t>
+              </w:r>
+              <w:r>
+                <w:rPr>
+                  <w:i/>
+                  <w:iCs/>
+                  <w:noProof/>
+                </w:rPr>
+                <w:t xml:space="preserve">wikipedia-MySQL. </w:t>
+              </w:r>
+              <w:r>
+                <w:rPr>
+                  <w:noProof/>
+                </w:rPr>
+                <w:t xml:space="preserve">[Online] </w:t>
+              </w:r>
+              <w:r>
+                <w:rPr>
+                  <w:noProof/>
+                </w:rPr>
+                <w:br/>
+                <w:t xml:space="preserve">Available at: </w:t>
+              </w:r>
+              <w:r>
+                <w:rPr>
+                  <w:noProof/>
+                  <w:u w:val="single"/>
+                </w:rPr>
+                <w:t>https://en.wikipedia.org/wiki/MySQL#Overview</w:t>
+              </w:r>
+              <w:r>
+                <w:rPr>
+                  <w:noProof/>
+                </w:rPr>
+                <w:br/>
+                <w:t>[Accessed 18 04 2020].</w:t>
+              </w:r>
+            </w:p>
+            <w:p>
+              <w:pPr>
+                <w:pStyle w:val="Bibliography"/>
+                <w:rPr>
+                  <w:noProof/>
+                </w:rPr>
+              </w:pPr>
+              <w:r>
+                <w:rPr>
+                  <w:noProof/>
+                </w:rPr>
+                <w:t xml:space="preserve">Anon., n.d. </w:t>
+              </w:r>
+              <w:r>
+                <w:rPr>
+                  <w:i/>
+                  <w:iCs/>
+                  <w:noProof/>
+                </w:rPr>
+                <w:t xml:space="preserve">wikipedia-Vue. </w:t>
+              </w:r>
+              <w:r>
+                <w:rPr>
+                  <w:noProof/>
+                </w:rPr>
+                <w:t xml:space="preserve">[Online] </w:t>
+              </w:r>
+              <w:r>
+                <w:rPr>
+                  <w:noProof/>
+                </w:rPr>
+                <w:br/>
+                <w:t xml:space="preserve">Available at: </w:t>
+              </w:r>
+              <w:r>
+                <w:rPr>
+                  <w:noProof/>
+                  <w:u w:val="single"/>
+                </w:rPr>
+                <w:t>https://en.wikipedia.org/wiki/Vue.js</w:t>
+              </w:r>
+              <w:r>
+                <w:rPr>
+                  <w:noProof/>
+                </w:rPr>
+                <w:br/>
+                <w:t>[Accessed 18 04 2020].</w:t>
+              </w:r>
+            </w:p>
+            <w:p>
+              <w:r>
+                <w:rPr>
+                  <w:b/>
+                  <w:bCs/>
+                  <w:noProof/>
+                </w:rPr>
+                <w:fldChar w:fldCharType="end"/>
+              </w:r>
+            </w:p>
+          </w:sdtContent>
+        </w:sdt>
+      </w:sdtContent>
+    </w:sdt>
     <w:p/>
     <w:sectPr>
       <w:pgSz w:w="11906" w:h="16838" w:code="9"/>
@@ -2977,15 +5179,309 @@
       </w:sdt>
     </w:p>
   </w:footnote>
+  <w:footnote w:id="5">
+    <w:p>
+      <w:pPr>
+        <w:pStyle w:val="FootnoteText"/>
+      </w:pPr>
+      <w:r>
+        <w:rPr>
+          <w:rStyle w:val="FootnoteReference"/>
+        </w:rPr>
+        <w:footnoteRef/>
+      </w:r>
+      <w:r>
+        <w:t xml:space="preserve"> </w:t>
+      </w:r>
+      <w:sdt>
+        <w:sdtPr>
+          <w:id w:val="1203519664"/>
+          <w:citation/>
+        </w:sdtPr>
+        <w:sdtContent>
+          <w:r>
+            <w:fldChar w:fldCharType="begin"/>
+          </w:r>
+          <w:r>
+            <w:instrText xml:space="preserve"> CITATION tut20 \l 1033 </w:instrText>
+          </w:r>
+          <w:r>
+            <w:fldChar w:fldCharType="separate"/>
+          </w:r>
+          <w:r>
+            <w:rPr>
+              <w:noProof/>
+            </w:rPr>
+            <w:t>(Anon., n.d.)</w:t>
+          </w:r>
+          <w:r>
+            <w:fldChar w:fldCharType="end"/>
+          </w:r>
+        </w:sdtContent>
+      </w:sdt>
+    </w:p>
+  </w:footnote>
+  <w:footnote w:id="6">
+    <w:p>
+      <w:pPr>
+        <w:pStyle w:val="FootnoteText"/>
+      </w:pPr>
+      <w:r>
+        <w:rPr>
+          <w:rStyle w:val="FootnoteReference"/>
+        </w:rPr>
+        <w:footnoteRef/>
+      </w:r>
+      <w:r>
+        <w:t xml:space="preserve"> </w:t>
+      </w:r>
+      <w:sdt>
+        <w:sdtPr>
+          <w:id w:val="-1735153177"/>
+          <w:citation/>
+        </w:sdtPr>
+        <w:sdtContent>
+          <w:r>
+            <w:fldChar w:fldCharType="begin"/>
+          </w:r>
+          <w:r>
+            <w:instrText xml:space="preserve"> CITATION tut20 \l 1033 </w:instrText>
+          </w:r>
+          <w:r>
+            <w:fldChar w:fldCharType="separate"/>
+          </w:r>
+          <w:r>
+            <w:rPr>
+              <w:noProof/>
+            </w:rPr>
+            <w:t>(Anon., n.d.)</w:t>
+          </w:r>
+          <w:r>
+            <w:fldChar w:fldCharType="end"/>
+          </w:r>
+        </w:sdtContent>
+      </w:sdt>
+    </w:p>
+  </w:footnote>
+  <w:footnote w:id="7">
+    <w:p>
+      <w:pPr>
+        <w:pStyle w:val="FootnoteText"/>
+      </w:pPr>
+      <w:r>
+        <w:rPr>
+          <w:rStyle w:val="FootnoteReference"/>
+        </w:rPr>
+        <w:footnoteRef/>
+      </w:r>
+      <w:r>
+        <w:t xml:space="preserve"> </w:t>
+      </w:r>
+      <w:sdt>
+        <w:sdtPr>
+          <w:id w:val="-684596855"/>
+          <w:citation/>
+        </w:sdtPr>
+        <w:sdtContent>
+          <w:r>
+            <w:fldChar w:fldCharType="begin"/>
+          </w:r>
+          <w:r>
+            <w:instrText xml:space="preserve"> CITATION tut20 \l 1033 </w:instrText>
+          </w:r>
+          <w:r>
+            <w:fldChar w:fldCharType="separate"/>
+          </w:r>
+          <w:r>
+            <w:rPr>
+              <w:noProof/>
+            </w:rPr>
+            <w:t>(Anon., n.d.)</w:t>
+          </w:r>
+          <w:r>
+            <w:fldChar w:fldCharType="end"/>
+          </w:r>
+        </w:sdtContent>
+      </w:sdt>
+    </w:p>
+  </w:footnote>
+  <w:footnote w:id="8">
+    <w:p>
+      <w:pPr>
+        <w:pStyle w:val="FootnoteText"/>
+      </w:pPr>
+      <w:r>
+        <w:rPr>
+          <w:rStyle w:val="FootnoteReference"/>
+        </w:rPr>
+        <w:footnoteRef/>
+      </w:r>
+      <w:r>
+        <w:t xml:space="preserve"> </w:t>
+      </w:r>
+      <w:sdt>
+        <w:sdtPr>
+          <w:id w:val="-1306546759"/>
+          <w:citation/>
+        </w:sdtPr>
+        <w:sdtContent>
+          <w:r>
+            <w:fldChar w:fldCharType="begin"/>
+          </w:r>
+          <w:r>
+            <w:instrText xml:space="preserve"> CITATION tut20 \l 1033 </w:instrText>
+          </w:r>
+          <w:r>
+            <w:fldChar w:fldCharType="separate"/>
+          </w:r>
+          <w:r>
+            <w:rPr>
+              <w:noProof/>
+            </w:rPr>
+            <w:t>(Anon., n.d.)</w:t>
+          </w:r>
+          <w:r>
+            <w:fldChar w:fldCharType="end"/>
+          </w:r>
+        </w:sdtContent>
+      </w:sdt>
+    </w:p>
+  </w:footnote>
+  <w:footnote w:id="9">
+    <w:p>
+      <w:pPr>
+        <w:pStyle w:val="FootnoteText"/>
+      </w:pPr>
+      <w:r>
+        <w:rPr>
+          <w:rStyle w:val="FootnoteReference"/>
+        </w:rPr>
+        <w:footnoteRef/>
+      </w:r>
+      <w:r>
+        <w:t xml:space="preserve"> </w:t>
+      </w:r>
+      <w:sdt>
+        <w:sdtPr>
+          <w:id w:val="-827982377"/>
+          <w:citation/>
+        </w:sdtPr>
+        <w:sdtContent>
+          <w:r>
+            <w:fldChar w:fldCharType="begin"/>
+          </w:r>
+          <w:r>
+            <w:instrText xml:space="preserve"> CITATION tut20 \l 1033 </w:instrText>
+          </w:r>
+          <w:r>
+            <w:fldChar w:fldCharType="separate"/>
+          </w:r>
+          <w:r>
+            <w:rPr>
+              <w:noProof/>
+            </w:rPr>
+            <w:t>(Anon., n.d.)</w:t>
+          </w:r>
+          <w:r>
+            <w:fldChar w:fldCharType="end"/>
+          </w:r>
+        </w:sdtContent>
+      </w:sdt>
+    </w:p>
+  </w:footnote>
+  <w:footnote w:id="10">
+    <w:p>
+      <w:pPr>
+        <w:pStyle w:val="FootnoteText"/>
+      </w:pPr>
+      <w:r>
+        <w:rPr>
+          <w:rStyle w:val="FootnoteReference"/>
+        </w:rPr>
+        <w:footnoteRef/>
+      </w:r>
+      <w:r>
+        <w:t xml:space="preserve"> </w:t>
+      </w:r>
+      <w:sdt>
+        <w:sdtPr>
+          <w:id w:val="-250739487"/>
+          <w:citation/>
+        </w:sdtPr>
+        <w:sdtContent>
+          <w:r>
+            <w:fldChar w:fldCharType="begin"/>
+          </w:r>
+          <w:r>
+            <w:instrText xml:space="preserve"> CITATION Alg20 \l 1033 </w:instrText>
+          </w:r>
+          <w:r>
+            <w:fldChar w:fldCharType="separate"/>
+          </w:r>
+          <w:r>
+            <w:rPr>
+              <w:noProof/>
+            </w:rPr>
+            <w:t>(Anon., n.d.)</w:t>
+          </w:r>
+          <w:r>
+            <w:fldChar w:fldCharType="end"/>
+          </w:r>
+        </w:sdtContent>
+      </w:sdt>
+    </w:p>
+  </w:footnote>
+  <w:footnote w:id="11">
+    <w:p>
+      <w:pPr>
+        <w:pStyle w:val="FootnoteText"/>
+      </w:pPr>
+      <w:r>
+        <w:rPr>
+          <w:rStyle w:val="FootnoteReference"/>
+        </w:rPr>
+        <w:footnoteRef/>
+      </w:r>
+      <w:r>
+        <w:t xml:space="preserve"> </w:t>
+      </w:r>
+      <w:sdt>
+        <w:sdtPr>
+          <w:id w:val="1427387060"/>
+          <w:citation/>
+        </w:sdtPr>
+        <w:sdtContent>
+          <w:r>
+            <w:fldChar w:fldCharType="begin"/>
+          </w:r>
+          <w:r>
+            <w:instrText xml:space="preserve"> CITATION Vue20 \l 1033 </w:instrText>
+          </w:r>
+          <w:r>
+            <w:fldChar w:fldCharType="separate"/>
+          </w:r>
+          <w:r>
+            <w:rPr>
+              <w:noProof/>
+            </w:rPr>
+            <w:t>(Anon., n.d.)</w:t>
+          </w:r>
+          <w:r>
+            <w:fldChar w:fldCharType="end"/>
+          </w:r>
+        </w:sdtContent>
+      </w:sdt>
+    </w:p>
+  </w:footnote>
 </w:footnotes>
 </file>
 
 <file path=word/numbering.xml><?xml version="1.0" encoding="utf-8"?>
 <w:numbering xmlns:wpc="http://schemas.microsoft.com/office/word/2010/wordprocessingCanvas" xmlns:cx="http://schemas.microsoft.com/office/drawing/2014/chartex" xmlns:cx1="http://schemas.microsoft.com/office/drawing/2015/9/8/chartex" xmlns:cx2="http://schemas.microsoft.com/office/drawing/2015/10/21/chartex" xmlns:cx3="http://schemas.microsoft.com/office/drawing/2016/5/9/chartex" xmlns:cx4="http://schemas.microsoft.com/office/drawing/2016/5/10/chartex" xmlns:cx5="http://schemas.microsoft.com/office/drawing/2016/5/11/chartex" xmlns:cx6="http://schemas.microsoft.com/office/drawing/2016/5/12/chartex" xmlns:cx7="http://schemas.microsoft.com/office/drawing/2016/5/13/chartex" xmlns:cx8="http://schemas.microsoft.com/office/drawing/2016/5/14/chartex" xmlns:mc="http://schemas.openxmlformats.org/markup-compatibility/2006" xmlns:aink="http://schemas.microsoft.com/office/drawing/2016/ink" xmlns:am3d="http://schemas.microsoft.com/office/drawing/2017/model3d" xmlns:o="urn:schemas-microsoft-com:office:office" xmlns:r="http://schemas.openxmlformats.org/officeDocument/2006/relationships" xmlns:m="http://schemas.openxmlformats.org/officeDocument/2006/math" xmlns:v="urn:schemas-microsoft-com:vml" xmlns:wp14="http://schemas.microsoft.com/office/word/2010/wordprocessingDrawing" xmlns:wp="http://schemas.openxmlformats.org/drawingml/2006/wordprocessingDrawing" xmlns:w10="urn:schemas-microsoft-com:office:word" xmlns:w="http://schemas.openxmlformats.org/wordprocessingml/2006/main" xmlns:w14="http://schemas.microsoft.com/office/word/2010/wordml" xmlns:w15="http://schemas.microsoft.com/office/word/2012/wordml" xmlns:w16cid="http://schemas.microsoft.com/office/word/2016/wordml/cid" xmlns:w16se="http://schemas.microsoft.com/office/word/2015/wordml/symex" xmlns:wpg="http://schemas.microsoft.com/office/word/2010/wordprocessingGroup" xmlns:wpi="http://schemas.microsoft.com/office/word/2010/wordprocessingInk" xmlns:wne="http://schemas.microsoft.com/office/word/2006/wordml" xmlns:wps="http://schemas.microsoft.com/office/word/2010/wordprocessingShape" mc:Ignorable="w14 w15 w16se w16cid wp14">
   <w:abstractNum w:abstractNumId="0" w15:restartNumberingAfterBreak="0">
-    <w:nsid w:val="00642A78"/>
+    <w:nsid w:val="088339E7"/>
     <w:multiLevelType w:val="hybridMultilevel"/>
-    <w:tmpl w:val="00946E9C"/>
+    <w:tmpl w:val="0B5C3E16"/>
     <w:lvl w:ilvl="0" w:tplc="04090001">
       <w:start w:val="1"/>
       <w:numFmt w:val="bullet"/>
@@ -3019,7 +5515,7 @@
         <w:ind w:left="2520" w:hanging="360"/>
       </w:pPr>
       <w:rPr>
-        <w:rFonts w:ascii="Wingdings" w:hAnsi="Wingdings" w:hint="default"/>
+        <w:rFonts w:ascii="Wingdings" w:hAnsi="Wingdings" w:cs="Wingdings" w:hint="default"/>
       </w:rPr>
     </w:lvl>
     <w:lvl w:ilvl="3" w:tplc="04090001" w:tentative="1">
@@ -3029,308 +5525,2383 @@
       <w:lvlJc w:val="left"/>
       <w:pPr>
         <w:ind w:left="3240" w:hanging="360"/>
+      </w:pPr>
+      <w:rPr>
+        <w:rFonts w:ascii="Symbol" w:hAnsi="Symbol" w:cs="Symbol" w:hint="default"/>
+      </w:rPr>
+    </w:lvl>
+    <w:lvl w:ilvl="4" w:tplc="04090003" w:tentative="1">
+      <w:start w:val="1"/>
+      <w:numFmt w:val="bullet"/>
+      <w:lvlText w:val="o"/>
+      <w:lvlJc w:val="left"/>
+      <w:pPr>
+        <w:ind w:left="3960" w:hanging="360"/>
+      </w:pPr>
+      <w:rPr>
+        <w:rFonts w:ascii="Courier New" w:hAnsi="Courier New" w:cs="Courier New" w:hint="default"/>
+      </w:rPr>
+    </w:lvl>
+    <w:lvl w:ilvl="5" w:tplc="04090005" w:tentative="1">
+      <w:start w:val="1"/>
+      <w:numFmt w:val="bullet"/>
+      <w:lvlText w:val=""/>
+      <w:lvlJc w:val="left"/>
+      <w:pPr>
+        <w:ind w:left="4680" w:hanging="360"/>
+      </w:pPr>
+      <w:rPr>
+        <w:rFonts w:ascii="Wingdings" w:hAnsi="Wingdings" w:cs="Wingdings" w:hint="default"/>
+      </w:rPr>
+    </w:lvl>
+    <w:lvl w:ilvl="6" w:tplc="04090001" w:tentative="1">
+      <w:start w:val="1"/>
+      <w:numFmt w:val="bullet"/>
+      <w:lvlText w:val=""/>
+      <w:lvlJc w:val="left"/>
+      <w:pPr>
+        <w:ind w:left="5400" w:hanging="360"/>
+      </w:pPr>
+      <w:rPr>
+        <w:rFonts w:ascii="Symbol" w:hAnsi="Symbol" w:cs="Symbol" w:hint="default"/>
+      </w:rPr>
+    </w:lvl>
+    <w:lvl w:ilvl="7" w:tplc="04090003" w:tentative="1">
+      <w:start w:val="1"/>
+      <w:numFmt w:val="bullet"/>
+      <w:lvlText w:val="o"/>
+      <w:lvlJc w:val="left"/>
+      <w:pPr>
+        <w:ind w:left="6120" w:hanging="360"/>
+      </w:pPr>
+      <w:rPr>
+        <w:rFonts w:ascii="Courier New" w:hAnsi="Courier New" w:cs="Courier New" w:hint="default"/>
+      </w:rPr>
+    </w:lvl>
+    <w:lvl w:ilvl="8" w:tplc="04090005" w:tentative="1">
+      <w:start w:val="1"/>
+      <w:numFmt w:val="bullet"/>
+      <w:lvlText w:val=""/>
+      <w:lvlJc w:val="left"/>
+      <w:pPr>
+        <w:ind w:left="6840" w:hanging="360"/>
+      </w:pPr>
+      <w:rPr>
+        <w:rFonts w:ascii="Wingdings" w:hAnsi="Wingdings" w:cs="Wingdings" w:hint="default"/>
+      </w:rPr>
+    </w:lvl>
+  </w:abstractNum>
+  <w:abstractNum w:abstractNumId="1" w15:restartNumberingAfterBreak="0">
+    <w:nsid w:val="0F641D0E"/>
+    <w:multiLevelType w:val="hybridMultilevel"/>
+    <w:tmpl w:val="AF26B892"/>
+    <w:lvl w:ilvl="0" w:tplc="ECAE565A">
+      <w:start w:val="1"/>
+      <w:numFmt w:val="decimal"/>
+      <w:suff w:val="space"/>
+      <w:lvlText w:val="6.%1"/>
+      <w:lvlJc w:val="left"/>
+      <w:pPr>
+        <w:ind w:left="1080" w:hanging="360"/>
+      </w:pPr>
+      <w:rPr>
+        <w:rFonts w:hint="default"/>
+      </w:rPr>
+    </w:lvl>
+    <w:lvl w:ilvl="1" w:tplc="04090019" w:tentative="1">
+      <w:start w:val="1"/>
+      <w:numFmt w:val="lowerLetter"/>
+      <w:lvlText w:val="%2."/>
+      <w:lvlJc w:val="left"/>
+      <w:pPr>
+        <w:ind w:left="2880" w:hanging="360"/>
+      </w:pPr>
+    </w:lvl>
+    <w:lvl w:ilvl="2" w:tplc="0409001B" w:tentative="1">
+      <w:start w:val="1"/>
+      <w:numFmt w:val="lowerRoman"/>
+      <w:lvlText w:val="%3."/>
+      <w:lvlJc w:val="right"/>
+      <w:pPr>
+        <w:ind w:left="3600" w:hanging="180"/>
+      </w:pPr>
+    </w:lvl>
+    <w:lvl w:ilvl="3" w:tplc="0409000F" w:tentative="1">
+      <w:start w:val="1"/>
+      <w:numFmt w:val="decimal"/>
+      <w:lvlText w:val="%4."/>
+      <w:lvlJc w:val="left"/>
+      <w:pPr>
+        <w:ind w:left="4320" w:hanging="360"/>
+      </w:pPr>
+    </w:lvl>
+    <w:lvl w:ilvl="4" w:tplc="04090019" w:tentative="1">
+      <w:start w:val="1"/>
+      <w:numFmt w:val="lowerLetter"/>
+      <w:lvlText w:val="%5."/>
+      <w:lvlJc w:val="left"/>
+      <w:pPr>
+        <w:ind w:left="5040" w:hanging="360"/>
+      </w:pPr>
+    </w:lvl>
+    <w:lvl w:ilvl="5" w:tplc="0409001B" w:tentative="1">
+      <w:start w:val="1"/>
+      <w:numFmt w:val="lowerRoman"/>
+      <w:lvlText w:val="%6."/>
+      <w:lvlJc w:val="right"/>
+      <w:pPr>
+        <w:ind w:left="5760" w:hanging="180"/>
+      </w:pPr>
+    </w:lvl>
+    <w:lvl w:ilvl="6" w:tplc="0409000F" w:tentative="1">
+      <w:start w:val="1"/>
+      <w:numFmt w:val="decimal"/>
+      <w:lvlText w:val="%7."/>
+      <w:lvlJc w:val="left"/>
+      <w:pPr>
+        <w:ind w:left="6480" w:hanging="360"/>
+      </w:pPr>
+    </w:lvl>
+    <w:lvl w:ilvl="7" w:tplc="04090019" w:tentative="1">
+      <w:start w:val="1"/>
+      <w:numFmt w:val="lowerLetter"/>
+      <w:lvlText w:val="%8."/>
+      <w:lvlJc w:val="left"/>
+      <w:pPr>
+        <w:ind w:left="7200" w:hanging="360"/>
+      </w:pPr>
+    </w:lvl>
+    <w:lvl w:ilvl="8" w:tplc="0409001B" w:tentative="1">
+      <w:start w:val="1"/>
+      <w:numFmt w:val="lowerRoman"/>
+      <w:lvlText w:val="%9."/>
+      <w:lvlJc w:val="right"/>
+      <w:pPr>
+        <w:ind w:left="7920" w:hanging="180"/>
+      </w:pPr>
+    </w:lvl>
+  </w:abstractNum>
+  <w:abstractNum w:abstractNumId="2" w15:restartNumberingAfterBreak="0">
+    <w:nsid w:val="14B80B32"/>
+    <w:multiLevelType w:val="hybridMultilevel"/>
+    <w:tmpl w:val="619C0C26"/>
+    <w:lvl w:ilvl="0" w:tplc="04090001">
+      <w:start w:val="1"/>
+      <w:numFmt w:val="bullet"/>
+      <w:lvlText w:val=""/>
+      <w:lvlJc w:val="left"/>
+      <w:pPr>
+        <w:ind w:left="1080" w:hanging="360"/>
       </w:pPr>
       <w:rPr>
         <w:rFonts w:ascii="Symbol" w:hAnsi="Symbol" w:hint="default"/>
       </w:rPr>
     </w:lvl>
-    <w:lvl w:ilvl="4" w:tplc="04090003" w:tentative="1">
+    <w:lvl w:ilvl="1" w:tplc="04090019" w:tentative="1">
+      <w:start w:val="1"/>
+      <w:numFmt w:val="lowerLetter"/>
+      <w:lvlText w:val="%2."/>
+      <w:lvlJc w:val="left"/>
+      <w:pPr>
+        <w:ind w:left="2160" w:hanging="360"/>
+      </w:pPr>
+    </w:lvl>
+    <w:lvl w:ilvl="2" w:tplc="0409001B" w:tentative="1">
+      <w:start w:val="1"/>
+      <w:numFmt w:val="lowerRoman"/>
+      <w:lvlText w:val="%3."/>
+      <w:lvlJc w:val="right"/>
+      <w:pPr>
+        <w:ind w:left="2880" w:hanging="180"/>
+      </w:pPr>
+    </w:lvl>
+    <w:lvl w:ilvl="3" w:tplc="0409000F" w:tentative="1">
+      <w:start w:val="1"/>
+      <w:numFmt w:val="decimal"/>
+      <w:lvlText w:val="%4."/>
+      <w:lvlJc w:val="left"/>
+      <w:pPr>
+        <w:ind w:left="3600" w:hanging="360"/>
+      </w:pPr>
+    </w:lvl>
+    <w:lvl w:ilvl="4" w:tplc="04090019" w:tentative="1">
+      <w:start w:val="1"/>
+      <w:numFmt w:val="lowerLetter"/>
+      <w:lvlText w:val="%5."/>
+      <w:lvlJc w:val="left"/>
+      <w:pPr>
+        <w:ind w:left="4320" w:hanging="360"/>
+      </w:pPr>
+    </w:lvl>
+    <w:lvl w:ilvl="5" w:tplc="0409001B" w:tentative="1">
+      <w:start w:val="1"/>
+      <w:numFmt w:val="lowerRoman"/>
+      <w:lvlText w:val="%6."/>
+      <w:lvlJc w:val="right"/>
+      <w:pPr>
+        <w:ind w:left="5040" w:hanging="180"/>
+      </w:pPr>
+    </w:lvl>
+    <w:lvl w:ilvl="6" w:tplc="0409000F" w:tentative="1">
+      <w:start w:val="1"/>
+      <w:numFmt w:val="decimal"/>
+      <w:lvlText w:val="%7."/>
+      <w:lvlJc w:val="left"/>
+      <w:pPr>
+        <w:ind w:left="5760" w:hanging="360"/>
+      </w:pPr>
+    </w:lvl>
+    <w:lvl w:ilvl="7" w:tplc="04090019" w:tentative="1">
+      <w:start w:val="1"/>
+      <w:numFmt w:val="lowerLetter"/>
+      <w:lvlText w:val="%8."/>
+      <w:lvlJc w:val="left"/>
+      <w:pPr>
+        <w:ind w:left="6480" w:hanging="360"/>
+      </w:pPr>
+    </w:lvl>
+    <w:lvl w:ilvl="8" w:tplc="0409001B" w:tentative="1">
+      <w:start w:val="1"/>
+      <w:numFmt w:val="lowerRoman"/>
+      <w:lvlText w:val="%9."/>
+      <w:lvlJc w:val="right"/>
+      <w:pPr>
+        <w:ind w:left="7200" w:hanging="180"/>
+      </w:pPr>
+    </w:lvl>
+  </w:abstractNum>
+  <w:abstractNum w:abstractNumId="3" w15:restartNumberingAfterBreak="0">
+    <w:nsid w:val="187C0559"/>
+    <w:multiLevelType w:val="hybridMultilevel"/>
+    <w:tmpl w:val="96AA641E"/>
+    <w:lvl w:ilvl="0" w:tplc="04090001">
+      <w:start w:val="1"/>
+      <w:numFmt w:val="bullet"/>
+      <w:lvlText w:val=""/>
+      <w:lvlJc w:val="left"/>
+      <w:pPr>
+        <w:ind w:left="1080" w:hanging="360"/>
+      </w:pPr>
+      <w:rPr>
+        <w:rFonts w:ascii="Symbol" w:hAnsi="Symbol" w:hint="default"/>
+      </w:rPr>
+    </w:lvl>
+    <w:lvl w:ilvl="1" w:tplc="04090003" w:tentative="1">
       <w:start w:val="1"/>
       <w:numFmt w:val="bullet"/>
       <w:lvlText w:val="o"/>
       <w:lvlJc w:val="left"/>
       <w:pPr>
-        <w:ind w:left="3960" w:hanging="360"/>
+        <w:ind w:left="1800" w:hanging="360"/>
       </w:pPr>
       <w:rPr>
         <w:rFonts w:ascii="Courier New" w:hAnsi="Courier New" w:cs="Courier New" w:hint="default"/>
       </w:rPr>
     </w:lvl>
-    <w:lvl w:ilvl="5" w:tplc="04090005" w:tentative="1">
+    <w:lvl w:ilvl="2" w:tplc="04090005" w:tentative="1">
       <w:start w:val="1"/>
       <w:numFmt w:val="bullet"/>
       <w:lvlText w:val=""/>
       <w:lvlJc w:val="left"/>
       <w:pPr>
-        <w:ind w:left="4680" w:hanging="360"/>
+        <w:ind w:left="2520" w:hanging="360"/>
       </w:pPr>
       <w:rPr>
-        <w:rFonts w:ascii="Wingdings" w:hAnsi="Wingdings" w:hint="default"/>
+        <w:rFonts w:ascii="Wingdings" w:hAnsi="Wingdings" w:cs="Wingdings" w:hint="default"/>
       </w:rPr>
     </w:lvl>
-    <w:lvl w:ilvl="6" w:tplc="04090001" w:tentative="1">
+    <w:lvl w:ilvl="3" w:tplc="04090001" w:tentative="1">
       <w:start w:val="1"/>
       <w:numFmt w:val="bullet"/>
       <w:lvlText w:val=""/>
       <w:lvlJc w:val="left"/>
       <w:pPr>
+        <w:ind w:left="3240" w:hanging="360"/>
+      </w:pPr>
+      <w:rPr>
+        <w:rFonts w:ascii="Symbol" w:hAnsi="Symbol" w:cs="Symbol" w:hint="default"/>
+      </w:rPr>
+    </w:lvl>
+    <w:lvl w:ilvl="4" w:tplc="04090003" w:tentative="1">
+      <w:start w:val="1"/>
+      <w:numFmt w:val="bullet"/>
+      <w:lvlText w:val="o"/>
+      <w:lvlJc w:val="left"/>
+      <w:pPr>
+        <w:ind w:left="3960" w:hanging="360"/>
+      </w:pPr>
+      <w:rPr>
+        <w:rFonts w:ascii="Courier New" w:hAnsi="Courier New" w:cs="Courier New" w:hint="default"/>
+      </w:rPr>
+    </w:lvl>
+    <w:lvl w:ilvl="5" w:tplc="04090005" w:tentative="1">
+      <w:start w:val="1"/>
+      <w:numFmt w:val="bullet"/>
+      <w:lvlText w:val=""/>
+      <w:lvlJc w:val="left"/>
+      <w:pPr>
+        <w:ind w:left="4680" w:hanging="360"/>
+      </w:pPr>
+      <w:rPr>
+        <w:rFonts w:ascii="Wingdings" w:hAnsi="Wingdings" w:cs="Wingdings" w:hint="default"/>
+      </w:rPr>
+    </w:lvl>
+    <w:lvl w:ilvl="6" w:tplc="04090001" w:tentative="1">
+      <w:start w:val="1"/>
+      <w:numFmt w:val="bullet"/>
+      <w:lvlText w:val=""/>
+      <w:lvlJc w:val="left"/>
+      <w:pPr>
         <w:ind w:left="5400" w:hanging="360"/>
+      </w:pPr>
+      <w:rPr>
+        <w:rFonts w:ascii="Symbol" w:hAnsi="Symbol" w:cs="Symbol" w:hint="default"/>
+      </w:rPr>
+    </w:lvl>
+    <w:lvl w:ilvl="7" w:tplc="04090003" w:tentative="1">
+      <w:start w:val="1"/>
+      <w:numFmt w:val="bullet"/>
+      <w:lvlText w:val="o"/>
+      <w:lvlJc w:val="left"/>
+      <w:pPr>
+        <w:ind w:left="6120" w:hanging="360"/>
+      </w:pPr>
+      <w:rPr>
+        <w:rFonts w:ascii="Courier New" w:hAnsi="Courier New" w:cs="Courier New" w:hint="default"/>
+      </w:rPr>
+    </w:lvl>
+    <w:lvl w:ilvl="8" w:tplc="04090005" w:tentative="1">
+      <w:start w:val="1"/>
+      <w:numFmt w:val="bullet"/>
+      <w:lvlText w:val=""/>
+      <w:lvlJc w:val="left"/>
+      <w:pPr>
+        <w:ind w:left="6840" w:hanging="360"/>
+      </w:pPr>
+      <w:rPr>
+        <w:rFonts w:ascii="Wingdings" w:hAnsi="Wingdings" w:cs="Wingdings" w:hint="default"/>
+      </w:rPr>
+    </w:lvl>
+  </w:abstractNum>
+  <w:abstractNum w:abstractNumId="4" w15:restartNumberingAfterBreak="0">
+    <w:nsid w:val="1C187272"/>
+    <w:multiLevelType w:val="hybridMultilevel"/>
+    <w:tmpl w:val="8096A0EC"/>
+    <w:lvl w:ilvl="0" w:tplc="85F0CBCC">
+      <w:start w:val="1"/>
+      <w:numFmt w:val="decimal"/>
+      <w:lvlText w:val="10.%1"/>
+      <w:lvlJc w:val="left"/>
+      <w:pPr>
+        <w:ind w:left="1080" w:hanging="360"/>
+      </w:pPr>
+      <w:rPr>
+        <w:rFonts w:hint="default"/>
+      </w:rPr>
+    </w:lvl>
+    <w:lvl w:ilvl="1" w:tplc="04090019" w:tentative="1">
+      <w:start w:val="1"/>
+      <w:numFmt w:val="lowerLetter"/>
+      <w:lvlText w:val="%2."/>
+      <w:lvlJc w:val="left"/>
+      <w:pPr>
+        <w:ind w:left="1800" w:hanging="360"/>
+      </w:pPr>
+    </w:lvl>
+    <w:lvl w:ilvl="2" w:tplc="0409001B" w:tentative="1">
+      <w:start w:val="1"/>
+      <w:numFmt w:val="lowerRoman"/>
+      <w:lvlText w:val="%3."/>
+      <w:lvlJc w:val="right"/>
+      <w:pPr>
+        <w:ind w:left="2520" w:hanging="180"/>
+      </w:pPr>
+    </w:lvl>
+    <w:lvl w:ilvl="3" w:tplc="0409000F" w:tentative="1">
+      <w:start w:val="1"/>
+      <w:numFmt w:val="decimal"/>
+      <w:lvlText w:val="%4."/>
+      <w:lvlJc w:val="left"/>
+      <w:pPr>
+        <w:ind w:left="3240" w:hanging="360"/>
+      </w:pPr>
+    </w:lvl>
+    <w:lvl w:ilvl="4" w:tplc="04090019" w:tentative="1">
+      <w:start w:val="1"/>
+      <w:numFmt w:val="lowerLetter"/>
+      <w:lvlText w:val="%5."/>
+      <w:lvlJc w:val="left"/>
+      <w:pPr>
+        <w:ind w:left="3960" w:hanging="360"/>
+      </w:pPr>
+    </w:lvl>
+    <w:lvl w:ilvl="5" w:tplc="0409001B" w:tentative="1">
+      <w:start w:val="1"/>
+      <w:numFmt w:val="lowerRoman"/>
+      <w:lvlText w:val="%6."/>
+      <w:lvlJc w:val="right"/>
+      <w:pPr>
+        <w:ind w:left="4680" w:hanging="180"/>
+      </w:pPr>
+    </w:lvl>
+    <w:lvl w:ilvl="6" w:tplc="0409000F" w:tentative="1">
+      <w:start w:val="1"/>
+      <w:numFmt w:val="decimal"/>
+      <w:lvlText w:val="%7."/>
+      <w:lvlJc w:val="left"/>
+      <w:pPr>
+        <w:ind w:left="5400" w:hanging="360"/>
+      </w:pPr>
+    </w:lvl>
+    <w:lvl w:ilvl="7" w:tplc="04090019" w:tentative="1">
+      <w:start w:val="1"/>
+      <w:numFmt w:val="lowerLetter"/>
+      <w:lvlText w:val="%8."/>
+      <w:lvlJc w:val="left"/>
+      <w:pPr>
+        <w:ind w:left="6120" w:hanging="360"/>
+      </w:pPr>
+    </w:lvl>
+    <w:lvl w:ilvl="8" w:tplc="0409001B" w:tentative="1">
+      <w:start w:val="1"/>
+      <w:numFmt w:val="lowerRoman"/>
+      <w:lvlText w:val="%9."/>
+      <w:lvlJc w:val="right"/>
+      <w:pPr>
+        <w:ind w:left="6840" w:hanging="180"/>
+      </w:pPr>
+    </w:lvl>
+  </w:abstractNum>
+  <w:abstractNum w:abstractNumId="5" w15:restartNumberingAfterBreak="0">
+    <w:nsid w:val="2138094B"/>
+    <w:multiLevelType w:val="hybridMultilevel"/>
+    <w:tmpl w:val="454278CC"/>
+    <w:lvl w:ilvl="0" w:tplc="B6E89502">
+      <w:start w:val="1"/>
+      <w:numFmt w:val="decimal"/>
+      <w:suff w:val="space"/>
+      <w:lvlText w:val="5.2.%1"/>
+      <w:lvlJc w:val="left"/>
+      <w:pPr>
+        <w:ind w:left="1440" w:hanging="360"/>
+      </w:pPr>
+      <w:rPr>
+        <w:rFonts w:hint="default"/>
+      </w:rPr>
+    </w:lvl>
+    <w:lvl w:ilvl="1" w:tplc="04090019" w:tentative="1">
+      <w:start w:val="1"/>
+      <w:numFmt w:val="lowerLetter"/>
+      <w:lvlText w:val="%2."/>
+      <w:lvlJc w:val="left"/>
+      <w:pPr>
+        <w:ind w:left="2520" w:hanging="360"/>
+      </w:pPr>
+    </w:lvl>
+    <w:lvl w:ilvl="2" w:tplc="0409001B" w:tentative="1">
+      <w:start w:val="1"/>
+      <w:numFmt w:val="lowerRoman"/>
+      <w:lvlText w:val="%3."/>
+      <w:lvlJc w:val="right"/>
+      <w:pPr>
+        <w:ind w:left="3240" w:hanging="180"/>
+      </w:pPr>
+    </w:lvl>
+    <w:lvl w:ilvl="3" w:tplc="0409000F" w:tentative="1">
+      <w:start w:val="1"/>
+      <w:numFmt w:val="decimal"/>
+      <w:lvlText w:val="%4."/>
+      <w:lvlJc w:val="left"/>
+      <w:pPr>
+        <w:ind w:left="3960" w:hanging="360"/>
+      </w:pPr>
+    </w:lvl>
+    <w:lvl w:ilvl="4" w:tplc="04090019" w:tentative="1">
+      <w:start w:val="1"/>
+      <w:numFmt w:val="lowerLetter"/>
+      <w:lvlText w:val="%5."/>
+      <w:lvlJc w:val="left"/>
+      <w:pPr>
+        <w:ind w:left="4680" w:hanging="360"/>
+      </w:pPr>
+    </w:lvl>
+    <w:lvl w:ilvl="5" w:tplc="0409001B" w:tentative="1">
+      <w:start w:val="1"/>
+      <w:numFmt w:val="lowerRoman"/>
+      <w:lvlText w:val="%6."/>
+      <w:lvlJc w:val="right"/>
+      <w:pPr>
+        <w:ind w:left="5400" w:hanging="180"/>
+      </w:pPr>
+    </w:lvl>
+    <w:lvl w:ilvl="6" w:tplc="0409000F" w:tentative="1">
+      <w:start w:val="1"/>
+      <w:numFmt w:val="decimal"/>
+      <w:lvlText w:val="%7."/>
+      <w:lvlJc w:val="left"/>
+      <w:pPr>
+        <w:ind w:left="6120" w:hanging="360"/>
+      </w:pPr>
+    </w:lvl>
+    <w:lvl w:ilvl="7" w:tplc="04090019" w:tentative="1">
+      <w:start w:val="1"/>
+      <w:numFmt w:val="lowerLetter"/>
+      <w:lvlText w:val="%8."/>
+      <w:lvlJc w:val="left"/>
+      <w:pPr>
+        <w:ind w:left="6840" w:hanging="360"/>
+      </w:pPr>
+    </w:lvl>
+    <w:lvl w:ilvl="8" w:tplc="0409001B" w:tentative="1">
+      <w:start w:val="1"/>
+      <w:numFmt w:val="lowerRoman"/>
+      <w:lvlText w:val="%9."/>
+      <w:lvlJc w:val="right"/>
+      <w:pPr>
+        <w:ind w:left="7560" w:hanging="180"/>
+      </w:pPr>
+    </w:lvl>
+  </w:abstractNum>
+  <w:abstractNum w:abstractNumId="6" w15:restartNumberingAfterBreak="0">
+    <w:nsid w:val="28FB6BFF"/>
+    <w:multiLevelType w:val="hybridMultilevel"/>
+    <w:tmpl w:val="F47029B6"/>
+    <w:lvl w:ilvl="0" w:tplc="D326DEDE">
+      <w:start w:val="2"/>
+      <w:numFmt w:val="decimal"/>
+      <w:suff w:val="space"/>
+      <w:lvlText w:val="%1.0"/>
+      <w:lvlJc w:val="left"/>
+      <w:pPr>
+        <w:ind w:left="360" w:firstLine="0"/>
+      </w:pPr>
+      <w:rPr>
+        <w:rFonts w:hint="default"/>
+      </w:rPr>
+    </w:lvl>
+    <w:lvl w:ilvl="1" w:tplc="04090019" w:tentative="1">
+      <w:start w:val="1"/>
+      <w:numFmt w:val="lowerLetter"/>
+      <w:lvlText w:val="%2."/>
+      <w:lvlJc w:val="left"/>
+      <w:pPr>
+        <w:ind w:left="1440" w:hanging="360"/>
+      </w:pPr>
+    </w:lvl>
+    <w:lvl w:ilvl="2" w:tplc="0409001B" w:tentative="1">
+      <w:start w:val="1"/>
+      <w:numFmt w:val="lowerRoman"/>
+      <w:lvlText w:val="%3."/>
+      <w:lvlJc w:val="right"/>
+      <w:pPr>
+        <w:ind w:left="2160" w:hanging="180"/>
+      </w:pPr>
+    </w:lvl>
+    <w:lvl w:ilvl="3" w:tplc="0409000F" w:tentative="1">
+      <w:start w:val="1"/>
+      <w:numFmt w:val="decimal"/>
+      <w:lvlText w:val="%4."/>
+      <w:lvlJc w:val="left"/>
+      <w:pPr>
+        <w:ind w:left="2880" w:hanging="360"/>
+      </w:pPr>
+    </w:lvl>
+    <w:lvl w:ilvl="4" w:tplc="04090019" w:tentative="1">
+      <w:start w:val="1"/>
+      <w:numFmt w:val="lowerLetter"/>
+      <w:lvlText w:val="%5."/>
+      <w:lvlJc w:val="left"/>
+      <w:pPr>
+        <w:ind w:left="3600" w:hanging="360"/>
+      </w:pPr>
+    </w:lvl>
+    <w:lvl w:ilvl="5" w:tplc="0409001B" w:tentative="1">
+      <w:start w:val="1"/>
+      <w:numFmt w:val="lowerRoman"/>
+      <w:lvlText w:val="%6."/>
+      <w:lvlJc w:val="right"/>
+      <w:pPr>
+        <w:ind w:left="4320" w:hanging="180"/>
+      </w:pPr>
+    </w:lvl>
+    <w:lvl w:ilvl="6" w:tplc="0409000F" w:tentative="1">
+      <w:start w:val="1"/>
+      <w:numFmt w:val="decimal"/>
+      <w:lvlText w:val="%7."/>
+      <w:lvlJc w:val="left"/>
+      <w:pPr>
+        <w:ind w:left="5040" w:hanging="360"/>
+      </w:pPr>
+    </w:lvl>
+    <w:lvl w:ilvl="7" w:tplc="04090019" w:tentative="1">
+      <w:start w:val="1"/>
+      <w:numFmt w:val="lowerLetter"/>
+      <w:lvlText w:val="%8."/>
+      <w:lvlJc w:val="left"/>
+      <w:pPr>
+        <w:ind w:left="5760" w:hanging="360"/>
+      </w:pPr>
+    </w:lvl>
+    <w:lvl w:ilvl="8" w:tplc="0409001B" w:tentative="1">
+      <w:start w:val="1"/>
+      <w:numFmt w:val="lowerRoman"/>
+      <w:lvlText w:val="%9."/>
+      <w:lvlJc w:val="right"/>
+      <w:pPr>
+        <w:ind w:left="6480" w:hanging="180"/>
+      </w:pPr>
+    </w:lvl>
+  </w:abstractNum>
+  <w:abstractNum w:abstractNumId="7" w15:restartNumberingAfterBreak="0">
+    <w:nsid w:val="2F6E5923"/>
+    <w:multiLevelType w:val="hybridMultilevel"/>
+    <w:tmpl w:val="C4FEFC46"/>
+    <w:lvl w:ilvl="0" w:tplc="28C0B37C">
+      <w:start w:val="1"/>
+      <w:numFmt w:val="decimal"/>
+      <w:suff w:val="space"/>
+      <w:lvlText w:val="5.3.%1"/>
+      <w:lvlJc w:val="left"/>
+      <w:pPr>
+        <w:ind w:left="1440" w:hanging="360"/>
+      </w:pPr>
+      <w:rPr>
+        <w:rFonts w:hint="default"/>
+      </w:rPr>
+    </w:lvl>
+    <w:lvl w:ilvl="1" w:tplc="04090019" w:tentative="1">
+      <w:start w:val="1"/>
+      <w:numFmt w:val="lowerLetter"/>
+      <w:lvlText w:val="%2."/>
+      <w:lvlJc w:val="left"/>
+      <w:pPr>
+        <w:ind w:left="2520" w:hanging="360"/>
+      </w:pPr>
+    </w:lvl>
+    <w:lvl w:ilvl="2" w:tplc="0409001B" w:tentative="1">
+      <w:start w:val="1"/>
+      <w:numFmt w:val="lowerRoman"/>
+      <w:lvlText w:val="%3."/>
+      <w:lvlJc w:val="right"/>
+      <w:pPr>
+        <w:ind w:left="3240" w:hanging="180"/>
+      </w:pPr>
+    </w:lvl>
+    <w:lvl w:ilvl="3" w:tplc="0409000F" w:tentative="1">
+      <w:start w:val="1"/>
+      <w:numFmt w:val="decimal"/>
+      <w:lvlText w:val="%4."/>
+      <w:lvlJc w:val="left"/>
+      <w:pPr>
+        <w:ind w:left="3960" w:hanging="360"/>
+      </w:pPr>
+    </w:lvl>
+    <w:lvl w:ilvl="4" w:tplc="04090019" w:tentative="1">
+      <w:start w:val="1"/>
+      <w:numFmt w:val="lowerLetter"/>
+      <w:lvlText w:val="%5."/>
+      <w:lvlJc w:val="left"/>
+      <w:pPr>
+        <w:ind w:left="4680" w:hanging="360"/>
+      </w:pPr>
+    </w:lvl>
+    <w:lvl w:ilvl="5" w:tplc="0409001B" w:tentative="1">
+      <w:start w:val="1"/>
+      <w:numFmt w:val="lowerRoman"/>
+      <w:lvlText w:val="%6."/>
+      <w:lvlJc w:val="right"/>
+      <w:pPr>
+        <w:ind w:left="5400" w:hanging="180"/>
+      </w:pPr>
+    </w:lvl>
+    <w:lvl w:ilvl="6" w:tplc="0409000F" w:tentative="1">
+      <w:start w:val="1"/>
+      <w:numFmt w:val="decimal"/>
+      <w:lvlText w:val="%7."/>
+      <w:lvlJc w:val="left"/>
+      <w:pPr>
+        <w:ind w:left="6120" w:hanging="360"/>
+      </w:pPr>
+    </w:lvl>
+    <w:lvl w:ilvl="7" w:tplc="04090019" w:tentative="1">
+      <w:start w:val="1"/>
+      <w:numFmt w:val="lowerLetter"/>
+      <w:lvlText w:val="%8."/>
+      <w:lvlJc w:val="left"/>
+      <w:pPr>
+        <w:ind w:left="6840" w:hanging="360"/>
+      </w:pPr>
+    </w:lvl>
+    <w:lvl w:ilvl="8" w:tplc="0409001B" w:tentative="1">
+      <w:start w:val="1"/>
+      <w:numFmt w:val="lowerRoman"/>
+      <w:lvlText w:val="%9."/>
+      <w:lvlJc w:val="right"/>
+      <w:pPr>
+        <w:ind w:left="7560" w:hanging="180"/>
+      </w:pPr>
+    </w:lvl>
+  </w:abstractNum>
+  <w:abstractNum w:abstractNumId="8" w15:restartNumberingAfterBreak="0">
+    <w:nsid w:val="31210EF1"/>
+    <w:multiLevelType w:val="hybridMultilevel"/>
+    <w:tmpl w:val="43A2257C"/>
+    <w:lvl w:ilvl="0" w:tplc="12DE4346">
+      <w:start w:val="1"/>
+      <w:numFmt w:val="decimal"/>
+      <w:suff w:val="space"/>
+      <w:lvlText w:val="3.2.%1"/>
+      <w:lvlJc w:val="left"/>
+      <w:pPr>
+        <w:ind w:left="1440" w:hanging="360"/>
+      </w:pPr>
+      <w:rPr>
+        <w:rFonts w:hint="default"/>
+      </w:rPr>
+    </w:lvl>
+    <w:lvl w:ilvl="1" w:tplc="04090019" w:tentative="1">
+      <w:start w:val="1"/>
+      <w:numFmt w:val="lowerLetter"/>
+      <w:lvlText w:val="%2."/>
+      <w:lvlJc w:val="left"/>
+      <w:pPr>
+        <w:ind w:left="2160" w:hanging="360"/>
+      </w:pPr>
+    </w:lvl>
+    <w:lvl w:ilvl="2" w:tplc="0409001B" w:tentative="1">
+      <w:start w:val="1"/>
+      <w:numFmt w:val="lowerRoman"/>
+      <w:lvlText w:val="%3."/>
+      <w:lvlJc w:val="right"/>
+      <w:pPr>
+        <w:ind w:left="2880" w:hanging="180"/>
+      </w:pPr>
+    </w:lvl>
+    <w:lvl w:ilvl="3" w:tplc="0409000F" w:tentative="1">
+      <w:start w:val="1"/>
+      <w:numFmt w:val="decimal"/>
+      <w:lvlText w:val="%4."/>
+      <w:lvlJc w:val="left"/>
+      <w:pPr>
+        <w:ind w:left="3600" w:hanging="360"/>
+      </w:pPr>
+    </w:lvl>
+    <w:lvl w:ilvl="4" w:tplc="04090019" w:tentative="1">
+      <w:start w:val="1"/>
+      <w:numFmt w:val="lowerLetter"/>
+      <w:lvlText w:val="%5."/>
+      <w:lvlJc w:val="left"/>
+      <w:pPr>
+        <w:ind w:left="4320" w:hanging="360"/>
+      </w:pPr>
+    </w:lvl>
+    <w:lvl w:ilvl="5" w:tplc="0409001B" w:tentative="1">
+      <w:start w:val="1"/>
+      <w:numFmt w:val="lowerRoman"/>
+      <w:lvlText w:val="%6."/>
+      <w:lvlJc w:val="right"/>
+      <w:pPr>
+        <w:ind w:left="5040" w:hanging="180"/>
+      </w:pPr>
+    </w:lvl>
+    <w:lvl w:ilvl="6" w:tplc="0409000F" w:tentative="1">
+      <w:start w:val="1"/>
+      <w:numFmt w:val="decimal"/>
+      <w:lvlText w:val="%7."/>
+      <w:lvlJc w:val="left"/>
+      <w:pPr>
+        <w:ind w:left="5760" w:hanging="360"/>
+      </w:pPr>
+    </w:lvl>
+    <w:lvl w:ilvl="7" w:tplc="04090019" w:tentative="1">
+      <w:start w:val="1"/>
+      <w:numFmt w:val="lowerLetter"/>
+      <w:lvlText w:val="%8."/>
+      <w:lvlJc w:val="left"/>
+      <w:pPr>
+        <w:ind w:left="6480" w:hanging="360"/>
+      </w:pPr>
+    </w:lvl>
+    <w:lvl w:ilvl="8" w:tplc="0409001B" w:tentative="1">
+      <w:start w:val="1"/>
+      <w:numFmt w:val="lowerRoman"/>
+      <w:lvlText w:val="%9."/>
+      <w:lvlJc w:val="right"/>
+      <w:pPr>
+        <w:ind w:left="7200" w:hanging="180"/>
+      </w:pPr>
+    </w:lvl>
+  </w:abstractNum>
+  <w:abstractNum w:abstractNumId="9" w15:restartNumberingAfterBreak="0">
+    <w:nsid w:val="326D3D8F"/>
+    <w:multiLevelType w:val="hybridMultilevel"/>
+    <w:tmpl w:val="BF0499C0"/>
+    <w:lvl w:ilvl="0" w:tplc="0409000F">
+      <w:start w:val="1"/>
+      <w:numFmt w:val="decimal"/>
+      <w:lvlText w:val="%1."/>
+      <w:lvlJc w:val="left"/>
+      <w:pPr>
+        <w:ind w:left="720" w:hanging="360"/>
+      </w:pPr>
+    </w:lvl>
+    <w:lvl w:ilvl="1" w:tplc="0409000F">
+      <w:start w:val="1"/>
+      <w:numFmt w:val="decimal"/>
+      <w:lvlText w:val="%2."/>
+      <w:lvlJc w:val="left"/>
+      <w:pPr>
+        <w:ind w:left="1440" w:hanging="360"/>
+      </w:pPr>
+    </w:lvl>
+    <w:lvl w:ilvl="2" w:tplc="0409001B" w:tentative="1">
+      <w:start w:val="1"/>
+      <w:numFmt w:val="lowerRoman"/>
+      <w:lvlText w:val="%3."/>
+      <w:lvlJc w:val="right"/>
+      <w:pPr>
+        <w:ind w:left="2160" w:hanging="180"/>
+      </w:pPr>
+    </w:lvl>
+    <w:lvl w:ilvl="3" w:tplc="0409000F" w:tentative="1">
+      <w:start w:val="1"/>
+      <w:numFmt w:val="decimal"/>
+      <w:lvlText w:val="%4."/>
+      <w:lvlJc w:val="left"/>
+      <w:pPr>
+        <w:ind w:left="2880" w:hanging="360"/>
+      </w:pPr>
+    </w:lvl>
+    <w:lvl w:ilvl="4" w:tplc="04090019" w:tentative="1">
+      <w:start w:val="1"/>
+      <w:numFmt w:val="lowerLetter"/>
+      <w:lvlText w:val="%5."/>
+      <w:lvlJc w:val="left"/>
+      <w:pPr>
+        <w:ind w:left="3600" w:hanging="360"/>
+      </w:pPr>
+    </w:lvl>
+    <w:lvl w:ilvl="5" w:tplc="0409001B" w:tentative="1">
+      <w:start w:val="1"/>
+      <w:numFmt w:val="lowerRoman"/>
+      <w:lvlText w:val="%6."/>
+      <w:lvlJc w:val="right"/>
+      <w:pPr>
+        <w:ind w:left="4320" w:hanging="180"/>
+      </w:pPr>
+    </w:lvl>
+    <w:lvl w:ilvl="6" w:tplc="0409000F" w:tentative="1">
+      <w:start w:val="1"/>
+      <w:numFmt w:val="decimal"/>
+      <w:lvlText w:val="%7."/>
+      <w:lvlJc w:val="left"/>
+      <w:pPr>
+        <w:ind w:left="5040" w:hanging="360"/>
+      </w:pPr>
+    </w:lvl>
+    <w:lvl w:ilvl="7" w:tplc="04090019" w:tentative="1">
+      <w:start w:val="1"/>
+      <w:numFmt w:val="lowerLetter"/>
+      <w:lvlText w:val="%8."/>
+      <w:lvlJc w:val="left"/>
+      <w:pPr>
+        <w:ind w:left="5760" w:hanging="360"/>
+      </w:pPr>
+    </w:lvl>
+    <w:lvl w:ilvl="8" w:tplc="0409001B" w:tentative="1">
+      <w:start w:val="1"/>
+      <w:numFmt w:val="lowerRoman"/>
+      <w:lvlText w:val="%9."/>
+      <w:lvlJc w:val="right"/>
+      <w:pPr>
+        <w:ind w:left="6480" w:hanging="180"/>
+      </w:pPr>
+    </w:lvl>
+  </w:abstractNum>
+  <w:abstractNum w:abstractNumId="10" w15:restartNumberingAfterBreak="0">
+    <w:nsid w:val="359851A2"/>
+    <w:multiLevelType w:val="hybridMultilevel"/>
+    <w:tmpl w:val="1592CCF8"/>
+    <w:lvl w:ilvl="0" w:tplc="3F10A962">
+      <w:start w:val="1"/>
+      <w:numFmt w:val="decimal"/>
+      <w:suff w:val="space"/>
+      <w:lvlText w:val="5.%1"/>
+      <w:lvlJc w:val="left"/>
+      <w:pPr>
+        <w:ind w:left="1080" w:hanging="360"/>
+      </w:pPr>
+      <w:rPr>
+        <w:rFonts w:hint="default"/>
+      </w:rPr>
+    </w:lvl>
+    <w:lvl w:ilvl="1" w:tplc="04090019">
+      <w:start w:val="1"/>
+      <w:numFmt w:val="lowerLetter"/>
+      <w:lvlText w:val="%2."/>
+      <w:lvlJc w:val="left"/>
+      <w:pPr>
+        <w:ind w:left="2160" w:hanging="360"/>
+      </w:pPr>
+    </w:lvl>
+    <w:lvl w:ilvl="2" w:tplc="0409001B" w:tentative="1">
+      <w:start w:val="1"/>
+      <w:numFmt w:val="lowerRoman"/>
+      <w:lvlText w:val="%3."/>
+      <w:lvlJc w:val="right"/>
+      <w:pPr>
+        <w:ind w:left="2880" w:hanging="180"/>
+      </w:pPr>
+    </w:lvl>
+    <w:lvl w:ilvl="3" w:tplc="0409000F" w:tentative="1">
+      <w:start w:val="1"/>
+      <w:numFmt w:val="decimal"/>
+      <w:lvlText w:val="%4."/>
+      <w:lvlJc w:val="left"/>
+      <w:pPr>
+        <w:ind w:left="3600" w:hanging="360"/>
+      </w:pPr>
+    </w:lvl>
+    <w:lvl w:ilvl="4" w:tplc="04090019" w:tentative="1">
+      <w:start w:val="1"/>
+      <w:numFmt w:val="lowerLetter"/>
+      <w:lvlText w:val="%5."/>
+      <w:lvlJc w:val="left"/>
+      <w:pPr>
+        <w:ind w:left="4320" w:hanging="360"/>
+      </w:pPr>
+    </w:lvl>
+    <w:lvl w:ilvl="5" w:tplc="0409001B" w:tentative="1">
+      <w:start w:val="1"/>
+      <w:numFmt w:val="lowerRoman"/>
+      <w:lvlText w:val="%6."/>
+      <w:lvlJc w:val="right"/>
+      <w:pPr>
+        <w:ind w:left="5040" w:hanging="180"/>
+      </w:pPr>
+    </w:lvl>
+    <w:lvl w:ilvl="6" w:tplc="0409000F" w:tentative="1">
+      <w:start w:val="1"/>
+      <w:numFmt w:val="decimal"/>
+      <w:lvlText w:val="%7."/>
+      <w:lvlJc w:val="left"/>
+      <w:pPr>
+        <w:ind w:left="5760" w:hanging="360"/>
+      </w:pPr>
+    </w:lvl>
+    <w:lvl w:ilvl="7" w:tplc="04090019" w:tentative="1">
+      <w:start w:val="1"/>
+      <w:numFmt w:val="lowerLetter"/>
+      <w:lvlText w:val="%8."/>
+      <w:lvlJc w:val="left"/>
+      <w:pPr>
+        <w:ind w:left="6480" w:hanging="360"/>
+      </w:pPr>
+    </w:lvl>
+    <w:lvl w:ilvl="8" w:tplc="0409001B" w:tentative="1">
+      <w:start w:val="1"/>
+      <w:numFmt w:val="lowerRoman"/>
+      <w:lvlText w:val="%9."/>
+      <w:lvlJc w:val="right"/>
+      <w:pPr>
+        <w:ind w:left="7200" w:hanging="180"/>
+      </w:pPr>
+    </w:lvl>
+  </w:abstractNum>
+  <w:abstractNum w:abstractNumId="11" w15:restartNumberingAfterBreak="0">
+    <w:nsid w:val="384D262C"/>
+    <w:multiLevelType w:val="hybridMultilevel"/>
+    <w:tmpl w:val="8C7872E2"/>
+    <w:lvl w:ilvl="0" w:tplc="0409000F">
+      <w:start w:val="1"/>
+      <w:numFmt w:val="decimal"/>
+      <w:lvlText w:val="%1."/>
+      <w:lvlJc w:val="left"/>
+      <w:pPr>
+        <w:ind w:left="1080" w:hanging="360"/>
+      </w:pPr>
+    </w:lvl>
+    <w:lvl w:ilvl="1" w:tplc="04090019" w:tentative="1">
+      <w:start w:val="1"/>
+      <w:numFmt w:val="lowerLetter"/>
+      <w:lvlText w:val="%2."/>
+      <w:lvlJc w:val="left"/>
+      <w:pPr>
+        <w:ind w:left="1800" w:hanging="360"/>
+      </w:pPr>
+    </w:lvl>
+    <w:lvl w:ilvl="2" w:tplc="0409001B" w:tentative="1">
+      <w:start w:val="1"/>
+      <w:numFmt w:val="lowerRoman"/>
+      <w:lvlText w:val="%3."/>
+      <w:lvlJc w:val="right"/>
+      <w:pPr>
+        <w:ind w:left="2520" w:hanging="180"/>
+      </w:pPr>
+    </w:lvl>
+    <w:lvl w:ilvl="3" w:tplc="0409000F" w:tentative="1">
+      <w:start w:val="1"/>
+      <w:numFmt w:val="decimal"/>
+      <w:lvlText w:val="%4."/>
+      <w:lvlJc w:val="left"/>
+      <w:pPr>
+        <w:ind w:left="3240" w:hanging="360"/>
+      </w:pPr>
+    </w:lvl>
+    <w:lvl w:ilvl="4" w:tplc="04090019" w:tentative="1">
+      <w:start w:val="1"/>
+      <w:numFmt w:val="lowerLetter"/>
+      <w:lvlText w:val="%5."/>
+      <w:lvlJc w:val="left"/>
+      <w:pPr>
+        <w:ind w:left="3960" w:hanging="360"/>
+      </w:pPr>
+    </w:lvl>
+    <w:lvl w:ilvl="5" w:tplc="0409001B" w:tentative="1">
+      <w:start w:val="1"/>
+      <w:numFmt w:val="lowerRoman"/>
+      <w:lvlText w:val="%6."/>
+      <w:lvlJc w:val="right"/>
+      <w:pPr>
+        <w:ind w:left="4680" w:hanging="180"/>
+      </w:pPr>
+    </w:lvl>
+    <w:lvl w:ilvl="6" w:tplc="0409000F" w:tentative="1">
+      <w:start w:val="1"/>
+      <w:numFmt w:val="decimal"/>
+      <w:lvlText w:val="%7."/>
+      <w:lvlJc w:val="left"/>
+      <w:pPr>
+        <w:ind w:left="5400" w:hanging="360"/>
+      </w:pPr>
+    </w:lvl>
+    <w:lvl w:ilvl="7" w:tplc="04090019" w:tentative="1">
+      <w:start w:val="1"/>
+      <w:numFmt w:val="lowerLetter"/>
+      <w:lvlText w:val="%8."/>
+      <w:lvlJc w:val="left"/>
+      <w:pPr>
+        <w:ind w:left="6120" w:hanging="360"/>
+      </w:pPr>
+    </w:lvl>
+    <w:lvl w:ilvl="8" w:tplc="0409001B" w:tentative="1">
+      <w:start w:val="1"/>
+      <w:numFmt w:val="lowerRoman"/>
+      <w:lvlText w:val="%9."/>
+      <w:lvlJc w:val="right"/>
+      <w:pPr>
+        <w:ind w:left="6840" w:hanging="180"/>
+      </w:pPr>
+    </w:lvl>
+  </w:abstractNum>
+  <w:abstractNum w:abstractNumId="12" w15:restartNumberingAfterBreak="0">
+    <w:nsid w:val="3E93498B"/>
+    <w:multiLevelType w:val="hybridMultilevel"/>
+    <w:tmpl w:val="41D26EB8"/>
+    <w:lvl w:ilvl="0" w:tplc="0409000F">
+      <w:start w:val="1"/>
+      <w:numFmt w:val="decimal"/>
+      <w:lvlText w:val="%1."/>
+      <w:lvlJc w:val="left"/>
+      <w:pPr>
+        <w:ind w:left="1440" w:hanging="360"/>
+      </w:pPr>
+    </w:lvl>
+    <w:lvl w:ilvl="1" w:tplc="04090019" w:tentative="1">
+      <w:start w:val="1"/>
+      <w:numFmt w:val="lowerLetter"/>
+      <w:lvlText w:val="%2."/>
+      <w:lvlJc w:val="left"/>
+      <w:pPr>
+        <w:ind w:left="2160" w:hanging="360"/>
+      </w:pPr>
+    </w:lvl>
+    <w:lvl w:ilvl="2" w:tplc="0409001B" w:tentative="1">
+      <w:start w:val="1"/>
+      <w:numFmt w:val="lowerRoman"/>
+      <w:lvlText w:val="%3."/>
+      <w:lvlJc w:val="right"/>
+      <w:pPr>
+        <w:ind w:left="2880" w:hanging="180"/>
+      </w:pPr>
+    </w:lvl>
+    <w:lvl w:ilvl="3" w:tplc="0409000F" w:tentative="1">
+      <w:start w:val="1"/>
+      <w:numFmt w:val="decimal"/>
+      <w:lvlText w:val="%4."/>
+      <w:lvlJc w:val="left"/>
+      <w:pPr>
+        <w:ind w:left="3600" w:hanging="360"/>
+      </w:pPr>
+    </w:lvl>
+    <w:lvl w:ilvl="4" w:tplc="04090019" w:tentative="1">
+      <w:start w:val="1"/>
+      <w:numFmt w:val="lowerLetter"/>
+      <w:lvlText w:val="%5."/>
+      <w:lvlJc w:val="left"/>
+      <w:pPr>
+        <w:ind w:left="4320" w:hanging="360"/>
+      </w:pPr>
+    </w:lvl>
+    <w:lvl w:ilvl="5" w:tplc="0409001B" w:tentative="1">
+      <w:start w:val="1"/>
+      <w:numFmt w:val="lowerRoman"/>
+      <w:lvlText w:val="%6."/>
+      <w:lvlJc w:val="right"/>
+      <w:pPr>
+        <w:ind w:left="5040" w:hanging="180"/>
+      </w:pPr>
+    </w:lvl>
+    <w:lvl w:ilvl="6" w:tplc="0409000F" w:tentative="1">
+      <w:start w:val="1"/>
+      <w:numFmt w:val="decimal"/>
+      <w:lvlText w:val="%7."/>
+      <w:lvlJc w:val="left"/>
+      <w:pPr>
+        <w:ind w:left="5760" w:hanging="360"/>
+      </w:pPr>
+    </w:lvl>
+    <w:lvl w:ilvl="7" w:tplc="04090019" w:tentative="1">
+      <w:start w:val="1"/>
+      <w:numFmt w:val="lowerLetter"/>
+      <w:lvlText w:val="%8."/>
+      <w:lvlJc w:val="left"/>
+      <w:pPr>
+        <w:ind w:left="6480" w:hanging="360"/>
+      </w:pPr>
+    </w:lvl>
+    <w:lvl w:ilvl="8" w:tplc="0409001B" w:tentative="1">
+      <w:start w:val="1"/>
+      <w:numFmt w:val="lowerRoman"/>
+      <w:lvlText w:val="%9."/>
+      <w:lvlJc w:val="right"/>
+      <w:pPr>
+        <w:ind w:left="7200" w:hanging="180"/>
+      </w:pPr>
+    </w:lvl>
+  </w:abstractNum>
+  <w:abstractNum w:abstractNumId="13" w15:restartNumberingAfterBreak="0">
+    <w:nsid w:val="435A0CC2"/>
+    <w:multiLevelType w:val="hybridMultilevel"/>
+    <w:tmpl w:val="B2A852DC"/>
+    <w:lvl w:ilvl="0" w:tplc="CE063776">
+      <w:start w:val="1"/>
+      <w:numFmt w:val="decimal"/>
+      <w:suff w:val="space"/>
+      <w:lvlText w:val="3.%1"/>
+      <w:lvlJc w:val="left"/>
+      <w:pPr>
+        <w:ind w:left="1080" w:hanging="360"/>
+      </w:pPr>
+      <w:rPr>
+        <w:rFonts w:hint="default"/>
+      </w:rPr>
+    </w:lvl>
+    <w:lvl w:ilvl="1" w:tplc="04090019" w:tentative="1">
+      <w:start w:val="1"/>
+      <w:numFmt w:val="lowerLetter"/>
+      <w:lvlText w:val="%2."/>
+      <w:lvlJc w:val="left"/>
+      <w:pPr>
+        <w:ind w:left="2160" w:hanging="360"/>
+      </w:pPr>
+    </w:lvl>
+    <w:lvl w:ilvl="2" w:tplc="0409001B" w:tentative="1">
+      <w:start w:val="1"/>
+      <w:numFmt w:val="lowerRoman"/>
+      <w:lvlText w:val="%3."/>
+      <w:lvlJc w:val="right"/>
+      <w:pPr>
+        <w:ind w:left="2880" w:hanging="180"/>
+      </w:pPr>
+    </w:lvl>
+    <w:lvl w:ilvl="3" w:tplc="0409000F" w:tentative="1">
+      <w:start w:val="1"/>
+      <w:numFmt w:val="decimal"/>
+      <w:lvlText w:val="%4."/>
+      <w:lvlJc w:val="left"/>
+      <w:pPr>
+        <w:ind w:left="3600" w:hanging="360"/>
+      </w:pPr>
+    </w:lvl>
+    <w:lvl w:ilvl="4" w:tplc="04090019" w:tentative="1">
+      <w:start w:val="1"/>
+      <w:numFmt w:val="lowerLetter"/>
+      <w:lvlText w:val="%5."/>
+      <w:lvlJc w:val="left"/>
+      <w:pPr>
+        <w:ind w:left="4320" w:hanging="360"/>
+      </w:pPr>
+    </w:lvl>
+    <w:lvl w:ilvl="5" w:tplc="0409001B" w:tentative="1">
+      <w:start w:val="1"/>
+      <w:numFmt w:val="lowerRoman"/>
+      <w:lvlText w:val="%6."/>
+      <w:lvlJc w:val="right"/>
+      <w:pPr>
+        <w:ind w:left="5040" w:hanging="180"/>
+      </w:pPr>
+    </w:lvl>
+    <w:lvl w:ilvl="6" w:tplc="0409000F" w:tentative="1">
+      <w:start w:val="1"/>
+      <w:numFmt w:val="decimal"/>
+      <w:lvlText w:val="%7."/>
+      <w:lvlJc w:val="left"/>
+      <w:pPr>
+        <w:ind w:left="5760" w:hanging="360"/>
+      </w:pPr>
+    </w:lvl>
+    <w:lvl w:ilvl="7" w:tplc="04090019" w:tentative="1">
+      <w:start w:val="1"/>
+      <w:numFmt w:val="lowerLetter"/>
+      <w:lvlText w:val="%8."/>
+      <w:lvlJc w:val="left"/>
+      <w:pPr>
+        <w:ind w:left="6480" w:hanging="360"/>
+      </w:pPr>
+    </w:lvl>
+    <w:lvl w:ilvl="8" w:tplc="0409001B" w:tentative="1">
+      <w:start w:val="1"/>
+      <w:numFmt w:val="lowerRoman"/>
+      <w:lvlText w:val="%9."/>
+      <w:lvlJc w:val="right"/>
+      <w:pPr>
+        <w:ind w:left="7200" w:hanging="180"/>
+      </w:pPr>
+    </w:lvl>
+  </w:abstractNum>
+  <w:abstractNum w:abstractNumId="14" w15:restartNumberingAfterBreak="0">
+    <w:nsid w:val="46BE1A6C"/>
+    <w:multiLevelType w:val="hybridMultilevel"/>
+    <w:tmpl w:val="75FA5DEE"/>
+    <w:lvl w:ilvl="0" w:tplc="EF506C84">
+      <w:start w:val="1"/>
+      <w:numFmt w:val="decimal"/>
+      <w:suff w:val="space"/>
+      <w:lvlText w:val="%1.0"/>
+      <w:lvlJc w:val="left"/>
+      <w:pPr>
+        <w:ind w:left="360" w:firstLine="0"/>
+      </w:pPr>
+      <w:rPr>
+        <w:rFonts w:hint="default"/>
+      </w:rPr>
+    </w:lvl>
+    <w:lvl w:ilvl="1" w:tplc="04090019" w:tentative="1">
+      <w:start w:val="1"/>
+      <w:numFmt w:val="lowerLetter"/>
+      <w:lvlText w:val="%2."/>
+      <w:lvlJc w:val="left"/>
+      <w:pPr>
+        <w:ind w:left="1440" w:hanging="360"/>
+      </w:pPr>
+    </w:lvl>
+    <w:lvl w:ilvl="2" w:tplc="0409001B" w:tentative="1">
+      <w:start w:val="1"/>
+      <w:numFmt w:val="lowerRoman"/>
+      <w:lvlText w:val="%3."/>
+      <w:lvlJc w:val="right"/>
+      <w:pPr>
+        <w:ind w:left="2160" w:hanging="180"/>
+      </w:pPr>
+    </w:lvl>
+    <w:lvl w:ilvl="3" w:tplc="0409000F" w:tentative="1">
+      <w:start w:val="1"/>
+      <w:numFmt w:val="decimal"/>
+      <w:lvlText w:val="%4."/>
+      <w:lvlJc w:val="left"/>
+      <w:pPr>
+        <w:ind w:left="2880" w:hanging="360"/>
+      </w:pPr>
+    </w:lvl>
+    <w:lvl w:ilvl="4" w:tplc="04090019" w:tentative="1">
+      <w:start w:val="1"/>
+      <w:numFmt w:val="lowerLetter"/>
+      <w:lvlText w:val="%5."/>
+      <w:lvlJc w:val="left"/>
+      <w:pPr>
+        <w:ind w:left="3600" w:hanging="360"/>
+      </w:pPr>
+    </w:lvl>
+    <w:lvl w:ilvl="5" w:tplc="0409001B" w:tentative="1">
+      <w:start w:val="1"/>
+      <w:numFmt w:val="lowerRoman"/>
+      <w:lvlText w:val="%6."/>
+      <w:lvlJc w:val="right"/>
+      <w:pPr>
+        <w:ind w:left="4320" w:hanging="180"/>
+      </w:pPr>
+    </w:lvl>
+    <w:lvl w:ilvl="6" w:tplc="0409000F" w:tentative="1">
+      <w:start w:val="1"/>
+      <w:numFmt w:val="decimal"/>
+      <w:lvlText w:val="%7."/>
+      <w:lvlJc w:val="left"/>
+      <w:pPr>
+        <w:ind w:left="5040" w:hanging="360"/>
+      </w:pPr>
+    </w:lvl>
+    <w:lvl w:ilvl="7" w:tplc="04090019" w:tentative="1">
+      <w:start w:val="1"/>
+      <w:numFmt w:val="lowerLetter"/>
+      <w:lvlText w:val="%8."/>
+      <w:lvlJc w:val="left"/>
+      <w:pPr>
+        <w:ind w:left="5760" w:hanging="360"/>
+      </w:pPr>
+    </w:lvl>
+    <w:lvl w:ilvl="8" w:tplc="0409001B" w:tentative="1">
+      <w:start w:val="1"/>
+      <w:numFmt w:val="lowerRoman"/>
+      <w:lvlText w:val="%9."/>
+      <w:lvlJc w:val="right"/>
+      <w:pPr>
+        <w:ind w:left="6480" w:hanging="180"/>
+      </w:pPr>
+    </w:lvl>
+  </w:abstractNum>
+  <w:abstractNum w:abstractNumId="15" w15:restartNumberingAfterBreak="0">
+    <w:nsid w:val="49992E1F"/>
+    <w:multiLevelType w:val="hybridMultilevel"/>
+    <w:tmpl w:val="BB72A620"/>
+    <w:lvl w:ilvl="0" w:tplc="9F562588">
+      <w:start w:val="1"/>
+      <w:numFmt w:val="decimal"/>
+      <w:suff w:val="space"/>
+      <w:lvlText w:val="4.%1"/>
+      <w:lvlJc w:val="left"/>
+      <w:pPr>
+        <w:ind w:left="1080" w:hanging="360"/>
+      </w:pPr>
+      <w:rPr>
+        <w:rFonts w:hint="default"/>
+      </w:rPr>
+    </w:lvl>
+    <w:lvl w:ilvl="1" w:tplc="04090019" w:tentative="1">
+      <w:start w:val="1"/>
+      <w:numFmt w:val="lowerLetter"/>
+      <w:lvlText w:val="%2."/>
+      <w:lvlJc w:val="left"/>
+      <w:pPr>
+        <w:ind w:left="2160" w:hanging="360"/>
+      </w:pPr>
+    </w:lvl>
+    <w:lvl w:ilvl="2" w:tplc="0409001B" w:tentative="1">
+      <w:start w:val="1"/>
+      <w:numFmt w:val="lowerRoman"/>
+      <w:lvlText w:val="%3."/>
+      <w:lvlJc w:val="right"/>
+      <w:pPr>
+        <w:ind w:left="2880" w:hanging="180"/>
+      </w:pPr>
+    </w:lvl>
+    <w:lvl w:ilvl="3" w:tplc="0409000F" w:tentative="1">
+      <w:start w:val="1"/>
+      <w:numFmt w:val="decimal"/>
+      <w:lvlText w:val="%4."/>
+      <w:lvlJc w:val="left"/>
+      <w:pPr>
+        <w:ind w:left="3600" w:hanging="360"/>
+      </w:pPr>
+    </w:lvl>
+    <w:lvl w:ilvl="4" w:tplc="04090019" w:tentative="1">
+      <w:start w:val="1"/>
+      <w:numFmt w:val="lowerLetter"/>
+      <w:lvlText w:val="%5."/>
+      <w:lvlJc w:val="left"/>
+      <w:pPr>
+        <w:ind w:left="4320" w:hanging="360"/>
+      </w:pPr>
+    </w:lvl>
+    <w:lvl w:ilvl="5" w:tplc="0409001B" w:tentative="1">
+      <w:start w:val="1"/>
+      <w:numFmt w:val="lowerRoman"/>
+      <w:lvlText w:val="%6."/>
+      <w:lvlJc w:val="right"/>
+      <w:pPr>
+        <w:ind w:left="5040" w:hanging="180"/>
+      </w:pPr>
+    </w:lvl>
+    <w:lvl w:ilvl="6" w:tplc="0409000F" w:tentative="1">
+      <w:start w:val="1"/>
+      <w:numFmt w:val="decimal"/>
+      <w:lvlText w:val="%7."/>
+      <w:lvlJc w:val="left"/>
+      <w:pPr>
+        <w:ind w:left="5760" w:hanging="360"/>
+      </w:pPr>
+    </w:lvl>
+    <w:lvl w:ilvl="7" w:tplc="04090019" w:tentative="1">
+      <w:start w:val="1"/>
+      <w:numFmt w:val="lowerLetter"/>
+      <w:lvlText w:val="%8."/>
+      <w:lvlJc w:val="left"/>
+      <w:pPr>
+        <w:ind w:left="6480" w:hanging="360"/>
+      </w:pPr>
+    </w:lvl>
+    <w:lvl w:ilvl="8" w:tplc="0409001B" w:tentative="1">
+      <w:start w:val="1"/>
+      <w:numFmt w:val="lowerRoman"/>
+      <w:lvlText w:val="%9."/>
+      <w:lvlJc w:val="right"/>
+      <w:pPr>
+        <w:ind w:left="7200" w:hanging="180"/>
+      </w:pPr>
+    </w:lvl>
+  </w:abstractNum>
+  <w:abstractNum w:abstractNumId="16" w15:restartNumberingAfterBreak="0">
+    <w:nsid w:val="4CD2552F"/>
+    <w:multiLevelType w:val="hybridMultilevel"/>
+    <w:tmpl w:val="1EE2423E"/>
+    <w:lvl w:ilvl="0" w:tplc="781AF2E6">
+      <w:start w:val="1"/>
+      <w:numFmt w:val="decimal"/>
+      <w:suff w:val="space"/>
+      <w:lvlText w:val="5.1.%1"/>
+      <w:lvlJc w:val="left"/>
+      <w:pPr>
+        <w:ind w:left="1440" w:hanging="360"/>
+      </w:pPr>
+      <w:rPr>
+        <w:rFonts w:hint="default"/>
+      </w:rPr>
+    </w:lvl>
+    <w:lvl w:ilvl="1" w:tplc="04090019" w:tentative="1">
+      <w:start w:val="1"/>
+      <w:numFmt w:val="lowerLetter"/>
+      <w:lvlText w:val="%2."/>
+      <w:lvlJc w:val="left"/>
+      <w:pPr>
+        <w:ind w:left="2520" w:hanging="360"/>
+      </w:pPr>
+    </w:lvl>
+    <w:lvl w:ilvl="2" w:tplc="0409001B" w:tentative="1">
+      <w:start w:val="1"/>
+      <w:numFmt w:val="lowerRoman"/>
+      <w:lvlText w:val="%3."/>
+      <w:lvlJc w:val="right"/>
+      <w:pPr>
+        <w:ind w:left="3240" w:hanging="180"/>
+      </w:pPr>
+    </w:lvl>
+    <w:lvl w:ilvl="3" w:tplc="0409000F" w:tentative="1">
+      <w:start w:val="1"/>
+      <w:numFmt w:val="decimal"/>
+      <w:lvlText w:val="%4."/>
+      <w:lvlJc w:val="left"/>
+      <w:pPr>
+        <w:ind w:left="3960" w:hanging="360"/>
+      </w:pPr>
+    </w:lvl>
+    <w:lvl w:ilvl="4" w:tplc="04090019" w:tentative="1">
+      <w:start w:val="1"/>
+      <w:numFmt w:val="lowerLetter"/>
+      <w:lvlText w:val="%5."/>
+      <w:lvlJc w:val="left"/>
+      <w:pPr>
+        <w:ind w:left="4680" w:hanging="360"/>
+      </w:pPr>
+    </w:lvl>
+    <w:lvl w:ilvl="5" w:tplc="0409001B" w:tentative="1">
+      <w:start w:val="1"/>
+      <w:numFmt w:val="lowerRoman"/>
+      <w:lvlText w:val="%6."/>
+      <w:lvlJc w:val="right"/>
+      <w:pPr>
+        <w:ind w:left="5400" w:hanging="180"/>
+      </w:pPr>
+    </w:lvl>
+    <w:lvl w:ilvl="6" w:tplc="0409000F" w:tentative="1">
+      <w:start w:val="1"/>
+      <w:numFmt w:val="decimal"/>
+      <w:lvlText w:val="%7."/>
+      <w:lvlJc w:val="left"/>
+      <w:pPr>
+        <w:ind w:left="6120" w:hanging="360"/>
+      </w:pPr>
+    </w:lvl>
+    <w:lvl w:ilvl="7" w:tplc="04090019" w:tentative="1">
+      <w:start w:val="1"/>
+      <w:numFmt w:val="lowerLetter"/>
+      <w:lvlText w:val="%8."/>
+      <w:lvlJc w:val="left"/>
+      <w:pPr>
+        <w:ind w:left="6840" w:hanging="360"/>
+      </w:pPr>
+    </w:lvl>
+    <w:lvl w:ilvl="8" w:tplc="0409001B" w:tentative="1">
+      <w:start w:val="1"/>
+      <w:numFmt w:val="lowerRoman"/>
+      <w:lvlText w:val="%9."/>
+      <w:lvlJc w:val="right"/>
+      <w:pPr>
+        <w:ind w:left="7560" w:hanging="180"/>
+      </w:pPr>
+    </w:lvl>
+  </w:abstractNum>
+  <w:abstractNum w:abstractNumId="17" w15:restartNumberingAfterBreak="0">
+    <w:nsid w:val="51265240"/>
+    <w:multiLevelType w:val="hybridMultilevel"/>
+    <w:tmpl w:val="6CD23006"/>
+    <w:lvl w:ilvl="0" w:tplc="04090001">
+      <w:start w:val="1"/>
+      <w:numFmt w:val="bullet"/>
+      <w:lvlText w:val=""/>
+      <w:lvlJc w:val="left"/>
+      <w:pPr>
+        <w:ind w:left="1080" w:hanging="360"/>
       </w:pPr>
       <w:rPr>
         <w:rFonts w:ascii="Symbol" w:hAnsi="Symbol" w:hint="default"/>
       </w:rPr>
     </w:lvl>
-    <w:lvl w:ilvl="7" w:tplc="04090003" w:tentative="1">
+    <w:lvl w:ilvl="1" w:tplc="04090003" w:tentative="1">
       <w:start w:val="1"/>
       <w:numFmt w:val="bullet"/>
       <w:lvlText w:val="o"/>
       <w:lvlJc w:val="left"/>
       <w:pPr>
-        <w:ind w:left="6120" w:hanging="360"/>
+        <w:ind w:left="1800" w:hanging="360"/>
       </w:pPr>
       <w:rPr>
         <w:rFonts w:ascii="Courier New" w:hAnsi="Courier New" w:cs="Courier New" w:hint="default"/>
       </w:rPr>
     </w:lvl>
-    <w:lvl w:ilvl="8" w:tplc="04090005" w:tentative="1">
+    <w:lvl w:ilvl="2" w:tplc="04090005" w:tentative="1">
       <w:start w:val="1"/>
       <w:numFmt w:val="bullet"/>
       <w:lvlText w:val=""/>
       <w:lvlJc w:val="left"/>
       <w:pPr>
+        <w:ind w:left="2520" w:hanging="360"/>
+      </w:pPr>
+      <w:rPr>
+        <w:rFonts w:ascii="Wingdings" w:hAnsi="Wingdings" w:cs="Wingdings" w:hint="default"/>
+      </w:rPr>
+    </w:lvl>
+    <w:lvl w:ilvl="3" w:tplc="04090001" w:tentative="1">
+      <w:start w:val="1"/>
+      <w:numFmt w:val="bullet"/>
+      <w:lvlText w:val=""/>
+      <w:lvlJc w:val="left"/>
+      <w:pPr>
+        <w:ind w:left="3240" w:hanging="360"/>
+      </w:pPr>
+      <w:rPr>
+        <w:rFonts w:ascii="Symbol" w:hAnsi="Symbol" w:cs="Symbol" w:hint="default"/>
+      </w:rPr>
+    </w:lvl>
+    <w:lvl w:ilvl="4" w:tplc="04090003" w:tentative="1">
+      <w:start w:val="1"/>
+      <w:numFmt w:val="bullet"/>
+      <w:lvlText w:val="o"/>
+      <w:lvlJc w:val="left"/>
+      <w:pPr>
+        <w:ind w:left="3960" w:hanging="360"/>
+      </w:pPr>
+      <w:rPr>
+        <w:rFonts w:ascii="Courier New" w:hAnsi="Courier New" w:cs="Courier New" w:hint="default"/>
+      </w:rPr>
+    </w:lvl>
+    <w:lvl w:ilvl="5" w:tplc="04090005" w:tentative="1">
+      <w:start w:val="1"/>
+      <w:numFmt w:val="bullet"/>
+      <w:lvlText w:val=""/>
+      <w:lvlJc w:val="left"/>
+      <w:pPr>
+        <w:ind w:left="4680" w:hanging="360"/>
+      </w:pPr>
+      <w:rPr>
+        <w:rFonts w:ascii="Wingdings" w:hAnsi="Wingdings" w:cs="Wingdings" w:hint="default"/>
+      </w:rPr>
+    </w:lvl>
+    <w:lvl w:ilvl="6" w:tplc="04090001" w:tentative="1">
+      <w:start w:val="1"/>
+      <w:numFmt w:val="bullet"/>
+      <w:lvlText w:val=""/>
+      <w:lvlJc w:val="left"/>
+      <w:pPr>
+        <w:ind w:left="5400" w:hanging="360"/>
+      </w:pPr>
+      <w:rPr>
+        <w:rFonts w:ascii="Symbol" w:hAnsi="Symbol" w:cs="Symbol" w:hint="default"/>
+      </w:rPr>
+    </w:lvl>
+    <w:lvl w:ilvl="7" w:tplc="04090003" w:tentative="1">
+      <w:start w:val="1"/>
+      <w:numFmt w:val="bullet"/>
+      <w:lvlText w:val="o"/>
+      <w:lvlJc w:val="left"/>
+      <w:pPr>
+        <w:ind w:left="6120" w:hanging="360"/>
+      </w:pPr>
+      <w:rPr>
+        <w:rFonts w:ascii="Courier New" w:hAnsi="Courier New" w:cs="Courier New" w:hint="default"/>
+      </w:rPr>
+    </w:lvl>
+    <w:lvl w:ilvl="8" w:tplc="04090005" w:tentative="1">
+      <w:start w:val="1"/>
+      <w:numFmt w:val="bullet"/>
+      <w:lvlText w:val=""/>
+      <w:lvlJc w:val="left"/>
+      <w:pPr>
         <w:ind w:left="6840" w:hanging="360"/>
       </w:pPr>
       <w:rPr>
-        <w:rFonts w:ascii="Wingdings" w:hAnsi="Wingdings" w:hint="default"/>
+        <w:rFonts w:ascii="Wingdings" w:hAnsi="Wingdings" w:cs="Wingdings" w:hint="default"/>
       </w:rPr>
     </w:lvl>
   </w:abstractNum>
-  <w:abstractNum w:abstractNumId="1" w15:restartNumberingAfterBreak="0">
-    <w:nsid w:val="15756F1E"/>
+  <w:abstractNum w:abstractNumId="18" w15:restartNumberingAfterBreak="0">
+    <w:nsid w:val="5F824602"/>
     <w:multiLevelType w:val="hybridMultilevel"/>
-    <w:tmpl w:val="798669F2"/>
-    <w:lvl w:ilvl="0" w:tplc="0409000F">
-      <w:start w:val="1"/>
+    <w:tmpl w:val="541AFD98"/>
+    <w:lvl w:ilvl="0" w:tplc="04090001">
+      <w:start w:val="1"/>
+      <w:numFmt w:val="bullet"/>
+      <w:lvlText w:val=""/>
+      <w:lvlJc w:val="left"/>
+      <w:pPr>
+        <w:ind w:left="1080" w:hanging="360"/>
+      </w:pPr>
+      <w:rPr>
+        <w:rFonts w:ascii="Symbol" w:hAnsi="Symbol" w:hint="default"/>
+      </w:rPr>
+    </w:lvl>
+    <w:lvl w:ilvl="1" w:tplc="04090003" w:tentative="1">
+      <w:start w:val="1"/>
+      <w:numFmt w:val="bullet"/>
+      <w:lvlText w:val="o"/>
+      <w:lvlJc w:val="left"/>
+      <w:pPr>
+        <w:ind w:left="1800" w:hanging="360"/>
+      </w:pPr>
+      <w:rPr>
+        <w:rFonts w:ascii="Courier New" w:hAnsi="Courier New" w:cs="Courier New" w:hint="default"/>
+      </w:rPr>
+    </w:lvl>
+    <w:lvl w:ilvl="2" w:tplc="04090005" w:tentative="1">
+      <w:start w:val="1"/>
+      <w:numFmt w:val="bullet"/>
+      <w:lvlText w:val=""/>
+      <w:lvlJc w:val="left"/>
+      <w:pPr>
+        <w:ind w:left="2520" w:hanging="360"/>
+      </w:pPr>
+      <w:rPr>
+        <w:rFonts w:ascii="Wingdings" w:hAnsi="Wingdings" w:cs="Wingdings" w:hint="default"/>
+      </w:rPr>
+    </w:lvl>
+    <w:lvl w:ilvl="3" w:tplc="04090001" w:tentative="1">
+      <w:start w:val="1"/>
+      <w:numFmt w:val="bullet"/>
+      <w:lvlText w:val=""/>
+      <w:lvlJc w:val="left"/>
+      <w:pPr>
+        <w:ind w:left="3240" w:hanging="360"/>
+      </w:pPr>
+      <w:rPr>
+        <w:rFonts w:ascii="Symbol" w:hAnsi="Symbol" w:cs="Symbol" w:hint="default"/>
+      </w:rPr>
+    </w:lvl>
+    <w:lvl w:ilvl="4" w:tplc="04090003" w:tentative="1">
+      <w:start w:val="1"/>
+      <w:numFmt w:val="bullet"/>
+      <w:lvlText w:val="o"/>
+      <w:lvlJc w:val="left"/>
+      <w:pPr>
+        <w:ind w:left="3960" w:hanging="360"/>
+      </w:pPr>
+      <w:rPr>
+        <w:rFonts w:ascii="Courier New" w:hAnsi="Courier New" w:cs="Courier New" w:hint="default"/>
+      </w:rPr>
+    </w:lvl>
+    <w:lvl w:ilvl="5" w:tplc="04090005" w:tentative="1">
+      <w:start w:val="1"/>
+      <w:numFmt w:val="bullet"/>
+      <w:lvlText w:val=""/>
+      <w:lvlJc w:val="left"/>
+      <w:pPr>
+        <w:ind w:left="4680" w:hanging="360"/>
+      </w:pPr>
+      <w:rPr>
+        <w:rFonts w:ascii="Wingdings" w:hAnsi="Wingdings" w:cs="Wingdings" w:hint="default"/>
+      </w:rPr>
+    </w:lvl>
+    <w:lvl w:ilvl="6" w:tplc="04090001" w:tentative="1">
+      <w:start w:val="1"/>
+      <w:numFmt w:val="bullet"/>
+      <w:lvlText w:val=""/>
+      <w:lvlJc w:val="left"/>
+      <w:pPr>
+        <w:ind w:left="5400" w:hanging="360"/>
+      </w:pPr>
+      <w:rPr>
+        <w:rFonts w:ascii="Symbol" w:hAnsi="Symbol" w:cs="Symbol" w:hint="default"/>
+      </w:rPr>
+    </w:lvl>
+    <w:lvl w:ilvl="7" w:tplc="04090003" w:tentative="1">
+      <w:start w:val="1"/>
+      <w:numFmt w:val="bullet"/>
+      <w:lvlText w:val="o"/>
+      <w:lvlJc w:val="left"/>
+      <w:pPr>
+        <w:ind w:left="6120" w:hanging="360"/>
+      </w:pPr>
+      <w:rPr>
+        <w:rFonts w:ascii="Courier New" w:hAnsi="Courier New" w:cs="Courier New" w:hint="default"/>
+      </w:rPr>
+    </w:lvl>
+    <w:lvl w:ilvl="8" w:tplc="04090005" w:tentative="1">
+      <w:start w:val="1"/>
+      <w:numFmt w:val="bullet"/>
+      <w:lvlText w:val=""/>
+      <w:lvlJc w:val="left"/>
+      <w:pPr>
+        <w:ind w:left="6840" w:hanging="360"/>
+      </w:pPr>
+      <w:rPr>
+        <w:rFonts w:ascii="Wingdings" w:hAnsi="Wingdings" w:cs="Wingdings" w:hint="default"/>
+      </w:rPr>
+    </w:lvl>
+  </w:abstractNum>
+  <w:abstractNum w:abstractNumId="19" w15:restartNumberingAfterBreak="0">
+    <w:nsid w:val="5FE46B7D"/>
+    <w:multiLevelType w:val="hybridMultilevel"/>
+    <w:tmpl w:val="33408AA8"/>
+    <w:lvl w:ilvl="0" w:tplc="45C2802A">
+      <w:start w:val="11"/>
       <w:numFmt w:val="decimal"/>
-      <w:lvlText w:val="%1."/>
-      <w:lvlJc w:val="left"/>
-      <w:pPr>
-        <w:ind w:left="1080" w:hanging="360"/>
+      <w:suff w:val="space"/>
+      <w:lvlText w:val="%1.0"/>
+      <w:lvlJc w:val="left"/>
+      <w:pPr>
+        <w:ind w:left="1080" w:hanging="720"/>
       </w:pPr>
       <w:rPr>
         <w:rFonts w:hint="default"/>
       </w:rPr>
     </w:lvl>
-    <w:lvl w:ilvl="1" w:tplc="04090003" w:tentative="1">
-      <w:start w:val="1"/>
-      <w:numFmt w:val="bullet"/>
-      <w:lvlText w:val="o"/>
+    <w:lvl w:ilvl="1" w:tplc="04090019" w:tentative="1">
+      <w:start w:val="1"/>
+      <w:numFmt w:val="lowerLetter"/>
+      <w:lvlText w:val="%2."/>
+      <w:lvlJc w:val="left"/>
+      <w:pPr>
+        <w:ind w:left="1440" w:hanging="360"/>
+      </w:pPr>
+    </w:lvl>
+    <w:lvl w:ilvl="2" w:tplc="0409001B" w:tentative="1">
+      <w:start w:val="1"/>
+      <w:numFmt w:val="lowerRoman"/>
+      <w:lvlText w:val="%3."/>
+      <w:lvlJc w:val="right"/>
+      <w:pPr>
+        <w:ind w:left="2160" w:hanging="180"/>
+      </w:pPr>
+    </w:lvl>
+    <w:lvl w:ilvl="3" w:tplc="0409000F" w:tentative="1">
+      <w:start w:val="1"/>
+      <w:numFmt w:val="decimal"/>
+      <w:lvlText w:val="%4."/>
+      <w:lvlJc w:val="left"/>
+      <w:pPr>
+        <w:ind w:left="2880" w:hanging="360"/>
+      </w:pPr>
+    </w:lvl>
+    <w:lvl w:ilvl="4" w:tplc="04090019" w:tentative="1">
+      <w:start w:val="1"/>
+      <w:numFmt w:val="lowerLetter"/>
+      <w:lvlText w:val="%5."/>
+      <w:lvlJc w:val="left"/>
+      <w:pPr>
+        <w:ind w:left="3600" w:hanging="360"/>
+      </w:pPr>
+    </w:lvl>
+    <w:lvl w:ilvl="5" w:tplc="0409001B" w:tentative="1">
+      <w:start w:val="1"/>
+      <w:numFmt w:val="lowerRoman"/>
+      <w:lvlText w:val="%6."/>
+      <w:lvlJc w:val="right"/>
+      <w:pPr>
+        <w:ind w:left="4320" w:hanging="180"/>
+      </w:pPr>
+    </w:lvl>
+    <w:lvl w:ilvl="6" w:tplc="0409000F" w:tentative="1">
+      <w:start w:val="1"/>
+      <w:numFmt w:val="decimal"/>
+      <w:lvlText w:val="%7."/>
+      <w:lvlJc w:val="left"/>
+      <w:pPr>
+        <w:ind w:left="5040" w:hanging="360"/>
+      </w:pPr>
+    </w:lvl>
+    <w:lvl w:ilvl="7" w:tplc="04090019" w:tentative="1">
+      <w:start w:val="1"/>
+      <w:numFmt w:val="lowerLetter"/>
+      <w:lvlText w:val="%8."/>
+      <w:lvlJc w:val="left"/>
+      <w:pPr>
+        <w:ind w:left="5760" w:hanging="360"/>
+      </w:pPr>
+    </w:lvl>
+    <w:lvl w:ilvl="8" w:tplc="0409001B" w:tentative="1">
+      <w:start w:val="1"/>
+      <w:numFmt w:val="lowerRoman"/>
+      <w:lvlText w:val="%9."/>
+      <w:lvlJc w:val="right"/>
+      <w:pPr>
+        <w:ind w:left="6480" w:hanging="180"/>
+      </w:pPr>
+    </w:lvl>
+  </w:abstractNum>
+  <w:abstractNum w:abstractNumId="20" w15:restartNumberingAfterBreak="0">
+    <w:nsid w:val="628551FA"/>
+    <w:multiLevelType w:val="hybridMultilevel"/>
+    <w:tmpl w:val="6B5AF722"/>
+    <w:lvl w:ilvl="0" w:tplc="0409000F">
+      <w:start w:val="1"/>
+      <w:numFmt w:val="decimal"/>
+      <w:lvlText w:val="%1."/>
+      <w:lvlJc w:val="left"/>
+      <w:pPr>
+        <w:ind w:left="720" w:hanging="360"/>
+      </w:pPr>
+    </w:lvl>
+    <w:lvl w:ilvl="1" w:tplc="04090019" w:tentative="1">
+      <w:start w:val="1"/>
+      <w:numFmt w:val="lowerLetter"/>
+      <w:lvlText w:val="%2."/>
+      <w:lvlJc w:val="left"/>
+      <w:pPr>
+        <w:ind w:left="1440" w:hanging="360"/>
+      </w:pPr>
+    </w:lvl>
+    <w:lvl w:ilvl="2" w:tplc="0409001B" w:tentative="1">
+      <w:start w:val="1"/>
+      <w:numFmt w:val="lowerRoman"/>
+      <w:lvlText w:val="%3."/>
+      <w:lvlJc w:val="right"/>
+      <w:pPr>
+        <w:ind w:left="2160" w:hanging="180"/>
+      </w:pPr>
+    </w:lvl>
+    <w:lvl w:ilvl="3" w:tplc="0409000F" w:tentative="1">
+      <w:start w:val="1"/>
+      <w:numFmt w:val="decimal"/>
+      <w:lvlText w:val="%4."/>
+      <w:lvlJc w:val="left"/>
+      <w:pPr>
+        <w:ind w:left="2880" w:hanging="360"/>
+      </w:pPr>
+    </w:lvl>
+    <w:lvl w:ilvl="4" w:tplc="04090019" w:tentative="1">
+      <w:start w:val="1"/>
+      <w:numFmt w:val="lowerLetter"/>
+      <w:lvlText w:val="%5."/>
+      <w:lvlJc w:val="left"/>
+      <w:pPr>
+        <w:ind w:left="3600" w:hanging="360"/>
+      </w:pPr>
+    </w:lvl>
+    <w:lvl w:ilvl="5" w:tplc="0409001B" w:tentative="1">
+      <w:start w:val="1"/>
+      <w:numFmt w:val="lowerRoman"/>
+      <w:lvlText w:val="%6."/>
+      <w:lvlJc w:val="right"/>
+      <w:pPr>
+        <w:ind w:left="4320" w:hanging="180"/>
+      </w:pPr>
+    </w:lvl>
+    <w:lvl w:ilvl="6" w:tplc="0409000F" w:tentative="1">
+      <w:start w:val="1"/>
+      <w:numFmt w:val="decimal"/>
+      <w:lvlText w:val="%7."/>
+      <w:lvlJc w:val="left"/>
+      <w:pPr>
+        <w:ind w:left="5040" w:hanging="360"/>
+      </w:pPr>
+    </w:lvl>
+    <w:lvl w:ilvl="7" w:tplc="04090019" w:tentative="1">
+      <w:start w:val="1"/>
+      <w:numFmt w:val="lowerLetter"/>
+      <w:lvlText w:val="%8."/>
+      <w:lvlJc w:val="left"/>
+      <w:pPr>
+        <w:ind w:left="5760" w:hanging="360"/>
+      </w:pPr>
+    </w:lvl>
+    <w:lvl w:ilvl="8" w:tplc="0409001B" w:tentative="1">
+      <w:start w:val="1"/>
+      <w:numFmt w:val="lowerRoman"/>
+      <w:lvlText w:val="%9."/>
+      <w:lvlJc w:val="right"/>
+      <w:pPr>
+        <w:ind w:left="6480" w:hanging="180"/>
+      </w:pPr>
+    </w:lvl>
+  </w:abstractNum>
+  <w:abstractNum w:abstractNumId="21" w15:restartNumberingAfterBreak="0">
+    <w:nsid w:val="63050CB9"/>
+    <w:multiLevelType w:val="hybridMultilevel"/>
+    <w:tmpl w:val="FD30CAEE"/>
+    <w:lvl w:ilvl="0" w:tplc="80FCDEB2">
+      <w:start w:val="1"/>
+      <w:numFmt w:val="decimal"/>
+      <w:suff w:val="space"/>
+      <w:lvlText w:val="3.2.%1"/>
+      <w:lvlJc w:val="left"/>
+      <w:pPr>
+        <w:ind w:left="1440" w:hanging="360"/>
+      </w:pPr>
+      <w:rPr>
+        <w:rFonts w:hint="default"/>
+      </w:rPr>
+    </w:lvl>
+    <w:lvl w:ilvl="1" w:tplc="04090019" w:tentative="1">
+      <w:start w:val="1"/>
+      <w:numFmt w:val="lowerLetter"/>
+      <w:lvlText w:val="%2."/>
+      <w:lvlJc w:val="left"/>
+      <w:pPr>
+        <w:ind w:left="2520" w:hanging="360"/>
+      </w:pPr>
+    </w:lvl>
+    <w:lvl w:ilvl="2" w:tplc="0409001B" w:tentative="1">
+      <w:start w:val="1"/>
+      <w:numFmt w:val="lowerRoman"/>
+      <w:lvlText w:val="%3."/>
+      <w:lvlJc w:val="right"/>
+      <w:pPr>
+        <w:ind w:left="3240" w:hanging="180"/>
+      </w:pPr>
+    </w:lvl>
+    <w:lvl w:ilvl="3" w:tplc="0409000F" w:tentative="1">
+      <w:start w:val="1"/>
+      <w:numFmt w:val="decimal"/>
+      <w:lvlText w:val="%4."/>
+      <w:lvlJc w:val="left"/>
+      <w:pPr>
+        <w:ind w:left="3960" w:hanging="360"/>
+      </w:pPr>
+    </w:lvl>
+    <w:lvl w:ilvl="4" w:tplc="04090019" w:tentative="1">
+      <w:start w:val="1"/>
+      <w:numFmt w:val="lowerLetter"/>
+      <w:lvlText w:val="%5."/>
+      <w:lvlJc w:val="left"/>
+      <w:pPr>
+        <w:ind w:left="4680" w:hanging="360"/>
+      </w:pPr>
+    </w:lvl>
+    <w:lvl w:ilvl="5" w:tplc="0409001B" w:tentative="1">
+      <w:start w:val="1"/>
+      <w:numFmt w:val="lowerRoman"/>
+      <w:lvlText w:val="%6."/>
+      <w:lvlJc w:val="right"/>
+      <w:pPr>
+        <w:ind w:left="5400" w:hanging="180"/>
+      </w:pPr>
+    </w:lvl>
+    <w:lvl w:ilvl="6" w:tplc="0409000F" w:tentative="1">
+      <w:start w:val="1"/>
+      <w:numFmt w:val="decimal"/>
+      <w:lvlText w:val="%7."/>
+      <w:lvlJc w:val="left"/>
+      <w:pPr>
+        <w:ind w:left="6120" w:hanging="360"/>
+      </w:pPr>
+    </w:lvl>
+    <w:lvl w:ilvl="7" w:tplc="04090019" w:tentative="1">
+      <w:start w:val="1"/>
+      <w:numFmt w:val="lowerLetter"/>
+      <w:lvlText w:val="%8."/>
+      <w:lvlJc w:val="left"/>
+      <w:pPr>
+        <w:ind w:left="6840" w:hanging="360"/>
+      </w:pPr>
+    </w:lvl>
+    <w:lvl w:ilvl="8" w:tplc="0409001B" w:tentative="1">
+      <w:start w:val="1"/>
+      <w:numFmt w:val="lowerRoman"/>
+      <w:lvlText w:val="%9."/>
+      <w:lvlJc w:val="right"/>
+      <w:pPr>
+        <w:ind w:left="7560" w:hanging="180"/>
+      </w:pPr>
+    </w:lvl>
+  </w:abstractNum>
+  <w:abstractNum w:abstractNumId="22" w15:restartNumberingAfterBreak="0">
+    <w:nsid w:val="69B92747"/>
+    <w:multiLevelType w:val="hybridMultilevel"/>
+    <w:tmpl w:val="7E0E5218"/>
+    <w:lvl w:ilvl="0" w:tplc="7206E79E">
+      <w:start w:val="1"/>
+      <w:numFmt w:val="decimal"/>
+      <w:suff w:val="space"/>
+      <w:lvlText w:val="1.%1"/>
+      <w:lvlJc w:val="left"/>
+      <w:pPr>
+        <w:ind w:left="360" w:firstLine="360"/>
+      </w:pPr>
+      <w:rPr>
+        <w:rFonts w:hint="default"/>
+      </w:rPr>
+    </w:lvl>
+    <w:lvl w:ilvl="1" w:tplc="04090019" w:tentative="1">
+      <w:start w:val="1"/>
+      <w:numFmt w:val="lowerLetter"/>
+      <w:lvlText w:val="%2."/>
       <w:lvlJc w:val="left"/>
       <w:pPr>
         <w:ind w:left="1800" w:hanging="360"/>
       </w:pPr>
+    </w:lvl>
+    <w:lvl w:ilvl="2" w:tplc="0409001B" w:tentative="1">
+      <w:start w:val="1"/>
+      <w:numFmt w:val="lowerRoman"/>
+      <w:lvlText w:val="%3."/>
+      <w:lvlJc w:val="right"/>
+      <w:pPr>
+        <w:ind w:left="2520" w:hanging="180"/>
+      </w:pPr>
+    </w:lvl>
+    <w:lvl w:ilvl="3" w:tplc="0409000F" w:tentative="1">
+      <w:start w:val="1"/>
+      <w:numFmt w:val="decimal"/>
+      <w:lvlText w:val="%4."/>
+      <w:lvlJc w:val="left"/>
+      <w:pPr>
+        <w:ind w:left="3240" w:hanging="360"/>
+      </w:pPr>
+    </w:lvl>
+    <w:lvl w:ilvl="4" w:tplc="04090019" w:tentative="1">
+      <w:start w:val="1"/>
+      <w:numFmt w:val="lowerLetter"/>
+      <w:lvlText w:val="%5."/>
+      <w:lvlJc w:val="left"/>
+      <w:pPr>
+        <w:ind w:left="3960" w:hanging="360"/>
+      </w:pPr>
+    </w:lvl>
+    <w:lvl w:ilvl="5" w:tplc="0409001B" w:tentative="1">
+      <w:start w:val="1"/>
+      <w:numFmt w:val="lowerRoman"/>
+      <w:lvlText w:val="%6."/>
+      <w:lvlJc w:val="right"/>
+      <w:pPr>
+        <w:ind w:left="4680" w:hanging="180"/>
+      </w:pPr>
+    </w:lvl>
+    <w:lvl w:ilvl="6" w:tplc="0409000F" w:tentative="1">
+      <w:start w:val="1"/>
+      <w:numFmt w:val="decimal"/>
+      <w:lvlText w:val="%7."/>
+      <w:lvlJc w:val="left"/>
+      <w:pPr>
+        <w:ind w:left="5400" w:hanging="360"/>
+      </w:pPr>
+    </w:lvl>
+    <w:lvl w:ilvl="7" w:tplc="04090019" w:tentative="1">
+      <w:start w:val="1"/>
+      <w:numFmt w:val="lowerLetter"/>
+      <w:lvlText w:val="%8."/>
+      <w:lvlJc w:val="left"/>
+      <w:pPr>
+        <w:ind w:left="6120" w:hanging="360"/>
+      </w:pPr>
+    </w:lvl>
+    <w:lvl w:ilvl="8" w:tplc="0409001B" w:tentative="1">
+      <w:start w:val="1"/>
+      <w:numFmt w:val="lowerRoman"/>
+      <w:lvlText w:val="%9."/>
+      <w:lvlJc w:val="right"/>
+      <w:pPr>
+        <w:ind w:left="6840" w:hanging="180"/>
+      </w:pPr>
+    </w:lvl>
+  </w:abstractNum>
+  <w:abstractNum w:abstractNumId="23" w15:restartNumberingAfterBreak="0">
+    <w:nsid w:val="6AAC11D8"/>
+    <w:multiLevelType w:val="hybridMultilevel"/>
+    <w:tmpl w:val="4DFAD680"/>
+    <w:lvl w:ilvl="0" w:tplc="4CD87914">
+      <w:start w:val="1"/>
+      <w:numFmt w:val="decimal"/>
+      <w:suff w:val="space"/>
+      <w:lvlText w:val="4.4.%1."/>
+      <w:lvlJc w:val="left"/>
+      <w:pPr>
+        <w:ind w:left="1440" w:hanging="360"/>
+      </w:pPr>
       <w:rPr>
-        <w:rFonts w:ascii="Courier New" w:hAnsi="Courier New" w:cs="Courier New" w:hint="default"/>
+        <w:rFonts w:hint="default"/>
       </w:rPr>
     </w:lvl>
-    <w:lvl w:ilvl="2" w:tplc="04090005" w:tentative="1">
-      <w:start w:val="1"/>
-      <w:numFmt w:val="bullet"/>
-      <w:lvlText w:val=""/>
+    <w:lvl w:ilvl="1" w:tplc="04090019" w:tentative="1">
+      <w:start w:val="1"/>
+      <w:numFmt w:val="lowerLetter"/>
+      <w:lvlText w:val="%2."/>
       <w:lvlJc w:val="left"/>
       <w:pPr>
         <w:ind w:left="2520" w:hanging="360"/>
       </w:pPr>
+    </w:lvl>
+    <w:lvl w:ilvl="2" w:tplc="0409001B" w:tentative="1">
+      <w:start w:val="1"/>
+      <w:numFmt w:val="lowerRoman"/>
+      <w:lvlText w:val="%3."/>
+      <w:lvlJc w:val="right"/>
+      <w:pPr>
+        <w:ind w:left="3240" w:hanging="180"/>
+      </w:pPr>
+    </w:lvl>
+    <w:lvl w:ilvl="3" w:tplc="0409000F" w:tentative="1">
+      <w:start w:val="1"/>
+      <w:numFmt w:val="decimal"/>
+      <w:lvlText w:val="%4."/>
+      <w:lvlJc w:val="left"/>
+      <w:pPr>
+        <w:ind w:left="3960" w:hanging="360"/>
+      </w:pPr>
+    </w:lvl>
+    <w:lvl w:ilvl="4" w:tplc="04090019" w:tentative="1">
+      <w:start w:val="1"/>
+      <w:numFmt w:val="lowerLetter"/>
+      <w:lvlText w:val="%5."/>
+      <w:lvlJc w:val="left"/>
+      <w:pPr>
+        <w:ind w:left="4680" w:hanging="360"/>
+      </w:pPr>
+    </w:lvl>
+    <w:lvl w:ilvl="5" w:tplc="0409001B" w:tentative="1">
+      <w:start w:val="1"/>
+      <w:numFmt w:val="lowerRoman"/>
+      <w:lvlText w:val="%6."/>
+      <w:lvlJc w:val="right"/>
+      <w:pPr>
+        <w:ind w:left="5400" w:hanging="180"/>
+      </w:pPr>
+    </w:lvl>
+    <w:lvl w:ilvl="6" w:tplc="0409000F" w:tentative="1">
+      <w:start w:val="1"/>
+      <w:numFmt w:val="decimal"/>
+      <w:lvlText w:val="%7."/>
+      <w:lvlJc w:val="left"/>
+      <w:pPr>
+        <w:ind w:left="6120" w:hanging="360"/>
+      </w:pPr>
+    </w:lvl>
+    <w:lvl w:ilvl="7" w:tplc="04090019" w:tentative="1">
+      <w:start w:val="1"/>
+      <w:numFmt w:val="lowerLetter"/>
+      <w:lvlText w:val="%8."/>
+      <w:lvlJc w:val="left"/>
+      <w:pPr>
+        <w:ind w:left="6840" w:hanging="360"/>
+      </w:pPr>
+    </w:lvl>
+    <w:lvl w:ilvl="8" w:tplc="0409001B" w:tentative="1">
+      <w:start w:val="1"/>
+      <w:numFmt w:val="lowerRoman"/>
+      <w:lvlText w:val="%9."/>
+      <w:lvlJc w:val="right"/>
+      <w:pPr>
+        <w:ind w:left="7560" w:hanging="180"/>
+      </w:pPr>
+    </w:lvl>
+  </w:abstractNum>
+  <w:abstractNum w:abstractNumId="24" w15:restartNumberingAfterBreak="0">
+    <w:nsid w:val="6E126B63"/>
+    <w:multiLevelType w:val="hybridMultilevel"/>
+    <w:tmpl w:val="35A67BA2"/>
+    <w:lvl w:ilvl="0" w:tplc="5F9AFBC6">
+      <w:start w:val="6"/>
+      <w:numFmt w:val="decimal"/>
+      <w:suff w:val="space"/>
+      <w:lvlText w:val="%1.0"/>
+      <w:lvlJc w:val="left"/>
+      <w:pPr>
+        <w:ind w:left="2160" w:hanging="1800"/>
+      </w:pPr>
       <w:rPr>
-        <w:rFonts w:ascii="Wingdings" w:hAnsi="Wingdings" w:cs="Wingdings" w:hint="default"/>
+        <w:rFonts w:hint="default"/>
       </w:rPr>
     </w:lvl>
-    <w:lvl w:ilvl="3" w:tplc="04090001" w:tentative="1">
-      <w:start w:val="1"/>
-      <w:numFmt w:val="bullet"/>
-      <w:lvlText w:val=""/>
-      <w:lvlJc w:val="left"/>
-      <w:pPr>
-        <w:ind w:left="3240" w:hanging="360"/>
+    <w:lvl w:ilvl="1" w:tplc="04090019" w:tentative="1">
+      <w:start w:val="1"/>
+      <w:numFmt w:val="lowerLetter"/>
+      <w:lvlText w:val="%2."/>
+      <w:lvlJc w:val="left"/>
+      <w:pPr>
+        <w:ind w:left="1440" w:hanging="360"/>
+      </w:pPr>
+    </w:lvl>
+    <w:lvl w:ilvl="2" w:tplc="0409001B" w:tentative="1">
+      <w:start w:val="1"/>
+      <w:numFmt w:val="lowerRoman"/>
+      <w:lvlText w:val="%3."/>
+      <w:lvlJc w:val="right"/>
+      <w:pPr>
+        <w:ind w:left="2160" w:hanging="180"/>
+      </w:pPr>
+    </w:lvl>
+    <w:lvl w:ilvl="3" w:tplc="0409000F" w:tentative="1">
+      <w:start w:val="1"/>
+      <w:numFmt w:val="decimal"/>
+      <w:lvlText w:val="%4."/>
+      <w:lvlJc w:val="left"/>
+      <w:pPr>
+        <w:ind w:left="2880" w:hanging="360"/>
+      </w:pPr>
+    </w:lvl>
+    <w:lvl w:ilvl="4" w:tplc="04090019" w:tentative="1">
+      <w:start w:val="1"/>
+      <w:numFmt w:val="lowerLetter"/>
+      <w:lvlText w:val="%5."/>
+      <w:lvlJc w:val="left"/>
+      <w:pPr>
+        <w:ind w:left="3600" w:hanging="360"/>
+      </w:pPr>
+    </w:lvl>
+    <w:lvl w:ilvl="5" w:tplc="0409001B" w:tentative="1">
+      <w:start w:val="1"/>
+      <w:numFmt w:val="lowerRoman"/>
+      <w:lvlText w:val="%6."/>
+      <w:lvlJc w:val="right"/>
+      <w:pPr>
+        <w:ind w:left="4320" w:hanging="180"/>
+      </w:pPr>
+    </w:lvl>
+    <w:lvl w:ilvl="6" w:tplc="0409000F" w:tentative="1">
+      <w:start w:val="1"/>
+      <w:numFmt w:val="decimal"/>
+      <w:lvlText w:val="%7."/>
+      <w:lvlJc w:val="left"/>
+      <w:pPr>
+        <w:ind w:left="5040" w:hanging="360"/>
+      </w:pPr>
+    </w:lvl>
+    <w:lvl w:ilvl="7" w:tplc="04090019" w:tentative="1">
+      <w:start w:val="1"/>
+      <w:numFmt w:val="lowerLetter"/>
+      <w:lvlText w:val="%8."/>
+      <w:lvlJc w:val="left"/>
+      <w:pPr>
+        <w:ind w:left="5760" w:hanging="360"/>
+      </w:pPr>
+    </w:lvl>
+    <w:lvl w:ilvl="8" w:tplc="0409001B" w:tentative="1">
+      <w:start w:val="1"/>
+      <w:numFmt w:val="lowerRoman"/>
+      <w:lvlText w:val="%9."/>
+      <w:lvlJc w:val="right"/>
+      <w:pPr>
+        <w:ind w:left="6480" w:hanging="180"/>
+      </w:pPr>
+    </w:lvl>
+  </w:abstractNum>
+  <w:abstractNum w:abstractNumId="25" w15:restartNumberingAfterBreak="0">
+    <w:nsid w:val="6EFA4454"/>
+    <w:multiLevelType w:val="hybridMultilevel"/>
+    <w:tmpl w:val="D8061026"/>
+    <w:lvl w:ilvl="0" w:tplc="3704F944">
+      <w:start w:val="1"/>
+      <w:numFmt w:val="decimal"/>
+      <w:suff w:val="space"/>
+      <w:lvlText w:val="6.%1"/>
+      <w:lvlJc w:val="left"/>
+      <w:pPr>
+        <w:ind w:left="1080" w:hanging="360"/>
       </w:pPr>
       <w:rPr>
-        <w:rFonts w:ascii="Symbol" w:hAnsi="Symbol" w:cs="Symbol" w:hint="default"/>
+        <w:rFonts w:hint="default"/>
       </w:rPr>
     </w:lvl>
-    <w:lvl w:ilvl="4" w:tplc="04090003" w:tentative="1">
-      <w:start w:val="1"/>
-      <w:numFmt w:val="bullet"/>
-      <w:lvlText w:val="o"/>
-      <w:lvlJc w:val="left"/>
-      <w:pPr>
-        <w:ind w:left="3960" w:hanging="360"/>
-      </w:pPr>
-      <w:rPr>
-        <w:rFonts w:ascii="Courier New" w:hAnsi="Courier New" w:cs="Courier New" w:hint="default"/>
-      </w:rPr>
-    </w:lvl>
-    <w:lvl w:ilvl="5" w:tplc="04090005" w:tentative="1">
-      <w:start w:val="1"/>
-      <w:numFmt w:val="bullet"/>
-      <w:lvlText w:val=""/>
-      <w:lvlJc w:val="left"/>
-      <w:pPr>
-        <w:ind w:left="4680" w:hanging="360"/>
-      </w:pPr>
-      <w:rPr>
-        <w:rFonts w:ascii="Wingdings" w:hAnsi="Wingdings" w:cs="Wingdings" w:hint="default"/>
-      </w:rPr>
-    </w:lvl>
-    <w:lvl w:ilvl="6" w:tplc="04090001" w:tentative="1">
-      <w:start w:val="1"/>
-      <w:numFmt w:val="bullet"/>
-      <w:lvlText w:val=""/>
-      <w:lvlJc w:val="left"/>
-      <w:pPr>
-        <w:ind w:left="5400" w:hanging="360"/>
-      </w:pPr>
-      <w:rPr>
-        <w:rFonts w:ascii="Symbol" w:hAnsi="Symbol" w:cs="Symbol" w:hint="default"/>
-      </w:rPr>
-    </w:lvl>
-    <w:lvl w:ilvl="7" w:tplc="04090003" w:tentative="1">
-      <w:start w:val="1"/>
-      <w:numFmt w:val="bullet"/>
-      <w:lvlText w:val="o"/>
-      <w:lvlJc w:val="left"/>
-      <w:pPr>
-        <w:ind w:left="6120" w:hanging="360"/>
-      </w:pPr>
-      <w:rPr>
-        <w:rFonts w:ascii="Courier New" w:hAnsi="Courier New" w:cs="Courier New" w:hint="default"/>
-      </w:rPr>
-    </w:lvl>
-    <w:lvl w:ilvl="8" w:tplc="04090005" w:tentative="1">
-      <w:start w:val="1"/>
-      <w:numFmt w:val="bullet"/>
-      <w:lvlText w:val=""/>
-      <w:lvlJc w:val="left"/>
-      <w:pPr>
-        <w:ind w:left="6840" w:hanging="360"/>
-      </w:pPr>
-      <w:rPr>
-        <w:rFonts w:ascii="Wingdings" w:hAnsi="Wingdings" w:cs="Wingdings" w:hint="default"/>
-      </w:rPr>
+    <w:lvl w:ilvl="1" w:tplc="04090019" w:tentative="1">
+      <w:start w:val="1"/>
+      <w:numFmt w:val="lowerLetter"/>
+      <w:lvlText w:val="%2."/>
+      <w:lvlJc w:val="left"/>
+      <w:pPr>
+        <w:ind w:left="2160" w:hanging="360"/>
+      </w:pPr>
+    </w:lvl>
+    <w:lvl w:ilvl="2" w:tplc="0409001B" w:tentative="1">
+      <w:start w:val="1"/>
+      <w:numFmt w:val="lowerRoman"/>
+      <w:lvlText w:val="%3."/>
+      <w:lvlJc w:val="right"/>
+      <w:pPr>
+        <w:ind w:left="2880" w:hanging="180"/>
+      </w:pPr>
+    </w:lvl>
+    <w:lvl w:ilvl="3" w:tplc="0409000F" w:tentative="1">
+      <w:start w:val="1"/>
+      <w:numFmt w:val="decimal"/>
+      <w:lvlText w:val="%4."/>
+      <w:lvlJc w:val="left"/>
+      <w:pPr>
+        <w:ind w:left="3600" w:hanging="360"/>
+      </w:pPr>
+    </w:lvl>
+    <w:lvl w:ilvl="4" w:tplc="04090019" w:tentative="1">
+      <w:start w:val="1"/>
+      <w:numFmt w:val="lowerLetter"/>
+      <w:lvlText w:val="%5."/>
+      <w:lvlJc w:val="left"/>
+      <w:pPr>
+        <w:ind w:left="4320" w:hanging="360"/>
+      </w:pPr>
+    </w:lvl>
+    <w:lvl w:ilvl="5" w:tplc="0409001B" w:tentative="1">
+      <w:start w:val="1"/>
+      <w:numFmt w:val="lowerRoman"/>
+      <w:lvlText w:val="%6."/>
+      <w:lvlJc w:val="right"/>
+      <w:pPr>
+        <w:ind w:left="5040" w:hanging="180"/>
+      </w:pPr>
+    </w:lvl>
+    <w:lvl w:ilvl="6" w:tplc="0409000F" w:tentative="1">
+      <w:start w:val="1"/>
+      <w:numFmt w:val="decimal"/>
+      <w:lvlText w:val="%7."/>
+      <w:lvlJc w:val="left"/>
+      <w:pPr>
+        <w:ind w:left="5760" w:hanging="360"/>
+      </w:pPr>
+    </w:lvl>
+    <w:lvl w:ilvl="7" w:tplc="04090019" w:tentative="1">
+      <w:start w:val="1"/>
+      <w:numFmt w:val="lowerLetter"/>
+      <w:lvlText w:val="%8."/>
+      <w:lvlJc w:val="left"/>
+      <w:pPr>
+        <w:ind w:left="6480" w:hanging="360"/>
+      </w:pPr>
+    </w:lvl>
+    <w:lvl w:ilvl="8" w:tplc="0409001B" w:tentative="1">
+      <w:start w:val="1"/>
+      <w:numFmt w:val="lowerRoman"/>
+      <w:lvlText w:val="%9."/>
+      <w:lvlJc w:val="right"/>
+      <w:pPr>
+        <w:ind w:left="7200" w:hanging="180"/>
+      </w:pPr>
     </w:lvl>
   </w:abstractNum>
-  <w:abstractNum w:abstractNumId="2" w15:restartNumberingAfterBreak="0">
-    <w:nsid w:val="28016728"/>
+  <w:abstractNum w:abstractNumId="26" w15:restartNumberingAfterBreak="0">
+    <w:nsid w:val="71F50A36"/>
     <w:multiLevelType w:val="hybridMultilevel"/>
-    <w:tmpl w:val="7CB6D7A0"/>
-    <w:lvl w:ilvl="0" w:tplc="04090001">
-      <w:start w:val="1"/>
-      <w:numFmt w:val="bullet"/>
-      <w:lvlText w:val=""/>
-      <w:lvlJc w:val="left"/>
-      <w:pPr>
-        <w:ind w:left="1800" w:hanging="360"/>
-      </w:pPr>
-      <w:rPr>
-        <w:rFonts w:ascii="Symbol" w:hAnsi="Symbol" w:hint="default"/>
-      </w:rPr>
-    </w:lvl>
-    <w:lvl w:ilvl="1" w:tplc="04090003" w:tentative="1">
-      <w:start w:val="1"/>
-      <w:numFmt w:val="bullet"/>
-      <w:lvlText w:val="o"/>
-      <w:lvlJc w:val="left"/>
-      <w:pPr>
-        <w:ind w:left="2520" w:hanging="360"/>
-      </w:pPr>
-      <w:rPr>
-        <w:rFonts w:ascii="Courier New" w:hAnsi="Courier New" w:cs="Courier New" w:hint="default"/>
-      </w:rPr>
-    </w:lvl>
-    <w:lvl w:ilvl="2" w:tplc="04090005" w:tentative="1">
-      <w:start w:val="1"/>
-      <w:numFmt w:val="bullet"/>
-      <w:lvlText w:val=""/>
-      <w:lvlJc w:val="left"/>
-      <w:pPr>
-        <w:ind w:left="3240" w:hanging="360"/>
-      </w:pPr>
-      <w:rPr>
-        <w:rFonts w:ascii="Wingdings" w:hAnsi="Wingdings" w:cs="Wingdings" w:hint="default"/>
-      </w:rPr>
-    </w:lvl>
-    <w:lvl w:ilvl="3" w:tplc="04090001" w:tentative="1">
-      <w:start w:val="1"/>
-      <w:numFmt w:val="bullet"/>
-      <w:lvlText w:val=""/>
-      <w:lvlJc w:val="left"/>
-      <w:pPr>
-        <w:ind w:left="3960" w:hanging="360"/>
-      </w:pPr>
-      <w:rPr>
-        <w:rFonts w:ascii="Symbol" w:hAnsi="Symbol" w:cs="Symbol" w:hint="default"/>
-      </w:rPr>
-    </w:lvl>
-    <w:lvl w:ilvl="4" w:tplc="04090003" w:tentative="1">
-      <w:start w:val="1"/>
-      <w:numFmt w:val="bullet"/>
-      <w:lvlText w:val="o"/>
-      <w:lvlJc w:val="left"/>
-      <w:pPr>
-        <w:ind w:left="4680" w:hanging="360"/>
-      </w:pPr>
-      <w:rPr>
-        <w:rFonts w:ascii="Courier New" w:hAnsi="Courier New" w:cs="Courier New" w:hint="default"/>
-      </w:rPr>
-    </w:lvl>
-    <w:lvl w:ilvl="5" w:tplc="04090005" w:tentative="1">
-      <w:start w:val="1"/>
-      <w:numFmt w:val="bullet"/>
-      <w:lvlText w:val=""/>
-      <w:lvlJc w:val="left"/>
-      <w:pPr>
-        <w:ind w:left="5400" w:hanging="360"/>
-      </w:pPr>
-      <w:rPr>
-        <w:rFonts w:ascii="Wingdings" w:hAnsi="Wingdings" w:cs="Wingdings" w:hint="default"/>
-      </w:rPr>
-    </w:lvl>
-    <w:lvl w:ilvl="6" w:tplc="04090001" w:tentative="1">
-      <w:start w:val="1"/>
-      <w:numFmt w:val="bullet"/>
-      <w:lvlText w:val=""/>
-      <w:lvlJc w:val="left"/>
-      <w:pPr>
-        <w:ind w:left="6120" w:hanging="360"/>
-      </w:pPr>
-      <w:rPr>
-        <w:rFonts w:ascii="Symbol" w:hAnsi="Symbol" w:cs="Symbol" w:hint="default"/>
-      </w:rPr>
-    </w:lvl>
-    <w:lvl w:ilvl="7" w:tplc="04090003" w:tentative="1">
-      <w:start w:val="1"/>
-      <w:numFmt w:val="bullet"/>
-      <w:lvlText w:val="o"/>
-      <w:lvlJc w:val="left"/>
-      <w:pPr>
-        <w:ind w:left="6840" w:hanging="360"/>
-      </w:pPr>
-      <w:rPr>
-        <w:rFonts w:ascii="Courier New" w:hAnsi="Courier New" w:cs="Courier New" w:hint="default"/>
-      </w:rPr>
-    </w:lvl>
-    <w:lvl w:ilvl="8" w:tplc="04090005" w:tentative="1">
-      <w:start w:val="1"/>
-      <w:numFmt w:val="bullet"/>
-      <w:lvlText w:val=""/>
-      <w:lvlJc w:val="left"/>
-      <w:pPr>
-        <w:ind w:left="7560" w:hanging="360"/>
-      </w:pPr>
-      <w:rPr>
-        <w:rFonts w:ascii="Wingdings" w:hAnsi="Wingdings" w:cs="Wingdings" w:hint="default"/>
-      </w:rPr>
-    </w:lvl>
-  </w:abstractNum>
-  <w:abstractNum w:abstractNumId="3" w15:restartNumberingAfterBreak="0">
-    <w:nsid w:val="287245C0"/>
-    <w:multiLevelType w:val="hybridMultilevel"/>
-    <w:tmpl w:val="22DA8E24"/>
+    <w:tmpl w:val="E014E8A0"/>
     <w:lvl w:ilvl="0" w:tplc="2D9E6FD8">
       <w:numFmt w:val="bullet"/>
       <w:lvlText w:val="-"/>
       <w:lvlJc w:val="left"/>
       <w:pPr>
-        <w:ind w:left="2160" w:hanging="360"/>
+        <w:ind w:left="1080" w:hanging="360"/>
       </w:pPr>
       <w:rPr>
         <w:rFonts w:ascii="Calibri" w:eastAsiaTheme="minorHAnsi" w:hAnsi="Calibri" w:hint="default"/>
@@ -3347,7 +7918,7 @@
       <w:lvlText w:val="o"/>
       <w:lvlJc w:val="left"/>
       <w:pPr>
-        <w:ind w:left="2880" w:hanging="360"/>
+        <w:ind w:left="1800" w:hanging="360"/>
       </w:pPr>
       <w:rPr>
         <w:rFonts w:ascii="Courier New" w:hAnsi="Courier New" w:cs="Courier New" w:hint="default"/>
@@ -3359,7 +7930,7 @@
       <w:lvlText w:val=""/>
       <w:lvlJc w:val="left"/>
       <w:pPr>
-        <w:ind w:left="3600" w:hanging="360"/>
+        <w:ind w:left="2520" w:hanging="360"/>
       </w:pPr>
       <w:rPr>
         <w:rFonts w:ascii="Wingdings" w:hAnsi="Wingdings" w:cs="Wingdings" w:hint="default"/>
@@ -3371,7 +7942,7 @@
       <w:lvlText w:val=""/>
       <w:lvlJc w:val="left"/>
       <w:pPr>
-        <w:ind w:left="4320" w:hanging="360"/>
+        <w:ind w:left="3240" w:hanging="360"/>
       </w:pPr>
       <w:rPr>
         <w:rFonts w:ascii="Symbol" w:hAnsi="Symbol" w:cs="Symbol" w:hint="default"/>
@@ -3383,7 +7954,7 @@
       <w:lvlText w:val="o"/>
       <w:lvlJc w:val="left"/>
       <w:pPr>
-        <w:ind w:left="5040" w:hanging="360"/>
+        <w:ind w:left="3960" w:hanging="360"/>
       </w:pPr>
       <w:rPr>
         <w:rFonts w:ascii="Courier New" w:hAnsi="Courier New" w:cs="Courier New" w:hint="default"/>
@@ -3395,7 +7966,7 @@
       <w:lvlText w:val=""/>
       <w:lvlJc w:val="left"/>
       <w:pPr>
-        <w:ind w:left="5760" w:hanging="360"/>
+        <w:ind w:left="4680" w:hanging="360"/>
       </w:pPr>
       <w:rPr>
         <w:rFonts w:ascii="Wingdings" w:hAnsi="Wingdings" w:cs="Wingdings" w:hint="default"/>
@@ -3407,7 +7978,7 @@
       <w:lvlText w:val=""/>
       <w:lvlJc w:val="left"/>
       <w:pPr>
-        <w:ind w:left="6480" w:hanging="360"/>
+        <w:ind w:left="5400" w:hanging="360"/>
       </w:pPr>
       <w:rPr>
         <w:rFonts w:ascii="Symbol" w:hAnsi="Symbol" w:cs="Symbol" w:hint="default"/>
@@ -3419,7 +7990,7 @@
       <w:lvlText w:val="o"/>
       <w:lvlJc w:val="left"/>
       <w:pPr>
-        <w:ind w:left="7200" w:hanging="360"/>
+        <w:ind w:left="6120" w:hanging="360"/>
       </w:pPr>
       <w:rPr>
         <w:rFonts w:ascii="Courier New" w:hAnsi="Courier New" w:cs="Courier New" w:hint="default"/>
@@ -3431,27 +8002,31 @@
       <w:lvlText w:val=""/>
       <w:lvlJc w:val="left"/>
       <w:pPr>
-        <w:ind w:left="7920" w:hanging="360"/>
+        <w:ind w:left="6840" w:hanging="360"/>
       </w:pPr>
       <w:rPr>
         <w:rFonts w:ascii="Wingdings" w:hAnsi="Wingdings" w:cs="Wingdings" w:hint="default"/>
       </w:rPr>
     </w:lvl>
   </w:abstractNum>
-  <w:abstractNum w:abstractNumId="4" w15:restartNumberingAfterBreak="0">
-    <w:nsid w:val="2C643061"/>
+  <w:abstractNum w:abstractNumId="27" w15:restartNumberingAfterBreak="0">
+    <w:nsid w:val="725A3C82"/>
     <w:multiLevelType w:val="hybridMultilevel"/>
-    <w:tmpl w:val="8D6ABF52"/>
-    <w:lvl w:ilvl="0" w:tplc="04090001">
-      <w:start w:val="1"/>
+    <w:tmpl w:val="43F45866"/>
+    <w:lvl w:ilvl="0" w:tplc="2D9E6FD8">
       <w:numFmt w:val="bullet"/>
-      <w:lvlText w:val=""/>
+      <w:lvlText w:val="-"/>
       <w:lvlJc w:val="left"/>
       <w:pPr>
         <w:ind w:left="1440" w:hanging="360"/>
       </w:pPr>
       <w:rPr>
-        <w:rFonts w:ascii="Symbol" w:hAnsi="Symbol" w:hint="default"/>
+        <w:rFonts w:ascii="Calibri" w:eastAsiaTheme="minorHAnsi" w:hAnsi="Calibri" w:hint="default"/>
+        <w:strike w:val="0"/>
+        <w:dstrike w:val="0"/>
+        <w:sz w:val="28"/>
+        <w:u w:val="none"/>
+        <w:effect w:val="none"/>
       </w:rPr>
     </w:lvl>
     <w:lvl w:ilvl="1" w:tplc="04090003" w:tentative="1">
@@ -3551,1196 +8126,7 @@
       </w:rPr>
     </w:lvl>
   </w:abstractNum>
-  <w:abstractNum w:abstractNumId="5" w15:restartNumberingAfterBreak="0">
-    <w:nsid w:val="2CEC052B"/>
-    <w:multiLevelType w:val="hybridMultilevel"/>
-    <w:tmpl w:val="DD04A528"/>
-    <w:lvl w:ilvl="0" w:tplc="04090011">
-      <w:start w:val="1"/>
-      <w:numFmt w:val="decimal"/>
-      <w:lvlText w:val="%1)"/>
-      <w:lvlJc w:val="left"/>
-      <w:pPr>
-        <w:ind w:left="1800" w:hanging="360"/>
-      </w:pPr>
-    </w:lvl>
-    <w:lvl w:ilvl="1" w:tplc="04090019" w:tentative="1">
-      <w:start w:val="1"/>
-      <w:numFmt w:val="lowerLetter"/>
-      <w:lvlText w:val="%2."/>
-      <w:lvlJc w:val="left"/>
-      <w:pPr>
-        <w:ind w:left="2520" w:hanging="360"/>
-      </w:pPr>
-    </w:lvl>
-    <w:lvl w:ilvl="2" w:tplc="0409001B" w:tentative="1">
-      <w:start w:val="1"/>
-      <w:numFmt w:val="lowerRoman"/>
-      <w:lvlText w:val="%3."/>
-      <w:lvlJc w:val="right"/>
-      <w:pPr>
-        <w:ind w:left="3240" w:hanging="180"/>
-      </w:pPr>
-    </w:lvl>
-    <w:lvl w:ilvl="3" w:tplc="0409000F" w:tentative="1">
-      <w:start w:val="1"/>
-      <w:numFmt w:val="decimal"/>
-      <w:lvlText w:val="%4."/>
-      <w:lvlJc w:val="left"/>
-      <w:pPr>
-        <w:ind w:left="3960" w:hanging="360"/>
-      </w:pPr>
-    </w:lvl>
-    <w:lvl w:ilvl="4" w:tplc="04090019" w:tentative="1">
-      <w:start w:val="1"/>
-      <w:numFmt w:val="lowerLetter"/>
-      <w:lvlText w:val="%5."/>
-      <w:lvlJc w:val="left"/>
-      <w:pPr>
-        <w:ind w:left="4680" w:hanging="360"/>
-      </w:pPr>
-    </w:lvl>
-    <w:lvl w:ilvl="5" w:tplc="0409001B" w:tentative="1">
-      <w:start w:val="1"/>
-      <w:numFmt w:val="lowerRoman"/>
-      <w:lvlText w:val="%6."/>
-      <w:lvlJc w:val="right"/>
-      <w:pPr>
-        <w:ind w:left="5400" w:hanging="180"/>
-      </w:pPr>
-    </w:lvl>
-    <w:lvl w:ilvl="6" w:tplc="0409000F" w:tentative="1">
-      <w:start w:val="1"/>
-      <w:numFmt w:val="decimal"/>
-      <w:lvlText w:val="%7."/>
-      <w:lvlJc w:val="left"/>
-      <w:pPr>
-        <w:ind w:left="6120" w:hanging="360"/>
-      </w:pPr>
-    </w:lvl>
-    <w:lvl w:ilvl="7" w:tplc="04090019" w:tentative="1">
-      <w:start w:val="1"/>
-      <w:numFmt w:val="lowerLetter"/>
-      <w:lvlText w:val="%8."/>
-      <w:lvlJc w:val="left"/>
-      <w:pPr>
-        <w:ind w:left="6840" w:hanging="360"/>
-      </w:pPr>
-    </w:lvl>
-    <w:lvl w:ilvl="8" w:tplc="0409001B" w:tentative="1">
-      <w:start w:val="1"/>
-      <w:numFmt w:val="lowerRoman"/>
-      <w:lvlText w:val="%9."/>
-      <w:lvlJc w:val="right"/>
-      <w:pPr>
-        <w:ind w:left="7560" w:hanging="180"/>
-      </w:pPr>
-    </w:lvl>
-  </w:abstractNum>
-  <w:abstractNum w:abstractNumId="6" w15:restartNumberingAfterBreak="0">
-    <w:nsid w:val="37D22C5B"/>
-    <w:multiLevelType w:val="hybridMultilevel"/>
-    <w:tmpl w:val="AE30D7E6"/>
-    <w:lvl w:ilvl="0" w:tplc="04090005">
-      <w:start w:val="1"/>
-      <w:numFmt w:val="bullet"/>
-      <w:lvlText w:val=""/>
-      <w:lvlJc w:val="left"/>
-      <w:pPr>
-        <w:ind w:left="1080" w:hanging="360"/>
-      </w:pPr>
-      <w:rPr>
-        <w:rFonts w:ascii="Wingdings" w:hAnsi="Wingdings" w:hint="default"/>
-      </w:rPr>
-    </w:lvl>
-    <w:lvl w:ilvl="1" w:tplc="04090003" w:tentative="1">
-      <w:start w:val="1"/>
-      <w:numFmt w:val="bullet"/>
-      <w:lvlText w:val="o"/>
-      <w:lvlJc w:val="left"/>
-      <w:pPr>
-        <w:ind w:left="1800" w:hanging="360"/>
-      </w:pPr>
-      <w:rPr>
-        <w:rFonts w:ascii="Courier New" w:hAnsi="Courier New" w:cs="Courier New" w:hint="default"/>
-      </w:rPr>
-    </w:lvl>
-    <w:lvl w:ilvl="2" w:tplc="04090005" w:tentative="1">
-      <w:start w:val="1"/>
-      <w:numFmt w:val="bullet"/>
-      <w:lvlText w:val=""/>
-      <w:lvlJc w:val="left"/>
-      <w:pPr>
-        <w:ind w:left="2520" w:hanging="360"/>
-      </w:pPr>
-      <w:rPr>
-        <w:rFonts w:ascii="Wingdings" w:hAnsi="Wingdings" w:cs="Wingdings" w:hint="default"/>
-      </w:rPr>
-    </w:lvl>
-    <w:lvl w:ilvl="3" w:tplc="04090001" w:tentative="1">
-      <w:start w:val="1"/>
-      <w:numFmt w:val="bullet"/>
-      <w:lvlText w:val=""/>
-      <w:lvlJc w:val="left"/>
-      <w:pPr>
-        <w:ind w:left="3240" w:hanging="360"/>
-      </w:pPr>
-      <w:rPr>
-        <w:rFonts w:ascii="Symbol" w:hAnsi="Symbol" w:cs="Symbol" w:hint="default"/>
-      </w:rPr>
-    </w:lvl>
-    <w:lvl w:ilvl="4" w:tplc="04090003" w:tentative="1">
-      <w:start w:val="1"/>
-      <w:numFmt w:val="bullet"/>
-      <w:lvlText w:val="o"/>
-      <w:lvlJc w:val="left"/>
-      <w:pPr>
-        <w:ind w:left="3960" w:hanging="360"/>
-      </w:pPr>
-      <w:rPr>
-        <w:rFonts w:ascii="Courier New" w:hAnsi="Courier New" w:cs="Courier New" w:hint="default"/>
-      </w:rPr>
-    </w:lvl>
-    <w:lvl w:ilvl="5" w:tplc="04090005" w:tentative="1">
-      <w:start w:val="1"/>
-      <w:numFmt w:val="bullet"/>
-      <w:lvlText w:val=""/>
-      <w:lvlJc w:val="left"/>
-      <w:pPr>
-        <w:ind w:left="4680" w:hanging="360"/>
-      </w:pPr>
-      <w:rPr>
-        <w:rFonts w:ascii="Wingdings" w:hAnsi="Wingdings" w:cs="Wingdings" w:hint="default"/>
-      </w:rPr>
-    </w:lvl>
-    <w:lvl w:ilvl="6" w:tplc="04090001" w:tentative="1">
-      <w:start w:val="1"/>
-      <w:numFmt w:val="bullet"/>
-      <w:lvlText w:val=""/>
-      <w:lvlJc w:val="left"/>
-      <w:pPr>
-        <w:ind w:left="5400" w:hanging="360"/>
-      </w:pPr>
-      <w:rPr>
-        <w:rFonts w:ascii="Symbol" w:hAnsi="Symbol" w:cs="Symbol" w:hint="default"/>
-      </w:rPr>
-    </w:lvl>
-    <w:lvl w:ilvl="7" w:tplc="04090003" w:tentative="1">
-      <w:start w:val="1"/>
-      <w:numFmt w:val="bullet"/>
-      <w:lvlText w:val="o"/>
-      <w:lvlJc w:val="left"/>
-      <w:pPr>
-        <w:ind w:left="6120" w:hanging="360"/>
-      </w:pPr>
-      <w:rPr>
-        <w:rFonts w:ascii="Courier New" w:hAnsi="Courier New" w:cs="Courier New" w:hint="default"/>
-      </w:rPr>
-    </w:lvl>
-    <w:lvl w:ilvl="8" w:tplc="04090005" w:tentative="1">
-      <w:start w:val="1"/>
-      <w:numFmt w:val="bullet"/>
-      <w:lvlText w:val=""/>
-      <w:lvlJc w:val="left"/>
-      <w:pPr>
-        <w:ind w:left="6840" w:hanging="360"/>
-      </w:pPr>
-      <w:rPr>
-        <w:rFonts w:ascii="Wingdings" w:hAnsi="Wingdings" w:cs="Wingdings" w:hint="default"/>
-      </w:rPr>
-    </w:lvl>
-  </w:abstractNum>
-  <w:abstractNum w:abstractNumId="7" w15:restartNumberingAfterBreak="0">
-    <w:nsid w:val="384D262C"/>
-    <w:multiLevelType w:val="hybridMultilevel"/>
-    <w:tmpl w:val="8C7872E2"/>
-    <w:lvl w:ilvl="0" w:tplc="0409000F">
-      <w:start w:val="1"/>
-      <w:numFmt w:val="decimal"/>
-      <w:lvlText w:val="%1."/>
-      <w:lvlJc w:val="left"/>
-      <w:pPr>
-        <w:ind w:left="1080" w:hanging="360"/>
-      </w:pPr>
-    </w:lvl>
-    <w:lvl w:ilvl="1" w:tplc="04090019" w:tentative="1">
-      <w:start w:val="1"/>
-      <w:numFmt w:val="lowerLetter"/>
-      <w:lvlText w:val="%2."/>
-      <w:lvlJc w:val="left"/>
-      <w:pPr>
-        <w:ind w:left="1800" w:hanging="360"/>
-      </w:pPr>
-    </w:lvl>
-    <w:lvl w:ilvl="2" w:tplc="0409001B" w:tentative="1">
-      <w:start w:val="1"/>
-      <w:numFmt w:val="lowerRoman"/>
-      <w:lvlText w:val="%3."/>
-      <w:lvlJc w:val="right"/>
-      <w:pPr>
-        <w:ind w:left="2520" w:hanging="180"/>
-      </w:pPr>
-    </w:lvl>
-    <w:lvl w:ilvl="3" w:tplc="0409000F" w:tentative="1">
-      <w:start w:val="1"/>
-      <w:numFmt w:val="decimal"/>
-      <w:lvlText w:val="%4."/>
-      <w:lvlJc w:val="left"/>
-      <w:pPr>
-        <w:ind w:left="3240" w:hanging="360"/>
-      </w:pPr>
-    </w:lvl>
-    <w:lvl w:ilvl="4" w:tplc="04090019" w:tentative="1">
-      <w:start w:val="1"/>
-      <w:numFmt w:val="lowerLetter"/>
-      <w:lvlText w:val="%5."/>
-      <w:lvlJc w:val="left"/>
-      <w:pPr>
-        <w:ind w:left="3960" w:hanging="360"/>
-      </w:pPr>
-    </w:lvl>
-    <w:lvl w:ilvl="5" w:tplc="0409001B" w:tentative="1">
-      <w:start w:val="1"/>
-      <w:numFmt w:val="lowerRoman"/>
-      <w:lvlText w:val="%6."/>
-      <w:lvlJc w:val="right"/>
-      <w:pPr>
-        <w:ind w:left="4680" w:hanging="180"/>
-      </w:pPr>
-    </w:lvl>
-    <w:lvl w:ilvl="6" w:tplc="0409000F" w:tentative="1">
-      <w:start w:val="1"/>
-      <w:numFmt w:val="decimal"/>
-      <w:lvlText w:val="%7."/>
-      <w:lvlJc w:val="left"/>
-      <w:pPr>
-        <w:ind w:left="5400" w:hanging="360"/>
-      </w:pPr>
-    </w:lvl>
-    <w:lvl w:ilvl="7" w:tplc="04090019" w:tentative="1">
-      <w:start w:val="1"/>
-      <w:numFmt w:val="lowerLetter"/>
-      <w:lvlText w:val="%8."/>
-      <w:lvlJc w:val="left"/>
-      <w:pPr>
-        <w:ind w:left="6120" w:hanging="360"/>
-      </w:pPr>
-    </w:lvl>
-    <w:lvl w:ilvl="8" w:tplc="0409001B" w:tentative="1">
-      <w:start w:val="1"/>
-      <w:numFmt w:val="lowerRoman"/>
-      <w:lvlText w:val="%9."/>
-      <w:lvlJc w:val="right"/>
-      <w:pPr>
-        <w:ind w:left="6840" w:hanging="180"/>
-      </w:pPr>
-    </w:lvl>
-  </w:abstractNum>
-  <w:abstractNum w:abstractNumId="8" w15:restartNumberingAfterBreak="0">
-    <w:nsid w:val="47FC56E4"/>
-    <w:multiLevelType w:val="hybridMultilevel"/>
-    <w:tmpl w:val="7D8E10AC"/>
-    <w:lvl w:ilvl="0" w:tplc="04090001">
-      <w:start w:val="1"/>
-      <w:numFmt w:val="bullet"/>
-      <w:lvlText w:val=""/>
-      <w:lvlJc w:val="left"/>
-      <w:pPr>
-        <w:ind w:left="1800" w:hanging="360"/>
-      </w:pPr>
-      <w:rPr>
-        <w:rFonts w:ascii="Symbol" w:hAnsi="Symbol" w:hint="default"/>
-      </w:rPr>
-    </w:lvl>
-    <w:lvl w:ilvl="1" w:tplc="04090003" w:tentative="1">
-      <w:start w:val="1"/>
-      <w:numFmt w:val="bullet"/>
-      <w:lvlText w:val="o"/>
-      <w:lvlJc w:val="left"/>
-      <w:pPr>
-        <w:ind w:left="2520" w:hanging="360"/>
-      </w:pPr>
-      <w:rPr>
-        <w:rFonts w:ascii="Courier New" w:hAnsi="Courier New" w:cs="Courier New" w:hint="default"/>
-      </w:rPr>
-    </w:lvl>
-    <w:lvl w:ilvl="2" w:tplc="04090005" w:tentative="1">
-      <w:start w:val="1"/>
-      <w:numFmt w:val="bullet"/>
-      <w:lvlText w:val=""/>
-      <w:lvlJc w:val="left"/>
-      <w:pPr>
-        <w:ind w:left="3240" w:hanging="360"/>
-      </w:pPr>
-      <w:rPr>
-        <w:rFonts w:ascii="Wingdings" w:hAnsi="Wingdings" w:cs="Wingdings" w:hint="default"/>
-      </w:rPr>
-    </w:lvl>
-    <w:lvl w:ilvl="3" w:tplc="04090001" w:tentative="1">
-      <w:start w:val="1"/>
-      <w:numFmt w:val="bullet"/>
-      <w:lvlText w:val=""/>
-      <w:lvlJc w:val="left"/>
-      <w:pPr>
-        <w:ind w:left="3960" w:hanging="360"/>
-      </w:pPr>
-      <w:rPr>
-        <w:rFonts w:ascii="Symbol" w:hAnsi="Symbol" w:cs="Symbol" w:hint="default"/>
-      </w:rPr>
-    </w:lvl>
-    <w:lvl w:ilvl="4" w:tplc="04090003" w:tentative="1">
-      <w:start w:val="1"/>
-      <w:numFmt w:val="bullet"/>
-      <w:lvlText w:val="o"/>
-      <w:lvlJc w:val="left"/>
-      <w:pPr>
-        <w:ind w:left="4680" w:hanging="360"/>
-      </w:pPr>
-      <w:rPr>
-        <w:rFonts w:ascii="Courier New" w:hAnsi="Courier New" w:cs="Courier New" w:hint="default"/>
-      </w:rPr>
-    </w:lvl>
-    <w:lvl w:ilvl="5" w:tplc="04090005" w:tentative="1">
-      <w:start w:val="1"/>
-      <w:numFmt w:val="bullet"/>
-      <w:lvlText w:val=""/>
-      <w:lvlJc w:val="left"/>
-      <w:pPr>
-        <w:ind w:left="5400" w:hanging="360"/>
-      </w:pPr>
-      <w:rPr>
-        <w:rFonts w:ascii="Wingdings" w:hAnsi="Wingdings" w:cs="Wingdings" w:hint="default"/>
-      </w:rPr>
-    </w:lvl>
-    <w:lvl w:ilvl="6" w:tplc="04090001" w:tentative="1">
-      <w:start w:val="1"/>
-      <w:numFmt w:val="bullet"/>
-      <w:lvlText w:val=""/>
-      <w:lvlJc w:val="left"/>
-      <w:pPr>
-        <w:ind w:left="6120" w:hanging="360"/>
-      </w:pPr>
-      <w:rPr>
-        <w:rFonts w:ascii="Symbol" w:hAnsi="Symbol" w:cs="Symbol" w:hint="default"/>
-      </w:rPr>
-    </w:lvl>
-    <w:lvl w:ilvl="7" w:tplc="04090003" w:tentative="1">
-      <w:start w:val="1"/>
-      <w:numFmt w:val="bullet"/>
-      <w:lvlText w:val="o"/>
-      <w:lvlJc w:val="left"/>
-      <w:pPr>
-        <w:ind w:left="6840" w:hanging="360"/>
-      </w:pPr>
-      <w:rPr>
-        <w:rFonts w:ascii="Courier New" w:hAnsi="Courier New" w:cs="Courier New" w:hint="default"/>
-      </w:rPr>
-    </w:lvl>
-    <w:lvl w:ilvl="8" w:tplc="04090005" w:tentative="1">
-      <w:start w:val="1"/>
-      <w:numFmt w:val="bullet"/>
-      <w:lvlText w:val=""/>
-      <w:lvlJc w:val="left"/>
-      <w:pPr>
-        <w:ind w:left="7560" w:hanging="360"/>
-      </w:pPr>
-      <w:rPr>
-        <w:rFonts w:ascii="Wingdings" w:hAnsi="Wingdings" w:cs="Wingdings" w:hint="default"/>
-      </w:rPr>
-    </w:lvl>
-  </w:abstractNum>
-  <w:abstractNum w:abstractNumId="9" w15:restartNumberingAfterBreak="0">
-    <w:nsid w:val="48C322AF"/>
-    <w:multiLevelType w:val="hybridMultilevel"/>
-    <w:tmpl w:val="8F8A108C"/>
-    <w:lvl w:ilvl="0" w:tplc="04090001">
-      <w:start w:val="1"/>
-      <w:numFmt w:val="bullet"/>
-      <w:lvlText w:val=""/>
-      <w:lvlJc w:val="left"/>
-      <w:pPr>
-        <w:ind w:left="2160" w:hanging="360"/>
-      </w:pPr>
-      <w:rPr>
-        <w:rFonts w:ascii="Symbol" w:hAnsi="Symbol" w:cs="Symbol" w:hint="default"/>
-      </w:rPr>
-    </w:lvl>
-    <w:lvl w:ilvl="1" w:tplc="04090003" w:tentative="1">
-      <w:start w:val="1"/>
-      <w:numFmt w:val="bullet"/>
-      <w:lvlText w:val="o"/>
-      <w:lvlJc w:val="left"/>
-      <w:pPr>
-        <w:ind w:left="2880" w:hanging="360"/>
-      </w:pPr>
-      <w:rPr>
-        <w:rFonts w:ascii="Courier New" w:hAnsi="Courier New" w:cs="Courier New" w:hint="default"/>
-      </w:rPr>
-    </w:lvl>
-    <w:lvl w:ilvl="2" w:tplc="04090005" w:tentative="1">
-      <w:start w:val="1"/>
-      <w:numFmt w:val="bullet"/>
-      <w:lvlText w:val=""/>
-      <w:lvlJc w:val="left"/>
-      <w:pPr>
-        <w:ind w:left="3600" w:hanging="360"/>
-      </w:pPr>
-      <w:rPr>
-        <w:rFonts w:ascii="Wingdings" w:hAnsi="Wingdings" w:cs="Wingdings" w:hint="default"/>
-      </w:rPr>
-    </w:lvl>
-    <w:lvl w:ilvl="3" w:tplc="04090001" w:tentative="1">
-      <w:start w:val="1"/>
-      <w:numFmt w:val="bullet"/>
-      <w:lvlText w:val=""/>
-      <w:lvlJc w:val="left"/>
-      <w:pPr>
-        <w:ind w:left="4320" w:hanging="360"/>
-      </w:pPr>
-      <w:rPr>
-        <w:rFonts w:ascii="Symbol" w:hAnsi="Symbol" w:cs="Symbol" w:hint="default"/>
-      </w:rPr>
-    </w:lvl>
-    <w:lvl w:ilvl="4" w:tplc="04090003" w:tentative="1">
-      <w:start w:val="1"/>
-      <w:numFmt w:val="bullet"/>
-      <w:lvlText w:val="o"/>
-      <w:lvlJc w:val="left"/>
-      <w:pPr>
-        <w:ind w:left="5040" w:hanging="360"/>
-      </w:pPr>
-      <w:rPr>
-        <w:rFonts w:ascii="Courier New" w:hAnsi="Courier New" w:cs="Courier New" w:hint="default"/>
-      </w:rPr>
-    </w:lvl>
-    <w:lvl w:ilvl="5" w:tplc="04090005" w:tentative="1">
-      <w:start w:val="1"/>
-      <w:numFmt w:val="bullet"/>
-      <w:lvlText w:val=""/>
-      <w:lvlJc w:val="left"/>
-      <w:pPr>
-        <w:ind w:left="5760" w:hanging="360"/>
-      </w:pPr>
-      <w:rPr>
-        <w:rFonts w:ascii="Wingdings" w:hAnsi="Wingdings" w:cs="Wingdings" w:hint="default"/>
-      </w:rPr>
-    </w:lvl>
-    <w:lvl w:ilvl="6" w:tplc="04090001" w:tentative="1">
-      <w:start w:val="1"/>
-      <w:numFmt w:val="bullet"/>
-      <w:lvlText w:val=""/>
-      <w:lvlJc w:val="left"/>
-      <w:pPr>
-        <w:ind w:left="6480" w:hanging="360"/>
-      </w:pPr>
-      <w:rPr>
-        <w:rFonts w:ascii="Symbol" w:hAnsi="Symbol" w:cs="Symbol" w:hint="default"/>
-      </w:rPr>
-    </w:lvl>
-    <w:lvl w:ilvl="7" w:tplc="04090003" w:tentative="1">
-      <w:start w:val="1"/>
-      <w:numFmt w:val="bullet"/>
-      <w:lvlText w:val="o"/>
-      <w:lvlJc w:val="left"/>
-      <w:pPr>
-        <w:ind w:left="7200" w:hanging="360"/>
-      </w:pPr>
-      <w:rPr>
-        <w:rFonts w:ascii="Courier New" w:hAnsi="Courier New" w:cs="Courier New" w:hint="default"/>
-      </w:rPr>
-    </w:lvl>
-    <w:lvl w:ilvl="8" w:tplc="04090005" w:tentative="1">
-      <w:start w:val="1"/>
-      <w:numFmt w:val="bullet"/>
-      <w:lvlText w:val=""/>
-      <w:lvlJc w:val="left"/>
-      <w:pPr>
-        <w:ind w:left="7920" w:hanging="360"/>
-      </w:pPr>
-      <w:rPr>
-        <w:rFonts w:ascii="Wingdings" w:hAnsi="Wingdings" w:cs="Wingdings" w:hint="default"/>
-      </w:rPr>
-    </w:lvl>
-  </w:abstractNum>
-  <w:abstractNum w:abstractNumId="10" w15:restartNumberingAfterBreak="0">
-    <w:nsid w:val="52333EC3"/>
-    <w:multiLevelType w:val="hybridMultilevel"/>
-    <w:tmpl w:val="0E8087B8"/>
-    <w:lvl w:ilvl="0" w:tplc="04090001">
-      <w:start w:val="1"/>
-      <w:numFmt w:val="bullet"/>
-      <w:lvlText w:val=""/>
-      <w:lvlJc w:val="left"/>
-      <w:pPr>
-        <w:ind w:left="1800" w:hanging="360"/>
-      </w:pPr>
-      <w:rPr>
-        <w:rFonts w:ascii="Symbol" w:hAnsi="Symbol" w:cs="Symbol" w:hint="default"/>
-      </w:rPr>
-    </w:lvl>
-    <w:lvl w:ilvl="1" w:tplc="04090003" w:tentative="1">
-      <w:start w:val="1"/>
-      <w:numFmt w:val="bullet"/>
-      <w:lvlText w:val="o"/>
-      <w:lvlJc w:val="left"/>
-      <w:pPr>
-        <w:ind w:left="2520" w:hanging="360"/>
-      </w:pPr>
-      <w:rPr>
-        <w:rFonts w:ascii="Courier New" w:hAnsi="Courier New" w:cs="Courier New" w:hint="default"/>
-      </w:rPr>
-    </w:lvl>
-    <w:lvl w:ilvl="2" w:tplc="04090005" w:tentative="1">
-      <w:start w:val="1"/>
-      <w:numFmt w:val="bullet"/>
-      <w:lvlText w:val=""/>
-      <w:lvlJc w:val="left"/>
-      <w:pPr>
-        <w:ind w:left="3240" w:hanging="360"/>
-      </w:pPr>
-      <w:rPr>
-        <w:rFonts w:ascii="Wingdings" w:hAnsi="Wingdings" w:cs="Wingdings" w:hint="default"/>
-      </w:rPr>
-    </w:lvl>
-    <w:lvl w:ilvl="3" w:tplc="04090001" w:tentative="1">
-      <w:start w:val="1"/>
-      <w:numFmt w:val="bullet"/>
-      <w:lvlText w:val=""/>
-      <w:lvlJc w:val="left"/>
-      <w:pPr>
-        <w:ind w:left="3960" w:hanging="360"/>
-      </w:pPr>
-      <w:rPr>
-        <w:rFonts w:ascii="Symbol" w:hAnsi="Symbol" w:cs="Symbol" w:hint="default"/>
-      </w:rPr>
-    </w:lvl>
-    <w:lvl w:ilvl="4" w:tplc="04090003" w:tentative="1">
-      <w:start w:val="1"/>
-      <w:numFmt w:val="bullet"/>
-      <w:lvlText w:val="o"/>
-      <w:lvlJc w:val="left"/>
-      <w:pPr>
-        <w:ind w:left="4680" w:hanging="360"/>
-      </w:pPr>
-      <w:rPr>
-        <w:rFonts w:ascii="Courier New" w:hAnsi="Courier New" w:cs="Courier New" w:hint="default"/>
-      </w:rPr>
-    </w:lvl>
-    <w:lvl w:ilvl="5" w:tplc="04090005" w:tentative="1">
-      <w:start w:val="1"/>
-      <w:numFmt w:val="bullet"/>
-      <w:lvlText w:val=""/>
-      <w:lvlJc w:val="left"/>
-      <w:pPr>
-        <w:ind w:left="5400" w:hanging="360"/>
-      </w:pPr>
-      <w:rPr>
-        <w:rFonts w:ascii="Wingdings" w:hAnsi="Wingdings" w:cs="Wingdings" w:hint="default"/>
-      </w:rPr>
-    </w:lvl>
-    <w:lvl w:ilvl="6" w:tplc="04090001" w:tentative="1">
-      <w:start w:val="1"/>
-      <w:numFmt w:val="bullet"/>
-      <w:lvlText w:val=""/>
-      <w:lvlJc w:val="left"/>
-      <w:pPr>
-        <w:ind w:left="6120" w:hanging="360"/>
-      </w:pPr>
-      <w:rPr>
-        <w:rFonts w:ascii="Symbol" w:hAnsi="Symbol" w:cs="Symbol" w:hint="default"/>
-      </w:rPr>
-    </w:lvl>
-    <w:lvl w:ilvl="7" w:tplc="04090003" w:tentative="1">
-      <w:start w:val="1"/>
-      <w:numFmt w:val="bullet"/>
-      <w:lvlText w:val="o"/>
-      <w:lvlJc w:val="left"/>
-      <w:pPr>
-        <w:ind w:left="6840" w:hanging="360"/>
-      </w:pPr>
-      <w:rPr>
-        <w:rFonts w:ascii="Courier New" w:hAnsi="Courier New" w:cs="Courier New" w:hint="default"/>
-      </w:rPr>
-    </w:lvl>
-    <w:lvl w:ilvl="8" w:tplc="04090005" w:tentative="1">
-      <w:start w:val="1"/>
-      <w:numFmt w:val="bullet"/>
-      <w:lvlText w:val=""/>
-      <w:lvlJc w:val="left"/>
-      <w:pPr>
-        <w:ind w:left="7560" w:hanging="360"/>
-      </w:pPr>
-      <w:rPr>
-        <w:rFonts w:ascii="Wingdings" w:hAnsi="Wingdings" w:cs="Wingdings" w:hint="default"/>
-      </w:rPr>
-    </w:lvl>
-  </w:abstractNum>
-  <w:abstractNum w:abstractNumId="11" w15:restartNumberingAfterBreak="0">
-    <w:nsid w:val="57BA45C9"/>
-    <w:multiLevelType w:val="hybridMultilevel"/>
-    <w:tmpl w:val="C428B002"/>
-    <w:lvl w:ilvl="0" w:tplc="0409000B">
-      <w:start w:val="1"/>
-      <w:numFmt w:val="bullet"/>
-      <w:lvlText w:val=""/>
-      <w:lvlJc w:val="left"/>
-      <w:pPr>
-        <w:ind w:left="1440" w:hanging="360"/>
-      </w:pPr>
-      <w:rPr>
-        <w:rFonts w:ascii="Wingdings" w:hAnsi="Wingdings" w:hint="default"/>
-      </w:rPr>
-    </w:lvl>
-    <w:lvl w:ilvl="1" w:tplc="04090003" w:tentative="1">
-      <w:start w:val="1"/>
-      <w:numFmt w:val="bullet"/>
-      <w:lvlText w:val="o"/>
-      <w:lvlJc w:val="left"/>
-      <w:pPr>
-        <w:ind w:left="2160" w:hanging="360"/>
-      </w:pPr>
-      <w:rPr>
-        <w:rFonts w:ascii="Courier New" w:hAnsi="Courier New" w:cs="Courier New" w:hint="default"/>
-      </w:rPr>
-    </w:lvl>
-    <w:lvl w:ilvl="2" w:tplc="04090005" w:tentative="1">
-      <w:start w:val="1"/>
-      <w:numFmt w:val="bullet"/>
-      <w:lvlText w:val=""/>
-      <w:lvlJc w:val="left"/>
-      <w:pPr>
-        <w:ind w:left="2880" w:hanging="360"/>
-      </w:pPr>
-      <w:rPr>
-        <w:rFonts w:ascii="Wingdings" w:hAnsi="Wingdings" w:cs="Wingdings" w:hint="default"/>
-      </w:rPr>
-    </w:lvl>
-    <w:lvl w:ilvl="3" w:tplc="04090001" w:tentative="1">
-      <w:start w:val="1"/>
-      <w:numFmt w:val="bullet"/>
-      <w:lvlText w:val=""/>
-      <w:lvlJc w:val="left"/>
-      <w:pPr>
-        <w:ind w:left="3600" w:hanging="360"/>
-      </w:pPr>
-      <w:rPr>
-        <w:rFonts w:ascii="Symbol" w:hAnsi="Symbol" w:cs="Symbol" w:hint="default"/>
-      </w:rPr>
-    </w:lvl>
-    <w:lvl w:ilvl="4" w:tplc="04090003" w:tentative="1">
-      <w:start w:val="1"/>
-      <w:numFmt w:val="bullet"/>
-      <w:lvlText w:val="o"/>
-      <w:lvlJc w:val="left"/>
-      <w:pPr>
-        <w:ind w:left="4320" w:hanging="360"/>
-      </w:pPr>
-      <w:rPr>
-        <w:rFonts w:ascii="Courier New" w:hAnsi="Courier New" w:cs="Courier New" w:hint="default"/>
-      </w:rPr>
-    </w:lvl>
-    <w:lvl w:ilvl="5" w:tplc="04090005" w:tentative="1">
-      <w:start w:val="1"/>
-      <w:numFmt w:val="bullet"/>
-      <w:lvlText w:val=""/>
-      <w:lvlJc w:val="left"/>
-      <w:pPr>
-        <w:ind w:left="5040" w:hanging="360"/>
-      </w:pPr>
-      <w:rPr>
-        <w:rFonts w:ascii="Wingdings" w:hAnsi="Wingdings" w:cs="Wingdings" w:hint="default"/>
-      </w:rPr>
-    </w:lvl>
-    <w:lvl w:ilvl="6" w:tplc="04090001" w:tentative="1">
-      <w:start w:val="1"/>
-      <w:numFmt w:val="bullet"/>
-      <w:lvlText w:val=""/>
-      <w:lvlJc w:val="left"/>
-      <w:pPr>
-        <w:ind w:left="5760" w:hanging="360"/>
-      </w:pPr>
-      <w:rPr>
-        <w:rFonts w:ascii="Symbol" w:hAnsi="Symbol" w:cs="Symbol" w:hint="default"/>
-      </w:rPr>
-    </w:lvl>
-    <w:lvl w:ilvl="7" w:tplc="04090003" w:tentative="1">
-      <w:start w:val="1"/>
-      <w:numFmt w:val="bullet"/>
-      <w:lvlText w:val="o"/>
-      <w:lvlJc w:val="left"/>
-      <w:pPr>
-        <w:ind w:left="6480" w:hanging="360"/>
-      </w:pPr>
-      <w:rPr>
-        <w:rFonts w:ascii="Courier New" w:hAnsi="Courier New" w:cs="Courier New" w:hint="default"/>
-      </w:rPr>
-    </w:lvl>
-    <w:lvl w:ilvl="8" w:tplc="04090005" w:tentative="1">
-      <w:start w:val="1"/>
-      <w:numFmt w:val="bullet"/>
-      <w:lvlText w:val=""/>
-      <w:lvlJc w:val="left"/>
-      <w:pPr>
-        <w:ind w:left="7200" w:hanging="360"/>
-      </w:pPr>
-      <w:rPr>
-        <w:rFonts w:ascii="Wingdings" w:hAnsi="Wingdings" w:cs="Wingdings" w:hint="default"/>
-      </w:rPr>
-    </w:lvl>
-  </w:abstractNum>
-  <w:abstractNum w:abstractNumId="12" w15:restartNumberingAfterBreak="0">
-    <w:nsid w:val="66D244A2"/>
-    <w:multiLevelType w:val="hybridMultilevel"/>
-    <w:tmpl w:val="9B48C15C"/>
-    <w:lvl w:ilvl="0" w:tplc="04090001">
-      <w:start w:val="1"/>
-      <w:numFmt w:val="bullet"/>
-      <w:lvlText w:val=""/>
-      <w:lvlJc w:val="left"/>
-      <w:pPr>
-        <w:ind w:left="1080" w:hanging="360"/>
-      </w:pPr>
-      <w:rPr>
-        <w:rFonts w:ascii="Symbol" w:hAnsi="Symbol" w:hint="default"/>
-      </w:rPr>
-    </w:lvl>
-    <w:lvl w:ilvl="1" w:tplc="04090003" w:tentative="1">
-      <w:start w:val="1"/>
-      <w:numFmt w:val="bullet"/>
-      <w:lvlText w:val="o"/>
-      <w:lvlJc w:val="left"/>
-      <w:pPr>
-        <w:ind w:left="1800" w:hanging="360"/>
-      </w:pPr>
-      <w:rPr>
-        <w:rFonts w:ascii="Courier New" w:hAnsi="Courier New" w:cs="Courier New" w:hint="default"/>
-      </w:rPr>
-    </w:lvl>
-    <w:lvl w:ilvl="2" w:tplc="04090005" w:tentative="1">
-      <w:start w:val="1"/>
-      <w:numFmt w:val="bullet"/>
-      <w:lvlText w:val=""/>
-      <w:lvlJc w:val="left"/>
-      <w:pPr>
-        <w:ind w:left="2520" w:hanging="360"/>
-      </w:pPr>
-      <w:rPr>
-        <w:rFonts w:ascii="Wingdings" w:hAnsi="Wingdings" w:hint="default"/>
-      </w:rPr>
-    </w:lvl>
-    <w:lvl w:ilvl="3" w:tplc="04090001" w:tentative="1">
-      <w:start w:val="1"/>
-      <w:numFmt w:val="bullet"/>
-      <w:lvlText w:val=""/>
-      <w:lvlJc w:val="left"/>
-      <w:pPr>
-        <w:ind w:left="3240" w:hanging="360"/>
-      </w:pPr>
-      <w:rPr>
-        <w:rFonts w:ascii="Symbol" w:hAnsi="Symbol" w:hint="default"/>
-      </w:rPr>
-    </w:lvl>
-    <w:lvl w:ilvl="4" w:tplc="04090003" w:tentative="1">
-      <w:start w:val="1"/>
-      <w:numFmt w:val="bullet"/>
-      <w:lvlText w:val="o"/>
-      <w:lvlJc w:val="left"/>
-      <w:pPr>
-        <w:ind w:left="3960" w:hanging="360"/>
-      </w:pPr>
-      <w:rPr>
-        <w:rFonts w:ascii="Courier New" w:hAnsi="Courier New" w:cs="Courier New" w:hint="default"/>
-      </w:rPr>
-    </w:lvl>
-    <w:lvl w:ilvl="5" w:tplc="04090005" w:tentative="1">
-      <w:start w:val="1"/>
-      <w:numFmt w:val="bullet"/>
-      <w:lvlText w:val=""/>
-      <w:lvlJc w:val="left"/>
-      <w:pPr>
-        <w:ind w:left="4680" w:hanging="360"/>
-      </w:pPr>
-      <w:rPr>
-        <w:rFonts w:ascii="Wingdings" w:hAnsi="Wingdings" w:hint="default"/>
-      </w:rPr>
-    </w:lvl>
-    <w:lvl w:ilvl="6" w:tplc="04090001" w:tentative="1">
-      <w:start w:val="1"/>
-      <w:numFmt w:val="bullet"/>
-      <w:lvlText w:val=""/>
-      <w:lvlJc w:val="left"/>
-      <w:pPr>
-        <w:ind w:left="5400" w:hanging="360"/>
-      </w:pPr>
-      <w:rPr>
-        <w:rFonts w:ascii="Symbol" w:hAnsi="Symbol" w:hint="default"/>
-      </w:rPr>
-    </w:lvl>
-    <w:lvl w:ilvl="7" w:tplc="04090003" w:tentative="1">
-      <w:start w:val="1"/>
-      <w:numFmt w:val="bullet"/>
-      <w:lvlText w:val="o"/>
-      <w:lvlJc w:val="left"/>
-      <w:pPr>
-        <w:ind w:left="6120" w:hanging="360"/>
-      </w:pPr>
-      <w:rPr>
-        <w:rFonts w:ascii="Courier New" w:hAnsi="Courier New" w:cs="Courier New" w:hint="default"/>
-      </w:rPr>
-    </w:lvl>
-    <w:lvl w:ilvl="8" w:tplc="04090005" w:tentative="1">
-      <w:start w:val="1"/>
-      <w:numFmt w:val="bullet"/>
-      <w:lvlText w:val=""/>
-      <w:lvlJc w:val="left"/>
-      <w:pPr>
-        <w:ind w:left="6840" w:hanging="360"/>
-      </w:pPr>
-      <w:rPr>
-        <w:rFonts w:ascii="Wingdings" w:hAnsi="Wingdings" w:hint="default"/>
-      </w:rPr>
-    </w:lvl>
-  </w:abstractNum>
-  <w:abstractNum w:abstractNumId="13" w15:restartNumberingAfterBreak="0">
-    <w:nsid w:val="6DF069EC"/>
-    <w:multiLevelType w:val="hybridMultilevel"/>
-    <w:tmpl w:val="8166C544"/>
-    <w:lvl w:ilvl="0" w:tplc="04090009">
-      <w:start w:val="1"/>
-      <w:numFmt w:val="bullet"/>
-      <w:lvlText w:val=""/>
-      <w:lvlJc w:val="left"/>
-      <w:pPr>
-        <w:ind w:left="1440" w:hanging="360"/>
-      </w:pPr>
-      <w:rPr>
-        <w:rFonts w:ascii="Wingdings" w:hAnsi="Wingdings" w:hint="default"/>
-      </w:rPr>
-    </w:lvl>
-    <w:lvl w:ilvl="1" w:tplc="04090003" w:tentative="1">
-      <w:start w:val="1"/>
-      <w:numFmt w:val="bullet"/>
-      <w:lvlText w:val="o"/>
-      <w:lvlJc w:val="left"/>
-      <w:pPr>
-        <w:ind w:left="2160" w:hanging="360"/>
-      </w:pPr>
-      <w:rPr>
-        <w:rFonts w:ascii="Courier New" w:hAnsi="Courier New" w:cs="Courier New" w:hint="default"/>
-      </w:rPr>
-    </w:lvl>
-    <w:lvl w:ilvl="2" w:tplc="04090005" w:tentative="1">
-      <w:start w:val="1"/>
-      <w:numFmt w:val="bullet"/>
-      <w:lvlText w:val=""/>
-      <w:lvlJc w:val="left"/>
-      <w:pPr>
-        <w:ind w:left="2880" w:hanging="360"/>
-      </w:pPr>
-      <w:rPr>
-        <w:rFonts w:ascii="Wingdings" w:hAnsi="Wingdings" w:cs="Wingdings" w:hint="default"/>
-      </w:rPr>
-    </w:lvl>
-    <w:lvl w:ilvl="3" w:tplc="04090001" w:tentative="1">
-      <w:start w:val="1"/>
-      <w:numFmt w:val="bullet"/>
-      <w:lvlText w:val=""/>
-      <w:lvlJc w:val="left"/>
-      <w:pPr>
-        <w:ind w:left="3600" w:hanging="360"/>
-      </w:pPr>
-      <w:rPr>
-        <w:rFonts w:ascii="Symbol" w:hAnsi="Symbol" w:cs="Symbol" w:hint="default"/>
-      </w:rPr>
-    </w:lvl>
-    <w:lvl w:ilvl="4" w:tplc="04090003" w:tentative="1">
-      <w:start w:val="1"/>
-      <w:numFmt w:val="bullet"/>
-      <w:lvlText w:val="o"/>
-      <w:lvlJc w:val="left"/>
-      <w:pPr>
-        <w:ind w:left="4320" w:hanging="360"/>
-      </w:pPr>
-      <w:rPr>
-        <w:rFonts w:ascii="Courier New" w:hAnsi="Courier New" w:cs="Courier New" w:hint="default"/>
-      </w:rPr>
-    </w:lvl>
-    <w:lvl w:ilvl="5" w:tplc="04090005" w:tentative="1">
-      <w:start w:val="1"/>
-      <w:numFmt w:val="bullet"/>
-      <w:lvlText w:val=""/>
-      <w:lvlJc w:val="left"/>
-      <w:pPr>
-        <w:ind w:left="5040" w:hanging="360"/>
-      </w:pPr>
-      <w:rPr>
-        <w:rFonts w:ascii="Wingdings" w:hAnsi="Wingdings" w:cs="Wingdings" w:hint="default"/>
-      </w:rPr>
-    </w:lvl>
-    <w:lvl w:ilvl="6" w:tplc="04090001" w:tentative="1">
-      <w:start w:val="1"/>
-      <w:numFmt w:val="bullet"/>
-      <w:lvlText w:val=""/>
-      <w:lvlJc w:val="left"/>
-      <w:pPr>
-        <w:ind w:left="5760" w:hanging="360"/>
-      </w:pPr>
-      <w:rPr>
-        <w:rFonts w:ascii="Symbol" w:hAnsi="Symbol" w:cs="Symbol" w:hint="default"/>
-      </w:rPr>
-    </w:lvl>
-    <w:lvl w:ilvl="7" w:tplc="04090003" w:tentative="1">
-      <w:start w:val="1"/>
-      <w:numFmt w:val="bullet"/>
-      <w:lvlText w:val="o"/>
-      <w:lvlJc w:val="left"/>
-      <w:pPr>
-        <w:ind w:left="6480" w:hanging="360"/>
-      </w:pPr>
-      <w:rPr>
-        <w:rFonts w:ascii="Courier New" w:hAnsi="Courier New" w:cs="Courier New" w:hint="default"/>
-      </w:rPr>
-    </w:lvl>
-    <w:lvl w:ilvl="8" w:tplc="04090005" w:tentative="1">
-      <w:start w:val="1"/>
-      <w:numFmt w:val="bullet"/>
-      <w:lvlText w:val=""/>
-      <w:lvlJc w:val="left"/>
-      <w:pPr>
-        <w:ind w:left="7200" w:hanging="360"/>
-      </w:pPr>
-      <w:rPr>
-        <w:rFonts w:ascii="Wingdings" w:hAnsi="Wingdings" w:cs="Wingdings" w:hint="default"/>
-      </w:rPr>
-    </w:lvl>
-  </w:abstractNum>
-  <w:abstractNum w:abstractNumId="14" w15:restartNumberingAfterBreak="0">
-    <w:nsid w:val="7B8A2270"/>
-    <w:multiLevelType w:val="hybridMultilevel"/>
-    <w:tmpl w:val="D2DCF900"/>
-    <w:lvl w:ilvl="0" w:tplc="04090001">
-      <w:start w:val="1"/>
-      <w:numFmt w:val="bullet"/>
-      <w:lvlText w:val=""/>
-      <w:lvlJc w:val="left"/>
-      <w:pPr>
-        <w:ind w:left="1800" w:hanging="360"/>
-      </w:pPr>
-      <w:rPr>
-        <w:rFonts w:ascii="Symbol" w:hAnsi="Symbol" w:hint="default"/>
-      </w:rPr>
-    </w:lvl>
-    <w:lvl w:ilvl="1" w:tplc="04090003" w:tentative="1">
-      <w:start w:val="1"/>
-      <w:numFmt w:val="bullet"/>
-      <w:lvlText w:val="o"/>
-      <w:lvlJc w:val="left"/>
-      <w:pPr>
-        <w:ind w:left="2520" w:hanging="360"/>
-      </w:pPr>
-      <w:rPr>
-        <w:rFonts w:ascii="Courier New" w:hAnsi="Courier New" w:cs="Courier New" w:hint="default"/>
-      </w:rPr>
-    </w:lvl>
-    <w:lvl w:ilvl="2" w:tplc="04090005" w:tentative="1">
-      <w:start w:val="1"/>
-      <w:numFmt w:val="bullet"/>
-      <w:lvlText w:val=""/>
-      <w:lvlJc w:val="left"/>
-      <w:pPr>
-        <w:ind w:left="3240" w:hanging="360"/>
-      </w:pPr>
-      <w:rPr>
-        <w:rFonts w:ascii="Wingdings" w:hAnsi="Wingdings" w:cs="Wingdings" w:hint="default"/>
-      </w:rPr>
-    </w:lvl>
-    <w:lvl w:ilvl="3" w:tplc="04090001" w:tentative="1">
-      <w:start w:val="1"/>
-      <w:numFmt w:val="bullet"/>
-      <w:lvlText w:val=""/>
-      <w:lvlJc w:val="left"/>
-      <w:pPr>
-        <w:ind w:left="3960" w:hanging="360"/>
-      </w:pPr>
-      <w:rPr>
-        <w:rFonts w:ascii="Symbol" w:hAnsi="Symbol" w:cs="Symbol" w:hint="default"/>
-      </w:rPr>
-    </w:lvl>
-    <w:lvl w:ilvl="4" w:tplc="04090003" w:tentative="1">
-      <w:start w:val="1"/>
-      <w:numFmt w:val="bullet"/>
-      <w:lvlText w:val="o"/>
-      <w:lvlJc w:val="left"/>
-      <w:pPr>
-        <w:ind w:left="4680" w:hanging="360"/>
-      </w:pPr>
-      <w:rPr>
-        <w:rFonts w:ascii="Courier New" w:hAnsi="Courier New" w:cs="Courier New" w:hint="default"/>
-      </w:rPr>
-    </w:lvl>
-    <w:lvl w:ilvl="5" w:tplc="04090005" w:tentative="1">
-      <w:start w:val="1"/>
-      <w:numFmt w:val="bullet"/>
-      <w:lvlText w:val=""/>
-      <w:lvlJc w:val="left"/>
-      <w:pPr>
-        <w:ind w:left="5400" w:hanging="360"/>
-      </w:pPr>
-      <w:rPr>
-        <w:rFonts w:ascii="Wingdings" w:hAnsi="Wingdings" w:cs="Wingdings" w:hint="default"/>
-      </w:rPr>
-    </w:lvl>
-    <w:lvl w:ilvl="6" w:tplc="04090001" w:tentative="1">
-      <w:start w:val="1"/>
-      <w:numFmt w:val="bullet"/>
-      <w:lvlText w:val=""/>
-      <w:lvlJc w:val="left"/>
-      <w:pPr>
-        <w:ind w:left="6120" w:hanging="360"/>
-      </w:pPr>
-      <w:rPr>
-        <w:rFonts w:ascii="Symbol" w:hAnsi="Symbol" w:cs="Symbol" w:hint="default"/>
-      </w:rPr>
-    </w:lvl>
-    <w:lvl w:ilvl="7" w:tplc="04090003" w:tentative="1">
-      <w:start w:val="1"/>
-      <w:numFmt w:val="bullet"/>
-      <w:lvlText w:val="o"/>
-      <w:lvlJc w:val="left"/>
-      <w:pPr>
-        <w:ind w:left="6840" w:hanging="360"/>
-      </w:pPr>
-      <w:rPr>
-        <w:rFonts w:ascii="Courier New" w:hAnsi="Courier New" w:cs="Courier New" w:hint="default"/>
-      </w:rPr>
-    </w:lvl>
-    <w:lvl w:ilvl="8" w:tplc="04090005" w:tentative="1">
-      <w:start w:val="1"/>
-      <w:numFmt w:val="bullet"/>
-      <w:lvlText w:val=""/>
-      <w:lvlJc w:val="left"/>
-      <w:pPr>
-        <w:ind w:left="7560" w:hanging="360"/>
-      </w:pPr>
-      <w:rPr>
-        <w:rFonts w:ascii="Wingdings" w:hAnsi="Wingdings" w:cs="Wingdings" w:hint="default"/>
-      </w:rPr>
-    </w:lvl>
-  </w:abstractNum>
-  <w:abstractNum w:abstractNumId="15" w15:restartNumberingAfterBreak="0">
-    <w:nsid w:val="7BD61FCE"/>
-    <w:multiLevelType w:val="hybridMultilevel"/>
-    <w:tmpl w:val="9940B6C6"/>
-    <w:lvl w:ilvl="0" w:tplc="04090001">
-      <w:start w:val="1"/>
-      <w:numFmt w:val="bullet"/>
-      <w:lvlText w:val=""/>
-      <w:lvlJc w:val="left"/>
-      <w:pPr>
-        <w:ind w:left="1080" w:hanging="360"/>
-      </w:pPr>
-      <w:rPr>
-        <w:rFonts w:ascii="Symbol" w:hAnsi="Symbol" w:hint="default"/>
-      </w:rPr>
-    </w:lvl>
-    <w:lvl w:ilvl="1" w:tplc="04090003" w:tentative="1">
-      <w:start w:val="1"/>
-      <w:numFmt w:val="bullet"/>
-      <w:lvlText w:val="o"/>
-      <w:lvlJc w:val="left"/>
-      <w:pPr>
-        <w:ind w:left="1800" w:hanging="360"/>
-      </w:pPr>
-      <w:rPr>
-        <w:rFonts w:ascii="Courier New" w:hAnsi="Courier New" w:cs="Courier New" w:hint="default"/>
-      </w:rPr>
-    </w:lvl>
-    <w:lvl w:ilvl="2" w:tplc="04090005" w:tentative="1">
-      <w:start w:val="1"/>
-      <w:numFmt w:val="bullet"/>
-      <w:lvlText w:val=""/>
-      <w:lvlJc w:val="left"/>
-      <w:pPr>
-        <w:ind w:left="2520" w:hanging="360"/>
-      </w:pPr>
-      <w:rPr>
-        <w:rFonts w:ascii="Wingdings" w:hAnsi="Wingdings" w:hint="default"/>
-      </w:rPr>
-    </w:lvl>
-    <w:lvl w:ilvl="3" w:tplc="04090001" w:tentative="1">
-      <w:start w:val="1"/>
-      <w:numFmt w:val="bullet"/>
-      <w:lvlText w:val=""/>
-      <w:lvlJc w:val="left"/>
-      <w:pPr>
-        <w:ind w:left="3240" w:hanging="360"/>
-      </w:pPr>
-      <w:rPr>
-        <w:rFonts w:ascii="Symbol" w:hAnsi="Symbol" w:hint="default"/>
-      </w:rPr>
-    </w:lvl>
-    <w:lvl w:ilvl="4" w:tplc="04090003" w:tentative="1">
-      <w:start w:val="1"/>
-      <w:numFmt w:val="bullet"/>
-      <w:lvlText w:val="o"/>
-      <w:lvlJc w:val="left"/>
-      <w:pPr>
-        <w:ind w:left="3960" w:hanging="360"/>
-      </w:pPr>
-      <w:rPr>
-        <w:rFonts w:ascii="Courier New" w:hAnsi="Courier New" w:cs="Courier New" w:hint="default"/>
-      </w:rPr>
-    </w:lvl>
-    <w:lvl w:ilvl="5" w:tplc="04090005" w:tentative="1">
-      <w:start w:val="1"/>
-      <w:numFmt w:val="bullet"/>
-      <w:lvlText w:val=""/>
-      <w:lvlJc w:val="left"/>
-      <w:pPr>
-        <w:ind w:left="4680" w:hanging="360"/>
-      </w:pPr>
-      <w:rPr>
-        <w:rFonts w:ascii="Wingdings" w:hAnsi="Wingdings" w:hint="default"/>
-      </w:rPr>
-    </w:lvl>
-    <w:lvl w:ilvl="6" w:tplc="04090001" w:tentative="1">
-      <w:start w:val="1"/>
-      <w:numFmt w:val="bullet"/>
-      <w:lvlText w:val=""/>
-      <w:lvlJc w:val="left"/>
-      <w:pPr>
-        <w:ind w:left="5400" w:hanging="360"/>
-      </w:pPr>
-      <w:rPr>
-        <w:rFonts w:ascii="Symbol" w:hAnsi="Symbol" w:hint="default"/>
-      </w:rPr>
-    </w:lvl>
-    <w:lvl w:ilvl="7" w:tplc="04090003" w:tentative="1">
-      <w:start w:val="1"/>
-      <w:numFmt w:val="bullet"/>
-      <w:lvlText w:val="o"/>
-      <w:lvlJc w:val="left"/>
-      <w:pPr>
-        <w:ind w:left="6120" w:hanging="360"/>
-      </w:pPr>
-      <w:rPr>
-        <w:rFonts w:ascii="Courier New" w:hAnsi="Courier New" w:cs="Courier New" w:hint="default"/>
-      </w:rPr>
-    </w:lvl>
-    <w:lvl w:ilvl="8" w:tplc="04090005" w:tentative="1">
-      <w:start w:val="1"/>
-      <w:numFmt w:val="bullet"/>
-      <w:lvlText w:val=""/>
-      <w:lvlJc w:val="left"/>
-      <w:pPr>
-        <w:ind w:left="6840" w:hanging="360"/>
-      </w:pPr>
-      <w:rPr>
-        <w:rFonts w:ascii="Wingdings" w:hAnsi="Wingdings" w:hint="default"/>
-      </w:rPr>
-    </w:lvl>
-  </w:abstractNum>
-  <w:abstractNum w:abstractNumId="16" w15:restartNumberingAfterBreak="0">
+  <w:abstractNum w:abstractNumId="28" w15:restartNumberingAfterBreak="0">
     <w:nsid w:val="7CA52110"/>
     <w:multiLevelType w:val="hybridMultilevel"/>
     <w:tmpl w:val="4058E300"/>
@@ -4854,56 +8240,93 @@
     </w:lvl>
   </w:abstractNum>
   <w:num w:numId="1">
-    <w:abstractNumId w:val="5"/>
+    <w:abstractNumId w:val="28"/>
   </w:num>
   <w:num w:numId="2">
-    <w:abstractNumId w:val="0"/>
+    <w:abstractNumId w:val="11"/>
   </w:num>
   <w:num w:numId="3">
-    <w:abstractNumId w:val="15"/>
+    <w:abstractNumId w:val="14"/>
   </w:num>
   <w:num w:numId="4">
-    <w:abstractNumId w:val="12"/>
+    <w:abstractNumId w:val="22"/>
   </w:num>
   <w:num w:numId="5">
-    <w:abstractNumId w:val="4"/>
+    <w:abstractNumId w:val="6"/>
   </w:num>
   <w:num w:numId="6">
-    <w:abstractNumId w:val="16"/>
+    <w:abstractNumId w:val="13"/>
   </w:num>
   <w:num w:numId="7">
-    <w:abstractNumId w:val="14"/>
+    <w:abstractNumId w:val="3"/>
   </w:num>
   <w:num w:numId="8">
     <w:abstractNumId w:val="2"/>
   </w:num>
   <w:num w:numId="9">
+    <w:abstractNumId w:val="17"/>
+  </w:num>
+  <w:num w:numId="10">
+    <w:abstractNumId w:val="21"/>
+  </w:num>
+  <w:num w:numId="11">
+    <w:abstractNumId w:val="12"/>
+  </w:num>
+  <w:num w:numId="12">
     <w:abstractNumId w:val="8"/>
   </w:num>
-  <w:num w:numId="10">
+  <w:num w:numId="13">
     <w:abstractNumId w:val="9"/>
   </w:num>
-  <w:num w:numId="11">
+  <w:num w:numId="14">
+    <w:abstractNumId w:val="15"/>
+  </w:num>
+  <w:num w:numId="15">
+    <w:abstractNumId w:val="23"/>
+  </w:num>
+  <w:num w:numId="16">
+    <w:abstractNumId w:val="1"/>
+  </w:num>
+  <w:num w:numId="17">
+    <w:abstractNumId w:val="18"/>
+  </w:num>
+  <w:num w:numId="18">
+    <w:abstractNumId w:val="27"/>
+  </w:num>
+  <w:num w:numId="19">
+    <w:abstractNumId w:val="7"/>
+  </w:num>
+  <w:num w:numId="20">
+    <w:abstractNumId w:val="19"/>
+  </w:num>
+  <w:num w:numId="21">
+    <w:abstractNumId w:val="25"/>
+  </w:num>
+  <w:num w:numId="22">
+    <w:abstractNumId w:val="24"/>
+  </w:num>
+  <w:num w:numId="23">
+    <w:abstractNumId w:val="4"/>
+  </w:num>
+  <w:num w:numId="24">
+    <w:abstractNumId w:val="0"/>
+  </w:num>
+  <w:num w:numId="25">
     <w:abstractNumId w:val="10"/>
   </w:num>
-  <w:num w:numId="12">
-    <w:abstractNumId w:val="11"/>
+  <w:num w:numId="26">
+    <w:abstractNumId w:val="16"/>
   </w:num>
-  <w:num w:numId="13">
-    <w:abstractNumId w:val="13"/>
+  <w:num w:numId="27">
+    <w:abstractNumId w:val="5"/>
   </w:num>
-  <w:num w:numId="14">
-    <w:abstractNumId w:val="6"/>
+  <w:num w:numId="28">
+    <w:abstractNumId w:val="20"/>
   </w:num>
-  <w:num w:numId="15">
-    <w:abstractNumId w:val="1"/>
+  <w:num w:numId="29">
+    <w:abstractNumId w:val="26"/>
   </w:num>
-  <w:num w:numId="16">
-    <w:abstractNumId w:val="7"/>
-  </w:num>
-  <w:num w:numId="17">
-    <w:abstractNumId w:val="3"/>
-  </w:num>
+  <w:numIdMacAtCleanup w:val="29"/>
 </w:numbering>
 </file>
 
@@ -5315,11 +8738,11 @@
     <w:link w:val="Heading1Char"/>
     <w:uiPriority w:val="9"/>
     <w:qFormat/>
-    <w:rsid w:val="00835B70"/>
+    <w:rsid w:val="0008660B"/>
     <w:pPr>
       <w:keepNext/>
       <w:keepLines/>
-      <w:spacing w:before="240" w:after="0"/>
+      <w:spacing w:before="240" w:after="0" w:line="480" w:lineRule="auto"/>
       <w:outlineLvl w:val="0"/>
     </w:pPr>
     <w:rPr>
@@ -5413,7 +8836,7 @@
     <w:basedOn w:val="DefaultParagraphFont"/>
     <w:link w:val="Heading1"/>
     <w:uiPriority w:val="9"/>
-    <w:rsid w:val="00835B70"/>
+    <w:rsid w:val="0008660B"/>
     <w:rPr>
       <w:rFonts w:asciiTheme="majorHAnsi" w:eastAsiaTheme="majorEastAsia" w:hAnsiTheme="majorHAnsi" w:cstheme="majorBidi"/>
       <w:b/>
@@ -5559,6 +8982,14 @@
     <w:rPr>
       <w:rFonts w:ascii="Times New Roman" w:eastAsia="Times New Roman" w:hAnsi="Times New Roman" w:cs="Times New Roman"/>
     </w:rPr>
+  </w:style>
+  <w:style w:type="paragraph" w:styleId="Bibliography">
+    <w:name w:val="Bibliography"/>
+    <w:basedOn w:val="Normal"/>
+    <w:next w:val="Normal"/>
+    <w:uiPriority w:val="37"/>
+    <w:unhideWhenUsed/>
+    <w:rsid w:val="00D046F7"/>
   </w:style>
 </w:styles>
 </file>
@@ -5904,11 +9335,44 @@
     <b:URL>https://en.wikipedia.org/wiki/Vue.js</b:URL>
     <b:RefOrder>4</b:RefOrder>
   </b:Source>
+  <b:Source>
+    <b:Tag>Alg20</b:Tag>
+    <b:SourceType>InternetSite</b:SourceType>
+    <b:Guid>{E8574DE9-B0F3-46BC-91FA-81B34AA52798}</b:Guid>
+    <b:Title>Algoworks</b:Title>
+    <b:YearAccessed>2020</b:YearAccessed>
+    <b:MonthAccessed>04</b:MonthAccessed>
+    <b:DayAccessed>20</b:DayAccessed>
+    <b:URL>https://www.algoworks.com/blog/why-use-expressjs-over-nodejs-for-server-side-coding/</b:URL>
+    <b:RefOrder>5</b:RefOrder>
+  </b:Source>
+  <b:Source>
+    <b:Tag>tut20</b:Tag>
+    <b:SourceType>InternetSite</b:SourceType>
+    <b:Guid>{AE6E5F7C-4EDC-4612-9B5C-BABF4BEC5B8D}</b:Guid>
+    <b:Title>tutorialspoint</b:Title>
+    <b:YearAccessed>2020</b:YearAccessed>
+    <b:MonthAccessed>04</b:MonthAccessed>
+    <b:DayAccessed>20</b:DayAccessed>
+    <b:URL>https://www.tutorialspoint.com/nodejs/nodejs_introduction.htm</b:URL>
+    <b:RefOrder>6</b:RefOrder>
+  </b:Source>
+  <b:Source>
+    <b:Tag>Vue20</b:Tag>
+    <b:SourceType>InternetSite</b:SourceType>
+    <b:Guid>{FB02419B-FD74-4672-AB17-1B58AE480750}</b:Guid>
+    <b:Title>Vue.js</b:Title>
+    <b:YearAccessed>2020</b:YearAccessed>
+    <b:MonthAccessed>04</b:MonthAccessed>
+    <b:DayAccessed>20</b:DayAccessed>
+    <b:URL>https://vuejs.org/v2/guide/</b:URL>
+    <b:RefOrder>7</b:RefOrder>
+  </b:Source>
 </b:Sources>
 </file>
 
 <file path=customXml/itemProps1.xml><?xml version="1.0" encoding="utf-8"?>
-<ds:datastoreItem xmlns:ds="http://schemas.openxmlformats.org/officeDocument/2006/customXml" ds:itemID="{3D2A6791-D50F-4CC8-A65B-7D362F41DEF1}">
+<ds:datastoreItem xmlns:ds="http://schemas.openxmlformats.org/officeDocument/2006/customXml" ds:itemID="{6F986D04-BF23-4D4F-AC24-AC4303C0103B}">
   <ds:schemaRefs>
     <ds:schemaRef ds:uri="http://schemas.openxmlformats.org/officeDocument/2006/bibliography"/>
   </ds:schemaRefs>
